--- a/DRE/_DRE_CapitulosPorFirmar/IPT_ACRM_DRE_Cap08-BBDD_150522.docx
+++ b/DRE/_DRE_CapitulosPorFirmar/IPT_ACRM_DRE_Cap08-BBDD_150522.docx
@@ -630,7 +630,7 @@
         <w:rPr>
           <w:noProof/>
         </w:rPr>
-        <w:instrText xml:space="preserve"> PAGEREF _Toc420052517 \h </w:instrText>
+        <w:instrText xml:space="preserve"> PAGEREF _Toc420061649 \h </w:instrText>
       </w:r>
       <w:r>
         <w:rPr>
@@ -705,7 +705,7 @@
         <w:rPr>
           <w:noProof/>
         </w:rPr>
-        <w:instrText xml:space="preserve"> PAGEREF _Toc420052518 \h </w:instrText>
+        <w:instrText xml:space="preserve"> PAGEREF _Toc420061650 \h </w:instrText>
       </w:r>
       <w:r>
         <w:rPr>
@@ -778,7 +778,7 @@
         <w:rPr>
           <w:noProof/>
         </w:rPr>
-        <w:instrText xml:space="preserve"> PAGEREF _Toc420052519 \h </w:instrText>
+        <w:instrText xml:space="preserve"> PAGEREF _Toc420061651 \h </w:instrText>
       </w:r>
       <w:r>
         <w:rPr>
@@ -851,7 +851,7 @@
         <w:rPr>
           <w:noProof/>
         </w:rPr>
-        <w:instrText xml:space="preserve"> PAGEREF _Toc420052520 \h </w:instrText>
+        <w:instrText xml:space="preserve"> PAGEREF _Toc420061652 \h </w:instrText>
       </w:r>
       <w:r>
         <w:rPr>
@@ -924,7 +924,7 @@
         <w:rPr>
           <w:noProof/>
         </w:rPr>
-        <w:instrText xml:space="preserve"> PAGEREF _Toc420052521 \h </w:instrText>
+        <w:instrText xml:space="preserve"> PAGEREF _Toc420061653 \h </w:instrText>
       </w:r>
       <w:r>
         <w:rPr>
@@ -997,7 +997,7 @@
         <w:rPr>
           <w:noProof/>
         </w:rPr>
-        <w:instrText xml:space="preserve"> PAGEREF _Toc420052522 \h </w:instrText>
+        <w:instrText xml:space="preserve"> PAGEREF _Toc420061654 \h </w:instrText>
       </w:r>
       <w:r>
         <w:rPr>
@@ -1070,7 +1070,7 @@
         <w:rPr>
           <w:noProof/>
         </w:rPr>
-        <w:instrText xml:space="preserve"> PAGEREF _Toc420052523 \h </w:instrText>
+        <w:instrText xml:space="preserve"> PAGEREF _Toc420061655 \h </w:instrText>
       </w:r>
       <w:r>
         <w:rPr>
@@ -1143,7 +1143,7 @@
         <w:rPr>
           <w:noProof/>
         </w:rPr>
-        <w:instrText xml:space="preserve"> PAGEREF _Toc420052524 \h </w:instrText>
+        <w:instrText xml:space="preserve"> PAGEREF _Toc420061656 \h </w:instrText>
       </w:r>
       <w:r>
         <w:rPr>
@@ -1216,7 +1216,7 @@
         <w:rPr>
           <w:noProof/>
         </w:rPr>
-        <w:instrText xml:space="preserve"> PAGEREF _Toc420052525 \h </w:instrText>
+        <w:instrText xml:space="preserve"> PAGEREF _Toc420061657 \h </w:instrText>
       </w:r>
       <w:r>
         <w:rPr>
@@ -1289,7 +1289,7 @@
         <w:rPr>
           <w:noProof/>
         </w:rPr>
-        <w:instrText xml:space="preserve"> PAGEREF _Toc420052526 \h </w:instrText>
+        <w:instrText xml:space="preserve"> PAGEREF _Toc420061658 \h </w:instrText>
       </w:r>
       <w:r>
         <w:rPr>
@@ -1362,7 +1362,7 @@
         <w:rPr>
           <w:noProof/>
         </w:rPr>
-        <w:instrText xml:space="preserve"> PAGEREF _Toc420052527 \h </w:instrText>
+        <w:instrText xml:space="preserve"> PAGEREF _Toc420061659 \h </w:instrText>
       </w:r>
       <w:r>
         <w:rPr>
@@ -1435,7 +1435,7 @@
         <w:rPr>
           <w:noProof/>
         </w:rPr>
-        <w:instrText xml:space="preserve"> PAGEREF _Toc420052528 \h </w:instrText>
+        <w:instrText xml:space="preserve"> PAGEREF _Toc420061660 \h </w:instrText>
       </w:r>
       <w:r>
         <w:rPr>
@@ -1508,7 +1508,7 @@
         <w:rPr>
           <w:noProof/>
         </w:rPr>
-        <w:instrText xml:space="preserve"> PAGEREF _Toc420052529 \h </w:instrText>
+        <w:instrText xml:space="preserve"> PAGEREF _Toc420061661 \h </w:instrText>
       </w:r>
       <w:r>
         <w:rPr>
@@ -1581,7 +1581,7 @@
         <w:rPr>
           <w:noProof/>
         </w:rPr>
-        <w:instrText xml:space="preserve"> PAGEREF _Toc420052530 \h </w:instrText>
+        <w:instrText xml:space="preserve"> PAGEREF _Toc420061662 \h </w:instrText>
       </w:r>
       <w:r>
         <w:rPr>
@@ -1654,7 +1654,7 @@
         <w:rPr>
           <w:noProof/>
         </w:rPr>
-        <w:instrText xml:space="preserve"> PAGEREF _Toc420052531 \h </w:instrText>
+        <w:instrText xml:space="preserve"> PAGEREF _Toc420061663 \h </w:instrText>
       </w:r>
       <w:r>
         <w:rPr>
@@ -1727,7 +1727,7 @@
         <w:rPr>
           <w:noProof/>
         </w:rPr>
-        <w:instrText xml:space="preserve"> PAGEREF _Toc420052532 \h </w:instrText>
+        <w:instrText xml:space="preserve"> PAGEREF _Toc420061664 \h </w:instrText>
       </w:r>
       <w:r>
         <w:rPr>
@@ -1808,7 +1808,7 @@
         <w:rPr>
           <w:noProof/>
         </w:rPr>
-        <w:instrText xml:space="preserve"> PAGEREF _Toc420052533 \h </w:instrText>
+        <w:instrText xml:space="preserve"> PAGEREF _Toc420061665 \h </w:instrText>
       </w:r>
       <w:r>
         <w:rPr>
@@ -1885,7 +1885,7 @@
         <w:rPr>
           <w:noProof/>
         </w:rPr>
-        <w:instrText xml:space="preserve"> PAGEREF _Toc420052534 \h </w:instrText>
+        <w:instrText xml:space="preserve"> PAGEREF _Toc420061666 \h </w:instrText>
       </w:r>
       <w:r>
         <w:rPr>
@@ -1930,7 +1930,7 @@
         <w:fldChar w:fldCharType="begin"/>
       </w:r>
       <w:r>
-        <w:instrText xml:space="preserve"> PAGEREF _Toc420052535 \h </w:instrText>
+        <w:instrText xml:space="preserve"> PAGEREF _Toc420061667 \h </w:instrText>
       </w:r>
       <w:r>
         <w:fldChar w:fldCharType="separate"/>
@@ -1961,7 +1961,7 @@
         <w:fldChar w:fldCharType="begin"/>
       </w:r>
       <w:r>
-        <w:instrText xml:space="preserve"> PAGEREF _Toc420052536 \h </w:instrText>
+        <w:instrText xml:space="preserve"> PAGEREF _Toc420061668 \h </w:instrText>
       </w:r>
       <w:r>
         <w:fldChar w:fldCharType="separate"/>
@@ -1992,7 +1992,7 @@
         <w:fldChar w:fldCharType="begin"/>
       </w:r>
       <w:r>
-        <w:instrText xml:space="preserve"> PAGEREF _Toc420052537 \h </w:instrText>
+        <w:instrText xml:space="preserve"> PAGEREF _Toc420061669 \h </w:instrText>
       </w:r>
       <w:r>
         <w:fldChar w:fldCharType="separate"/>
@@ -2023,7 +2023,7 @@
         <w:fldChar w:fldCharType="begin"/>
       </w:r>
       <w:r>
-        <w:instrText xml:space="preserve"> PAGEREF _Toc420052538 \h </w:instrText>
+        <w:instrText xml:space="preserve"> PAGEREF _Toc420061670 \h </w:instrText>
       </w:r>
       <w:r>
         <w:fldChar w:fldCharType="separate"/>
@@ -2057,7 +2057,7 @@
         <w:fldChar w:fldCharType="begin"/>
       </w:r>
       <w:r>
-        <w:instrText xml:space="preserve"> PAGEREF _Toc420052539 \h </w:instrText>
+        <w:instrText xml:space="preserve"> PAGEREF _Toc420061671 \h </w:instrText>
       </w:r>
       <w:r>
         <w:fldChar w:fldCharType="separate"/>
@@ -2088,7 +2088,7 @@
         <w:fldChar w:fldCharType="begin"/>
       </w:r>
       <w:r>
-        <w:instrText xml:space="preserve"> PAGEREF _Toc420052540 \h </w:instrText>
+        <w:instrText xml:space="preserve"> PAGEREF _Toc420061672 \h </w:instrText>
       </w:r>
       <w:r>
         <w:fldChar w:fldCharType="separate"/>
@@ -2119,7 +2119,38 @@
         <w:fldChar w:fldCharType="begin"/>
       </w:r>
       <w:r>
-        <w:instrText xml:space="preserve"> PAGEREF _Toc420052541 \h </w:instrText>
+        <w:instrText xml:space="preserve"> PAGEREF _Toc420061673 \h </w:instrText>
+      </w:r>
+      <w:r>
+        <w:fldChar w:fldCharType="separate"/>
+      </w:r>
+      <w:r>
+        <w:t>29</w:t>
+      </w:r>
+      <w:r>
+        <w:fldChar w:fldCharType="end"/>
+      </w:r>
+    </w:p>
+    <w:p>
+      <w:pPr>
+        <w:pStyle w:val="TDC4"/>
+        <w:rPr>
+          <w:rFonts w:asciiTheme="minorHAnsi" w:eastAsiaTheme="minorEastAsia" w:hAnsiTheme="minorHAnsi" w:cstheme="minorBidi"/>
+          <w:sz w:val="22"/>
+          <w:lang w:val="es-ES"/>
+        </w:rPr>
+      </w:pPr>
+      <w:r>
+        <w:t>TB Positions</w:t>
+      </w:r>
+      <w:r>
+        <w:tab/>
+      </w:r>
+      <w:r>
+        <w:fldChar w:fldCharType="begin"/>
+      </w:r>
+      <w:r>
+        <w:instrText xml:space="preserve"> PAGEREF _Toc420061674 \h </w:instrText>
       </w:r>
       <w:r>
         <w:fldChar w:fldCharType="separate"/>
@@ -2184,7 +2215,7 @@
         <w:rPr>
           <w:noProof/>
         </w:rPr>
-        <w:instrText xml:space="preserve"> PAGEREF _Toc420052542 \h </w:instrText>
+        <w:instrText xml:space="preserve"> PAGEREF _Toc420061675 \h </w:instrText>
       </w:r>
       <w:r>
         <w:rPr>
@@ -2201,7 +2232,7 @@
         <w:rPr>
           <w:noProof/>
         </w:rPr>
-        <w:t>29</w:t>
+        <w:t>30</w:t>
       </w:r>
       <w:r>
         <w:rPr>
@@ -2229,13 +2260,13 @@
         <w:fldChar w:fldCharType="begin"/>
       </w:r>
       <w:r>
-        <w:instrText xml:space="preserve"> PAGEREF _Toc420052543 \h </w:instrText>
+        <w:instrText xml:space="preserve"> PAGEREF _Toc420061676 \h </w:instrText>
       </w:r>
       <w:r>
         <w:fldChar w:fldCharType="separate"/>
       </w:r>
       <w:r>
-        <w:t>29</w:t>
+        <w:t>30</w:t>
       </w:r>
       <w:r>
         <w:fldChar w:fldCharType="end"/>
@@ -2260,7 +2291,7 @@
         <w:fldChar w:fldCharType="begin"/>
       </w:r>
       <w:r>
-        <w:instrText xml:space="preserve"> PAGEREF _Toc420052544 \h </w:instrText>
+        <w:instrText xml:space="preserve"> PAGEREF _Toc420061677 \h </w:instrText>
       </w:r>
       <w:r>
         <w:fldChar w:fldCharType="separate"/>
@@ -2291,7 +2322,7 @@
         <w:fldChar w:fldCharType="begin"/>
       </w:r>
       <w:r>
-        <w:instrText xml:space="preserve"> PAGEREF _Toc420052545 \h </w:instrText>
+        <w:instrText xml:space="preserve"> PAGEREF _Toc420061678 \h </w:instrText>
       </w:r>
       <w:r>
         <w:fldChar w:fldCharType="separate"/>
@@ -2322,13 +2353,13 @@
         <w:fldChar w:fldCharType="begin"/>
       </w:r>
       <w:r>
-        <w:instrText xml:space="preserve"> PAGEREF _Toc420052546 \h </w:instrText>
+        <w:instrText xml:space="preserve"> PAGEREF _Toc420061679 \h </w:instrText>
       </w:r>
       <w:r>
         <w:fldChar w:fldCharType="separate"/>
       </w:r>
       <w:r>
-        <w:t>30</w:t>
+        <w:t>31</w:t>
       </w:r>
       <w:r>
         <w:fldChar w:fldCharType="end"/>
@@ -2353,7 +2384,7 @@
         <w:fldChar w:fldCharType="begin"/>
       </w:r>
       <w:r>
-        <w:instrText xml:space="preserve"> PAGEREF _Toc420052547 \h </w:instrText>
+        <w:instrText xml:space="preserve"> PAGEREF _Toc420061680 \h </w:instrText>
       </w:r>
       <w:r>
         <w:fldChar w:fldCharType="separate"/>
@@ -2384,7 +2415,7 @@
         <w:fldChar w:fldCharType="begin"/>
       </w:r>
       <w:r>
-        <w:instrText xml:space="preserve"> PAGEREF _Toc420052548 \h </w:instrText>
+        <w:instrText xml:space="preserve"> PAGEREF _Toc420061681 \h </w:instrText>
       </w:r>
       <w:r>
         <w:fldChar w:fldCharType="separate"/>
@@ -2415,13 +2446,13 @@
         <w:fldChar w:fldCharType="begin"/>
       </w:r>
       <w:r>
-        <w:instrText xml:space="preserve"> PAGEREF _Toc420052549 \h </w:instrText>
+        <w:instrText xml:space="preserve"> PAGEREF _Toc420061682 \h </w:instrText>
       </w:r>
       <w:r>
         <w:fldChar w:fldCharType="separate"/>
       </w:r>
       <w:r>
-        <w:t>31</w:t>
+        <w:t>32</w:t>
       </w:r>
       <w:r>
         <w:fldChar w:fldCharType="end"/>
@@ -2446,7 +2477,7 @@
         <w:fldChar w:fldCharType="begin"/>
       </w:r>
       <w:r>
-        <w:instrText xml:space="preserve"> PAGEREF _Toc420052550 \h </w:instrText>
+        <w:instrText xml:space="preserve"> PAGEREF _Toc420061683 \h </w:instrText>
       </w:r>
       <w:r>
         <w:fldChar w:fldCharType="separate"/>
@@ -2468,6 +2499,7 @@
         </w:rPr>
       </w:pPr>
       <w:r>
+        <w:lastRenderedPageBreak/>
         <w:t>TB Regions</w:t>
       </w:r>
       <w:r>
@@ -2477,7 +2509,7 @@
         <w:fldChar w:fldCharType="begin"/>
       </w:r>
       <w:r>
-        <w:instrText xml:space="preserve"> PAGEREF _Toc420052551 \h </w:instrText>
+        <w:instrText xml:space="preserve"> PAGEREF _Toc420061684 \h </w:instrText>
       </w:r>
       <w:r>
         <w:fldChar w:fldCharType="separate"/>
@@ -2499,7 +2531,6 @@
         </w:rPr>
       </w:pPr>
       <w:r>
-        <w:lastRenderedPageBreak/>
         <w:t>TB Continents</w:t>
       </w:r>
       <w:r>
@@ -2509,13 +2540,13 @@
         <w:fldChar w:fldCharType="begin"/>
       </w:r>
       <w:r>
-        <w:instrText xml:space="preserve"> PAGEREF _Toc420052552 \h </w:instrText>
+        <w:instrText xml:space="preserve"> PAGEREF _Toc420061685 \h </w:instrText>
       </w:r>
       <w:r>
         <w:fldChar w:fldCharType="separate"/>
       </w:r>
       <w:r>
-        <w:t>32</w:t>
+        <w:t>33</w:t>
       </w:r>
       <w:r>
         <w:fldChar w:fldCharType="end"/>
@@ -2540,7 +2571,7 @@
         <w:fldChar w:fldCharType="begin"/>
       </w:r>
       <w:r>
-        <w:instrText xml:space="preserve"> PAGEREF _Toc420052553 \h </w:instrText>
+        <w:instrText xml:space="preserve"> PAGEREF _Toc420061686 \h </w:instrText>
       </w:r>
       <w:r>
         <w:fldChar w:fldCharType="separate"/>
@@ -2562,7 +2593,7 @@
         </w:rPr>
       </w:pPr>
       <w:r>
-        <w:t>TB Reliability</w:t>
+        <w:t>TB Warranty Documentation</w:t>
       </w:r>
       <w:r>
         <w:tab/>
@@ -2571,13 +2602,13 @@
         <w:fldChar w:fldCharType="begin"/>
       </w:r>
       <w:r>
-        <w:instrText xml:space="preserve"> PAGEREF _Toc420052554 \h </w:instrText>
+        <w:instrText xml:space="preserve"> PAGEREF _Toc420061687 \h </w:instrText>
       </w:r>
       <w:r>
         <w:fldChar w:fldCharType="separate"/>
       </w:r>
       <w:r>
-        <w:t>34</w:t>
+        <w:t>33</w:t>
       </w:r>
       <w:r>
         <w:fldChar w:fldCharType="end"/>
@@ -2593,7 +2624,7 @@
         </w:rPr>
       </w:pPr>
       <w:r>
-        <w:t>TB Importance</w:t>
+        <w:t>TB Reliability</w:t>
       </w:r>
       <w:r>
         <w:tab/>
@@ -2602,7 +2633,7 @@
         <w:fldChar w:fldCharType="begin"/>
       </w:r>
       <w:r>
-        <w:instrText xml:space="preserve"> PAGEREF _Toc420052555 \h </w:instrText>
+        <w:instrText xml:space="preserve"> PAGEREF _Toc420061688 \h </w:instrText>
       </w:r>
       <w:r>
         <w:fldChar w:fldCharType="separate"/>
@@ -2624,7 +2655,7 @@
         </w:rPr>
       </w:pPr>
       <w:r>
-        <w:t>TB Currencies</w:t>
+        <w:t>TB Importance</w:t>
       </w:r>
       <w:r>
         <w:tab/>
@@ -2633,7 +2664,7 @@
         <w:fldChar w:fldCharType="begin"/>
       </w:r>
       <w:r>
-        <w:instrText xml:space="preserve"> PAGEREF _Toc420052556 \h </w:instrText>
+        <w:instrText xml:space="preserve"> PAGEREF _Toc420061689 \h </w:instrText>
       </w:r>
       <w:r>
         <w:fldChar w:fldCharType="separate"/>
@@ -2655,6 +2686,37 @@
         </w:rPr>
       </w:pPr>
       <w:r>
+        <w:t>TB Currencies</w:t>
+      </w:r>
+      <w:r>
+        <w:tab/>
+      </w:r>
+      <w:r>
+        <w:fldChar w:fldCharType="begin"/>
+      </w:r>
+      <w:r>
+        <w:instrText xml:space="preserve"> PAGEREF _Toc420061690 \h </w:instrText>
+      </w:r>
+      <w:r>
+        <w:fldChar w:fldCharType="separate"/>
+      </w:r>
+      <w:r>
+        <w:t>34</w:t>
+      </w:r>
+      <w:r>
+        <w:fldChar w:fldCharType="end"/>
+      </w:r>
+    </w:p>
+    <w:p>
+      <w:pPr>
+        <w:pStyle w:val="TDC4"/>
+        <w:rPr>
+          <w:rFonts w:asciiTheme="minorHAnsi" w:eastAsiaTheme="minorEastAsia" w:hAnsiTheme="minorHAnsi" w:cstheme="minorBidi"/>
+          <w:sz w:val="22"/>
+          <w:lang w:val="es-ES"/>
+        </w:rPr>
+      </w:pPr>
+      <w:r>
         <w:t>TB Price Groups</w:t>
       </w:r>
       <w:r>
@@ -2664,13 +2726,16 @@
         <w:fldChar w:fldCharType="begin"/>
       </w:r>
       <w:r>
-        <w:instrText xml:space="preserve"> PAGEREF _Toc420052557 \h </w:instrText>
+        <w:instrText xml:space="preserve"> PAGEREF _Toc420061691 \h </w:instrText>
       </w:r>
       <w:r>
         <w:fldChar w:fldCharType="separate"/>
       </w:r>
       <w:r>
-        <w:t>34</w:t>
+        <w:t>3</w:t>
+      </w:r>
+      <w:r>
+        <w:t>4</w:t>
       </w:r>
       <w:r>
         <w:fldChar w:fldCharType="end"/>
@@ -3036,8 +3101,19 @@
                 <w:szCs w:val="20"/>
                 <w:lang w:val="es-ES_tradnl" w:eastAsia="es-ES"/>
               </w:rPr>
-              <w:t>Juan Carlos Jadraque</w:t>
+              <w:t xml:space="preserve">Juan Carlos </w:t>
             </w:r>
+            <w:proofErr w:type="spellStart"/>
+            <w:r>
+              <w:rPr>
+                <w:rFonts w:eastAsia="Times New Roman"/>
+                <w:sz w:val="18"/>
+                <w:szCs w:val="20"/>
+                <w:lang w:val="es-ES_tradnl" w:eastAsia="es-ES"/>
+              </w:rPr>
+              <w:t>Jadraque</w:t>
+            </w:r>
+            <w:proofErr w:type="spellEnd"/>
           </w:p>
           <w:p>
             <w:pPr>
@@ -5100,7 +5176,7 @@
         </w:rPr>
       </w:pPr>
       <w:bookmarkStart w:id="2" w:name="_Toc418499840"/>
-      <w:bookmarkStart w:id="3" w:name="_Toc420052517"/>
+      <w:bookmarkStart w:id="3" w:name="_Toc420061649"/>
       <w:r>
         <w:rPr>
           <w:lang w:val="es-ES_tradnl"/>
@@ -5127,7 +5203,7 @@
         </w:rPr>
       </w:pPr>
       <w:bookmarkStart w:id="4" w:name="_Toc418499841"/>
-      <w:bookmarkStart w:id="5" w:name="_Toc420052518"/>
+      <w:bookmarkStart w:id="5" w:name="_Toc420061650"/>
       <w:r>
         <w:rPr>
           <w:lang w:val="es-ES_tradnl"/>
@@ -5218,6 +5294,7 @@
         </w:rPr>
         <w:t xml:space="preserve"> – Son identificadas siguiendo el formato </w:t>
       </w:r>
+      <w:proofErr w:type="spellStart"/>
       <w:r>
         <w:rPr>
           <w:rFonts w:eastAsia="Times New Roman" w:cs="Arial"/>
@@ -5234,7 +5311,17 @@
           <w:szCs w:val="20"/>
           <w:lang w:val="es-ES_tradnl" w:eastAsia="es-ES"/>
         </w:rPr>
-        <w:t>n Nombre</w:t>
+        <w:t>n</w:t>
+      </w:r>
+      <w:proofErr w:type="spellEnd"/>
+      <w:r>
+        <w:rPr>
+          <w:rFonts w:eastAsia="Times New Roman" w:cs="Arial"/>
+          <w:i/>
+          <w:szCs w:val="20"/>
+          <w:lang w:val="es-ES_tradnl" w:eastAsia="es-ES"/>
+        </w:rPr>
+        <w:t xml:space="preserve"> Nombre</w:t>
       </w:r>
       <w:r>
         <w:rPr>
@@ -5261,6 +5348,7 @@
         </w:rPr>
         <w:t xml:space="preserve"> es el número de la base de datos, y contienen la información de negocio, necesaria para la realización de los procesos del CRM (</w:t>
       </w:r>
+      <w:proofErr w:type="spellStart"/>
       <w:r>
         <w:rPr>
           <w:rFonts w:eastAsia="Times New Roman" w:cs="Arial"/>
@@ -5268,8 +5356,29 @@
           <w:szCs w:val="20"/>
           <w:lang w:val="es-ES_tradnl" w:eastAsia="es-ES"/>
         </w:rPr>
-        <w:t>business logic</w:t>
-      </w:r>
+        <w:t>business</w:t>
+      </w:r>
+      <w:proofErr w:type="spellEnd"/>
+      <w:r>
+        <w:rPr>
+          <w:rFonts w:eastAsia="Times New Roman" w:cs="Arial"/>
+          <w:i/>
+          <w:szCs w:val="20"/>
+          <w:lang w:val="es-ES_tradnl" w:eastAsia="es-ES"/>
+        </w:rPr>
+        <w:t xml:space="preserve"> </w:t>
+      </w:r>
+      <w:proofErr w:type="spellStart"/>
+      <w:r>
+        <w:rPr>
+          <w:rFonts w:eastAsia="Times New Roman" w:cs="Arial"/>
+          <w:i/>
+          <w:szCs w:val="20"/>
+          <w:lang w:val="es-ES_tradnl" w:eastAsia="es-ES"/>
+        </w:rPr>
+        <w:t>logic</w:t>
+      </w:r>
+      <w:proofErr w:type="spellEnd"/>
       <w:r>
         <w:rPr>
           <w:rFonts w:eastAsia="Times New Roman" w:cs="Arial"/>
@@ -5578,6 +5687,7 @@
         </w:rPr>
         <w:t xml:space="preserve">Cadena de texto – equivale a un </w:t>
       </w:r>
+      <w:proofErr w:type="spellStart"/>
       <w:r>
         <w:rPr>
           <w:rFonts w:eastAsia="Times New Roman" w:cs="Arial"/>
@@ -5587,6 +5697,7 @@
         </w:rPr>
         <w:t>string</w:t>
       </w:r>
+      <w:proofErr w:type="spellEnd"/>
     </w:p>
     <w:p>
       <w:pPr>
@@ -5609,6 +5720,7 @@
         </w:rPr>
         <w:t xml:space="preserve">Numérico - </w:t>
       </w:r>
+      <w:proofErr w:type="spellStart"/>
       <w:r>
         <w:rPr>
           <w:rFonts w:eastAsia="Times New Roman" w:cs="Arial"/>
@@ -5618,6 +5730,7 @@
         </w:rPr>
         <w:t>float</w:t>
       </w:r>
+      <w:proofErr w:type="spellEnd"/>
     </w:p>
     <w:p>
       <w:pPr>
@@ -5640,6 +5753,7 @@
         </w:rPr>
         <w:t xml:space="preserve">Entero – </w:t>
       </w:r>
+      <w:proofErr w:type="spellStart"/>
       <w:r>
         <w:rPr>
           <w:rFonts w:eastAsia="Times New Roman" w:cs="Arial"/>
@@ -5649,6 +5763,7 @@
         </w:rPr>
         <w:t>integer</w:t>
       </w:r>
+      <w:proofErr w:type="spellEnd"/>
     </w:p>
     <w:p>
       <w:pPr>
@@ -5730,7 +5845,25 @@
           <w:szCs w:val="20"/>
           <w:lang w:val="es-ES_tradnl" w:eastAsia="es-ES"/>
         </w:rPr>
-        <w:t>Listado – lista de valores, gestionados mediante una Tabla Maestra de validación (TB). Puede ser multi-valor.</w:t>
+        <w:t xml:space="preserve">Listado – lista de valores, gestionados mediante una Tabla Maestra de validación (TB). Puede ser </w:t>
+      </w:r>
+      <w:proofErr w:type="spellStart"/>
+      <w:r>
+        <w:rPr>
+          <w:rFonts w:eastAsia="Times New Roman" w:cs="Arial"/>
+          <w:szCs w:val="20"/>
+          <w:lang w:val="es-ES_tradnl" w:eastAsia="es-ES"/>
+        </w:rPr>
+        <w:t>multi</w:t>
+      </w:r>
+      <w:proofErr w:type="spellEnd"/>
+      <w:r>
+        <w:rPr>
+          <w:rFonts w:eastAsia="Times New Roman" w:cs="Arial"/>
+          <w:szCs w:val="20"/>
+          <w:lang w:val="es-ES_tradnl" w:eastAsia="es-ES"/>
+        </w:rPr>
+        <w:t>-valor.</w:t>
       </w:r>
     </w:p>
     <w:p>
@@ -5754,6 +5887,7 @@
         </w:rPr>
         <w:t xml:space="preserve">Matriz – </w:t>
       </w:r>
+      <w:proofErr w:type="spellStart"/>
       <w:r>
         <w:rPr>
           <w:rFonts w:eastAsia="Times New Roman" w:cs="Arial"/>
@@ -5761,8 +5895,29 @@
           <w:szCs w:val="20"/>
           <w:lang w:val="es-ES_tradnl" w:eastAsia="es-ES"/>
         </w:rPr>
-        <w:t>array de arrays</w:t>
-      </w:r>
+        <w:t>array</w:t>
+      </w:r>
+      <w:proofErr w:type="spellEnd"/>
+      <w:r>
+        <w:rPr>
+          <w:rFonts w:eastAsia="Times New Roman" w:cs="Arial"/>
+          <w:i/>
+          <w:szCs w:val="20"/>
+          <w:lang w:val="es-ES_tradnl" w:eastAsia="es-ES"/>
+        </w:rPr>
+        <w:t xml:space="preserve"> de </w:t>
+      </w:r>
+      <w:proofErr w:type="spellStart"/>
+      <w:r>
+        <w:rPr>
+          <w:rFonts w:eastAsia="Times New Roman" w:cs="Arial"/>
+          <w:i/>
+          <w:szCs w:val="20"/>
+          <w:lang w:val="es-ES_tradnl" w:eastAsia="es-ES"/>
+        </w:rPr>
+        <w:t>arrays</w:t>
+      </w:r>
+      <w:proofErr w:type="spellEnd"/>
       <w:r>
         <w:rPr>
           <w:rFonts w:eastAsia="Times New Roman" w:cs="Arial"/>
@@ -5953,7 +6108,25 @@
           <w:szCs w:val="20"/>
           <w:lang w:val="es-ES_tradnl" w:eastAsia="es-ES"/>
         </w:rPr>
-        <w:t>Para los campos de tipo listado o matriz, indica en qué tabla maestra de validación y campo están descritos los posibles valores. No aplica para los campos de tipo fecha ( Lista[Campo] ).</w:t>
+        <w:t xml:space="preserve">Para los campos de tipo listado o matriz, indica en qué tabla maestra de validación y campo están descritos los posibles valores. No aplica para los campos de tipo fecha </w:t>
+      </w:r>
+      <w:proofErr w:type="gramStart"/>
+      <w:r>
+        <w:rPr>
+          <w:rFonts w:eastAsia="Times New Roman" w:cs="Arial"/>
+          <w:szCs w:val="20"/>
+          <w:lang w:val="es-ES_tradnl" w:eastAsia="es-ES"/>
+        </w:rPr>
+        <w:t>( Lista</w:t>
+      </w:r>
+      <w:proofErr w:type="gramEnd"/>
+      <w:r>
+        <w:rPr>
+          <w:rFonts w:eastAsia="Times New Roman" w:cs="Arial"/>
+          <w:szCs w:val="20"/>
+          <w:lang w:val="es-ES_tradnl" w:eastAsia="es-ES"/>
+        </w:rPr>
+        <w:t>[Campo] ).</w:t>
       </w:r>
     </w:p>
     <w:p>
@@ -6161,7 +6334,7 @@
       <w:pPr>
         <w:pStyle w:val="Ttulo2"/>
       </w:pPr>
-      <w:bookmarkStart w:id="6" w:name="_Toc420052519"/>
+      <w:bookmarkStart w:id="6" w:name="_Toc420061651"/>
       <w:r>
         <w:t>Modelo de datos entidad/relación conceptual</w:t>
       </w:r>
@@ -6214,10 +6387,50 @@
           <w:i/>
           <w:iCs/>
         </w:rPr>
-        <w:t xml:space="preserve"> model </w:t>
-      </w:r>
-      <w:r>
-        <w:t>"Entity/relationship model"</w:t>
+        <w:t xml:space="preserve"> </w:t>
+      </w:r>
+      <w:proofErr w:type="spellStart"/>
+      <w:r>
+        <w:rPr>
+          <w:i/>
+          <w:iCs/>
+        </w:rPr>
+        <w:t>model</w:t>
+      </w:r>
+      <w:proofErr w:type="spellEnd"/>
+      <w:r>
+        <w:rPr>
+          <w:i/>
+          <w:iCs/>
+        </w:rPr>
+        <w:t xml:space="preserve"> </w:t>
+      </w:r>
+      <w:r>
+        <w:t>"</w:t>
+      </w:r>
+      <w:proofErr w:type="spellStart"/>
+      <w:r>
+        <w:t>Entity</w:t>
+      </w:r>
+      <w:proofErr w:type="spellEnd"/>
+      <w:r>
+        <w:t>/</w:t>
+      </w:r>
+      <w:proofErr w:type="spellStart"/>
+      <w:r>
+        <w:t>relationship</w:t>
+      </w:r>
+      <w:proofErr w:type="spellEnd"/>
+      <w:r>
+        <w:t xml:space="preserve"> </w:t>
+      </w:r>
+      <w:proofErr w:type="spellStart"/>
+      <w:r>
+        <w:t>model</w:t>
+      </w:r>
+      <w:proofErr w:type="spellEnd"/>
+      <w:r>
+        <w:t>"</w:t>
       </w:r>
       <w:r>
         <w:t>) es una herramienta para el </w:t>
@@ -6239,7 +6452,15 @@
         <w:t> así como sus interrelaciones</w:t>
       </w:r>
       <w:r>
-        <w:t>, cardinalidades y atributos</w:t>
+        <w:t xml:space="preserve">, </w:t>
+      </w:r>
+      <w:proofErr w:type="spellStart"/>
+      <w:r>
+        <w:t>cardinalidades</w:t>
+      </w:r>
+      <w:proofErr w:type="spellEnd"/>
+      <w:r>
+        <w:t xml:space="preserve"> y atributos</w:t>
       </w:r>
       <w:r>
         <w:t>.</w:t>
@@ -6289,7 +6510,21 @@
         <w:rPr>
           <w:b/>
         </w:rPr>
-        <w:t>Empresas (BD1 Companies)</w:t>
+        <w:t xml:space="preserve">Empresas (BD1 </w:t>
+      </w:r>
+      <w:proofErr w:type="spellStart"/>
+      <w:r>
+        <w:rPr>
+          <w:b/>
+        </w:rPr>
+        <w:t>Companies</w:t>
+      </w:r>
+      <w:proofErr w:type="spellEnd"/>
+      <w:r>
+        <w:rPr>
+          <w:b/>
+        </w:rPr>
+        <w:t>)</w:t>
       </w:r>
       <w:r>
         <w:t>, que se relaciona con la mayoría de bases de datos, tal y como se puede ver en el siguiente diagrama.</w:t>
@@ -6449,8 +6684,13 @@
                         <w:txbxContent>
                           <w:p>
                             <w:r>
-                              <w:t>E/R Diagram</w:t>
+                              <w:t xml:space="preserve">E/R </w:t>
                             </w:r>
+                            <w:proofErr w:type="spellStart"/>
+                            <w:r>
+                              <w:t>Diagram</w:t>
+                            </w:r>
+                            <w:proofErr w:type="spellEnd"/>
                           </w:p>
                           <w:p/>
                         </w:txbxContent>
@@ -6478,8 +6718,13 @@
                   <w:txbxContent>
                     <w:p>
                       <w:r>
-                        <w:t>E/R Diagram</w:t>
+                        <w:t xml:space="preserve">E/R </w:t>
                       </w:r>
+                      <w:proofErr w:type="spellStart"/>
+                      <w:r>
+                        <w:t>Diagram</w:t>
+                      </w:r>
+                      <w:proofErr w:type="spellEnd"/>
                     </w:p>
                     <w:p/>
                   </w:txbxContent>
@@ -6533,7 +6778,21 @@
         <w:rPr>
           <w:color w:val="FF0000"/>
         </w:rPr>
-        <w:t>¿Qué es un “cambio en la cuenta” (qué BDs)?</w:t>
+        <w:t xml:space="preserve">¿Qué es un “cambio en la cuenta” (qué </w:t>
+      </w:r>
+      <w:proofErr w:type="spellStart"/>
+      <w:r>
+        <w:rPr>
+          <w:color w:val="FF0000"/>
+        </w:rPr>
+        <w:t>BDs</w:t>
+      </w:r>
+      <w:proofErr w:type="spellEnd"/>
+      <w:r>
+        <w:rPr>
+          <w:color w:val="FF0000"/>
+        </w:rPr>
+        <w:t>)?</w:t>
       </w:r>
     </w:p>
     <w:p>
@@ -6554,6 +6813,7 @@
           <w:lang w:eastAsia="es-ES"/>
         </w:rPr>
       </w:pPr>
+      <w:proofErr w:type="spellStart"/>
       <w:r>
         <w:rPr>
           <w:rFonts w:ascii="MS Sans Serif" w:eastAsia="Times New Roman" w:hAnsi="MS Sans Serif"/>
@@ -6565,6 +6825,7 @@
         </w:rPr>
         <w:t>Address</w:t>
       </w:r>
+      <w:proofErr w:type="spellEnd"/>
     </w:p>
     <w:p>
       <w:r>
@@ -6617,7 +6878,7 @@
       <w:pPr>
         <w:pStyle w:val="Ttulo2"/>
       </w:pPr>
-      <w:bookmarkStart w:id="9" w:name="_Toc420052520"/>
+      <w:bookmarkStart w:id="9" w:name="_Toc420061652"/>
       <w:r>
         <w:t>Empresa y organizaciones (BD1)</w:t>
       </w:r>
@@ -6646,7 +6907,15 @@
     <w:p/>
     <w:p>
       <w:r>
-        <w:t>Para la gestión de esta base de datos (alta, modificación y eliminación de empresas), se definirá un workflow específico que garantice la calidad de la información, para disponer de un único criterio a la hora de rellenar los campos.</w:t>
+        <w:t xml:space="preserve">Para la gestión de esta base de datos (alta, modificación y eliminación de empresas), se definirá un </w:t>
+      </w:r>
+      <w:proofErr w:type="spellStart"/>
+      <w:r>
+        <w:t>workflow</w:t>
+      </w:r>
+      <w:proofErr w:type="spellEnd"/>
+      <w:r>
+        <w:t xml:space="preserve"> específico que garantice la calidad de la información, para disponer de un único criterio a la hora de rellenar los campos.</w:t>
       </w:r>
     </w:p>
     <w:p/>
@@ -6657,6 +6926,10 @@
         <w:jc w:val="center"/>
       </w:pPr>
       <w:r>
+        <w:rPr>
+          <w:noProof/>
+          <w:lang w:eastAsia="es-ES"/>
+        </w:rPr>
         <w:lastRenderedPageBreak/>
         <w:drawing>
           <wp:anchor distT="0" distB="0" distL="114300" distR="114300" simplePos="0" relativeHeight="251692032" behindDoc="0" locked="0" layoutInCell="1" allowOverlap="1">
@@ -6796,7 +7069,7 @@
       </w:pPr>
       <w:bookmarkStart w:id="10" w:name="_Toc416693599"/>
       <w:bookmarkStart w:id="11" w:name="_Toc418499843"/>
-      <w:bookmarkStart w:id="12" w:name="_Toc420052521"/>
+      <w:bookmarkStart w:id="12" w:name="_Toc420061653"/>
       <w:r>
         <w:t xml:space="preserve">Contactos </w:t>
       </w:r>
@@ -6810,7 +7083,15 @@
     <w:p/>
     <w:p>
       <w:r>
-        <w:t>En esta BD se almacenarán los contactos de las empresas de “BD1 Companies”. Consecuentemente serán objeto de ser administrados por el CRM para facilitar la información relevante a los KAM y otros grupos de usuario.</w:t>
+        <w:t xml:space="preserve">En esta BD se almacenarán los contactos de las empresas de “BD1 </w:t>
+      </w:r>
+      <w:proofErr w:type="spellStart"/>
+      <w:r>
+        <w:t>Companies</w:t>
+      </w:r>
+      <w:proofErr w:type="spellEnd"/>
+      <w:r>
+        <w:t>”. Consecuentemente serán objeto de ser administrados por el CRM para facilitar la información relevante a los KAM y otros grupos de usuario.</w:t>
       </w:r>
       <w:r>
         <w:t xml:space="preserve"> </w:t>
@@ -6825,7 +7106,15 @@
     <w:p/>
     <w:p>
       <w:r>
-        <w:t>A diferencia de la BD1, estos registros podrán ser gestionados (alta, modificación y eliminación) por cualquier usuario con permisos sin tener que pasar por ningún tipo de workflow de validación.</w:t>
+        <w:t xml:space="preserve">A diferencia de la BD1, estos registros podrán ser gestionados (alta, modificación y eliminación) por cualquier usuario con permisos sin tener que pasar por ningún tipo de </w:t>
+      </w:r>
+      <w:proofErr w:type="spellStart"/>
+      <w:r>
+        <w:t>workflow</w:t>
+      </w:r>
+      <w:proofErr w:type="spellEnd"/>
+      <w:r>
+        <w:t xml:space="preserve"> de validación.</w:t>
       </w:r>
       <w:r>
         <w:t xml:space="preserve"> </w:t>
@@ -6839,6 +7128,10 @@
         </w:rPr>
       </w:pPr>
       <w:r>
+        <w:rPr>
+          <w:noProof/>
+          <w:lang w:eastAsia="es-ES"/>
+        </w:rPr>
         <w:drawing>
           <wp:anchor distT="0" distB="0" distL="114300" distR="114300" simplePos="0" relativeHeight="251691008" behindDoc="0" locked="0" layoutInCell="1" allowOverlap="1" wp14:anchorId="633F4552" wp14:editId="0D535813">
             <wp:simplePos x="0" y="0"/>
@@ -6900,7 +7193,21 @@
         <w:rPr>
           <w:color w:val="FF0000"/>
         </w:rPr>
-        <w:t>Javier: ¿para qué es el ”pop-up” en este caso? ¿Para registrar un nuevo contacto, o para asociarlo a una empresa?</w:t>
+        <w:t xml:space="preserve">Javier: ¿para qué es </w:t>
+      </w:r>
+      <w:proofErr w:type="gramStart"/>
+      <w:r>
+        <w:rPr>
+          <w:color w:val="FF0000"/>
+        </w:rPr>
+        <w:t>el ”</w:t>
+      </w:r>
+      <w:proofErr w:type="gramEnd"/>
+      <w:r>
+        <w:rPr>
+          <w:color w:val="FF0000"/>
+        </w:rPr>
+        <w:t>pop-up” en este caso? ¿Para registrar un nuevo contacto, o para asociarlo a una empresa?</w:t>
       </w:r>
     </w:p>
     <w:p>
@@ -6940,7 +7247,7 @@
       </w:pPr>
       <w:bookmarkStart w:id="13" w:name="_Toc416693600"/>
       <w:bookmarkStart w:id="14" w:name="_Toc418499844"/>
-      <w:bookmarkStart w:id="15" w:name="_Toc420052522"/>
+      <w:bookmarkStart w:id="15" w:name="_Toc420061654"/>
       <w:r>
         <w:t>Artículos</w:t>
       </w:r>
@@ -6960,7 +7267,23 @@
         <w:t xml:space="preserve"> La información fluye de forma unidireccional de SAP al CRM. </w:t>
       </w:r>
       <w:r>
-        <w:t>Además dispondrá de información adicional como la documentación (Pictures, Datasheet, etc…).</w:t>
+        <w:t>Además dispondrá de información adicional como la documentación (</w:t>
+      </w:r>
+      <w:proofErr w:type="spellStart"/>
+      <w:r>
+        <w:t>Pictures</w:t>
+      </w:r>
+      <w:proofErr w:type="spellEnd"/>
+      <w:r>
+        <w:t xml:space="preserve">, </w:t>
+      </w:r>
+      <w:proofErr w:type="spellStart"/>
+      <w:r>
+        <w:t>Datasheet</w:t>
+      </w:r>
+      <w:proofErr w:type="spellEnd"/>
+      <w:r>
+        <w:t>, etc…).</w:t>
       </w:r>
     </w:p>
     <w:p/>
@@ -7016,6 +7339,10 @@
         </w:rPr>
       </w:pPr>
       <w:r>
+        <w:rPr>
+          <w:noProof/>
+          <w:lang w:eastAsia="es-ES"/>
+        </w:rPr>
         <w:drawing>
           <wp:anchor distT="0" distB="0" distL="114300" distR="114300" simplePos="0" relativeHeight="251693056" behindDoc="0" locked="0" layoutInCell="1" allowOverlap="1" wp14:anchorId="2BCC30B7" wp14:editId="53759846">
             <wp:simplePos x="0" y="0"/>
@@ -7080,7 +7407,7 @@
       <w:pPr>
         <w:pStyle w:val="Ttulo2"/>
       </w:pPr>
-      <w:bookmarkStart w:id="16" w:name="_Toc420052523"/>
+      <w:bookmarkStart w:id="16" w:name="_Toc420061655"/>
       <w:r>
         <w:t>Países (BD4)</w:t>
       </w:r>
@@ -7210,7 +7537,7 @@
       <w:pPr>
         <w:pStyle w:val="Ttulo2"/>
       </w:pPr>
-      <w:bookmarkStart w:id="17" w:name="_Toc420052524"/>
+      <w:bookmarkStart w:id="17" w:name="_Toc420061656"/>
       <w:r>
         <w:t>Ofertas (BD5)</w:t>
       </w:r>
@@ -7762,7 +8089,7 @@
       <w:pPr>
         <w:pStyle w:val="Ttulo2"/>
       </w:pPr>
-      <w:bookmarkStart w:id="18" w:name="_Toc420052525"/>
+      <w:bookmarkStart w:id="18" w:name="_Toc420061657"/>
       <w:r>
         <w:t>Noticias (BD6)</w:t>
       </w:r>
@@ -7853,7 +8180,7 @@
       <w:pPr>
         <w:pStyle w:val="Ttulo2"/>
       </w:pPr>
-      <w:bookmarkStart w:id="19" w:name="_Toc420052526"/>
+      <w:bookmarkStart w:id="19" w:name="_Toc420061658"/>
       <w:r>
         <w:t>Actividades comerciales (BD7)</w:t>
       </w:r>
@@ -7964,7 +8291,7 @@
       <w:pPr>
         <w:pStyle w:val="Ttulo2"/>
       </w:pPr>
-      <w:bookmarkStart w:id="20" w:name="_Toc420052527"/>
+      <w:bookmarkStart w:id="20" w:name="_Toc420061659"/>
       <w:r>
         <w:t>Precios de referencia (BD8)</w:t>
       </w:r>
@@ -7973,23 +8300,49 @@
     <w:p/>
     <w:p>
       <w:r>
-        <w:rPr>
-          <w:noProof/>
-          <w:lang w:eastAsia="es-ES"/>
-        </w:rPr>
+        <w:t>En esta base de datos se guardarán los precios de referencia (</w:t>
+      </w:r>
+      <w:proofErr w:type="spellStart"/>
+      <w:r>
+        <w:rPr>
+          <w:i/>
+        </w:rPr>
+        <w:t>benchmark</w:t>
+      </w:r>
+      <w:proofErr w:type="spellEnd"/>
+      <w:r>
+        <w:rPr>
+          <w:i/>
+        </w:rPr>
+        <w:t xml:space="preserve"> </w:t>
+      </w:r>
+      <w:proofErr w:type="spellStart"/>
+      <w:r>
+        <w:rPr>
+          <w:i/>
+        </w:rPr>
+        <w:t>price</w:t>
+      </w:r>
+      <w:proofErr w:type="spellEnd"/>
+      <w:r>
+        <w:t>) que IPT-FV usará para valorar la apreciación que hace de sus productos, comparando y contrastando para mantenerse competitiva en el sector FV.</w:t>
+      </w:r>
+    </w:p>
+    <w:p>
+      <w:r>
         <w:drawing>
-          <wp:anchor distT="0" distB="0" distL="114300" distR="114300" simplePos="0" relativeHeight="251678720" behindDoc="0" locked="0" layoutInCell="1" allowOverlap="1" wp14:anchorId="1F51BFEC" wp14:editId="1E3C87C5">
+          <wp:anchor distT="0" distB="0" distL="114300" distR="114300" simplePos="0" relativeHeight="251694080" behindDoc="0" locked="0" layoutInCell="1" allowOverlap="1" wp14:anchorId="0A19F14C" wp14:editId="204AA7FC">
             <wp:simplePos x="0" y="0"/>
-            <wp:positionH relativeFrom="margin">
-              <wp:posOffset>-50412</wp:posOffset>
+            <wp:positionH relativeFrom="column">
+              <wp:posOffset>-179311</wp:posOffset>
             </wp:positionH>
-            <wp:positionV relativeFrom="margin">
-              <wp:posOffset>1348105</wp:posOffset>
+            <wp:positionV relativeFrom="paragraph">
+              <wp:posOffset>225556</wp:posOffset>
             </wp:positionV>
-            <wp:extent cx="6141085" cy="7267575"/>
-            <wp:effectExtent l="0" t="0" r="0" b="9525"/>
+            <wp:extent cx="6169572" cy="7296660"/>
+            <wp:effectExtent l="0" t="0" r="3175" b="0"/>
             <wp:wrapTopAndBottom/>
-            <wp:docPr id="22" name="Imagen 22"/>
+            <wp:docPr id="10" name="Imagen 10"/>
             <wp:cNvGraphicFramePr>
               <a:graphicFrameLocks xmlns:a="http://schemas.openxmlformats.org/drawingml/2006/main" noChangeAspect="1"/>
             </wp:cNvGraphicFramePr>
@@ -7997,7 +8350,7 @@
               <a:graphicData uri="http://schemas.openxmlformats.org/drawingml/2006/picture">
                 <pic:pic xmlns:pic="http://schemas.openxmlformats.org/drawingml/2006/picture">
                   <pic:nvPicPr>
-                    <pic:cNvPr id="0" name="Picture 8"/>
+                    <pic:cNvPr id="0" name="Picture 1"/>
                     <pic:cNvPicPr>
                       <a:picLocks noChangeAspect="1" noChangeArrowheads="1"/>
                     </pic:cNvPicPr>
@@ -8018,7 +8371,7 @@
                   <pic:spPr bwMode="auto">
                     <a:xfrm>
                       <a:off x="0" y="0"/>
-                      <a:ext cx="6141085" cy="7267575"/>
+                      <a:ext cx="6169572" cy="7296660"/>
                     </a:xfrm>
                     <a:prstGeom prst="rect">
                       <a:avLst/>
@@ -8031,29 +8384,12 @@
                 </pic:pic>
               </a:graphicData>
             </a:graphic>
-            <wp14:sizeRelH relativeFrom="margin">
-              <wp14:pctWidth>0</wp14:pctWidth>
-            </wp14:sizeRelH>
-            <wp14:sizeRelV relativeFrom="margin">
-              <wp14:pctHeight>0</wp14:pctHeight>
-            </wp14:sizeRelV>
           </wp:anchor>
         </w:drawing>
       </w:r>
-      <w:r>
-        <w:t>En esta base de datos se guardarán los precios de referencia (</w:t>
-      </w:r>
-      <w:r>
-        <w:rPr>
-          <w:i/>
-        </w:rPr>
-        <w:t>benchmark price</w:t>
-      </w:r>
-      <w:r>
-        <w:t>) que IPT-FV usará para valorar la apreciación que hace de sus productos, comparando y contrastando para mantenerse competitiva en el sector FV.</w:t>
-      </w:r>
     </w:p>
     <w:p/>
+    <w:p/>
     <w:p>
       <w:pPr>
         <w:pStyle w:val="Ttulo2"/>
@@ -8061,7 +8397,7 @@
       <w:r>
         <w:t xml:space="preserve">  </w:t>
       </w:r>
-      <w:bookmarkStart w:id="21" w:name="_Toc420052528"/>
+      <w:bookmarkStart w:id="21" w:name="_Toc420061660"/>
       <w:r>
         <w:t>Incidencias (BD9)</w:t>
       </w:r>
@@ -8070,7 +8406,15 @@
     <w:p/>
     <w:p>
       <w:r>
-        <w:t xml:space="preserve">En esta base de datos se almacenarán las incidencias registradas en SAT. Existe una aplicación, CALITEL, utilizada en SAT para la gestión de incidencias de diferentes departamentos de IPT-FV. Las incidencias que se guardarán en la BD9 Claims son las Reclamaciones del Cliente de tipo no conformidad clasificadas y clasificadas con </w:t>
+        <w:t xml:space="preserve">En esta base de datos se almacenarán las incidencias registradas en SAT. Existe una aplicación, CALITEL, utilizada en SAT para la gestión de incidencias de diferentes departamentos de IPT-FV. Las incidencias que se guardarán en la BD9 </w:t>
+      </w:r>
+      <w:proofErr w:type="spellStart"/>
+      <w:r>
+        <w:t>Claims</w:t>
+      </w:r>
+      <w:proofErr w:type="spellEnd"/>
+      <w:r>
+        <w:t xml:space="preserve"> son las Reclamaciones del Cliente de tipo no conformidad clasificadas y clasificadas con </w:t>
       </w:r>
       <w:r>
         <w:t>c</w:t>
@@ -8185,7 +8529,7 @@
       <w:r>
         <w:t xml:space="preserve">  </w:t>
       </w:r>
-      <w:bookmarkStart w:id="22" w:name="_Toc420052529"/>
+      <w:bookmarkStart w:id="22" w:name="_Toc420061661"/>
       <w:r>
         <w:t>Referencias (BD10)</w:t>
       </w:r>
@@ -8197,8 +8541,13 @@
         <w:t xml:space="preserve">En esta base de datos se almacenará la información relacionada a los proyectos que tienen incidencias registradas en la </w:t>
       </w:r>
       <w:r>
-        <w:t>BD9 Claims</w:t>
-      </w:r>
+        <w:t xml:space="preserve">BD9 </w:t>
+      </w:r>
+      <w:proofErr w:type="spellStart"/>
+      <w:r>
+        <w:t>Claims</w:t>
+      </w:r>
+      <w:proofErr w:type="spellEnd"/>
       <w:r>
         <w:t>.</w:t>
       </w:r>
@@ -8284,7 +8633,7 @@
       <w:r>
         <w:t xml:space="preserve">  </w:t>
       </w:r>
-      <w:bookmarkStart w:id="23" w:name="_Toc420052530"/>
+      <w:bookmarkStart w:id="23" w:name="_Toc420061662"/>
       <w:r>
         <w:t>Personal (BD11)</w:t>
       </w:r>
@@ -8360,12 +8709,14 @@
       <w:r>
         <w:t xml:space="preserve">Esta base de datos servirá como directorio del personal de IPT-FV, así como de filiales. Se almacenarán los datos de contacto del personal y datos que se usarán para la realización de actividades comerciales como son el máximo </w:t>
       </w:r>
+      <w:proofErr w:type="spellStart"/>
       <w:r>
         <w:rPr>
           <w:i/>
         </w:rPr>
         <w:t>risk</w:t>
       </w:r>
+      <w:proofErr w:type="spellEnd"/>
       <w:r>
         <w:t xml:space="preserve"> permitido.</w:t>
       </w:r>
@@ -8454,7 +8805,7 @@
       <w:r>
         <w:t xml:space="preserve">  </w:t>
       </w:r>
-      <w:bookmarkStart w:id="24" w:name="_Toc420052531"/>
+      <w:bookmarkStart w:id="24" w:name="_Toc420061663"/>
       <w:r>
         <w:t>Relaciones entre las empresas (BD12)</w:t>
       </w:r>
@@ -8463,7 +8814,15 @@
     <w:p/>
     <w:p>
       <w:r>
-        <w:t>Esta base de datos será utilizado para describir las relaciones que existen entre empresas. Estas relaciones son complejas y se han clasificado en doce tipos de relaciones no excluyentes (ver la sección “TB Company Relations” en el apartado “Tablas maestras de validación”).</w:t>
+        <w:t xml:space="preserve">Esta base de datos será utilizado para describir las relaciones que existen entre empresas. Estas relaciones son complejas y se han clasificado en doce tipos de relaciones no excluyentes (ver la sección “TB Company </w:t>
+      </w:r>
+      <w:proofErr w:type="spellStart"/>
+      <w:r>
+        <w:t>Relations</w:t>
+      </w:r>
+      <w:proofErr w:type="spellEnd"/>
+      <w:r>
+        <w:t>” en el apartado “Tablas maestras de validación”).</w:t>
       </w:r>
     </w:p>
     <w:p>
@@ -8566,7 +8925,7 @@
       <w:r>
         <w:t xml:space="preserve">  </w:t>
       </w:r>
-      <w:bookmarkStart w:id="25" w:name="_Toc420052532"/>
+      <w:bookmarkStart w:id="25" w:name="_Toc420061664"/>
       <w:r>
         <w:t>Estrategia y previsión (BD13)</w:t>
       </w:r>
@@ -8748,6 +9107,98 @@
     <w:p/>
     <w:p/>
     <w:p/>
+    <w:p/>
+    <w:p>
+      <w:pPr>
+        <w:pStyle w:val="Ttulo2"/>
+      </w:pPr>
+      <w:r>
+        <w:t>Cambios de divisas (BD14)</w:t>
+      </w:r>
+    </w:p>
+    <w:p/>
+    <w:p>
+      <w:r>
+        <w:t>Esta base de datos tendrá como principal función la de almacenar la tasa de cambios de divisas por fecha. Esto es, cuando se haga un cambio de divisa, se registrará en esta base de datos con la fecha y tasa de conversión a euros, que es la divisa con la que IPT-FV trabaja.</w:t>
+      </w:r>
+    </w:p>
+    <w:p/>
+    <w:p>
+      <w:r>
+        <w:drawing>
+          <wp:anchor distT="0" distB="0" distL="114300" distR="114300" simplePos="0" relativeHeight="251697152" behindDoc="0" locked="0" layoutInCell="1" allowOverlap="1" wp14:anchorId="5DC79686" wp14:editId="4CE68698">
+            <wp:simplePos x="0" y="0"/>
+            <wp:positionH relativeFrom="column">
+              <wp:posOffset>-732790</wp:posOffset>
+            </wp:positionH>
+            <wp:positionV relativeFrom="paragraph">
+              <wp:posOffset>345440</wp:posOffset>
+            </wp:positionV>
+            <wp:extent cx="7381875" cy="1503045"/>
+            <wp:effectExtent l="0" t="0" r="9525" b="1905"/>
+            <wp:wrapTopAndBottom/>
+            <wp:docPr id="29" name="Imagen 29"/>
+            <wp:cNvGraphicFramePr>
+              <a:graphicFrameLocks xmlns:a="http://schemas.openxmlformats.org/drawingml/2006/main" noChangeAspect="1"/>
+            </wp:cNvGraphicFramePr>
+            <a:graphic xmlns:a="http://schemas.openxmlformats.org/drawingml/2006/main">
+              <a:graphicData uri="http://schemas.openxmlformats.org/drawingml/2006/picture">
+                <pic:pic xmlns:pic="http://schemas.openxmlformats.org/drawingml/2006/picture">
+                  <pic:nvPicPr>
+                    <pic:cNvPr id="0" name="Picture 2"/>
+                    <pic:cNvPicPr>
+                      <a:picLocks noChangeAspect="1" noChangeArrowheads="1"/>
+                    </pic:cNvPicPr>
+                  </pic:nvPicPr>
+                  <pic:blipFill>
+                    <a:blip r:embed="rId32">
+                      <a:extLst>
+                        <a:ext uri="{28A0092B-C50C-407E-A947-70E740481C1C}">
+                          <a14:useLocalDpi xmlns:a14="http://schemas.microsoft.com/office/drawing/2010/main" val="0"/>
+                        </a:ext>
+                      </a:extLst>
+                    </a:blip>
+                    <a:srcRect/>
+                    <a:stretch>
+                      <a:fillRect/>
+                    </a:stretch>
+                  </pic:blipFill>
+                  <pic:spPr bwMode="auto">
+                    <a:xfrm>
+                      <a:off x="0" y="0"/>
+                      <a:ext cx="7381875" cy="1503045"/>
+                    </a:xfrm>
+                    <a:prstGeom prst="rect">
+                      <a:avLst/>
+                    </a:prstGeom>
+                    <a:noFill/>
+                    <a:ln>
+                      <a:noFill/>
+                    </a:ln>
+                  </pic:spPr>
+                </pic:pic>
+              </a:graphicData>
+            </a:graphic>
+            <wp14:sizeRelH relativeFrom="margin">
+              <wp14:pctWidth>0</wp14:pctWidth>
+            </wp14:sizeRelH>
+            <wp14:sizeRelV relativeFrom="margin">
+              <wp14:pctHeight>0</wp14:pctHeight>
+            </wp14:sizeRelV>
+          </wp:anchor>
+        </w:drawing>
+      </w:r>
+    </w:p>
+    <w:p>
+      <w:r>
+        <w:t xml:space="preserve"> </w:t>
+      </w:r>
+      <w:r>
+        <w:br w:type="page"/>
+      </w:r>
+      <w:bookmarkStart w:id="26" w:name="_GoBack"/>
+      <w:bookmarkEnd w:id="26"/>
+    </w:p>
     <w:p>
       <w:pPr>
         <w:jc w:val="left"/>
@@ -8757,8 +9208,8 @@
       <w:pPr>
         <w:pStyle w:val="Ttulo2"/>
       </w:pPr>
-      <w:bookmarkStart w:id="26" w:name="_Toc418499845"/>
-      <w:bookmarkStart w:id="27" w:name="_Toc420052533"/>
+      <w:bookmarkStart w:id="27" w:name="_Toc418499845"/>
+      <w:bookmarkStart w:id="28" w:name="_Toc420061665"/>
       <w:r>
         <w:t>Tablas</w:t>
       </w:r>
@@ -8772,8 +9223,8 @@
         </w:rPr>
         <w:t>validación</w:t>
       </w:r>
-      <w:bookmarkEnd w:id="26"/>
       <w:bookmarkEnd w:id="27"/>
+      <w:bookmarkEnd w:id="28"/>
     </w:p>
     <w:p>
       <w:pPr>
@@ -8911,8 +9362,8 @@
         </w:rPr>
         <w:t xml:space="preserve"> </w:t>
       </w:r>
-      <w:bookmarkStart w:id="28" w:name="_Toc418499846"/>
-      <w:bookmarkStart w:id="29" w:name="_Toc420052534"/>
+      <w:bookmarkStart w:id="29" w:name="_Toc418499846"/>
+      <w:bookmarkStart w:id="30" w:name="_Toc420061666"/>
       <w:r>
         <w:rPr>
           <w:lang w:eastAsia="es-ES"/>
@@ -8947,8 +9398,8 @@
         </w:rPr>
         <w:t>s</w:t>
       </w:r>
-      <w:bookmarkEnd w:id="28"/>
       <w:bookmarkEnd w:id="29"/>
+      <w:bookmarkEnd w:id="30"/>
     </w:p>
     <w:p>
       <w:pPr>
@@ -8973,14 +9424,22 @@
           <w:lang w:eastAsia="es-ES"/>
         </w:rPr>
       </w:pPr>
-      <w:bookmarkStart w:id="30" w:name="_Toc420052535"/>
+      <w:bookmarkStart w:id="31" w:name="_Toc420061667"/>
       <w:r>
         <w:rPr>
           <w:lang w:eastAsia="es-ES"/>
         </w:rPr>
-        <w:t>TB Company Importance</w:t>
-      </w:r>
-      <w:bookmarkEnd w:id="30"/>
+        <w:t xml:space="preserve">TB Company </w:t>
+      </w:r>
+      <w:proofErr w:type="spellStart"/>
+      <w:r>
+        <w:rPr>
+          <w:lang w:eastAsia="es-ES"/>
+        </w:rPr>
+        <w:t>Importance</w:t>
+      </w:r>
+      <w:bookmarkEnd w:id="31"/>
+      <w:proofErr w:type="spellEnd"/>
     </w:p>
     <w:p>
       <w:pPr>
@@ -9047,11 +9506,19 @@
           <w:lang w:val="es-ES_tradnl" w:eastAsia="es-ES"/>
         </w:rPr>
       </w:pPr>
-      <w:r>
-        <w:rPr>
-          <w:lang w:val="es-ES_tradnl" w:eastAsia="es-ES"/>
-        </w:rPr>
-        <w:t>Importance – 5 posibles valores</w:t>
+      <w:proofErr w:type="spellStart"/>
+      <w:r>
+        <w:rPr>
+          <w:lang w:val="es-ES_tradnl" w:eastAsia="es-ES"/>
+        </w:rPr>
+        <w:t>Importance</w:t>
+      </w:r>
+      <w:proofErr w:type="spellEnd"/>
+      <w:r>
+        <w:rPr>
+          <w:lang w:val="es-ES_tradnl" w:eastAsia="es-ES"/>
+        </w:rPr>
+        <w:t xml:space="preserve"> – 5 posibles valores</w:t>
       </w:r>
     </w:p>
     <w:p>
@@ -9125,6 +9592,7 @@
           <w:lang w:val="es-ES_tradnl" w:eastAsia="es-ES"/>
         </w:rPr>
       </w:pPr>
+      <w:proofErr w:type="spellStart"/>
       <w:r>
         <w:rPr>
           <w:lang w:val="es-ES_tradnl" w:eastAsia="es-ES"/>
@@ -9137,6 +9605,7 @@
         </w:rPr>
         <w:t>ne</w:t>
       </w:r>
+      <w:proofErr w:type="spellEnd"/>
     </w:p>
     <w:p>
       <w:pPr>
@@ -9206,6 +9675,7 @@
                 <w:lang w:eastAsia="es-ES"/>
               </w:rPr>
             </w:pPr>
+            <w:proofErr w:type="spellStart"/>
             <w:r>
               <w:rPr>
                 <w:rFonts w:ascii="Calibri" w:eastAsia="Times New Roman" w:hAnsi="Calibri"/>
@@ -9217,6 +9687,7 @@
               </w:rPr>
               <w:t>Importance</w:t>
             </w:r>
+            <w:proofErr w:type="spellEnd"/>
           </w:p>
         </w:tc>
         <w:tc>
@@ -9534,6 +10005,7 @@
                 <w:lang w:eastAsia="es-ES"/>
               </w:rPr>
             </w:pPr>
+            <w:proofErr w:type="spellStart"/>
             <w:r>
               <w:rPr>
                 <w:rFonts w:ascii="Calibri" w:eastAsia="Times New Roman" w:hAnsi="Calibri"/>
@@ -9543,6 +10015,7 @@
               </w:rPr>
               <w:t>None</w:t>
             </w:r>
+            <w:proofErr w:type="spellEnd"/>
           </w:p>
         </w:tc>
         <w:tc>
@@ -9650,7 +10123,47 @@
                 <w:sz w:val="22"/>
                 <w:lang w:eastAsia="es-ES"/>
               </w:rPr>
-              <w:t>To be defined - es el valor predeterminado. Identifica a una empresa como Lead. Flag en rojo si está en TBD.</w:t>
+              <w:t xml:space="preserve">To be </w:t>
+            </w:r>
+            <w:proofErr w:type="spellStart"/>
+            <w:r>
+              <w:rPr>
+                <w:rFonts w:ascii="Calibri" w:eastAsia="Times New Roman" w:hAnsi="Calibri"/>
+                <w:color w:val="000000"/>
+                <w:sz w:val="22"/>
+                <w:lang w:eastAsia="es-ES"/>
+              </w:rPr>
+              <w:t>defined</w:t>
+            </w:r>
+            <w:proofErr w:type="spellEnd"/>
+            <w:r>
+              <w:rPr>
+                <w:rFonts w:ascii="Calibri" w:eastAsia="Times New Roman" w:hAnsi="Calibri"/>
+                <w:color w:val="000000"/>
+                <w:sz w:val="22"/>
+                <w:lang w:eastAsia="es-ES"/>
+              </w:rPr>
+              <w:t xml:space="preserve"> - es el valor predeterminado. Identifica a una empresa como Lead. </w:t>
+            </w:r>
+            <w:proofErr w:type="spellStart"/>
+            <w:r>
+              <w:rPr>
+                <w:rFonts w:ascii="Calibri" w:eastAsia="Times New Roman" w:hAnsi="Calibri"/>
+                <w:color w:val="000000"/>
+                <w:sz w:val="22"/>
+                <w:lang w:eastAsia="es-ES"/>
+              </w:rPr>
+              <w:t>Flag</w:t>
+            </w:r>
+            <w:proofErr w:type="spellEnd"/>
+            <w:r>
+              <w:rPr>
+                <w:rFonts w:ascii="Calibri" w:eastAsia="Times New Roman" w:hAnsi="Calibri"/>
+                <w:color w:val="000000"/>
+                <w:sz w:val="22"/>
+                <w:lang w:eastAsia="es-ES"/>
+              </w:rPr>
+              <w:t xml:space="preserve"> en rojo si está en TBD.</w:t>
             </w:r>
           </w:p>
         </w:tc>
@@ -9726,14 +10239,14 @@
           <w:lang w:val="es-ES_tradnl" w:eastAsia="es-ES"/>
         </w:rPr>
       </w:pPr>
-      <w:bookmarkStart w:id="31" w:name="_Toc420052536"/>
+      <w:bookmarkStart w:id="32" w:name="_Toc420061668"/>
       <w:r>
         <w:rPr>
           <w:lang w:val="es-ES_tradnl" w:eastAsia="es-ES"/>
         </w:rPr>
         <w:t>TB Company Status</w:t>
       </w:r>
-      <w:bookmarkEnd w:id="31"/>
+      <w:bookmarkEnd w:id="32"/>
     </w:p>
     <w:p>
       <w:pPr>
@@ -9766,7 +10279,43 @@
           <w:szCs w:val="20"/>
           <w:lang w:val="es-ES_tradnl" w:eastAsia="es-ES"/>
         </w:rPr>
-        <w:t xml:space="preserve"> Una empresa estará “Inactive” cuando ha dejado de trabajar este sector, pero sigue funcionando como empresa. Una empresa estará “Out of business” cuando se ha dado de baja en el registro de empresas.</w:t>
+        <w:t xml:space="preserve"> Una empresa estará “Inactive” cuando ha dejado de trabajar este sector, pero sigue funcionando como empresa. Una empresa estará “</w:t>
+      </w:r>
+      <w:proofErr w:type="spellStart"/>
+      <w:r>
+        <w:rPr>
+          <w:rFonts w:eastAsia="Times New Roman" w:cs="Arial"/>
+          <w:szCs w:val="20"/>
+          <w:lang w:val="es-ES_tradnl" w:eastAsia="es-ES"/>
+        </w:rPr>
+        <w:t>Out</w:t>
+      </w:r>
+      <w:proofErr w:type="spellEnd"/>
+      <w:r>
+        <w:rPr>
+          <w:rFonts w:eastAsia="Times New Roman" w:cs="Arial"/>
+          <w:szCs w:val="20"/>
+          <w:lang w:val="es-ES_tradnl" w:eastAsia="es-ES"/>
+        </w:rPr>
+        <w:t xml:space="preserve"> of </w:t>
+      </w:r>
+      <w:proofErr w:type="spellStart"/>
+      <w:r>
+        <w:rPr>
+          <w:rFonts w:eastAsia="Times New Roman" w:cs="Arial"/>
+          <w:szCs w:val="20"/>
+          <w:lang w:val="es-ES_tradnl" w:eastAsia="es-ES"/>
+        </w:rPr>
+        <w:t>business</w:t>
+      </w:r>
+      <w:proofErr w:type="spellEnd"/>
+      <w:r>
+        <w:rPr>
+          <w:rFonts w:eastAsia="Times New Roman" w:cs="Arial"/>
+          <w:szCs w:val="20"/>
+          <w:lang w:val="es-ES_tradnl" w:eastAsia="es-ES"/>
+        </w:rPr>
+        <w:t>” cuando se ha dado de baja en el registro de empresas.</w:t>
       </w:r>
     </w:p>
     <w:p>
@@ -9874,13 +10423,23 @@
           <w:lang w:val="es-ES_tradnl" w:eastAsia="es-ES"/>
         </w:rPr>
       </w:pPr>
-      <w:r>
-        <w:rPr>
-          <w:rFonts w:eastAsia="Times New Roman" w:cs="Arial"/>
-          <w:szCs w:val="20"/>
-          <w:lang w:val="es-ES_tradnl" w:eastAsia="es-ES"/>
-        </w:rPr>
-        <w:t>Out Of Business</w:t>
+      <w:proofErr w:type="spellStart"/>
+      <w:r>
+        <w:rPr>
+          <w:rFonts w:eastAsia="Times New Roman" w:cs="Arial"/>
+          <w:szCs w:val="20"/>
+          <w:lang w:val="es-ES_tradnl" w:eastAsia="es-ES"/>
+        </w:rPr>
+        <w:t>Out</w:t>
+      </w:r>
+      <w:proofErr w:type="spellEnd"/>
+      <w:r>
+        <w:rPr>
+          <w:rFonts w:eastAsia="Times New Roman" w:cs="Arial"/>
+          <w:szCs w:val="20"/>
+          <w:lang w:val="es-ES_tradnl" w:eastAsia="es-ES"/>
+        </w:rPr>
+        <w:t xml:space="preserve"> Of Business</w:t>
       </w:r>
     </w:p>
     <w:p>
@@ -9913,13 +10472,14 @@
       <w:pPr>
         <w:pStyle w:val="Encabezado3"/>
       </w:pPr>
-      <w:bookmarkStart w:id="32" w:name="_Toc420052537"/>
+      <w:bookmarkStart w:id="33" w:name="_Toc420061669"/>
       <w:r>
         <w:rPr>
           <w:lang w:val="es-ES_tradnl" w:eastAsia="es-ES"/>
         </w:rPr>
         <w:t xml:space="preserve">TB </w:t>
       </w:r>
+      <w:proofErr w:type="spellStart"/>
       <w:r>
         <w:rPr>
           <w:lang w:val="es-ES_tradnl" w:eastAsia="es-ES"/>
@@ -9932,13 +10492,14 @@
         </w:rPr>
         <w:t>s</w:t>
       </w:r>
+      <w:proofErr w:type="spellEnd"/>
       <w:r>
         <w:rPr>
           <w:lang w:val="es-ES_tradnl" w:eastAsia="es-ES"/>
         </w:rPr>
         <w:t xml:space="preserve"> IPT</w:t>
       </w:r>
-      <w:bookmarkEnd w:id="32"/>
+      <w:bookmarkEnd w:id="33"/>
     </w:p>
     <w:p>
       <w:pPr>
@@ -9971,7 +10532,43 @@
           <w:szCs w:val="20"/>
           <w:lang w:val="es-ES_tradnl" w:eastAsia="es-ES"/>
         </w:rPr>
-        <w:t xml:space="preserve"> Se utiliza en el campo “Relations with Ingeteam” de la </w:t>
+        <w:t xml:space="preserve"> Se utiliza en el campo “</w:t>
+      </w:r>
+      <w:proofErr w:type="spellStart"/>
+      <w:r>
+        <w:rPr>
+          <w:rFonts w:eastAsia="Times New Roman" w:cs="Arial"/>
+          <w:szCs w:val="20"/>
+          <w:lang w:val="es-ES_tradnl" w:eastAsia="es-ES"/>
+        </w:rPr>
+        <w:t>Relations</w:t>
+      </w:r>
+      <w:proofErr w:type="spellEnd"/>
+      <w:r>
+        <w:rPr>
+          <w:rFonts w:eastAsia="Times New Roman" w:cs="Arial"/>
+          <w:szCs w:val="20"/>
+          <w:lang w:val="es-ES_tradnl" w:eastAsia="es-ES"/>
+        </w:rPr>
+        <w:t xml:space="preserve"> </w:t>
+      </w:r>
+      <w:proofErr w:type="spellStart"/>
+      <w:r>
+        <w:rPr>
+          <w:rFonts w:eastAsia="Times New Roman" w:cs="Arial"/>
+          <w:szCs w:val="20"/>
+          <w:lang w:val="es-ES_tradnl" w:eastAsia="es-ES"/>
+        </w:rPr>
+        <w:t>with</w:t>
+      </w:r>
+      <w:proofErr w:type="spellEnd"/>
+      <w:r>
+        <w:rPr>
+          <w:rFonts w:eastAsia="Times New Roman" w:cs="Arial"/>
+          <w:szCs w:val="20"/>
+          <w:lang w:val="es-ES_tradnl" w:eastAsia="es-ES"/>
+        </w:rPr>
+        <w:t xml:space="preserve"> Ingeteam” de la </w:t>
       </w:r>
       <w:r>
         <w:rPr>
@@ -9980,8 +10577,19 @@
           <w:szCs w:val="20"/>
           <w:lang w:val="es-ES_tradnl" w:eastAsia="es-ES"/>
         </w:rPr>
-        <w:t>BD1 Companies</w:t>
-      </w:r>
+        <w:t xml:space="preserve">BD1 </w:t>
+      </w:r>
+      <w:proofErr w:type="spellStart"/>
+      <w:r>
+        <w:rPr>
+          <w:rFonts w:eastAsia="Times New Roman" w:cs="Arial"/>
+          <w:i/>
+          <w:szCs w:val="20"/>
+          <w:lang w:val="es-ES_tradnl" w:eastAsia="es-ES"/>
+        </w:rPr>
+        <w:t>Companies</w:t>
+      </w:r>
+      <w:proofErr w:type="spellEnd"/>
       <w:r>
         <w:rPr>
           <w:rFonts w:eastAsia="Times New Roman" w:cs="Arial"/>
@@ -9996,7 +10604,115 @@
           <w:szCs w:val="20"/>
           <w:lang w:val="es-ES_tradnl" w:eastAsia="es-ES"/>
         </w:rPr>
-        <w:t xml:space="preserve"> El valor de internal subsidiary identifica a las filiales de Ingeteam, internal business unit las unidades de negocio internas de Ingeteam, y external a toda empresa que no caiga bajo las dos clasificaciones anteriores, siendo considerada como </w:t>
+        <w:t xml:space="preserve"> El valor de </w:t>
+      </w:r>
+      <w:proofErr w:type="spellStart"/>
+      <w:r>
+        <w:rPr>
+          <w:rFonts w:eastAsia="Times New Roman" w:cs="Arial"/>
+          <w:szCs w:val="20"/>
+          <w:lang w:val="es-ES_tradnl" w:eastAsia="es-ES"/>
+        </w:rPr>
+        <w:t>internal</w:t>
+      </w:r>
+      <w:proofErr w:type="spellEnd"/>
+      <w:r>
+        <w:rPr>
+          <w:rFonts w:eastAsia="Times New Roman" w:cs="Arial"/>
+          <w:szCs w:val="20"/>
+          <w:lang w:val="es-ES_tradnl" w:eastAsia="es-ES"/>
+        </w:rPr>
+        <w:t xml:space="preserve"> </w:t>
+      </w:r>
+      <w:proofErr w:type="spellStart"/>
+      <w:r>
+        <w:rPr>
+          <w:rFonts w:eastAsia="Times New Roman" w:cs="Arial"/>
+          <w:szCs w:val="20"/>
+          <w:lang w:val="es-ES_tradnl" w:eastAsia="es-ES"/>
+        </w:rPr>
+        <w:t>subsidiary</w:t>
+      </w:r>
+      <w:proofErr w:type="spellEnd"/>
+      <w:r>
+        <w:rPr>
+          <w:rFonts w:eastAsia="Times New Roman" w:cs="Arial"/>
+          <w:szCs w:val="20"/>
+          <w:lang w:val="es-ES_tradnl" w:eastAsia="es-ES"/>
+        </w:rPr>
+        <w:t xml:space="preserve"> identifica a las filiales de Ingeteam, </w:t>
+      </w:r>
+      <w:proofErr w:type="spellStart"/>
+      <w:r>
+        <w:rPr>
+          <w:rFonts w:eastAsia="Times New Roman" w:cs="Arial"/>
+          <w:szCs w:val="20"/>
+          <w:lang w:val="es-ES_tradnl" w:eastAsia="es-ES"/>
+        </w:rPr>
+        <w:t>internal</w:t>
+      </w:r>
+      <w:proofErr w:type="spellEnd"/>
+      <w:r>
+        <w:rPr>
+          <w:rFonts w:eastAsia="Times New Roman" w:cs="Arial"/>
+          <w:szCs w:val="20"/>
+          <w:lang w:val="es-ES_tradnl" w:eastAsia="es-ES"/>
+        </w:rPr>
+        <w:t xml:space="preserve"> </w:t>
+      </w:r>
+      <w:proofErr w:type="spellStart"/>
+      <w:r>
+        <w:rPr>
+          <w:rFonts w:eastAsia="Times New Roman" w:cs="Arial"/>
+          <w:szCs w:val="20"/>
+          <w:lang w:val="es-ES_tradnl" w:eastAsia="es-ES"/>
+        </w:rPr>
+        <w:t>business</w:t>
+      </w:r>
+      <w:proofErr w:type="spellEnd"/>
+      <w:r>
+        <w:rPr>
+          <w:rFonts w:eastAsia="Times New Roman" w:cs="Arial"/>
+          <w:szCs w:val="20"/>
+          <w:lang w:val="es-ES_tradnl" w:eastAsia="es-ES"/>
+        </w:rPr>
+        <w:t xml:space="preserve"> </w:t>
+      </w:r>
+      <w:proofErr w:type="spellStart"/>
+      <w:r>
+        <w:rPr>
+          <w:rFonts w:eastAsia="Times New Roman" w:cs="Arial"/>
+          <w:szCs w:val="20"/>
+          <w:lang w:val="es-ES_tradnl" w:eastAsia="es-ES"/>
+        </w:rPr>
+        <w:t>unit</w:t>
+      </w:r>
+      <w:proofErr w:type="spellEnd"/>
+      <w:r>
+        <w:rPr>
+          <w:rFonts w:eastAsia="Times New Roman" w:cs="Arial"/>
+          <w:szCs w:val="20"/>
+          <w:lang w:val="es-ES_tradnl" w:eastAsia="es-ES"/>
+        </w:rPr>
+        <w:t xml:space="preserve"> las unidades de negocio internas de Ingeteam, y </w:t>
+      </w:r>
+      <w:proofErr w:type="spellStart"/>
+      <w:r>
+        <w:rPr>
+          <w:rFonts w:eastAsia="Times New Roman" w:cs="Arial"/>
+          <w:szCs w:val="20"/>
+          <w:lang w:val="es-ES_tradnl" w:eastAsia="es-ES"/>
+        </w:rPr>
+        <w:t>external</w:t>
+      </w:r>
+      <w:proofErr w:type="spellEnd"/>
+      <w:r>
+        <w:rPr>
+          <w:rFonts w:eastAsia="Times New Roman" w:cs="Arial"/>
+          <w:szCs w:val="20"/>
+          <w:lang w:val="es-ES_tradnl" w:eastAsia="es-ES"/>
+        </w:rPr>
+        <w:t xml:space="preserve"> a toda empresa que no caiga bajo las dos clasificaciones anteriores, siendo considerada como </w:t>
       </w:r>
       <w:r>
         <w:rPr>
@@ -10054,13 +10770,23 @@
           <w:lang w:val="es-ES_tradnl" w:eastAsia="es-ES"/>
         </w:rPr>
       </w:pPr>
-      <w:r>
-        <w:rPr>
-          <w:rFonts w:eastAsia="Times New Roman" w:cs="Arial"/>
-          <w:szCs w:val="20"/>
-          <w:lang w:val="es-ES_tradnl" w:eastAsia="es-ES"/>
-        </w:rPr>
-        <w:t>Relation – 3 posibles valores</w:t>
+      <w:proofErr w:type="spellStart"/>
+      <w:r>
+        <w:rPr>
+          <w:rFonts w:eastAsia="Times New Roman" w:cs="Arial"/>
+          <w:szCs w:val="20"/>
+          <w:lang w:val="es-ES_tradnl" w:eastAsia="es-ES"/>
+        </w:rPr>
+        <w:t>Relation</w:t>
+      </w:r>
+      <w:proofErr w:type="spellEnd"/>
+      <w:r>
+        <w:rPr>
+          <w:rFonts w:eastAsia="Times New Roman" w:cs="Arial"/>
+          <w:szCs w:val="20"/>
+          <w:lang w:val="es-ES_tradnl" w:eastAsia="es-ES"/>
+        </w:rPr>
+        <w:t xml:space="preserve"> – 3 posibles valores</w:t>
       </w:r>
     </w:p>
     <w:p>
@@ -10076,14 +10802,34 @@
           <w:lang w:val="es-ES_tradnl" w:eastAsia="es-ES"/>
         </w:rPr>
       </w:pPr>
-      <w:r>
-        <w:rPr>
-          <w:rFonts w:eastAsia="Times New Roman" w:cs="Arial"/>
-          <w:szCs w:val="20"/>
-          <w:lang w:val="es-ES_tradnl" w:eastAsia="es-ES"/>
-        </w:rPr>
-        <w:t>Internal subsidiary</w:t>
-      </w:r>
+      <w:proofErr w:type="spellStart"/>
+      <w:r>
+        <w:rPr>
+          <w:rFonts w:eastAsia="Times New Roman" w:cs="Arial"/>
+          <w:szCs w:val="20"/>
+          <w:lang w:val="es-ES_tradnl" w:eastAsia="es-ES"/>
+        </w:rPr>
+        <w:t>Internal</w:t>
+      </w:r>
+      <w:proofErr w:type="spellEnd"/>
+      <w:r>
+        <w:rPr>
+          <w:rFonts w:eastAsia="Times New Roman" w:cs="Arial"/>
+          <w:szCs w:val="20"/>
+          <w:lang w:val="es-ES_tradnl" w:eastAsia="es-ES"/>
+        </w:rPr>
+        <w:t xml:space="preserve"> </w:t>
+      </w:r>
+      <w:proofErr w:type="spellStart"/>
+      <w:r>
+        <w:rPr>
+          <w:rFonts w:eastAsia="Times New Roman" w:cs="Arial"/>
+          <w:szCs w:val="20"/>
+          <w:lang w:val="es-ES_tradnl" w:eastAsia="es-ES"/>
+        </w:rPr>
+        <w:t>subsidiary</w:t>
+      </w:r>
+      <w:proofErr w:type="spellEnd"/>
     </w:p>
     <w:p>
       <w:pPr>
@@ -10098,14 +10844,34 @@
           <w:lang w:val="es-ES_tradnl" w:eastAsia="es-ES"/>
         </w:rPr>
       </w:pPr>
-      <w:r>
-        <w:rPr>
-          <w:rFonts w:eastAsia="Times New Roman" w:cs="Arial"/>
-          <w:szCs w:val="20"/>
-          <w:lang w:val="es-ES_tradnl" w:eastAsia="es-ES"/>
-        </w:rPr>
-        <w:t>Internal Business Unit</w:t>
-      </w:r>
+      <w:proofErr w:type="spellStart"/>
+      <w:r>
+        <w:rPr>
+          <w:rFonts w:eastAsia="Times New Roman" w:cs="Arial"/>
+          <w:szCs w:val="20"/>
+          <w:lang w:val="es-ES_tradnl" w:eastAsia="es-ES"/>
+        </w:rPr>
+        <w:t>Internal</w:t>
+      </w:r>
+      <w:proofErr w:type="spellEnd"/>
+      <w:r>
+        <w:rPr>
+          <w:rFonts w:eastAsia="Times New Roman" w:cs="Arial"/>
+          <w:szCs w:val="20"/>
+          <w:lang w:val="es-ES_tradnl" w:eastAsia="es-ES"/>
+        </w:rPr>
+        <w:t xml:space="preserve"> Business </w:t>
+      </w:r>
+      <w:proofErr w:type="spellStart"/>
+      <w:r>
+        <w:rPr>
+          <w:rFonts w:eastAsia="Times New Roman" w:cs="Arial"/>
+          <w:szCs w:val="20"/>
+          <w:lang w:val="es-ES_tradnl" w:eastAsia="es-ES"/>
+        </w:rPr>
+        <w:t>Unit</w:t>
+      </w:r>
+      <w:proofErr w:type="spellEnd"/>
     </w:p>
     <w:p>
       <w:pPr>
@@ -10120,13 +10886,23 @@
           <w:lang w:val="es-ES_tradnl" w:eastAsia="es-ES"/>
         </w:rPr>
       </w:pPr>
-      <w:r>
-        <w:rPr>
-          <w:rFonts w:eastAsia="Times New Roman" w:cs="Arial"/>
-          <w:szCs w:val="20"/>
-          <w:lang w:val="es-ES_tradnl" w:eastAsia="es-ES"/>
-        </w:rPr>
-        <w:t>External - default</w:t>
+      <w:proofErr w:type="spellStart"/>
+      <w:r>
+        <w:rPr>
+          <w:rFonts w:eastAsia="Times New Roman" w:cs="Arial"/>
+          <w:szCs w:val="20"/>
+          <w:lang w:val="es-ES_tradnl" w:eastAsia="es-ES"/>
+        </w:rPr>
+        <w:t>External</w:t>
+      </w:r>
+      <w:proofErr w:type="spellEnd"/>
+      <w:r>
+        <w:rPr>
+          <w:rFonts w:eastAsia="Times New Roman" w:cs="Arial"/>
+          <w:szCs w:val="20"/>
+          <w:lang w:val="es-ES_tradnl" w:eastAsia="es-ES"/>
+        </w:rPr>
+        <w:t xml:space="preserve"> - default</w:t>
       </w:r>
     </w:p>
     <w:p>
@@ -10156,14 +10932,36 @@
           <w:lang w:val="es-ES_tradnl" w:eastAsia="es-ES"/>
         </w:rPr>
       </w:pPr>
-      <w:bookmarkStart w:id="33" w:name="_Toc420052538"/>
-      <w:r>
-        <w:rPr>
-          <w:lang w:val="es-ES_tradnl" w:eastAsia="es-ES"/>
-        </w:rPr>
-        <w:t>TB Activity Level</w:t>
-      </w:r>
-      <w:bookmarkEnd w:id="33"/>
+      <w:bookmarkStart w:id="34" w:name="_Toc420061670"/>
+      <w:r>
+        <w:rPr>
+          <w:lang w:val="es-ES_tradnl" w:eastAsia="es-ES"/>
+        </w:rPr>
+        <w:t xml:space="preserve">TB </w:t>
+      </w:r>
+      <w:proofErr w:type="spellStart"/>
+      <w:r>
+        <w:rPr>
+          <w:lang w:val="es-ES_tradnl" w:eastAsia="es-ES"/>
+        </w:rPr>
+        <w:t>Activity</w:t>
+      </w:r>
+      <w:proofErr w:type="spellEnd"/>
+      <w:r>
+        <w:rPr>
+          <w:lang w:val="es-ES_tradnl" w:eastAsia="es-ES"/>
+        </w:rPr>
+        <w:t xml:space="preserve"> </w:t>
+      </w:r>
+      <w:proofErr w:type="spellStart"/>
+      <w:r>
+        <w:rPr>
+          <w:lang w:val="es-ES_tradnl" w:eastAsia="es-ES"/>
+        </w:rPr>
+        <w:t>Level</w:t>
+      </w:r>
+      <w:bookmarkEnd w:id="34"/>
+      <w:proofErr w:type="spellEnd"/>
     </w:p>
     <w:p>
       <w:pPr>
@@ -10230,13 +11028,23 @@
           <w:lang w:val="es-ES_tradnl" w:eastAsia="es-ES"/>
         </w:rPr>
       </w:pPr>
-      <w:r>
-        <w:rPr>
-          <w:rFonts w:eastAsia="Times New Roman" w:cs="Arial"/>
-          <w:szCs w:val="20"/>
-          <w:lang w:val="es-ES_tradnl" w:eastAsia="es-ES"/>
-        </w:rPr>
-        <w:t>Level – 6 posibles valores</w:t>
+      <w:proofErr w:type="spellStart"/>
+      <w:r>
+        <w:rPr>
+          <w:rFonts w:eastAsia="Times New Roman" w:cs="Arial"/>
+          <w:szCs w:val="20"/>
+          <w:lang w:val="es-ES_tradnl" w:eastAsia="es-ES"/>
+        </w:rPr>
+        <w:t>Level</w:t>
+      </w:r>
+      <w:proofErr w:type="spellEnd"/>
+      <w:r>
+        <w:rPr>
+          <w:rFonts w:eastAsia="Times New Roman" w:cs="Arial"/>
+          <w:szCs w:val="20"/>
+          <w:lang w:val="es-ES_tradnl" w:eastAsia="es-ES"/>
+        </w:rPr>
+        <w:t xml:space="preserve"> – 6 posibles valores</w:t>
       </w:r>
     </w:p>
     <w:p>
@@ -10451,6 +11259,7 @@
                 <w:lang w:eastAsia="es-ES"/>
               </w:rPr>
             </w:pPr>
+            <w:proofErr w:type="spellStart"/>
             <w:r>
               <w:rPr>
                 <w:rFonts w:ascii="Calibri" w:eastAsia="Times New Roman" w:hAnsi="Calibri"/>
@@ -10460,8 +11269,33 @@
                 <w:szCs w:val="28"/>
                 <w:lang w:eastAsia="es-ES"/>
               </w:rPr>
-              <w:t>Activity Level</w:t>
+              <w:t>Activity</w:t>
             </w:r>
+            <w:proofErr w:type="spellEnd"/>
+            <w:r>
+              <w:rPr>
+                <w:rFonts w:ascii="Calibri" w:eastAsia="Times New Roman" w:hAnsi="Calibri"/>
+                <w:b/>
+                <w:bCs/>
+                <w:color w:val="000000"/>
+                <w:szCs w:val="28"/>
+                <w:lang w:eastAsia="es-ES"/>
+              </w:rPr>
+              <w:t xml:space="preserve"> </w:t>
+            </w:r>
+            <w:proofErr w:type="spellStart"/>
+            <w:r>
+              <w:rPr>
+                <w:rFonts w:ascii="Calibri" w:eastAsia="Times New Roman" w:hAnsi="Calibri"/>
+                <w:b/>
+                <w:bCs/>
+                <w:color w:val="000000"/>
+                <w:szCs w:val="28"/>
+                <w:lang w:eastAsia="es-ES"/>
+              </w:rPr>
+              <w:t>Level</w:t>
+            </w:r>
+            <w:proofErr w:type="spellEnd"/>
           </w:p>
         </w:tc>
         <w:tc>
@@ -10847,7 +11681,7 @@
           <w:lang w:val="en-US" w:eastAsia="es-ES"/>
         </w:rPr>
       </w:pPr>
-      <w:bookmarkStart w:id="34" w:name="_Toc420052539"/>
+      <w:bookmarkStart w:id="35" w:name="_Toc420061671"/>
       <w:r>
         <w:rPr>
           <w:lang w:val="en-US" w:eastAsia="es-ES"/>
@@ -10860,7 +11694,7 @@
         </w:rPr>
         <w:t>Value Chain Position</w:t>
       </w:r>
-      <w:bookmarkEnd w:id="34"/>
+      <w:bookmarkEnd w:id="35"/>
     </w:p>
     <w:p>
       <w:pPr>
@@ -10992,13 +11826,23 @@
                 <w:lang w:val="es-ES_tradnl" w:eastAsia="es-ES"/>
               </w:rPr>
             </w:pPr>
+            <w:proofErr w:type="spellStart"/>
             <w:r>
               <w:rPr>
                 <w:rFonts w:eastAsia="Times New Roman" w:cs="Arial"/>
                 <w:szCs w:val="20"/>
                 <w:lang w:val="es-ES_tradnl" w:eastAsia="es-ES"/>
               </w:rPr>
-              <w:t>Manufacturer - Module</w:t>
+              <w:t>Manufacturer</w:t>
+            </w:r>
+            <w:proofErr w:type="spellEnd"/>
+            <w:r>
+              <w:rPr>
+                <w:rFonts w:eastAsia="Times New Roman" w:cs="Arial"/>
+                <w:szCs w:val="20"/>
+                <w:lang w:val="es-ES_tradnl" w:eastAsia="es-ES"/>
+              </w:rPr>
+              <w:t xml:space="preserve"> - Module</w:t>
             </w:r>
             <w:r>
               <w:rPr>
@@ -11023,6 +11867,7 @@
                 <w:lang w:val="es-ES_tradnl" w:eastAsia="es-ES"/>
               </w:rPr>
             </w:pPr>
+            <w:proofErr w:type="spellStart"/>
             <w:r>
               <w:rPr>
                 <w:rFonts w:eastAsia="Times New Roman" w:cs="Arial"/>
@@ -11037,7 +11882,34 @@
                 <w:szCs w:val="20"/>
                 <w:lang w:val="es-ES_tradnl" w:eastAsia="es-ES"/>
               </w:rPr>
-              <w:t xml:space="preserve">anufacturer- Inverter </w:t>
+              <w:t>anufacturer</w:t>
+            </w:r>
+            <w:proofErr w:type="spellEnd"/>
+            <w:r>
+              <w:rPr>
+                <w:rFonts w:eastAsia="Times New Roman" w:cs="Arial"/>
+                <w:szCs w:val="20"/>
+                <w:lang w:val="es-ES_tradnl" w:eastAsia="es-ES"/>
+              </w:rPr>
+              <w:t xml:space="preserve">- </w:t>
+            </w:r>
+            <w:proofErr w:type="spellStart"/>
+            <w:r>
+              <w:rPr>
+                <w:rFonts w:eastAsia="Times New Roman" w:cs="Arial"/>
+                <w:szCs w:val="20"/>
+                <w:lang w:val="es-ES_tradnl" w:eastAsia="es-ES"/>
+              </w:rPr>
+              <w:t>Inverter</w:t>
+            </w:r>
+            <w:proofErr w:type="spellEnd"/>
+            <w:r>
+              <w:rPr>
+                <w:rFonts w:eastAsia="Times New Roman" w:cs="Arial"/>
+                <w:szCs w:val="20"/>
+                <w:lang w:val="es-ES_tradnl" w:eastAsia="es-ES"/>
+              </w:rPr>
+              <w:t xml:space="preserve"> </w:t>
             </w:r>
             <w:r>
               <w:rPr>
@@ -11045,7 +11917,16 @@
                 <w:szCs w:val="20"/>
                 <w:lang w:val="es-ES_tradnl" w:eastAsia="es-ES"/>
               </w:rPr>
-              <w:t>(C</w:t>
+              <w:t>(</w:t>
+            </w:r>
+            <w:proofErr w:type="spellStart"/>
+            <w:r>
+              <w:rPr>
+                <w:rFonts w:eastAsia="Times New Roman" w:cs="Arial"/>
+                <w:szCs w:val="20"/>
+                <w:lang w:val="es-ES_tradnl" w:eastAsia="es-ES"/>
+              </w:rPr>
+              <w:t>C</w:t>
             </w:r>
             <w:r>
               <w:rPr>
@@ -11055,6 +11936,7 @@
               </w:rPr>
               <w:t>ompetitor</w:t>
             </w:r>
+            <w:proofErr w:type="spellEnd"/>
             <w:r>
               <w:rPr>
                 <w:rFonts w:eastAsia="Times New Roman" w:cs="Arial"/>
@@ -11078,6 +11960,7 @@
                 <w:lang w:val="es-ES_tradnl" w:eastAsia="es-ES"/>
               </w:rPr>
             </w:pPr>
+            <w:proofErr w:type="spellStart"/>
             <w:r>
               <w:rPr>
                 <w:rFonts w:eastAsia="Times New Roman" w:cs="Arial"/>
@@ -11094,6 +11977,7 @@
               </w:rPr>
               <w:t>anufacturer</w:t>
             </w:r>
+            <w:proofErr w:type="spellEnd"/>
             <w:r>
               <w:rPr>
                 <w:rFonts w:eastAsia="Times New Roman" w:cs="Arial"/>
@@ -11116,7 +12000,16 @@
                 <w:szCs w:val="20"/>
                 <w:lang w:val="es-ES_tradnl" w:eastAsia="es-ES"/>
               </w:rPr>
-              <w:t xml:space="preserve"> O</w:t>
+              <w:t xml:space="preserve"> </w:t>
+            </w:r>
+            <w:proofErr w:type="spellStart"/>
+            <w:r>
+              <w:rPr>
+                <w:rFonts w:eastAsia="Times New Roman" w:cs="Arial"/>
+                <w:szCs w:val="20"/>
+                <w:lang w:val="es-ES_tradnl" w:eastAsia="es-ES"/>
+              </w:rPr>
+              <w:t>O</w:t>
             </w:r>
             <w:r>
               <w:rPr>
@@ -11124,8 +12017,27 @@
                 <w:szCs w:val="20"/>
                 <w:lang w:val="es-ES_tradnl" w:eastAsia="es-ES"/>
               </w:rPr>
-              <w:t>ther PV Component</w:t>
+              <w:t>ther</w:t>
             </w:r>
+            <w:proofErr w:type="spellEnd"/>
+            <w:r>
+              <w:rPr>
+                <w:rFonts w:eastAsia="Times New Roman" w:cs="Arial"/>
+                <w:szCs w:val="20"/>
+                <w:lang w:val="es-ES_tradnl" w:eastAsia="es-ES"/>
+              </w:rPr>
+              <w:t xml:space="preserve"> PV </w:t>
+            </w:r>
+            <w:proofErr w:type="spellStart"/>
+            <w:r>
+              <w:rPr>
+                <w:rFonts w:eastAsia="Times New Roman" w:cs="Arial"/>
+                <w:szCs w:val="20"/>
+                <w:lang w:val="es-ES_tradnl" w:eastAsia="es-ES"/>
+              </w:rPr>
+              <w:t>Component</w:t>
+            </w:r>
+            <w:proofErr w:type="spellEnd"/>
           </w:p>
           <w:p>
             <w:pPr>
@@ -11141,6 +12053,7 @@
                 <w:lang w:val="es-ES_tradnl" w:eastAsia="es-ES"/>
               </w:rPr>
             </w:pPr>
+            <w:proofErr w:type="spellStart"/>
             <w:r>
               <w:rPr>
                 <w:rFonts w:eastAsia="Times New Roman" w:cs="Arial"/>
@@ -11157,6 +12070,7 @@
               </w:rPr>
               <w:t>anufacturer</w:t>
             </w:r>
+            <w:proofErr w:type="spellEnd"/>
             <w:r>
               <w:rPr>
                 <w:rFonts w:eastAsia="Times New Roman" w:cs="Arial"/>
@@ -11196,6 +12110,7 @@
                 <w:lang w:val="es-ES_tradnl" w:eastAsia="es-ES"/>
               </w:rPr>
             </w:pPr>
+            <w:proofErr w:type="spellStart"/>
             <w:r>
               <w:rPr>
                 <w:rFonts w:eastAsia="Times New Roman" w:cs="Arial"/>
@@ -11210,7 +12125,43 @@
                 <w:szCs w:val="20"/>
                 <w:lang w:val="es-ES_tradnl" w:eastAsia="es-ES"/>
               </w:rPr>
-              <w:t>anufacturer – EV Stations</w:t>
+              <w:t>anufacturer</w:t>
+            </w:r>
+            <w:proofErr w:type="spellEnd"/>
+            <w:r>
+              <w:rPr>
+                <w:rFonts w:eastAsia="Times New Roman" w:cs="Arial"/>
+                <w:szCs w:val="20"/>
+                <w:lang w:val="es-ES_tradnl" w:eastAsia="es-ES"/>
+              </w:rPr>
+              <w:t xml:space="preserve"> – EV </w:t>
+            </w:r>
+            <w:proofErr w:type="spellStart"/>
+            <w:r>
+              <w:rPr>
+                <w:rFonts w:eastAsia="Times New Roman" w:cs="Arial"/>
+                <w:szCs w:val="20"/>
+                <w:lang w:val="es-ES_tradnl" w:eastAsia="es-ES"/>
+              </w:rPr>
+              <w:t>Stations</w:t>
+            </w:r>
+            <w:proofErr w:type="spellEnd"/>
+            <w:r>
+              <w:rPr>
+                <w:rFonts w:eastAsia="Times New Roman" w:cs="Arial"/>
+                <w:szCs w:val="20"/>
+                <w:lang w:val="es-ES_tradnl" w:eastAsia="es-ES"/>
+              </w:rPr>
+              <w:t xml:space="preserve"> (</w:t>
+            </w:r>
+            <w:proofErr w:type="spellStart"/>
+            <w:r>
+              <w:rPr>
+                <w:rFonts w:eastAsia="Times New Roman" w:cs="Arial"/>
+                <w:szCs w:val="20"/>
+                <w:lang w:val="es-ES_tradnl" w:eastAsia="es-ES"/>
+              </w:rPr>
+              <w:t>C</w:t>
             </w:r>
             <w:r>
               <w:rPr>
@@ -11218,16 +12169,9 @@
                 <w:szCs w:val="20"/>
                 <w:lang w:val="es-ES_tradnl" w:eastAsia="es-ES"/>
               </w:rPr>
-              <w:t xml:space="preserve"> (C</w:t>
-            </w:r>
-            <w:r>
-              <w:rPr>
-                <w:rFonts w:eastAsia="Times New Roman" w:cs="Arial"/>
-                <w:szCs w:val="20"/>
-                <w:lang w:val="es-ES_tradnl" w:eastAsia="es-ES"/>
-              </w:rPr>
               <w:t>ompetitor</w:t>
             </w:r>
+            <w:proofErr w:type="spellEnd"/>
             <w:r>
               <w:rPr>
                 <w:rFonts w:eastAsia="Times New Roman" w:cs="Arial"/>
@@ -11257,8 +12201,18 @@
                 <w:szCs w:val="20"/>
                 <w:lang w:val="es-ES_tradnl" w:eastAsia="es-ES"/>
               </w:rPr>
-              <w:t>Distributor - Electrical</w:t>
+              <w:t xml:space="preserve">Distributor - </w:t>
             </w:r>
+            <w:proofErr w:type="spellStart"/>
+            <w:r>
+              <w:rPr>
+                <w:rFonts w:eastAsia="Times New Roman" w:cs="Arial"/>
+                <w:szCs w:val="20"/>
+                <w:lang w:val="es-ES_tradnl" w:eastAsia="es-ES"/>
+              </w:rPr>
+              <w:t>Electrical</w:t>
+            </w:r>
+            <w:proofErr w:type="spellEnd"/>
             <w:r>
               <w:rPr>
                 <w:rFonts w:eastAsia="Times New Roman" w:cs="Arial"/>
@@ -11345,13 +12299,23 @@
                 <w:lang w:val="es-ES_tradnl" w:eastAsia="es-ES"/>
               </w:rPr>
             </w:pPr>
+            <w:proofErr w:type="spellStart"/>
             <w:r>
               <w:rPr>
                 <w:rFonts w:eastAsia="Times New Roman" w:cs="Arial"/>
                 <w:szCs w:val="20"/>
                 <w:lang w:val="es-ES_tradnl" w:eastAsia="es-ES"/>
               </w:rPr>
-              <w:t xml:space="preserve">Installer - PV </w:t>
+              <w:t>Installer</w:t>
+            </w:r>
+            <w:proofErr w:type="spellEnd"/>
+            <w:r>
+              <w:rPr>
+                <w:rFonts w:eastAsia="Times New Roman" w:cs="Arial"/>
+                <w:szCs w:val="20"/>
+                <w:lang w:val="es-ES_tradnl" w:eastAsia="es-ES"/>
+              </w:rPr>
+              <w:t xml:space="preserve"> - PV </w:t>
             </w:r>
           </w:p>
           <w:p>
@@ -11368,13 +12332,23 @@
                 <w:lang w:val="es-ES_tradnl" w:eastAsia="es-ES"/>
               </w:rPr>
             </w:pPr>
+            <w:proofErr w:type="spellStart"/>
             <w:r>
               <w:rPr>
                 <w:rFonts w:eastAsia="Times New Roman" w:cs="Arial"/>
                 <w:szCs w:val="20"/>
                 <w:lang w:val="es-ES_tradnl" w:eastAsia="es-ES"/>
               </w:rPr>
-              <w:t xml:space="preserve">Installer </w:t>
+              <w:t>Installer</w:t>
+            </w:r>
+            <w:proofErr w:type="spellEnd"/>
+            <w:r>
+              <w:rPr>
+                <w:rFonts w:eastAsia="Times New Roman" w:cs="Arial"/>
+                <w:szCs w:val="20"/>
+                <w:lang w:val="es-ES_tradnl" w:eastAsia="es-ES"/>
+              </w:rPr>
+              <w:t xml:space="preserve"> </w:t>
             </w:r>
             <w:r>
               <w:rPr>
@@ -11382,7 +12356,16 @@
                 <w:szCs w:val="20"/>
                 <w:lang w:val="es-ES_tradnl" w:eastAsia="es-ES"/>
               </w:rPr>
-              <w:t>- EV S</w:t>
+              <w:t xml:space="preserve">- EV </w:t>
+            </w:r>
+            <w:proofErr w:type="spellStart"/>
+            <w:r>
+              <w:rPr>
+                <w:rFonts w:eastAsia="Times New Roman" w:cs="Arial"/>
+                <w:szCs w:val="20"/>
+                <w:lang w:val="es-ES_tradnl" w:eastAsia="es-ES"/>
+              </w:rPr>
+              <w:t>S</w:t>
             </w:r>
             <w:r>
               <w:rPr>
@@ -11392,6 +12375,7 @@
               </w:rPr>
               <w:t>tations</w:t>
             </w:r>
+            <w:proofErr w:type="spellEnd"/>
           </w:p>
           <w:p>
             <w:pPr>
@@ -11444,7 +12428,16 @@
                 <w:szCs w:val="20"/>
                 <w:lang w:val="es-ES_tradnl" w:eastAsia="es-ES"/>
               </w:rPr>
-              <w:t xml:space="preserve"> C</w:t>
+              <w:t xml:space="preserve"> </w:t>
+            </w:r>
+            <w:proofErr w:type="spellStart"/>
+            <w:r>
+              <w:rPr>
+                <w:rFonts w:eastAsia="Times New Roman" w:cs="Arial"/>
+                <w:szCs w:val="20"/>
+                <w:lang w:val="es-ES_tradnl" w:eastAsia="es-ES"/>
+              </w:rPr>
+              <w:t>C</w:t>
             </w:r>
             <w:r>
               <w:rPr>
@@ -11454,6 +12447,7 @@
               </w:rPr>
               <w:t>ompanies</w:t>
             </w:r>
+            <w:proofErr w:type="spellEnd"/>
             <w:r>
               <w:rPr>
                 <w:rFonts w:eastAsia="Times New Roman" w:cs="Arial"/>
@@ -11477,6 +12471,7 @@
                 <w:lang w:val="es-ES_tradnl" w:eastAsia="es-ES"/>
               </w:rPr>
             </w:pPr>
+            <w:proofErr w:type="spellStart"/>
             <w:r>
               <w:rPr>
                 <w:rFonts w:eastAsia="Times New Roman" w:cs="Arial"/>
@@ -11491,7 +12486,16 @@
                 <w:szCs w:val="20"/>
                 <w:lang w:val="es-ES_tradnl" w:eastAsia="es-ES"/>
               </w:rPr>
-              <w:t xml:space="preserve">ngineering </w:t>
+              <w:t>ngineering</w:t>
+            </w:r>
+            <w:proofErr w:type="spellEnd"/>
+            <w:r>
+              <w:rPr>
+                <w:rFonts w:eastAsia="Times New Roman" w:cs="Arial"/>
+                <w:szCs w:val="20"/>
+                <w:lang w:val="es-ES_tradnl" w:eastAsia="es-ES"/>
+              </w:rPr>
+              <w:t xml:space="preserve"> </w:t>
             </w:r>
             <w:r>
               <w:rPr>
@@ -11564,6 +12568,7 @@
                 <w:lang w:val="es-ES_tradnl" w:eastAsia="es-ES"/>
               </w:rPr>
             </w:pPr>
+            <w:proofErr w:type="spellStart"/>
             <w:r>
               <w:rPr>
                 <w:rFonts w:eastAsia="Times New Roman" w:cs="Arial"/>
@@ -11572,13 +12577,23 @@
               </w:rPr>
               <w:t>Engineering</w:t>
             </w:r>
+            <w:proofErr w:type="spellEnd"/>
             <w:r>
               <w:rPr>
                 <w:rFonts w:eastAsia="Times New Roman" w:cs="Arial"/>
                 <w:szCs w:val="20"/>
                 <w:lang w:val="es-ES_tradnl" w:eastAsia="es-ES"/>
               </w:rPr>
-              <w:t xml:space="preserve"> - EV S</w:t>
+              <w:t xml:space="preserve"> - EV </w:t>
+            </w:r>
+            <w:proofErr w:type="spellStart"/>
+            <w:r>
+              <w:rPr>
+                <w:rFonts w:eastAsia="Times New Roman" w:cs="Arial"/>
+                <w:szCs w:val="20"/>
+                <w:lang w:val="es-ES_tradnl" w:eastAsia="es-ES"/>
+              </w:rPr>
+              <w:t>S</w:t>
             </w:r>
             <w:r>
               <w:rPr>
@@ -11588,6 +12603,7 @@
               </w:rPr>
               <w:t>tations</w:t>
             </w:r>
+            <w:proofErr w:type="spellEnd"/>
           </w:p>
           <w:p>
             <w:pPr>
@@ -11604,6 +12620,7 @@
                 <w:lang w:val="es-ES_tradnl" w:eastAsia="es-ES"/>
               </w:rPr>
             </w:pPr>
+            <w:proofErr w:type="spellStart"/>
             <w:r>
               <w:rPr>
                 <w:rFonts w:eastAsia="Times New Roman" w:cs="Arial"/>
@@ -11620,13 +12637,23 @@
               </w:rPr>
               <w:t>eveloper</w:t>
             </w:r>
+            <w:proofErr w:type="spellEnd"/>
             <w:r>
               <w:rPr>
                 <w:rFonts w:eastAsia="Times New Roman" w:cs="Arial"/>
                 <w:szCs w:val="20"/>
                 <w:lang w:val="es-ES_tradnl" w:eastAsia="es-ES"/>
               </w:rPr>
-              <w:t xml:space="preserve"> / P</w:t>
+              <w:t xml:space="preserve"> / </w:t>
+            </w:r>
+            <w:proofErr w:type="spellStart"/>
+            <w:r>
+              <w:rPr>
+                <w:rFonts w:eastAsia="Times New Roman" w:cs="Arial"/>
+                <w:szCs w:val="20"/>
+                <w:lang w:val="es-ES_tradnl" w:eastAsia="es-ES"/>
+              </w:rPr>
+              <w:t>P</w:t>
             </w:r>
             <w:r>
               <w:rPr>
@@ -11634,7 +12661,16 @@
                 <w:szCs w:val="20"/>
                 <w:lang w:val="es-ES_tradnl" w:eastAsia="es-ES"/>
               </w:rPr>
-              <w:t xml:space="preserve">romoter </w:t>
+              <w:t>romoter</w:t>
+            </w:r>
+            <w:proofErr w:type="spellEnd"/>
+            <w:r>
+              <w:rPr>
+                <w:rFonts w:eastAsia="Times New Roman" w:cs="Arial"/>
+                <w:szCs w:val="20"/>
+                <w:lang w:val="es-ES_tradnl" w:eastAsia="es-ES"/>
+              </w:rPr>
+              <w:t xml:space="preserve"> </w:t>
             </w:r>
             <w:r>
               <w:rPr>
@@ -11682,7 +12718,16 @@
                 <w:szCs w:val="20"/>
                 <w:lang w:val="es-ES_tradnl" w:eastAsia="es-ES"/>
               </w:rPr>
-              <w:t>/O</w:t>
+              <w:t>/</w:t>
+            </w:r>
+            <w:proofErr w:type="spellStart"/>
+            <w:r>
+              <w:rPr>
+                <w:rFonts w:eastAsia="Times New Roman" w:cs="Arial"/>
+                <w:szCs w:val="20"/>
+                <w:lang w:val="es-ES_tradnl" w:eastAsia="es-ES"/>
+              </w:rPr>
+              <w:t>O</w:t>
             </w:r>
             <w:r>
               <w:rPr>
@@ -11692,6 +12737,7 @@
               </w:rPr>
               <w:t>wner</w:t>
             </w:r>
+            <w:proofErr w:type="spellEnd"/>
             <w:r>
               <w:rPr>
                 <w:rFonts w:eastAsia="Times New Roman" w:cs="Arial"/>
@@ -11852,6 +12898,7 @@
               </w:rPr>
               <w:t xml:space="preserve">– </w:t>
             </w:r>
+            <w:proofErr w:type="spellStart"/>
             <w:r>
               <w:rPr>
                 <w:rFonts w:eastAsia="Times New Roman" w:cs="Arial"/>
@@ -11860,6 +12907,7 @@
               </w:rPr>
               <w:t>Electrification</w:t>
             </w:r>
+            <w:proofErr w:type="spellEnd"/>
           </w:p>
           <w:p>
             <w:pPr>
@@ -11876,6 +12924,7 @@
                 <w:lang w:val="es-ES_tradnl" w:eastAsia="es-ES"/>
               </w:rPr>
             </w:pPr>
+            <w:proofErr w:type="spellStart"/>
             <w:r>
               <w:rPr>
                 <w:rFonts w:eastAsia="Times New Roman" w:cs="Arial"/>
@@ -11884,6 +12933,7 @@
               </w:rPr>
               <w:t>Utility</w:t>
             </w:r>
+            <w:proofErr w:type="spellEnd"/>
             <w:r>
               <w:rPr>
                 <w:rFonts w:eastAsia="Times New Roman" w:cs="Arial"/>
@@ -11908,6 +12958,7 @@
                 <w:lang w:val="es-ES_tradnl" w:eastAsia="es-ES"/>
               </w:rPr>
             </w:pPr>
+            <w:proofErr w:type="spellStart"/>
             <w:r>
               <w:rPr>
                 <w:rFonts w:eastAsia="Times New Roman" w:cs="Arial"/>
@@ -11924,6 +12975,7 @@
               </w:rPr>
               <w:t>ssociation</w:t>
             </w:r>
+            <w:proofErr w:type="spellEnd"/>
             <w:r>
               <w:rPr>
                 <w:rFonts w:eastAsia="Times New Roman" w:cs="Arial"/>
@@ -11948,6 +13000,7 @@
                 <w:lang w:val="es-ES_tradnl" w:eastAsia="es-ES"/>
               </w:rPr>
             </w:pPr>
+            <w:proofErr w:type="spellStart"/>
             <w:r>
               <w:rPr>
                 <w:rFonts w:eastAsia="Times New Roman" w:cs="Arial"/>
@@ -11964,6 +13017,7 @@
               </w:rPr>
               <w:t>gent</w:t>
             </w:r>
+            <w:proofErr w:type="spellEnd"/>
             <w:r>
               <w:rPr>
                 <w:rFonts w:eastAsia="Times New Roman" w:cs="Arial"/>
@@ -11996,6 +13050,7 @@
                 <w:lang w:val="es-ES_tradnl" w:eastAsia="es-ES"/>
               </w:rPr>
             </w:pPr>
+            <w:proofErr w:type="spellStart"/>
             <w:r>
               <w:rPr>
                 <w:rFonts w:eastAsia="Times New Roman" w:cs="Arial"/>
@@ -12004,6 +13059,7 @@
               </w:rPr>
               <w:t>Other</w:t>
             </w:r>
+            <w:proofErr w:type="spellEnd"/>
           </w:p>
           <w:p>
             <w:pPr>
@@ -12020,6 +13076,7 @@
                 <w:lang w:val="es-ES_tradnl" w:eastAsia="es-ES"/>
               </w:rPr>
             </w:pPr>
+            <w:proofErr w:type="spellStart"/>
             <w:r>
               <w:rPr>
                 <w:rFonts w:eastAsia="Times New Roman" w:cs="Arial"/>
@@ -12034,7 +13091,16 @@
                 <w:szCs w:val="20"/>
                 <w:lang w:val="es-ES_tradnl" w:eastAsia="es-ES"/>
               </w:rPr>
-              <w:t>rivate Individual</w:t>
+              <w:t>rivate</w:t>
+            </w:r>
+            <w:proofErr w:type="spellEnd"/>
+            <w:r>
+              <w:rPr>
+                <w:rFonts w:eastAsia="Times New Roman" w:cs="Arial"/>
+                <w:szCs w:val="20"/>
+                <w:lang w:val="es-ES_tradnl" w:eastAsia="es-ES"/>
+              </w:rPr>
+              <w:t xml:space="preserve"> Individual</w:t>
             </w:r>
             <w:r>
               <w:rPr>
@@ -12042,7 +13108,16 @@
                 <w:szCs w:val="20"/>
                 <w:lang w:val="es-ES_tradnl" w:eastAsia="es-ES"/>
               </w:rPr>
-              <w:t>/O</w:t>
+              <w:t>/</w:t>
+            </w:r>
+            <w:proofErr w:type="spellStart"/>
+            <w:r>
+              <w:rPr>
+                <w:rFonts w:eastAsia="Times New Roman" w:cs="Arial"/>
+                <w:szCs w:val="20"/>
+                <w:lang w:val="es-ES_tradnl" w:eastAsia="es-ES"/>
+              </w:rPr>
+              <w:t>O</w:t>
             </w:r>
             <w:r>
               <w:rPr>
@@ -12050,7 +13125,16 @@
                 <w:szCs w:val="20"/>
                 <w:lang w:val="es-ES_tradnl" w:eastAsia="es-ES"/>
               </w:rPr>
-              <w:t xml:space="preserve">ne </w:t>
+              <w:t>ne</w:t>
+            </w:r>
+            <w:proofErr w:type="spellEnd"/>
+            <w:r>
+              <w:rPr>
+                <w:rFonts w:eastAsia="Times New Roman" w:cs="Arial"/>
+                <w:szCs w:val="20"/>
+                <w:lang w:val="es-ES_tradnl" w:eastAsia="es-ES"/>
+              </w:rPr>
+              <w:t xml:space="preserve"> </w:t>
             </w:r>
             <w:r>
               <w:rPr>
@@ -12066,8 +13150,18 @@
                 <w:szCs w:val="20"/>
                 <w:lang w:val="es-ES_tradnl" w:eastAsia="es-ES"/>
               </w:rPr>
-              <w:t>ime Client</w:t>
+              <w:t xml:space="preserve">ime </w:t>
             </w:r>
+            <w:proofErr w:type="spellStart"/>
+            <w:r>
+              <w:rPr>
+                <w:rFonts w:eastAsia="Times New Roman" w:cs="Arial"/>
+                <w:szCs w:val="20"/>
+                <w:lang w:val="es-ES_tradnl" w:eastAsia="es-ES"/>
+              </w:rPr>
+              <w:t>Client</w:t>
+            </w:r>
+            <w:proofErr w:type="spellEnd"/>
           </w:p>
           <w:p>
             <w:pPr>
@@ -12099,14 +13193,22 @@
           <w:lang w:val="es-ES_tradnl" w:eastAsia="es-ES"/>
         </w:rPr>
       </w:pPr>
-      <w:bookmarkStart w:id="35" w:name="_Toc420052540"/>
-      <w:r>
-        <w:rPr>
-          <w:lang w:val="es-ES_tradnl" w:eastAsia="es-ES"/>
-        </w:rPr>
-        <w:t>TB Y-N-Tbd</w:t>
-      </w:r>
-      <w:bookmarkEnd w:id="35"/>
+      <w:bookmarkStart w:id="36" w:name="_Toc420061672"/>
+      <w:r>
+        <w:rPr>
+          <w:lang w:val="es-ES_tradnl" w:eastAsia="es-ES"/>
+        </w:rPr>
+        <w:t>TB Y-N-</w:t>
+      </w:r>
+      <w:proofErr w:type="spellStart"/>
+      <w:r>
+        <w:rPr>
+          <w:lang w:val="es-ES_tradnl" w:eastAsia="es-ES"/>
+        </w:rPr>
+        <w:t>Tbd</w:t>
+      </w:r>
+      <w:bookmarkEnd w:id="36"/>
+      <w:proofErr w:type="spellEnd"/>
     </w:p>
     <w:p>
       <w:pPr>
@@ -12149,13 +13251,23 @@
           <w:lang w:val="es-ES_tradnl" w:eastAsia="es-ES"/>
         </w:rPr>
       </w:pPr>
-      <w:r>
-        <w:rPr>
-          <w:rFonts w:eastAsia="Times New Roman" w:cs="Arial"/>
-          <w:szCs w:val="20"/>
-          <w:lang w:val="es-ES_tradnl" w:eastAsia="es-ES"/>
-        </w:rPr>
-        <w:t xml:space="preserve">Value – 3 posibles valores </w:t>
+      <w:proofErr w:type="spellStart"/>
+      <w:r>
+        <w:rPr>
+          <w:rFonts w:eastAsia="Times New Roman" w:cs="Arial"/>
+          <w:szCs w:val="20"/>
+          <w:lang w:val="es-ES_tradnl" w:eastAsia="es-ES"/>
+        </w:rPr>
+        <w:t>Value</w:t>
+      </w:r>
+      <w:proofErr w:type="spellEnd"/>
+      <w:r>
+        <w:rPr>
+          <w:rFonts w:eastAsia="Times New Roman" w:cs="Arial"/>
+          <w:szCs w:val="20"/>
+          <w:lang w:val="es-ES_tradnl" w:eastAsia="es-ES"/>
+        </w:rPr>
+        <w:t xml:space="preserve"> – 3 posibles valores </w:t>
       </w:r>
     </w:p>
     <w:p>
@@ -12221,8 +13333,18 @@
           <w:szCs w:val="20"/>
           <w:lang w:val="es-ES_tradnl" w:eastAsia="es-ES"/>
         </w:rPr>
-        <w:t>To be defined</w:t>
-      </w:r>
+        <w:t xml:space="preserve">To be </w:t>
+      </w:r>
+      <w:proofErr w:type="spellStart"/>
+      <w:r>
+        <w:rPr>
+          <w:rFonts w:eastAsia="Times New Roman" w:cs="Arial"/>
+          <w:szCs w:val="20"/>
+          <w:lang w:val="es-ES_tradnl" w:eastAsia="es-ES"/>
+        </w:rPr>
+        <w:t>defined</w:t>
+      </w:r>
+      <w:proofErr w:type="spellEnd"/>
     </w:p>
     <w:p>
       <w:pPr>
@@ -12267,14 +13389,36 @@
           <w:lang w:val="es-ES_tradnl" w:eastAsia="es-ES"/>
         </w:rPr>
       </w:pPr>
-      <w:bookmarkStart w:id="36" w:name="_Toc420052541"/>
-      <w:r>
-        <w:rPr>
-          <w:lang w:val="es-ES_tradnl" w:eastAsia="es-ES"/>
-        </w:rPr>
-        <w:t>TB Activity Sectors</w:t>
-      </w:r>
-      <w:bookmarkEnd w:id="36"/>
+      <w:bookmarkStart w:id="37" w:name="_Toc420061673"/>
+      <w:r>
+        <w:rPr>
+          <w:lang w:val="es-ES_tradnl" w:eastAsia="es-ES"/>
+        </w:rPr>
+        <w:t xml:space="preserve">TB </w:t>
+      </w:r>
+      <w:proofErr w:type="spellStart"/>
+      <w:r>
+        <w:rPr>
+          <w:lang w:val="es-ES_tradnl" w:eastAsia="es-ES"/>
+        </w:rPr>
+        <w:t>Activity</w:t>
+      </w:r>
+      <w:proofErr w:type="spellEnd"/>
+      <w:r>
+        <w:rPr>
+          <w:lang w:val="es-ES_tradnl" w:eastAsia="es-ES"/>
+        </w:rPr>
+        <w:t xml:space="preserve"> </w:t>
+      </w:r>
+      <w:proofErr w:type="spellStart"/>
+      <w:r>
+        <w:rPr>
+          <w:lang w:val="es-ES_tradnl" w:eastAsia="es-ES"/>
+        </w:rPr>
+        <w:t>Sectors</w:t>
+      </w:r>
+      <w:bookmarkEnd w:id="37"/>
+      <w:proofErr w:type="spellEnd"/>
     </w:p>
     <w:p>
       <w:pPr>
@@ -12402,6 +13546,7 @@
                 <w:lang w:val="es-ES_tradnl" w:eastAsia="es-ES"/>
               </w:rPr>
             </w:pPr>
+            <w:proofErr w:type="spellStart"/>
             <w:r>
               <w:rPr>
                 <w:rFonts w:eastAsia="Times New Roman" w:cs="Arial"/>
@@ -12409,6 +13554,39 @@
                 <w:lang w:val="es-ES_tradnl" w:eastAsia="es-ES"/>
               </w:rPr>
               <w:t>Residential</w:t>
+            </w:r>
+            <w:proofErr w:type="spellEnd"/>
+          </w:p>
+          <w:p>
+            <w:pPr>
+              <w:pStyle w:val="Prrafodelista"/>
+              <w:numPr>
+                <w:ilvl w:val="1"/>
+                <w:numId w:val="44"/>
+              </w:numPr>
+              <w:rPr>
+                <w:rFonts w:eastAsia="Times New Roman" w:cs="Arial"/>
+                <w:szCs w:val="20"/>
+                <w:lang w:val="es-ES_tradnl" w:eastAsia="es-ES"/>
+              </w:rPr>
+            </w:pPr>
+            <w:proofErr w:type="spellStart"/>
+            <w:r>
+              <w:rPr>
+                <w:rFonts w:eastAsia="Times New Roman" w:cs="Arial"/>
+                <w:szCs w:val="20"/>
+                <w:lang w:val="es-ES_tradnl" w:eastAsia="es-ES"/>
+              </w:rPr>
+              <w:t>Commercial</w:t>
+            </w:r>
+            <w:proofErr w:type="spellEnd"/>
+            <w:r>
+              <w:rPr>
+                <w:rFonts w:eastAsia="Times New Roman" w:cs="Arial"/>
+                <w:szCs w:val="20"/>
+                <w:lang w:val="es-ES_tradnl" w:eastAsia="es-ES"/>
+              </w:rPr>
+              <w:t>/Industrial</w:t>
             </w:r>
           </w:p>
           <w:p>
@@ -12424,14 +13602,16 @@
                 <w:lang w:val="es-ES_tradnl" w:eastAsia="es-ES"/>
               </w:rPr>
             </w:pPr>
+            <w:proofErr w:type="spellStart"/>
             <w:r>
               <w:rPr>
                 <w:rFonts w:eastAsia="Times New Roman" w:cs="Arial"/>
                 <w:szCs w:val="20"/>
                 <w:lang w:val="es-ES_tradnl" w:eastAsia="es-ES"/>
               </w:rPr>
-              <w:t>Commercial/Industrial</w:t>
+              <w:t>Utility</w:t>
             </w:r>
+            <w:proofErr w:type="spellEnd"/>
           </w:p>
           <w:p>
             <w:pPr>
@@ -12452,30 +13632,18 @@
                 <w:szCs w:val="20"/>
                 <w:lang w:val="es-ES_tradnl" w:eastAsia="es-ES"/>
               </w:rPr>
-              <w:t>Utility</w:t>
+              <w:t xml:space="preserve">Storage &amp; </w:t>
             </w:r>
-          </w:p>
-          <w:p>
-            <w:pPr>
-              <w:pStyle w:val="Prrafodelista"/>
-              <w:numPr>
-                <w:ilvl w:val="1"/>
-                <w:numId w:val="44"/>
-              </w:numPr>
+            <w:proofErr w:type="spellStart"/>
+            <w:r>
               <w:rPr>
                 <w:rFonts w:eastAsia="Times New Roman" w:cs="Arial"/>
                 <w:szCs w:val="20"/>
                 <w:lang w:val="es-ES_tradnl" w:eastAsia="es-ES"/>
               </w:rPr>
-            </w:pPr>
-            <w:r>
-              <w:rPr>
-                <w:rFonts w:eastAsia="Times New Roman" w:cs="Arial"/>
-                <w:szCs w:val="20"/>
-                <w:lang w:val="es-ES_tradnl" w:eastAsia="es-ES"/>
-              </w:rPr>
-              <w:t>Storage &amp; Diesel</w:t>
+              <w:t>Diesel</w:t>
             </w:r>
+            <w:proofErr w:type="spellEnd"/>
           </w:p>
           <w:tbl>
             <w:tblPr>
@@ -12522,6 +13690,7 @@
                       <w:lang w:eastAsia="es-ES"/>
                     </w:rPr>
                   </w:pPr>
+                  <w:proofErr w:type="spellStart"/>
                   <w:r>
                     <w:rPr>
                       <w:rFonts w:ascii="Calibri" w:eastAsia="Times New Roman" w:hAnsi="Calibri"/>
@@ -12531,7 +13700,19 @@
                       <w:szCs w:val="28"/>
                       <w:lang w:eastAsia="es-ES"/>
                     </w:rPr>
-                    <w:t>Activity sector</w:t>
+                    <w:t>Activity</w:t>
+                  </w:r>
+                  <w:proofErr w:type="spellEnd"/>
+                  <w:r>
+                    <w:rPr>
+                      <w:rFonts w:ascii="Calibri" w:eastAsia="Times New Roman" w:hAnsi="Calibri"/>
+                      <w:b/>
+                      <w:bCs/>
+                      <w:color w:val="000000"/>
+                      <w:szCs w:val="28"/>
+                      <w:lang w:eastAsia="es-ES"/>
+                    </w:rPr>
+                    <w:t xml:space="preserve"> sector</w:t>
                   </w:r>
                 </w:p>
               </w:tc>
@@ -12625,6 +13806,7 @@
                       <w:lang w:eastAsia="es-ES"/>
                     </w:rPr>
                   </w:pPr>
+                  <w:proofErr w:type="spellStart"/>
                   <w:r>
                     <w:rPr>
                       <w:rFonts w:ascii="Calibri" w:eastAsia="Times New Roman" w:hAnsi="Calibri"/>
@@ -12634,6 +13816,7 @@
                     </w:rPr>
                     <w:t>Residential</w:t>
                   </w:r>
+                  <w:proofErr w:type="spellEnd"/>
                 </w:p>
               </w:tc>
               <w:tc>
@@ -12709,6 +13892,7 @@
                       <w:lang w:eastAsia="es-ES"/>
                     </w:rPr>
                   </w:pPr>
+                  <w:proofErr w:type="spellStart"/>
                   <w:r>
                     <w:rPr>
                       <w:rFonts w:ascii="Calibri" w:eastAsia="Times New Roman" w:hAnsi="Calibri"/>
@@ -12716,7 +13900,17 @@
                       <w:sz w:val="22"/>
                       <w:lang w:eastAsia="es-ES"/>
                     </w:rPr>
-                    <w:t>Commercial/Industrial</w:t>
+                    <w:t>Commercial</w:t>
+                  </w:r>
+                  <w:proofErr w:type="spellEnd"/>
+                  <w:r>
+                    <w:rPr>
+                      <w:rFonts w:ascii="Calibri" w:eastAsia="Times New Roman" w:hAnsi="Calibri"/>
+                      <w:color w:val="000000"/>
+                      <w:sz w:val="22"/>
+                      <w:lang w:eastAsia="es-ES"/>
+                    </w:rPr>
+                    <w:t>/Industrial</w:t>
                   </w:r>
                 </w:p>
               </w:tc>
@@ -12783,6 +13977,7 @@
                       <w:lang w:eastAsia="es-ES"/>
                     </w:rPr>
                   </w:pPr>
+                  <w:proofErr w:type="spellStart"/>
                   <w:r>
                     <w:rPr>
                       <w:rFonts w:ascii="Calibri" w:eastAsia="Times New Roman" w:hAnsi="Calibri"/>
@@ -12792,6 +13987,7 @@
                     </w:rPr>
                     <w:t>Utility</w:t>
                   </w:r>
+                  <w:proofErr w:type="spellEnd"/>
                 </w:p>
               </w:tc>
               <w:tc>
@@ -12857,6 +14053,7 @@
                       <w:lang w:eastAsia="es-ES"/>
                     </w:rPr>
                   </w:pPr>
+                  <w:proofErr w:type="spellStart"/>
                   <w:r>
                     <w:rPr>
                       <w:rFonts w:ascii="Calibri" w:eastAsia="Times New Roman" w:hAnsi="Calibri"/>
@@ -12866,6 +14063,7 @@
                     </w:rPr>
                     <w:t>Storage&amp;Diesel</w:t>
                   </w:r>
+                  <w:proofErr w:type="spellEnd"/>
                 </w:p>
               </w:tc>
               <w:tc>
@@ -12942,7 +14140,7 @@
           <w:lang w:val="es-ES_tradnl" w:eastAsia="es-ES"/>
         </w:rPr>
       </w:pPr>
-      <w:bookmarkStart w:id="37" w:name="_Toc418499847"/>
+      <w:bookmarkStart w:id="38" w:name="_Toc418499847"/>
     </w:p>
     <w:p>
       <w:pPr>
@@ -12962,12 +14160,14 @@
           <w:lang w:val="es-ES_tradnl" w:eastAsia="es-ES"/>
         </w:rPr>
       </w:pPr>
+      <w:bookmarkStart w:id="39" w:name="_Toc420061674"/>
       <w:r>
         <w:rPr>
           <w:lang w:val="es-ES_tradnl" w:eastAsia="es-ES"/>
         </w:rPr>
         <w:t>TB Positions</w:t>
       </w:r>
+      <w:bookmarkEnd w:id="39"/>
     </w:p>
     <w:p>
       <w:pPr>
@@ -13002,7 +14202,25 @@
           <w:szCs w:val="20"/>
           <w:lang w:val="es-ES_tradnl" w:eastAsia="es-ES"/>
         </w:rPr>
-        <w:t>Permitir que los contactos de la BD2 Contacts sean clasificados de acorde a su posición en la empresa, bajo unas categorías definidas por IPT-FV</w:t>
+        <w:t xml:space="preserve">Permitir que los contactos de la BD2 </w:t>
+      </w:r>
+      <w:proofErr w:type="spellStart"/>
+      <w:r>
+        <w:rPr>
+          <w:rFonts w:eastAsia="Times New Roman" w:cs="Arial"/>
+          <w:szCs w:val="20"/>
+          <w:lang w:val="es-ES_tradnl" w:eastAsia="es-ES"/>
+        </w:rPr>
+        <w:t>Contacts</w:t>
+      </w:r>
+      <w:proofErr w:type="spellEnd"/>
+      <w:r>
+        <w:rPr>
+          <w:rFonts w:eastAsia="Times New Roman" w:cs="Arial"/>
+          <w:szCs w:val="20"/>
+          <w:lang w:val="es-ES_tradnl" w:eastAsia="es-ES"/>
+        </w:rPr>
+        <w:t xml:space="preserve"> sean clasificados de acorde a su posición en la empresa, bajo unas categorías definidas por IPT-FV</w:t>
       </w:r>
       <w:r>
         <w:rPr>
@@ -13312,15 +14530,15 @@
           <w:lang w:val="es-ES_tradnl" w:eastAsia="es-ES"/>
         </w:rPr>
       </w:pPr>
-      <w:bookmarkStart w:id="38" w:name="_Toc420052542"/>
+      <w:bookmarkStart w:id="40" w:name="_Toc420061675"/>
       <w:r>
         <w:rPr>
           <w:lang w:val="es-ES_tradnl" w:eastAsia="es-ES"/>
         </w:rPr>
         <w:t>Resto de tablas maestras</w:t>
       </w:r>
-      <w:bookmarkEnd w:id="37"/>
       <w:bookmarkEnd w:id="38"/>
+      <w:bookmarkEnd w:id="40"/>
     </w:p>
     <w:p>
       <w:pPr>
@@ -13365,20 +14583,22 @@
           <w:lang w:val="es-ES_tradnl" w:eastAsia="es-ES"/>
         </w:rPr>
       </w:pPr>
-      <w:bookmarkStart w:id="39" w:name="_Toc420052543"/>
+      <w:bookmarkStart w:id="41" w:name="_Toc420061676"/>
       <w:r>
         <w:rPr>
           <w:lang w:val="es-ES_tradnl" w:eastAsia="es-ES"/>
         </w:rPr>
         <w:t xml:space="preserve">TB </w:t>
       </w:r>
+      <w:proofErr w:type="spellStart"/>
       <w:r>
         <w:rPr>
           <w:lang w:val="es-ES_tradnl" w:eastAsia="es-ES"/>
         </w:rPr>
         <w:t>States</w:t>
       </w:r>
-      <w:bookmarkEnd w:id="39"/>
+      <w:bookmarkEnd w:id="41"/>
+      <w:proofErr w:type="spellEnd"/>
     </w:p>
     <w:p>
       <w:pPr>
@@ -13451,7 +14671,25 @@
           <w:szCs w:val="20"/>
           <w:lang w:val="es-ES_tradnl" w:eastAsia="es-ES"/>
         </w:rPr>
-        <w:t>Country – País (relacionado con TB Countries)</w:t>
+        <w:t xml:space="preserve">Country – País (relacionado con TB </w:t>
+      </w:r>
+      <w:proofErr w:type="spellStart"/>
+      <w:r>
+        <w:rPr>
+          <w:rFonts w:eastAsia="Times New Roman" w:cs="Arial"/>
+          <w:szCs w:val="20"/>
+          <w:lang w:val="es-ES_tradnl" w:eastAsia="es-ES"/>
+        </w:rPr>
+        <w:t>Countries</w:t>
+      </w:r>
+      <w:proofErr w:type="spellEnd"/>
+      <w:r>
+        <w:rPr>
+          <w:rFonts w:eastAsia="Times New Roman" w:cs="Arial"/>
+          <w:szCs w:val="20"/>
+          <w:lang w:val="es-ES_tradnl" w:eastAsia="es-ES"/>
+        </w:rPr>
+        <w:t>)</w:t>
       </w:r>
     </w:p>
     <w:p>
@@ -13467,13 +14705,41 @@
           <w:lang w:val="es-ES_tradnl" w:eastAsia="es-ES"/>
         </w:rPr>
       </w:pPr>
-      <w:r>
-        <w:rPr>
-          <w:rFonts w:eastAsia="Times New Roman" w:cs="Arial"/>
-          <w:szCs w:val="20"/>
-          <w:lang w:val="es-ES_tradnl" w:eastAsia="es-ES"/>
-        </w:rPr>
-        <w:t>State name – Nombre del estado o provincia</w:t>
+      <w:proofErr w:type="spellStart"/>
+      <w:r>
+        <w:rPr>
+          <w:rFonts w:eastAsia="Times New Roman" w:cs="Arial"/>
+          <w:szCs w:val="20"/>
+          <w:lang w:val="es-ES_tradnl" w:eastAsia="es-ES"/>
+        </w:rPr>
+        <w:t>State</w:t>
+      </w:r>
+      <w:proofErr w:type="spellEnd"/>
+      <w:r>
+        <w:rPr>
+          <w:rFonts w:eastAsia="Times New Roman" w:cs="Arial"/>
+          <w:szCs w:val="20"/>
+          <w:lang w:val="es-ES_tradnl" w:eastAsia="es-ES"/>
+        </w:rPr>
+        <w:t xml:space="preserve"> </w:t>
+      </w:r>
+      <w:proofErr w:type="spellStart"/>
+      <w:r>
+        <w:rPr>
+          <w:rFonts w:eastAsia="Times New Roman" w:cs="Arial"/>
+          <w:szCs w:val="20"/>
+          <w:lang w:val="es-ES_tradnl" w:eastAsia="es-ES"/>
+        </w:rPr>
+        <w:t>name</w:t>
+      </w:r>
+      <w:proofErr w:type="spellEnd"/>
+      <w:r>
+        <w:rPr>
+          <w:rFonts w:eastAsia="Times New Roman" w:cs="Arial"/>
+          <w:szCs w:val="20"/>
+          <w:lang w:val="es-ES_tradnl" w:eastAsia="es-ES"/>
+        </w:rPr>
+        <w:t xml:space="preserve"> – Nombre del estado o provincia</w:t>
       </w:r>
     </w:p>
     <w:p>
@@ -13504,14 +14770,22 @@
           <w:lang w:val="es-ES_tradnl" w:eastAsia="es-ES"/>
         </w:rPr>
       </w:pPr>
-      <w:bookmarkStart w:id="40" w:name="_Toc420052544"/>
-      <w:r>
-        <w:rPr>
-          <w:lang w:val="es-ES_tradnl" w:eastAsia="es-ES"/>
-        </w:rPr>
-        <w:t>TB NextContactDays</w:t>
-      </w:r>
-      <w:bookmarkEnd w:id="40"/>
+      <w:bookmarkStart w:id="42" w:name="_Toc420061677"/>
+      <w:r>
+        <w:rPr>
+          <w:lang w:val="es-ES_tradnl" w:eastAsia="es-ES"/>
+        </w:rPr>
+        <w:t xml:space="preserve">TB </w:t>
+      </w:r>
+      <w:proofErr w:type="spellStart"/>
+      <w:r>
+        <w:rPr>
+          <w:lang w:val="es-ES_tradnl" w:eastAsia="es-ES"/>
+        </w:rPr>
+        <w:t>NextContactDays</w:t>
+      </w:r>
+      <w:bookmarkEnd w:id="42"/>
+      <w:proofErr w:type="spellEnd"/>
     </w:p>
     <w:p>
       <w:pPr>
@@ -13578,13 +14852,23 @@
           <w:lang w:val="es-ES_tradnl" w:eastAsia="es-ES"/>
         </w:rPr>
       </w:pPr>
-      <w:r>
-        <w:rPr>
-          <w:rFonts w:eastAsia="Times New Roman" w:cs="Arial"/>
-          <w:szCs w:val="20"/>
-          <w:lang w:val="es-ES_tradnl" w:eastAsia="es-ES"/>
-        </w:rPr>
-        <w:t>Days – 11 posibles valores</w:t>
+      <w:proofErr w:type="spellStart"/>
+      <w:r>
+        <w:rPr>
+          <w:rFonts w:eastAsia="Times New Roman" w:cs="Arial"/>
+          <w:szCs w:val="20"/>
+          <w:lang w:val="es-ES_tradnl" w:eastAsia="es-ES"/>
+        </w:rPr>
+        <w:t>Days</w:t>
+      </w:r>
+      <w:proofErr w:type="spellEnd"/>
+      <w:r>
+        <w:rPr>
+          <w:rFonts w:eastAsia="Times New Roman" w:cs="Arial"/>
+          <w:szCs w:val="20"/>
+          <w:lang w:val="es-ES_tradnl" w:eastAsia="es-ES"/>
+        </w:rPr>
+        <w:t xml:space="preserve"> – 11 posibles valores</w:t>
       </w:r>
     </w:p>
     <w:p>
@@ -13845,14 +15129,22 @@
           <w:lang w:val="es-ES_tradnl" w:eastAsia="es-ES"/>
         </w:rPr>
       </w:pPr>
-      <w:bookmarkStart w:id="41" w:name="_Toc420052545"/>
-      <w:r>
-        <w:rPr>
-          <w:lang w:val="es-ES_tradnl" w:eastAsia="es-ES"/>
-        </w:rPr>
-        <w:t>TB Languages</w:t>
-      </w:r>
-      <w:bookmarkEnd w:id="41"/>
+      <w:bookmarkStart w:id="43" w:name="_Toc420061678"/>
+      <w:r>
+        <w:rPr>
+          <w:lang w:val="es-ES_tradnl" w:eastAsia="es-ES"/>
+        </w:rPr>
+        <w:t xml:space="preserve">TB </w:t>
+      </w:r>
+      <w:proofErr w:type="spellStart"/>
+      <w:r>
+        <w:rPr>
+          <w:lang w:val="es-ES_tradnl" w:eastAsia="es-ES"/>
+        </w:rPr>
+        <w:t>Languages</w:t>
+      </w:r>
+      <w:bookmarkEnd w:id="43"/>
+      <w:proofErr w:type="spellEnd"/>
       <w:r>
         <w:rPr>
           <w:lang w:val="es-ES_tradnl" w:eastAsia="es-ES"/>
@@ -13943,13 +15235,23 @@
           <w:lang w:val="es-ES_tradnl" w:eastAsia="es-ES"/>
         </w:rPr>
       </w:pPr>
-      <w:r>
-        <w:rPr>
-          <w:rFonts w:eastAsia="Times New Roman" w:cs="Arial"/>
-          <w:szCs w:val="20"/>
-          <w:lang w:val="es-ES_tradnl" w:eastAsia="es-ES"/>
-        </w:rPr>
-        <w:t>Name – Nombre del idioma, 186 posibles valores.</w:t>
+      <w:proofErr w:type="spellStart"/>
+      <w:r>
+        <w:rPr>
+          <w:rFonts w:eastAsia="Times New Roman" w:cs="Arial"/>
+          <w:szCs w:val="20"/>
+          <w:lang w:val="es-ES_tradnl" w:eastAsia="es-ES"/>
+        </w:rPr>
+        <w:t>Name</w:t>
+      </w:r>
+      <w:proofErr w:type="spellEnd"/>
+      <w:r>
+        <w:rPr>
+          <w:rFonts w:eastAsia="Times New Roman" w:cs="Arial"/>
+          <w:szCs w:val="20"/>
+          <w:lang w:val="es-ES_tradnl" w:eastAsia="es-ES"/>
+        </w:rPr>
+        <w:t xml:space="preserve"> – Nombre del idioma, 186 posibles valores.</w:t>
       </w:r>
     </w:p>
     <w:p>
@@ -13990,20 +15292,22 @@
           <w:lang w:val="es-ES_tradnl" w:eastAsia="es-ES"/>
         </w:rPr>
       </w:pPr>
-      <w:bookmarkStart w:id="42" w:name="_Toc420052546"/>
+      <w:bookmarkStart w:id="44" w:name="_Toc420061679"/>
       <w:r>
         <w:rPr>
           <w:lang w:val="es-ES_tradnl" w:eastAsia="es-ES"/>
         </w:rPr>
         <w:t xml:space="preserve">TB </w:t>
       </w:r>
+      <w:proofErr w:type="spellStart"/>
       <w:r>
         <w:rPr>
           <w:lang w:val="es-ES_tradnl" w:eastAsia="es-ES"/>
         </w:rPr>
         <w:t>Honorifics</w:t>
       </w:r>
-      <w:bookmarkEnd w:id="42"/>
+      <w:bookmarkEnd w:id="44"/>
+      <w:proofErr w:type="spellEnd"/>
     </w:p>
     <w:p>
       <w:pPr>
@@ -14037,8 +15341,19 @@
           <w:szCs w:val="20"/>
           <w:lang w:val="es-ES_tradnl" w:eastAsia="es-ES"/>
         </w:rPr>
-        <w:t>BD2 Contacts</w:t>
-      </w:r>
+        <w:t xml:space="preserve">BD2 </w:t>
+      </w:r>
+      <w:proofErr w:type="spellStart"/>
+      <w:r>
+        <w:rPr>
+          <w:rFonts w:eastAsia="Times New Roman" w:cs="Arial"/>
+          <w:i/>
+          <w:szCs w:val="20"/>
+          <w:lang w:val="es-ES_tradnl" w:eastAsia="es-ES"/>
+        </w:rPr>
+        <w:t>Contacts</w:t>
+      </w:r>
+      <w:proofErr w:type="spellEnd"/>
       <w:r>
         <w:rPr>
           <w:rFonts w:eastAsia="Times New Roman" w:cs="Arial"/>
@@ -14087,13 +15402,23 @@
           <w:lang w:val="es-ES_tradnl" w:eastAsia="es-ES"/>
         </w:rPr>
       </w:pPr>
-      <w:r>
-        <w:rPr>
-          <w:rFonts w:eastAsia="Times New Roman" w:cs="Arial"/>
-          <w:szCs w:val="20"/>
-          <w:lang w:val="es-ES_tradnl" w:eastAsia="es-ES"/>
-        </w:rPr>
-        <w:t>Title – 11 posibles valores</w:t>
+      <w:proofErr w:type="spellStart"/>
+      <w:r>
+        <w:rPr>
+          <w:rFonts w:eastAsia="Times New Roman" w:cs="Arial"/>
+          <w:szCs w:val="20"/>
+          <w:lang w:val="es-ES_tradnl" w:eastAsia="es-ES"/>
+        </w:rPr>
+        <w:t>Title</w:t>
+      </w:r>
+      <w:proofErr w:type="spellEnd"/>
+      <w:r>
+        <w:rPr>
+          <w:rFonts w:eastAsia="Times New Roman" w:cs="Arial"/>
+          <w:szCs w:val="20"/>
+          <w:lang w:val="es-ES_tradnl" w:eastAsia="es-ES"/>
+        </w:rPr>
+        <w:t xml:space="preserve"> – 11 posibles valores</w:t>
       </w:r>
     </w:p>
     <w:p>
@@ -14187,14 +15512,36 @@
           <w:lang w:val="es-ES_tradnl" w:eastAsia="es-ES"/>
         </w:rPr>
       </w:pPr>
-      <w:bookmarkStart w:id="43" w:name="_Toc420052547"/>
-      <w:r>
-        <w:rPr>
-          <w:lang w:val="es-ES_tradnl" w:eastAsia="es-ES"/>
-        </w:rPr>
-        <w:t>TB Product Families</w:t>
-      </w:r>
-      <w:bookmarkEnd w:id="43"/>
+      <w:bookmarkStart w:id="45" w:name="_Toc420061680"/>
+      <w:r>
+        <w:rPr>
+          <w:lang w:val="es-ES_tradnl" w:eastAsia="es-ES"/>
+        </w:rPr>
+        <w:t xml:space="preserve">TB </w:t>
+      </w:r>
+      <w:proofErr w:type="spellStart"/>
+      <w:r>
+        <w:rPr>
+          <w:lang w:val="es-ES_tradnl" w:eastAsia="es-ES"/>
+        </w:rPr>
+        <w:t>Product</w:t>
+      </w:r>
+      <w:proofErr w:type="spellEnd"/>
+      <w:r>
+        <w:rPr>
+          <w:lang w:val="es-ES_tradnl" w:eastAsia="es-ES"/>
+        </w:rPr>
+        <w:t xml:space="preserve"> </w:t>
+      </w:r>
+      <w:proofErr w:type="spellStart"/>
+      <w:r>
+        <w:rPr>
+          <w:lang w:val="es-ES_tradnl" w:eastAsia="es-ES"/>
+        </w:rPr>
+        <w:t>Families</w:t>
+      </w:r>
+      <w:bookmarkEnd w:id="45"/>
+      <w:proofErr w:type="spellEnd"/>
     </w:p>
     <w:p>
       <w:pPr>
@@ -14261,6 +15608,7 @@
           <w:lang w:val="es-ES_tradnl" w:eastAsia="es-ES"/>
         </w:rPr>
       </w:pPr>
+      <w:proofErr w:type="spellStart"/>
       <w:r>
         <w:rPr>
           <w:rFonts w:eastAsia="Times New Roman" w:cs="Arial"/>
@@ -14269,6 +15617,7 @@
         </w:rPr>
         <w:t>Category</w:t>
       </w:r>
+      <w:proofErr w:type="spellEnd"/>
     </w:p>
     <w:p>
       <w:pPr>
@@ -14283,6 +15632,7 @@
           <w:lang w:val="es-ES_tradnl" w:eastAsia="es-ES"/>
         </w:rPr>
       </w:pPr>
+      <w:proofErr w:type="spellStart"/>
       <w:r>
         <w:rPr>
           <w:rFonts w:eastAsia="Times New Roman" w:cs="Arial"/>
@@ -14299,6 +15649,7 @@
         </w:rPr>
         <w:t>amily</w:t>
       </w:r>
+      <w:proofErr w:type="spellEnd"/>
     </w:p>
     <w:p>
       <w:pPr>
@@ -14335,6 +15686,7 @@
           <w:lang w:val="es-ES_tradnl" w:eastAsia="es-ES"/>
         </w:rPr>
       </w:pPr>
+      <w:proofErr w:type="spellStart"/>
       <w:r>
         <w:rPr>
           <w:rFonts w:eastAsia="Times New Roman" w:cs="Arial"/>
@@ -14343,6 +15695,7 @@
         </w:rPr>
         <w:t>Model</w:t>
       </w:r>
+      <w:proofErr w:type="spellEnd"/>
     </w:p>
     <w:p>
       <w:pPr>
@@ -14369,14 +15722,14 @@
           <w:lang w:val="es-ES_tradnl" w:eastAsia="es-ES"/>
         </w:rPr>
       </w:pPr>
-      <w:bookmarkStart w:id="44" w:name="_Toc420052548"/>
+      <w:bookmarkStart w:id="46" w:name="_Toc420061681"/>
       <w:r>
         <w:rPr>
           <w:lang w:val="es-ES_tradnl" w:eastAsia="es-ES"/>
         </w:rPr>
         <w:t>TB INCOTERMS_2012</w:t>
       </w:r>
-      <w:bookmarkEnd w:id="44"/>
+      <w:bookmarkEnd w:id="46"/>
     </w:p>
     <w:p>
       <w:pPr>
@@ -14770,14 +16123,22 @@
           <w:lang w:val="es-ES_tradnl" w:eastAsia="es-ES"/>
         </w:rPr>
       </w:pPr>
-      <w:bookmarkStart w:id="45" w:name="_Toc420052549"/>
-      <w:r>
-        <w:rPr>
-          <w:lang w:val="es-ES_tradnl" w:eastAsia="es-ES"/>
-        </w:rPr>
-        <w:t>TB NumberOfDays</w:t>
-      </w:r>
-      <w:bookmarkEnd w:id="45"/>
+      <w:bookmarkStart w:id="47" w:name="_Toc420061682"/>
+      <w:r>
+        <w:rPr>
+          <w:lang w:val="es-ES_tradnl" w:eastAsia="es-ES"/>
+        </w:rPr>
+        <w:t xml:space="preserve">TB </w:t>
+      </w:r>
+      <w:proofErr w:type="spellStart"/>
+      <w:r>
+        <w:rPr>
+          <w:lang w:val="es-ES_tradnl" w:eastAsia="es-ES"/>
+        </w:rPr>
+        <w:t>NumberOfDays</w:t>
+      </w:r>
+      <w:bookmarkEnd w:id="47"/>
+      <w:proofErr w:type="spellEnd"/>
     </w:p>
     <w:p>
       <w:pPr>
@@ -14844,13 +16205,23 @@
           <w:lang w:val="es-ES_tradnl" w:eastAsia="es-ES"/>
         </w:rPr>
       </w:pPr>
-      <w:r>
-        <w:rPr>
-          <w:rFonts w:eastAsia="Times New Roman" w:cs="Arial"/>
-          <w:szCs w:val="20"/>
-          <w:lang w:val="es-ES_tradnl" w:eastAsia="es-ES"/>
-        </w:rPr>
-        <w:t xml:space="preserve">Days – </w:t>
+      <w:proofErr w:type="spellStart"/>
+      <w:r>
+        <w:rPr>
+          <w:rFonts w:eastAsia="Times New Roman" w:cs="Arial"/>
+          <w:szCs w:val="20"/>
+          <w:lang w:val="es-ES_tradnl" w:eastAsia="es-ES"/>
+        </w:rPr>
+        <w:t>Days</w:t>
+      </w:r>
+      <w:proofErr w:type="spellEnd"/>
+      <w:r>
+        <w:rPr>
+          <w:rFonts w:eastAsia="Times New Roman" w:cs="Arial"/>
+          <w:szCs w:val="20"/>
+          <w:lang w:val="es-ES_tradnl" w:eastAsia="es-ES"/>
+        </w:rPr>
+        <w:t xml:space="preserve"> – </w:t>
       </w:r>
       <w:r>
         <w:rPr>
@@ -14891,14 +16262,22 @@
           <w:lang w:val="es-ES_tradnl" w:eastAsia="es-ES"/>
         </w:rPr>
       </w:pPr>
-      <w:bookmarkStart w:id="46" w:name="_Toc420052550"/>
-      <w:r>
-        <w:rPr>
-          <w:lang w:val="es-ES_tradnl" w:eastAsia="es-ES"/>
-        </w:rPr>
-        <w:t>TB Markets</w:t>
-      </w:r>
-      <w:bookmarkEnd w:id="46"/>
+      <w:bookmarkStart w:id="48" w:name="_Toc420061683"/>
+      <w:r>
+        <w:rPr>
+          <w:lang w:val="es-ES_tradnl" w:eastAsia="es-ES"/>
+        </w:rPr>
+        <w:t xml:space="preserve">TB </w:t>
+      </w:r>
+      <w:proofErr w:type="spellStart"/>
+      <w:r>
+        <w:rPr>
+          <w:lang w:val="es-ES_tradnl" w:eastAsia="es-ES"/>
+        </w:rPr>
+        <w:t>Markets</w:t>
+      </w:r>
+      <w:bookmarkEnd w:id="48"/>
+      <w:proofErr w:type="spellEnd"/>
       <w:r>
         <w:rPr>
           <w:lang w:val="es-ES_tradnl" w:eastAsia="es-ES"/>
@@ -14980,13 +16359,41 @@
           <w:lang w:val="es-ES_tradnl" w:eastAsia="es-ES"/>
         </w:rPr>
       </w:pPr>
-      <w:r>
-        <w:rPr>
-          <w:rFonts w:eastAsia="Times New Roman" w:cs="Arial"/>
-          <w:szCs w:val="20"/>
-          <w:lang w:val="es-ES_tradnl" w:eastAsia="es-ES"/>
-        </w:rPr>
-        <w:t>Market Name – 5 posibles valores</w:t>
+      <w:proofErr w:type="spellStart"/>
+      <w:r>
+        <w:rPr>
+          <w:rFonts w:eastAsia="Times New Roman" w:cs="Arial"/>
+          <w:szCs w:val="20"/>
+          <w:lang w:val="es-ES_tradnl" w:eastAsia="es-ES"/>
+        </w:rPr>
+        <w:t>Market</w:t>
+      </w:r>
+      <w:proofErr w:type="spellEnd"/>
+      <w:r>
+        <w:rPr>
+          <w:rFonts w:eastAsia="Times New Roman" w:cs="Arial"/>
+          <w:szCs w:val="20"/>
+          <w:lang w:val="es-ES_tradnl" w:eastAsia="es-ES"/>
+        </w:rPr>
+        <w:t xml:space="preserve"> </w:t>
+      </w:r>
+      <w:proofErr w:type="spellStart"/>
+      <w:r>
+        <w:rPr>
+          <w:rFonts w:eastAsia="Times New Roman" w:cs="Arial"/>
+          <w:szCs w:val="20"/>
+          <w:lang w:val="es-ES_tradnl" w:eastAsia="es-ES"/>
+        </w:rPr>
+        <w:t>Name</w:t>
+      </w:r>
+      <w:proofErr w:type="spellEnd"/>
+      <w:r>
+        <w:rPr>
+          <w:rFonts w:eastAsia="Times New Roman" w:cs="Arial"/>
+          <w:szCs w:val="20"/>
+          <w:lang w:val="es-ES_tradnl" w:eastAsia="es-ES"/>
+        </w:rPr>
+        <w:t xml:space="preserve"> – 5 posibles valores</w:t>
       </w:r>
     </w:p>
     <w:p>
@@ -15030,8 +16437,18 @@
           <w:szCs w:val="20"/>
           <w:lang w:val="es-ES_tradnl" w:eastAsia="es-ES"/>
         </w:rPr>
-        <w:t>PV-Grid</w:t>
-      </w:r>
+        <w:t>PV-</w:t>
+      </w:r>
+      <w:proofErr w:type="spellStart"/>
+      <w:r>
+        <w:rPr>
+          <w:rFonts w:eastAsia="Times New Roman" w:cs="Arial"/>
+          <w:szCs w:val="20"/>
+          <w:lang w:val="es-ES_tradnl" w:eastAsia="es-ES"/>
+        </w:rPr>
+        <w:t>Grid</w:t>
+      </w:r>
+      <w:proofErr w:type="spellEnd"/>
     </w:p>
     <w:p>
       <w:pPr>
@@ -15068,6 +16485,7 @@
           <w:lang w:val="es-ES_tradnl" w:eastAsia="es-ES"/>
         </w:rPr>
       </w:pPr>
+      <w:proofErr w:type="spellStart"/>
       <w:r>
         <w:rPr>
           <w:rFonts w:eastAsia="Times New Roman" w:cs="Arial"/>
@@ -15076,6 +16494,7 @@
         </w:rPr>
         <w:t>Termosolar</w:t>
       </w:r>
+      <w:proofErr w:type="spellEnd"/>
     </w:p>
     <w:p>
       <w:pPr>
@@ -15090,6 +16509,7 @@
           <w:lang w:val="es-ES_tradnl" w:eastAsia="es-ES"/>
         </w:rPr>
       </w:pPr>
+      <w:proofErr w:type="spellStart"/>
       <w:r>
         <w:rPr>
           <w:rFonts w:eastAsia="Times New Roman" w:cs="Arial"/>
@@ -15098,6 +16518,7 @@
         </w:rPr>
         <w:t>Other</w:t>
       </w:r>
+      <w:proofErr w:type="spellEnd"/>
     </w:p>
     <w:p>
       <w:pPr>
@@ -15142,12 +16563,19 @@
           <w:lang w:val="es-ES_tradnl" w:eastAsia="es-ES"/>
         </w:rPr>
       </w:pPr>
-      <w:bookmarkStart w:id="47" w:name="_Toc420052551"/>
-      <w:r>
-        <w:rPr>
-          <w:lang w:val="es-ES_tradnl" w:eastAsia="es-ES"/>
-        </w:rPr>
-        <w:t>TB Region</w:t>
+      <w:bookmarkStart w:id="49" w:name="_Toc420061684"/>
+      <w:r>
+        <w:rPr>
+          <w:lang w:val="es-ES_tradnl" w:eastAsia="es-ES"/>
+        </w:rPr>
+        <w:t xml:space="preserve">TB </w:t>
+      </w:r>
+      <w:proofErr w:type="spellStart"/>
+      <w:r>
+        <w:rPr>
+          <w:lang w:val="es-ES_tradnl" w:eastAsia="es-ES"/>
+        </w:rPr>
+        <w:t>Region</w:t>
       </w:r>
       <w:r>
         <w:rPr>
@@ -15155,7 +16583,8 @@
         </w:rPr>
         <w:t>s</w:t>
       </w:r>
-      <w:bookmarkEnd w:id="47"/>
+      <w:bookmarkEnd w:id="49"/>
+      <w:proofErr w:type="spellEnd"/>
     </w:p>
     <w:p>
       <w:pPr>
@@ -15222,13 +16651,23 @@
           <w:lang w:val="es-ES_tradnl" w:eastAsia="es-ES"/>
         </w:rPr>
       </w:pPr>
-      <w:r>
-        <w:rPr>
-          <w:rFonts w:eastAsia="Times New Roman" w:cs="Arial"/>
-          <w:szCs w:val="20"/>
-          <w:lang w:val="es-ES_tradnl" w:eastAsia="es-ES"/>
-        </w:rPr>
-        <w:t xml:space="preserve">Region: </w:t>
+      <w:proofErr w:type="spellStart"/>
+      <w:r>
+        <w:rPr>
+          <w:rFonts w:eastAsia="Times New Roman" w:cs="Arial"/>
+          <w:szCs w:val="20"/>
+          <w:lang w:val="es-ES_tradnl" w:eastAsia="es-ES"/>
+        </w:rPr>
+        <w:t>Region</w:t>
+      </w:r>
+      <w:proofErr w:type="spellEnd"/>
+      <w:r>
+        <w:rPr>
+          <w:rFonts w:eastAsia="Times New Roman" w:cs="Arial"/>
+          <w:szCs w:val="20"/>
+          <w:lang w:val="es-ES_tradnl" w:eastAsia="es-ES"/>
+        </w:rPr>
+        <w:t xml:space="preserve">: </w:t>
       </w:r>
       <w:r>
         <w:rPr>
@@ -15289,8 +16728,18 @@
                 <w:szCs w:val="20"/>
                 <w:lang w:val="es-ES_tradnl" w:eastAsia="es-ES"/>
               </w:rPr>
-              <w:t>South Europe</w:t>
+              <w:t xml:space="preserve">South </w:t>
             </w:r>
+            <w:proofErr w:type="spellStart"/>
+            <w:r>
+              <w:rPr>
+                <w:rFonts w:eastAsia="Times New Roman" w:cs="Arial"/>
+                <w:szCs w:val="20"/>
+                <w:lang w:val="es-ES_tradnl" w:eastAsia="es-ES"/>
+              </w:rPr>
+              <w:t>Europe</w:t>
+            </w:r>
+            <w:proofErr w:type="spellEnd"/>
           </w:p>
           <w:p>
             <w:pPr>
@@ -15311,8 +16760,18 @@
                 <w:szCs w:val="20"/>
                 <w:lang w:val="es-ES_tradnl" w:eastAsia="es-ES"/>
               </w:rPr>
-              <w:t>North Europe</w:t>
+              <w:t xml:space="preserve">North </w:t>
             </w:r>
+            <w:proofErr w:type="spellStart"/>
+            <w:r>
+              <w:rPr>
+                <w:rFonts w:eastAsia="Times New Roman" w:cs="Arial"/>
+                <w:szCs w:val="20"/>
+                <w:lang w:val="es-ES_tradnl" w:eastAsia="es-ES"/>
+              </w:rPr>
+              <w:t>Europe</w:t>
+            </w:r>
+            <w:proofErr w:type="spellEnd"/>
           </w:p>
           <w:p>
             <w:pPr>
@@ -15333,8 +16792,18 @@
                 <w:szCs w:val="20"/>
                 <w:lang w:val="es-ES_tradnl" w:eastAsia="es-ES"/>
               </w:rPr>
-              <w:t>Central Europe</w:t>
+              <w:t xml:space="preserve">Central </w:t>
             </w:r>
+            <w:proofErr w:type="spellStart"/>
+            <w:r>
+              <w:rPr>
+                <w:rFonts w:eastAsia="Times New Roman" w:cs="Arial"/>
+                <w:szCs w:val="20"/>
+                <w:lang w:val="es-ES_tradnl" w:eastAsia="es-ES"/>
+              </w:rPr>
+              <w:t>Europe</w:t>
+            </w:r>
+            <w:proofErr w:type="spellEnd"/>
           </w:p>
           <w:p>
             <w:pPr>
@@ -15355,8 +16824,18 @@
                 <w:szCs w:val="20"/>
                 <w:lang w:val="es-ES_tradnl" w:eastAsia="es-ES"/>
               </w:rPr>
-              <w:t>Eastern Europe</w:t>
+              <w:t xml:space="preserve">Eastern </w:t>
             </w:r>
+            <w:proofErr w:type="spellStart"/>
+            <w:r>
+              <w:rPr>
+                <w:rFonts w:eastAsia="Times New Roman" w:cs="Arial"/>
+                <w:szCs w:val="20"/>
+                <w:lang w:val="es-ES_tradnl" w:eastAsia="es-ES"/>
+              </w:rPr>
+              <w:t>Europe</w:t>
+            </w:r>
+            <w:proofErr w:type="spellEnd"/>
           </w:p>
           <w:p>
             <w:pPr>
@@ -15377,8 +16856,18 @@
                 <w:szCs w:val="20"/>
                 <w:lang w:val="es-ES_tradnl" w:eastAsia="es-ES"/>
               </w:rPr>
-              <w:t>North Africa</w:t>
+              <w:t xml:space="preserve">North </w:t>
             </w:r>
+            <w:proofErr w:type="spellStart"/>
+            <w:r>
+              <w:rPr>
+                <w:rFonts w:eastAsia="Times New Roman" w:cs="Arial"/>
+                <w:szCs w:val="20"/>
+                <w:lang w:val="es-ES_tradnl" w:eastAsia="es-ES"/>
+              </w:rPr>
+              <w:t>Africa</w:t>
+            </w:r>
+            <w:proofErr w:type="spellEnd"/>
           </w:p>
           <w:p>
             <w:pPr>
@@ -15399,8 +16888,18 @@
                 <w:szCs w:val="20"/>
                 <w:lang w:val="es-ES_tradnl" w:eastAsia="es-ES"/>
               </w:rPr>
-              <w:t>Central Africa</w:t>
+              <w:t xml:space="preserve">Central </w:t>
             </w:r>
+            <w:proofErr w:type="spellStart"/>
+            <w:r>
+              <w:rPr>
+                <w:rFonts w:eastAsia="Times New Roman" w:cs="Arial"/>
+                <w:szCs w:val="20"/>
+                <w:lang w:val="es-ES_tradnl" w:eastAsia="es-ES"/>
+              </w:rPr>
+              <w:t>Africa</w:t>
+            </w:r>
+            <w:proofErr w:type="spellEnd"/>
           </w:p>
           <w:p>
             <w:pPr>
@@ -15421,8 +16920,18 @@
                 <w:szCs w:val="20"/>
                 <w:lang w:val="es-ES_tradnl" w:eastAsia="es-ES"/>
               </w:rPr>
-              <w:t>Western Africa</w:t>
+              <w:t xml:space="preserve">Western </w:t>
             </w:r>
+            <w:proofErr w:type="spellStart"/>
+            <w:r>
+              <w:rPr>
+                <w:rFonts w:eastAsia="Times New Roman" w:cs="Arial"/>
+                <w:szCs w:val="20"/>
+                <w:lang w:val="es-ES_tradnl" w:eastAsia="es-ES"/>
+              </w:rPr>
+              <w:t>Africa</w:t>
+            </w:r>
+            <w:proofErr w:type="spellEnd"/>
           </w:p>
           <w:p>
             <w:pPr>
@@ -15443,8 +16952,18 @@
                 <w:szCs w:val="20"/>
                 <w:lang w:val="es-ES_tradnl" w:eastAsia="es-ES"/>
               </w:rPr>
-              <w:t>Eastern Africa</w:t>
+              <w:t xml:space="preserve">Eastern </w:t>
             </w:r>
+            <w:proofErr w:type="spellStart"/>
+            <w:r>
+              <w:rPr>
+                <w:rFonts w:eastAsia="Times New Roman" w:cs="Arial"/>
+                <w:szCs w:val="20"/>
+                <w:lang w:val="es-ES_tradnl" w:eastAsia="es-ES"/>
+              </w:rPr>
+              <w:t>Africa</w:t>
+            </w:r>
+            <w:proofErr w:type="spellEnd"/>
           </w:p>
           <w:p>
             <w:pPr>
@@ -15465,8 +16984,18 @@
                 <w:szCs w:val="20"/>
                 <w:lang w:val="es-ES_tradnl" w:eastAsia="es-ES"/>
               </w:rPr>
-              <w:t>South Africa</w:t>
+              <w:t xml:space="preserve">South </w:t>
             </w:r>
+            <w:proofErr w:type="spellStart"/>
+            <w:r>
+              <w:rPr>
+                <w:rFonts w:eastAsia="Times New Roman" w:cs="Arial"/>
+                <w:szCs w:val="20"/>
+                <w:lang w:val="es-ES_tradnl" w:eastAsia="es-ES"/>
+              </w:rPr>
+              <w:t>Africa</w:t>
+            </w:r>
+            <w:proofErr w:type="spellEnd"/>
           </w:p>
         </w:tc>
         <w:tc>
@@ -15492,8 +17021,18 @@
                 <w:szCs w:val="20"/>
                 <w:lang w:val="es-ES_tradnl" w:eastAsia="es-ES"/>
               </w:rPr>
-              <w:t>North America</w:t>
+              <w:t xml:space="preserve">North </w:t>
             </w:r>
+            <w:proofErr w:type="spellStart"/>
+            <w:r>
+              <w:rPr>
+                <w:rFonts w:eastAsia="Times New Roman" w:cs="Arial"/>
+                <w:szCs w:val="20"/>
+                <w:lang w:val="es-ES_tradnl" w:eastAsia="es-ES"/>
+              </w:rPr>
+              <w:t>America</w:t>
+            </w:r>
+            <w:proofErr w:type="spellEnd"/>
           </w:p>
           <w:p>
             <w:pPr>
@@ -15514,8 +17053,18 @@
                 <w:szCs w:val="20"/>
                 <w:lang w:val="es-ES_tradnl" w:eastAsia="es-ES"/>
               </w:rPr>
-              <w:t>Central Amercia</w:t>
+              <w:t xml:space="preserve">Central </w:t>
             </w:r>
+            <w:proofErr w:type="spellStart"/>
+            <w:r>
+              <w:rPr>
+                <w:rFonts w:eastAsia="Times New Roman" w:cs="Arial"/>
+                <w:szCs w:val="20"/>
+                <w:lang w:val="es-ES_tradnl" w:eastAsia="es-ES"/>
+              </w:rPr>
+              <w:t>Amercia</w:t>
+            </w:r>
+            <w:proofErr w:type="spellEnd"/>
           </w:p>
           <w:p>
             <w:pPr>
@@ -15536,8 +17085,18 @@
                 <w:szCs w:val="20"/>
                 <w:lang w:val="es-ES_tradnl" w:eastAsia="es-ES"/>
               </w:rPr>
-              <w:t>South America</w:t>
+              <w:t xml:space="preserve">South </w:t>
             </w:r>
+            <w:proofErr w:type="spellStart"/>
+            <w:r>
+              <w:rPr>
+                <w:rFonts w:eastAsia="Times New Roman" w:cs="Arial"/>
+                <w:szCs w:val="20"/>
+                <w:lang w:val="es-ES_tradnl" w:eastAsia="es-ES"/>
+              </w:rPr>
+              <w:t>America</w:t>
+            </w:r>
+            <w:proofErr w:type="spellEnd"/>
           </w:p>
           <w:p>
             <w:pPr>
@@ -15574,13 +17133,23 @@
                 <w:lang w:val="es-ES_tradnl" w:eastAsia="es-ES"/>
               </w:rPr>
             </w:pPr>
+            <w:proofErr w:type="spellStart"/>
             <w:r>
               <w:rPr>
                 <w:rFonts w:eastAsia="Times New Roman" w:cs="Arial"/>
                 <w:szCs w:val="20"/>
                 <w:lang w:val="es-ES_tradnl" w:eastAsia="es-ES"/>
               </w:rPr>
-              <w:t>Middle East</w:t>
+              <w:t>Middle</w:t>
+            </w:r>
+            <w:proofErr w:type="spellEnd"/>
+            <w:r>
+              <w:rPr>
+                <w:rFonts w:eastAsia="Times New Roman" w:cs="Arial"/>
+                <w:szCs w:val="20"/>
+                <w:lang w:val="es-ES_tradnl" w:eastAsia="es-ES"/>
+              </w:rPr>
+              <w:t xml:space="preserve"> East</w:t>
             </w:r>
           </w:p>
           <w:p>
@@ -15684,6 +17253,7 @@
                 <w:lang w:val="es-ES_tradnl" w:eastAsia="es-ES"/>
               </w:rPr>
             </w:pPr>
+            <w:proofErr w:type="spellStart"/>
             <w:r>
               <w:rPr>
                 <w:rFonts w:eastAsia="Times New Roman" w:cs="Arial"/>
@@ -15708,6 +17278,7 @@
               </w:rPr>
               <w:t>nesia</w:t>
             </w:r>
+            <w:proofErr w:type="spellEnd"/>
           </w:p>
         </w:tc>
       </w:tr>
@@ -15718,7 +17289,6 @@
           <w:lang w:val="es-ES_tradnl" w:eastAsia="es-ES"/>
         </w:rPr>
       </w:pPr>
-      <w:bookmarkStart w:id="48" w:name="_Toc420052552"/>
     </w:p>
     <w:p>
       <w:pPr>
@@ -15735,44 +17305,65 @@
           <w:lang w:val="es-ES_tradnl" w:eastAsia="es-ES"/>
         </w:rPr>
       </w:pPr>
+      <w:bookmarkStart w:id="50" w:name="_Toc420061685"/>
       <w:r>
         <w:rPr>
           <w:lang w:val="es-ES_tradnl" w:eastAsia="es-ES"/>
         </w:rPr>
         <w:t xml:space="preserve">TB </w:t>
       </w:r>
+      <w:proofErr w:type="spellStart"/>
       <w:r>
         <w:rPr>
           <w:lang w:val="es-ES_tradnl" w:eastAsia="es-ES"/>
         </w:rPr>
         <w:t>Continents</w:t>
       </w:r>
-      <w:bookmarkEnd w:id="48"/>
-    </w:p>
-    <w:p>
-      <w:pPr>
-        <w:rPr>
-          <w:rFonts w:eastAsia="Times New Roman" w:cs="Arial"/>
-          <w:szCs w:val="20"/>
-          <w:lang w:val="es-ES_tradnl" w:eastAsia="es-ES"/>
-        </w:rPr>
-      </w:pPr>
-    </w:p>
-    <w:p>
-      <w:pPr>
-        <w:rPr>
-          <w:rFonts w:eastAsia="Times New Roman" w:cs="Arial"/>
-          <w:szCs w:val="20"/>
-          <w:lang w:val="es-ES_tradnl" w:eastAsia="es-ES"/>
-        </w:rPr>
-      </w:pPr>
-      <w:r>
-        <w:rPr>
-          <w:rFonts w:eastAsia="Times New Roman" w:cs="Arial"/>
-          <w:szCs w:val="20"/>
-          <w:lang w:val="es-ES_tradnl" w:eastAsia="es-ES"/>
-        </w:rPr>
-        <w:t>APLICACIÓN: Listar los continentes bajo los cuales están agrupadas las regiones de la TB Regions.</w:t>
+      <w:bookmarkEnd w:id="50"/>
+      <w:proofErr w:type="spellEnd"/>
+    </w:p>
+    <w:p>
+      <w:pPr>
+        <w:rPr>
+          <w:rFonts w:eastAsia="Times New Roman" w:cs="Arial"/>
+          <w:szCs w:val="20"/>
+          <w:lang w:val="es-ES_tradnl" w:eastAsia="es-ES"/>
+        </w:rPr>
+      </w:pPr>
+    </w:p>
+    <w:p>
+      <w:pPr>
+        <w:rPr>
+          <w:rFonts w:eastAsia="Times New Roman" w:cs="Arial"/>
+          <w:szCs w:val="20"/>
+          <w:lang w:val="es-ES_tradnl" w:eastAsia="es-ES"/>
+        </w:rPr>
+      </w:pPr>
+      <w:r>
+        <w:rPr>
+          <w:rFonts w:eastAsia="Times New Roman" w:cs="Arial"/>
+          <w:szCs w:val="20"/>
+          <w:lang w:val="es-ES_tradnl" w:eastAsia="es-ES"/>
+        </w:rPr>
+        <w:t xml:space="preserve">APLICACIÓN: Listar los continentes bajo los cuales están agrupadas las regiones de la TB </w:t>
+      </w:r>
+      <w:proofErr w:type="spellStart"/>
+      <w:r>
+        <w:rPr>
+          <w:rFonts w:eastAsia="Times New Roman" w:cs="Arial"/>
+          <w:szCs w:val="20"/>
+          <w:lang w:val="es-ES_tradnl" w:eastAsia="es-ES"/>
+        </w:rPr>
+        <w:t>Regions</w:t>
+      </w:r>
+      <w:proofErr w:type="spellEnd"/>
+      <w:r>
+        <w:rPr>
+          <w:rFonts w:eastAsia="Times New Roman" w:cs="Arial"/>
+          <w:szCs w:val="20"/>
+          <w:lang w:val="es-ES_tradnl" w:eastAsia="es-ES"/>
+        </w:rPr>
+        <w:t>.</w:t>
       </w:r>
       <w:r>
         <w:rPr>
@@ -15822,6 +17413,7 @@
           <w:lang w:val="es-ES_tradnl" w:eastAsia="es-ES"/>
         </w:rPr>
       </w:pPr>
+      <w:proofErr w:type="spellStart"/>
       <w:r>
         <w:rPr>
           <w:rFonts w:eastAsia="Times New Roman" w:cs="Arial"/>
@@ -15830,6 +17422,7 @@
         </w:rPr>
         <w:t>Continent</w:t>
       </w:r>
+      <w:proofErr w:type="spellEnd"/>
       <w:r>
         <w:rPr>
           <w:rFonts w:eastAsia="Times New Roman" w:cs="Arial"/>
@@ -15860,6 +17453,7 @@
           <w:lang w:val="es-ES_tradnl" w:eastAsia="es-ES"/>
         </w:rPr>
       </w:pPr>
+      <w:proofErr w:type="spellStart"/>
       <w:r>
         <w:rPr>
           <w:rFonts w:eastAsia="Times New Roman" w:cs="Arial"/>
@@ -15868,6 +17462,7 @@
         </w:rPr>
         <w:t>Africa</w:t>
       </w:r>
+      <w:proofErr w:type="spellEnd"/>
     </w:p>
     <w:p>
       <w:pPr>
@@ -15882,6 +17477,7 @@
           <w:lang w:val="es-ES_tradnl" w:eastAsia="es-ES"/>
         </w:rPr>
       </w:pPr>
+      <w:proofErr w:type="spellStart"/>
       <w:r>
         <w:rPr>
           <w:rFonts w:eastAsia="Times New Roman" w:cs="Arial"/>
@@ -15890,6 +17486,7 @@
         </w:rPr>
         <w:t>America</w:t>
       </w:r>
+      <w:proofErr w:type="spellEnd"/>
     </w:p>
     <w:p>
       <w:pPr>
@@ -15926,6 +17523,7 @@
           <w:lang w:val="es-ES_tradnl" w:eastAsia="es-ES"/>
         </w:rPr>
       </w:pPr>
+      <w:proofErr w:type="spellStart"/>
       <w:r>
         <w:rPr>
           <w:rFonts w:eastAsia="Times New Roman" w:cs="Arial"/>
@@ -15934,6 +17532,7 @@
         </w:rPr>
         <w:t>Europe</w:t>
       </w:r>
+      <w:proofErr w:type="spellEnd"/>
     </w:p>
     <w:p>
       <w:pPr>
@@ -15948,6 +17547,7 @@
           <w:lang w:val="es-ES_tradnl" w:eastAsia="es-ES"/>
         </w:rPr>
       </w:pPr>
+      <w:proofErr w:type="spellStart"/>
       <w:r>
         <w:rPr>
           <w:rFonts w:eastAsia="Times New Roman" w:cs="Arial"/>
@@ -15956,6 +17556,7 @@
         </w:rPr>
         <w:t>Oceania</w:t>
       </w:r>
+      <w:proofErr w:type="spellEnd"/>
     </w:p>
     <w:p>
       <w:pPr>
@@ -15983,14 +17584,36 @@
           <w:lang w:val="es-ES_tradnl" w:eastAsia="es-ES"/>
         </w:rPr>
       </w:pPr>
-      <w:bookmarkStart w:id="49" w:name="_Toc420052553"/>
-      <w:r>
-        <w:rPr>
-          <w:lang w:val="es-ES_tradnl" w:eastAsia="es-ES"/>
-        </w:rPr>
-        <w:t>TB Communication Types</w:t>
-      </w:r>
-      <w:bookmarkEnd w:id="49"/>
+      <w:bookmarkStart w:id="51" w:name="_Toc420061686"/>
+      <w:r>
+        <w:rPr>
+          <w:lang w:val="es-ES_tradnl" w:eastAsia="es-ES"/>
+        </w:rPr>
+        <w:t xml:space="preserve">TB </w:t>
+      </w:r>
+      <w:proofErr w:type="spellStart"/>
+      <w:r>
+        <w:rPr>
+          <w:lang w:val="es-ES_tradnl" w:eastAsia="es-ES"/>
+        </w:rPr>
+        <w:t>Communication</w:t>
+      </w:r>
+      <w:proofErr w:type="spellEnd"/>
+      <w:r>
+        <w:rPr>
+          <w:lang w:val="es-ES_tradnl" w:eastAsia="es-ES"/>
+        </w:rPr>
+        <w:t xml:space="preserve"> </w:t>
+      </w:r>
+      <w:proofErr w:type="spellStart"/>
+      <w:r>
+        <w:rPr>
+          <w:lang w:val="es-ES_tradnl" w:eastAsia="es-ES"/>
+        </w:rPr>
+        <w:t>Types</w:t>
+      </w:r>
+      <w:bookmarkEnd w:id="51"/>
+      <w:proofErr w:type="spellEnd"/>
     </w:p>
     <w:p>
       <w:pPr>
@@ -16057,6 +17680,7 @@
           <w:lang w:val="es-ES_tradnl" w:eastAsia="es-ES"/>
         </w:rPr>
       </w:pPr>
+      <w:proofErr w:type="spellStart"/>
       <w:r>
         <w:rPr>
           <w:rFonts w:eastAsia="Times New Roman" w:cs="Arial"/>
@@ -16065,6 +17689,7 @@
         </w:rPr>
         <w:t>Name</w:t>
       </w:r>
+      <w:proofErr w:type="spellEnd"/>
       <w:r>
         <w:rPr>
           <w:rFonts w:eastAsia="Times New Roman" w:cs="Arial"/>
@@ -16073,8 +17698,6 @@
         </w:rPr>
         <w:t xml:space="preserve"> – 6 posibles valores</w:t>
       </w:r>
-      <w:bookmarkStart w:id="50" w:name="_GoBack"/>
-      <w:bookmarkEnd w:id="50"/>
       <w:r>
         <w:rPr>
           <w:rFonts w:eastAsia="Times New Roman" w:cs="Arial"/>
@@ -16119,6 +17742,7 @@
           <w:lang w:val="es-ES_tradnl" w:eastAsia="es-ES"/>
         </w:rPr>
       </w:pPr>
+      <w:proofErr w:type="spellStart"/>
       <w:r>
         <w:rPr>
           <w:rFonts w:eastAsia="Times New Roman" w:cs="Arial"/>
@@ -16127,6 +17751,7 @@
         </w:rPr>
         <w:t>PhoneCall</w:t>
       </w:r>
+      <w:proofErr w:type="spellEnd"/>
     </w:p>
     <w:p>
       <w:pPr>
@@ -16141,6 +17766,7 @@
           <w:lang w:val="es-ES_tradnl" w:eastAsia="es-ES"/>
         </w:rPr>
       </w:pPr>
+      <w:proofErr w:type="spellStart"/>
       <w:r>
         <w:rPr>
           <w:rFonts w:eastAsia="Times New Roman" w:cs="Arial"/>
@@ -16149,6 +17775,7 @@
         </w:rPr>
         <w:t>Visit</w:t>
       </w:r>
+      <w:proofErr w:type="spellEnd"/>
     </w:p>
     <w:p>
       <w:pPr>
@@ -16163,6 +17790,7 @@
           <w:lang w:val="es-ES_tradnl" w:eastAsia="es-ES"/>
         </w:rPr>
       </w:pPr>
+      <w:proofErr w:type="spellStart"/>
       <w:r>
         <w:rPr>
           <w:rFonts w:eastAsia="Times New Roman" w:cs="Arial"/>
@@ -16171,6 +17799,7 @@
         </w:rPr>
         <w:t>Telco</w:t>
       </w:r>
+      <w:proofErr w:type="spellEnd"/>
       <w:r>
         <w:rPr>
           <w:rFonts w:eastAsia="Times New Roman" w:cs="Arial"/>
@@ -16193,6 +17822,7 @@
           <w:lang w:val="es-ES_tradnl" w:eastAsia="es-ES"/>
         </w:rPr>
       </w:pPr>
+      <w:proofErr w:type="spellStart"/>
       <w:r>
         <w:rPr>
           <w:rFonts w:eastAsia="Times New Roman" w:cs="Arial"/>
@@ -16201,6 +17831,7 @@
         </w:rPr>
         <w:t>Event</w:t>
       </w:r>
+      <w:proofErr w:type="spellEnd"/>
     </w:p>
     <w:p>
       <w:pPr>
@@ -16215,6 +17846,7 @@
           <w:lang w:val="es-ES_tradnl" w:eastAsia="es-ES"/>
         </w:rPr>
       </w:pPr>
+      <w:proofErr w:type="spellStart"/>
       <w:r>
         <w:rPr>
           <w:rFonts w:eastAsia="Times New Roman" w:cs="Arial"/>
@@ -16223,6 +17855,7 @@
         </w:rPr>
         <w:t>Other</w:t>
       </w:r>
+      <w:proofErr w:type="spellEnd"/>
     </w:p>
     <w:p>
       <w:pPr>
@@ -16236,6 +17869,92 @@
     </w:p>
     <w:p>
       <w:pPr>
+        <w:pStyle w:val="Encabezado3"/>
+        <w:rPr>
+          <w:lang w:val="es-ES_tradnl" w:eastAsia="es-ES"/>
+        </w:rPr>
+      </w:pPr>
+      <w:bookmarkStart w:id="52" w:name="_Toc420061688"/>
+      <w:r>
+        <w:rPr>
+          <w:lang w:val="es-ES_tradnl" w:eastAsia="es-ES"/>
+        </w:rPr>
+        <w:t xml:space="preserve">TB </w:t>
+      </w:r>
+      <w:proofErr w:type="spellStart"/>
+      <w:r>
+        <w:rPr>
+          <w:lang w:val="es-ES_tradnl" w:eastAsia="es-ES"/>
+        </w:rPr>
+        <w:t>Reliability</w:t>
+      </w:r>
+      <w:bookmarkEnd w:id="52"/>
+      <w:proofErr w:type="spellEnd"/>
+    </w:p>
+    <w:p>
+      <w:pPr>
+        <w:rPr>
+          <w:rFonts w:eastAsia="Times New Roman" w:cs="Arial"/>
+          <w:szCs w:val="20"/>
+          <w:lang w:val="es-ES_tradnl" w:eastAsia="es-ES"/>
+        </w:rPr>
+      </w:pPr>
+    </w:p>
+    <w:p>
+      <w:pPr>
+        <w:rPr>
+          <w:rFonts w:eastAsia="Times New Roman" w:cs="Arial"/>
+          <w:szCs w:val="20"/>
+          <w:lang w:val="es-ES_tradnl" w:eastAsia="es-ES"/>
+        </w:rPr>
+      </w:pPr>
+      <w:r>
+        <w:rPr>
+          <w:rFonts w:eastAsia="Times New Roman" w:cs="Arial"/>
+          <w:szCs w:val="20"/>
+          <w:lang w:val="es-ES_tradnl" w:eastAsia="es-ES"/>
+        </w:rPr>
+        <w:t xml:space="preserve">APLICACIÓN: Clasificar la confianza en la información pertinente a un </w:t>
+      </w:r>
+      <w:proofErr w:type="spellStart"/>
+      <w:r>
+        <w:rPr>
+          <w:rFonts w:eastAsia="Times New Roman" w:cs="Arial"/>
+          <w:szCs w:val="20"/>
+          <w:lang w:val="es-ES_tradnl" w:eastAsia="es-ES"/>
+        </w:rPr>
+        <w:t>price</w:t>
+      </w:r>
+      <w:proofErr w:type="spellEnd"/>
+      <w:r>
+        <w:rPr>
+          <w:rFonts w:eastAsia="Times New Roman" w:cs="Arial"/>
+          <w:szCs w:val="20"/>
+          <w:lang w:val="es-ES_tradnl" w:eastAsia="es-ES"/>
+        </w:rPr>
+        <w:t xml:space="preserve"> </w:t>
+      </w:r>
+      <w:proofErr w:type="spellStart"/>
+      <w:r>
+        <w:rPr>
+          <w:rFonts w:eastAsia="Times New Roman" w:cs="Arial"/>
+          <w:szCs w:val="20"/>
+          <w:lang w:val="es-ES_tradnl" w:eastAsia="es-ES"/>
+        </w:rPr>
+        <w:t>benchmark</w:t>
+      </w:r>
+      <w:proofErr w:type="spellEnd"/>
+      <w:r>
+        <w:rPr>
+          <w:rFonts w:eastAsia="Times New Roman" w:cs="Arial"/>
+          <w:szCs w:val="20"/>
+          <w:lang w:val="es-ES_tradnl" w:eastAsia="es-ES"/>
+        </w:rPr>
+        <w:t>.</w:t>
+      </w:r>
+    </w:p>
+    <w:p>
+      <w:pPr>
         <w:jc w:val="left"/>
         <w:rPr>
           <w:rFonts w:eastAsia="Times New Roman" w:cs="Arial"/>
@@ -16246,66 +17965,20 @@
     </w:p>
     <w:p>
       <w:pPr>
-        <w:pStyle w:val="Encabezado3"/>
-        <w:rPr>
-          <w:lang w:val="es-ES_tradnl" w:eastAsia="es-ES"/>
-        </w:rPr>
-      </w:pPr>
-      <w:r>
-        <w:rPr>
-          <w:lang w:val="es-ES_tradnl" w:eastAsia="es-ES"/>
-        </w:rPr>
-        <w:t>TB Warranty Documentation</w:t>
-      </w:r>
-    </w:p>
-    <w:p>
-      <w:pPr>
-        <w:rPr>
-          <w:lang w:val="es-ES_tradnl" w:eastAsia="es-ES"/>
-        </w:rPr>
-      </w:pPr>
-    </w:p>
-    <w:p>
-      <w:pPr>
-        <w:rPr>
-          <w:rFonts w:eastAsia="Times New Roman" w:cs="Arial"/>
-          <w:szCs w:val="20"/>
-          <w:lang w:val="es-ES_tradnl" w:eastAsia="es-ES"/>
-        </w:rPr>
-      </w:pPr>
-      <w:r>
-        <w:rPr>
-          <w:rFonts w:eastAsia="Times New Roman" w:cs="Arial"/>
-          <w:szCs w:val="20"/>
-          <w:lang w:val="es-ES_tradnl" w:eastAsia="es-ES"/>
-        </w:rPr>
-        <w:t xml:space="preserve">APLICACIÓN: Clasificar las interacciones con clientes o contactos </w:t>
-      </w:r>
-    </w:p>
-    <w:p>
-      <w:pPr>
-        <w:rPr>
-          <w:rFonts w:eastAsia="Times New Roman" w:cs="Arial"/>
-          <w:szCs w:val="20"/>
-          <w:lang w:val="es-ES_tradnl" w:eastAsia="es-ES"/>
-        </w:rPr>
-      </w:pPr>
-    </w:p>
-    <w:p>
-      <w:pPr>
-        <w:rPr>
-          <w:rFonts w:eastAsia="Times New Roman" w:cs="Arial"/>
-          <w:szCs w:val="20"/>
-          <w:lang w:val="es-ES_tradnl" w:eastAsia="es-ES"/>
-        </w:rPr>
-      </w:pPr>
-      <w:r>
-        <w:rPr>
-          <w:rFonts w:eastAsia="Times New Roman" w:cs="Arial"/>
-          <w:szCs w:val="20"/>
-          <w:lang w:val="es-ES_tradnl" w:eastAsia="es-ES"/>
-        </w:rPr>
-        <w:t>Campos:</w:t>
+        <w:jc w:val="left"/>
+        <w:rPr>
+          <w:rFonts w:eastAsia="Times New Roman" w:cs="Arial"/>
+          <w:szCs w:val="20"/>
+          <w:lang w:val="es-ES_tradnl" w:eastAsia="es-ES"/>
+        </w:rPr>
+      </w:pPr>
+      <w:r>
+        <w:rPr>
+          <w:rFonts w:eastAsia="Times New Roman" w:cs="Arial"/>
+          <w:szCs w:val="20"/>
+          <w:lang w:val="es-ES_tradnl" w:eastAsia="es-ES"/>
+        </w:rPr>
+        <w:t xml:space="preserve">Campos: </w:t>
       </w:r>
     </w:p>
     <w:p>
@@ -16321,13 +17994,23 @@
           <w:lang w:val="es-ES_tradnl" w:eastAsia="es-ES"/>
         </w:rPr>
       </w:pPr>
-      <w:r>
-        <w:rPr>
-          <w:rFonts w:eastAsia="Times New Roman" w:cs="Arial"/>
-          <w:szCs w:val="20"/>
-          <w:lang w:val="es-ES_tradnl" w:eastAsia="es-ES"/>
-        </w:rPr>
-        <w:t>Name:</w:t>
+      <w:proofErr w:type="spellStart"/>
+      <w:r>
+        <w:rPr>
+          <w:rFonts w:eastAsia="Times New Roman" w:cs="Arial"/>
+          <w:szCs w:val="20"/>
+          <w:lang w:val="es-ES_tradnl" w:eastAsia="es-ES"/>
+        </w:rPr>
+        <w:t>Value</w:t>
+      </w:r>
+      <w:proofErr w:type="spellEnd"/>
+      <w:r>
+        <w:rPr>
+          <w:rFonts w:eastAsia="Times New Roman" w:cs="Arial"/>
+          <w:szCs w:val="20"/>
+          <w:lang w:val="es-ES_tradnl" w:eastAsia="es-ES"/>
+        </w:rPr>
+        <w:t xml:space="preserve"> – 3 posibles valores</w:t>
       </w:r>
     </w:p>
     <w:p>
@@ -16349,7 +18032,7 @@
           <w:szCs w:val="20"/>
           <w:lang w:val="es-ES_tradnl" w:eastAsia="es-ES"/>
         </w:rPr>
-        <w:t>Mail (Outlook)</w:t>
+        <w:t>High</w:t>
       </w:r>
     </w:p>
     <w:p>
@@ -16371,7 +18054,7 @@
           <w:szCs w:val="20"/>
           <w:lang w:val="es-ES_tradnl" w:eastAsia="es-ES"/>
         </w:rPr>
-        <w:t>PhoneCall</w:t>
+        <w:t>Medium</w:t>
       </w:r>
     </w:p>
     <w:p>
@@ -16387,13 +18070,252 @@
           <w:lang w:val="es-ES_tradnl" w:eastAsia="es-ES"/>
         </w:rPr>
       </w:pPr>
-      <w:r>
-        <w:rPr>
-          <w:rFonts w:eastAsia="Times New Roman" w:cs="Arial"/>
-          <w:szCs w:val="20"/>
-          <w:lang w:val="es-ES_tradnl" w:eastAsia="es-ES"/>
-        </w:rPr>
-        <w:t>Visit</w:t>
+      <w:proofErr w:type="spellStart"/>
+      <w:r>
+        <w:rPr>
+          <w:rFonts w:eastAsia="Times New Roman" w:cs="Arial"/>
+          <w:szCs w:val="20"/>
+          <w:lang w:val="es-ES_tradnl" w:eastAsia="es-ES"/>
+        </w:rPr>
+        <w:t>Low</w:t>
+      </w:r>
+      <w:proofErr w:type="spellEnd"/>
+    </w:p>
+    <w:p>
+      <w:pPr>
+        <w:rPr>
+          <w:rFonts w:eastAsia="Times New Roman" w:cs="Arial"/>
+          <w:szCs w:val="20"/>
+          <w:lang w:val="es-ES_tradnl" w:eastAsia="es-ES"/>
+        </w:rPr>
+      </w:pPr>
+    </w:p>
+    <w:p>
+      <w:pPr>
+        <w:rPr>
+          <w:rFonts w:eastAsia="Times New Roman" w:cs="Arial"/>
+          <w:szCs w:val="20"/>
+          <w:lang w:val="es-ES_tradnl" w:eastAsia="es-ES"/>
+        </w:rPr>
+      </w:pPr>
+    </w:p>
+    <w:p>
+      <w:pPr>
+        <w:rPr>
+          <w:rFonts w:eastAsia="Times New Roman" w:cs="Arial"/>
+          <w:szCs w:val="20"/>
+          <w:lang w:val="es-ES_tradnl" w:eastAsia="es-ES"/>
+        </w:rPr>
+      </w:pPr>
+    </w:p>
+    <w:p>
+      <w:pPr>
+        <w:rPr>
+          <w:rFonts w:eastAsia="Times New Roman" w:cs="Arial"/>
+          <w:szCs w:val="20"/>
+          <w:lang w:val="es-ES_tradnl" w:eastAsia="es-ES"/>
+        </w:rPr>
+      </w:pPr>
+    </w:p>
+    <w:p>
+      <w:pPr>
+        <w:rPr>
+          <w:rFonts w:eastAsia="Times New Roman" w:cs="Arial"/>
+          <w:szCs w:val="20"/>
+          <w:lang w:val="es-ES_tradnl" w:eastAsia="es-ES"/>
+        </w:rPr>
+      </w:pPr>
+    </w:p>
+    <w:p>
+      <w:pPr>
+        <w:rPr>
+          <w:rFonts w:eastAsia="Times New Roman" w:cs="Arial"/>
+          <w:szCs w:val="20"/>
+          <w:lang w:val="es-ES_tradnl" w:eastAsia="es-ES"/>
+        </w:rPr>
+      </w:pPr>
+    </w:p>
+    <w:p>
+      <w:pPr>
+        <w:rPr>
+          <w:rFonts w:eastAsia="Times New Roman" w:cs="Arial"/>
+          <w:szCs w:val="20"/>
+          <w:lang w:val="es-ES_tradnl" w:eastAsia="es-ES"/>
+        </w:rPr>
+      </w:pPr>
+    </w:p>
+    <w:p>
+      <w:pPr>
+        <w:rPr>
+          <w:rFonts w:eastAsia="Times New Roman" w:cs="Arial"/>
+          <w:szCs w:val="20"/>
+          <w:lang w:val="es-ES_tradnl" w:eastAsia="es-ES"/>
+        </w:rPr>
+      </w:pPr>
+    </w:p>
+    <w:p>
+      <w:pPr>
+        <w:rPr>
+          <w:rFonts w:eastAsia="Times New Roman" w:cs="Arial"/>
+          <w:szCs w:val="20"/>
+          <w:lang w:val="es-ES_tradnl" w:eastAsia="es-ES"/>
+        </w:rPr>
+      </w:pPr>
+    </w:p>
+    <w:p>
+      <w:pPr>
+        <w:rPr>
+          <w:rFonts w:eastAsia="Times New Roman" w:cs="Arial"/>
+          <w:szCs w:val="20"/>
+          <w:lang w:val="es-ES_tradnl" w:eastAsia="es-ES"/>
+        </w:rPr>
+      </w:pPr>
+    </w:p>
+    <w:p>
+      <w:pPr>
+        <w:pStyle w:val="Encabezado3"/>
+        <w:rPr>
+          <w:lang w:val="es-ES_tradnl" w:eastAsia="es-ES"/>
+        </w:rPr>
+      </w:pPr>
+      <w:bookmarkStart w:id="53" w:name="_Toc420061689"/>
+      <w:r>
+        <w:rPr>
+          <w:lang w:val="es-ES_tradnl" w:eastAsia="es-ES"/>
+        </w:rPr>
+        <w:t xml:space="preserve">TB </w:t>
+      </w:r>
+      <w:proofErr w:type="spellStart"/>
+      <w:r>
+        <w:rPr>
+          <w:lang w:val="es-ES_tradnl" w:eastAsia="es-ES"/>
+        </w:rPr>
+        <w:t>Importance</w:t>
+      </w:r>
+      <w:bookmarkEnd w:id="53"/>
+      <w:proofErr w:type="spellEnd"/>
+    </w:p>
+    <w:p>
+      <w:pPr>
+        <w:rPr>
+          <w:rFonts w:eastAsia="Times New Roman" w:cs="Arial"/>
+          <w:szCs w:val="20"/>
+          <w:lang w:val="es-ES_tradnl" w:eastAsia="es-ES"/>
+        </w:rPr>
+      </w:pPr>
+    </w:p>
+    <w:p>
+      <w:pPr>
+        <w:rPr>
+          <w:rFonts w:eastAsia="Times New Roman" w:cs="Arial"/>
+          <w:szCs w:val="20"/>
+          <w:lang w:val="es-ES_tradnl" w:eastAsia="es-ES"/>
+        </w:rPr>
+      </w:pPr>
+      <w:r>
+        <w:rPr>
+          <w:rFonts w:eastAsia="Times New Roman" w:cs="Arial"/>
+          <w:szCs w:val="20"/>
+          <w:lang w:val="es-ES_tradnl" w:eastAsia="es-ES"/>
+        </w:rPr>
+        <w:t xml:space="preserve">APLICACIÓN: Clasificar el impacto de diversos campos de la BD8 sobre el </w:t>
+      </w:r>
+      <w:proofErr w:type="spellStart"/>
+      <w:r>
+        <w:rPr>
+          <w:rFonts w:eastAsia="Times New Roman" w:cs="Arial"/>
+          <w:i/>
+          <w:szCs w:val="20"/>
+          <w:lang w:val="es-ES_tradnl" w:eastAsia="es-ES"/>
+        </w:rPr>
+        <w:t>price</w:t>
+      </w:r>
+      <w:proofErr w:type="spellEnd"/>
+      <w:r>
+        <w:rPr>
+          <w:rFonts w:eastAsia="Times New Roman" w:cs="Arial"/>
+          <w:i/>
+          <w:szCs w:val="20"/>
+          <w:lang w:val="es-ES_tradnl" w:eastAsia="es-ES"/>
+        </w:rPr>
+        <w:t xml:space="preserve"> </w:t>
+      </w:r>
+      <w:proofErr w:type="spellStart"/>
+      <w:r>
+        <w:rPr>
+          <w:rFonts w:eastAsia="Times New Roman" w:cs="Arial"/>
+          <w:i/>
+          <w:szCs w:val="20"/>
+          <w:lang w:val="es-ES_tradnl" w:eastAsia="es-ES"/>
+        </w:rPr>
+        <w:t>benchmark</w:t>
+      </w:r>
+      <w:proofErr w:type="spellEnd"/>
+      <w:r>
+        <w:rPr>
+          <w:rFonts w:eastAsia="Times New Roman" w:cs="Arial"/>
+          <w:szCs w:val="20"/>
+          <w:lang w:val="es-ES_tradnl" w:eastAsia="es-ES"/>
+        </w:rPr>
+        <w:t>.</w:t>
+      </w:r>
+    </w:p>
+    <w:p>
+      <w:pPr>
+        <w:rPr>
+          <w:rFonts w:eastAsia="Times New Roman" w:cs="Arial"/>
+          <w:szCs w:val="20"/>
+          <w:lang w:val="es-ES_tradnl" w:eastAsia="es-ES"/>
+        </w:rPr>
+      </w:pPr>
+    </w:p>
+    <w:p>
+      <w:pPr>
+        <w:rPr>
+          <w:rFonts w:eastAsia="Times New Roman" w:cs="Arial"/>
+          <w:szCs w:val="20"/>
+          <w:lang w:val="es-ES_tradnl" w:eastAsia="es-ES"/>
+        </w:rPr>
+      </w:pPr>
+      <w:r>
+        <w:rPr>
+          <w:rFonts w:eastAsia="Times New Roman" w:cs="Arial"/>
+          <w:szCs w:val="20"/>
+          <w:lang w:val="es-ES_tradnl" w:eastAsia="es-ES"/>
+        </w:rPr>
+        <w:t>Campos:</w:t>
+      </w:r>
+    </w:p>
+    <w:p>
+      <w:pPr>
+        <w:pStyle w:val="Prrafodelista"/>
+        <w:numPr>
+          <w:ilvl w:val="0"/>
+          <w:numId w:val="44"/>
+        </w:numPr>
+        <w:rPr>
+          <w:rFonts w:eastAsia="Times New Roman" w:cs="Arial"/>
+          <w:szCs w:val="20"/>
+          <w:lang w:val="es-ES_tradnl" w:eastAsia="es-ES"/>
+        </w:rPr>
+      </w:pPr>
+      <w:proofErr w:type="spellStart"/>
+      <w:r>
+        <w:rPr>
+          <w:rFonts w:eastAsia="Times New Roman" w:cs="Arial"/>
+          <w:szCs w:val="20"/>
+          <w:lang w:val="es-ES_tradnl" w:eastAsia="es-ES"/>
+        </w:rPr>
+        <w:t>Importance</w:t>
+      </w:r>
+      <w:proofErr w:type="spellEnd"/>
+      <w:r>
+        <w:rPr>
+          <w:rFonts w:eastAsia="Times New Roman" w:cs="Arial"/>
+          <w:szCs w:val="20"/>
+          <w:lang w:val="es-ES_tradnl" w:eastAsia="es-ES"/>
+        </w:rPr>
+        <w:t xml:space="preserve"> – 5 posibles valores:</w:t>
       </w:r>
     </w:p>
     <w:p>
@@ -16415,15 +18337,7 @@
           <w:szCs w:val="20"/>
           <w:lang w:val="es-ES_tradnl" w:eastAsia="es-ES"/>
         </w:rPr>
-        <w:t>Telco</w:t>
-      </w:r>
-      <w:r>
-        <w:rPr>
-          <w:rFonts w:eastAsia="Times New Roman" w:cs="Arial"/>
-          <w:szCs w:val="20"/>
-          <w:lang w:val="es-ES_tradnl" w:eastAsia="es-ES"/>
-        </w:rPr>
-        <w:t xml:space="preserve"> (Teleconferencia por Internet)</w:t>
+        <w:t>High</w:t>
       </w:r>
     </w:p>
     <w:p>
@@ -16445,7 +18359,7 @@
           <w:szCs w:val="20"/>
           <w:lang w:val="es-ES_tradnl" w:eastAsia="es-ES"/>
         </w:rPr>
-        <w:t>Event</w:t>
+        <w:t>Medium</w:t>
       </w:r>
     </w:p>
     <w:p>
@@ -16461,27 +18375,73 @@
           <w:lang w:val="es-ES_tradnl" w:eastAsia="es-ES"/>
         </w:rPr>
       </w:pPr>
-      <w:r>
-        <w:rPr>
-          <w:rFonts w:eastAsia="Times New Roman" w:cs="Arial"/>
-          <w:szCs w:val="20"/>
-          <w:lang w:val="es-ES_tradnl" w:eastAsia="es-ES"/>
-        </w:rPr>
-        <w:t>Other</w:t>
-      </w:r>
-    </w:p>
-    <w:p>
-      <w:pPr>
-        <w:rPr>
-          <w:lang w:val="es-ES_tradnl" w:eastAsia="es-ES"/>
-        </w:rPr>
-      </w:pPr>
-      <w:r>
-        <w:rPr>
-          <w:lang w:val="es-ES_tradnl" w:eastAsia="es-ES"/>
-        </w:rPr>
-        <w:br w:type="page"/>
-      </w:r>
+      <w:proofErr w:type="spellStart"/>
+      <w:r>
+        <w:rPr>
+          <w:rFonts w:eastAsia="Times New Roman" w:cs="Arial"/>
+          <w:szCs w:val="20"/>
+          <w:lang w:val="es-ES_tradnl" w:eastAsia="es-ES"/>
+        </w:rPr>
+        <w:t>Low</w:t>
+      </w:r>
+      <w:proofErr w:type="spellEnd"/>
+    </w:p>
+    <w:p>
+      <w:pPr>
+        <w:pStyle w:val="Prrafodelista"/>
+        <w:numPr>
+          <w:ilvl w:val="1"/>
+          <w:numId w:val="44"/>
+        </w:numPr>
+        <w:rPr>
+          <w:rFonts w:eastAsia="Times New Roman" w:cs="Arial"/>
+          <w:szCs w:val="20"/>
+          <w:lang w:val="es-ES_tradnl" w:eastAsia="es-ES"/>
+        </w:rPr>
+      </w:pPr>
+      <w:proofErr w:type="spellStart"/>
+      <w:r>
+        <w:rPr>
+          <w:rFonts w:eastAsia="Times New Roman" w:cs="Arial"/>
+          <w:szCs w:val="20"/>
+          <w:lang w:val="es-ES_tradnl" w:eastAsia="es-ES"/>
+        </w:rPr>
+        <w:t>None</w:t>
+      </w:r>
+      <w:proofErr w:type="spellEnd"/>
+    </w:p>
+    <w:p>
+      <w:pPr>
+        <w:pStyle w:val="Prrafodelista"/>
+        <w:numPr>
+          <w:ilvl w:val="1"/>
+          <w:numId w:val="44"/>
+        </w:numPr>
+        <w:rPr>
+          <w:rFonts w:eastAsia="Times New Roman" w:cs="Arial"/>
+          <w:szCs w:val="20"/>
+          <w:lang w:val="es-ES_tradnl" w:eastAsia="es-ES"/>
+        </w:rPr>
+      </w:pPr>
+      <w:proofErr w:type="spellStart"/>
+      <w:r>
+        <w:rPr>
+          <w:rFonts w:eastAsia="Times New Roman" w:cs="Arial"/>
+          <w:szCs w:val="20"/>
+          <w:lang w:val="es-ES_tradnl" w:eastAsia="es-ES"/>
+        </w:rPr>
+        <w:t>Unknown</w:t>
+      </w:r>
+      <w:proofErr w:type="spellEnd"/>
+    </w:p>
+    <w:p>
+      <w:pPr>
+        <w:rPr>
+          <w:rFonts w:eastAsia="Times New Roman" w:cs="Arial"/>
+          <w:szCs w:val="20"/>
+          <w:lang w:val="es-ES_tradnl" w:eastAsia="es-ES"/>
+        </w:rPr>
+      </w:pPr>
     </w:p>
     <w:p>
       <w:pPr>
@@ -16490,68 +18450,126 @@
           <w:lang w:val="es-ES_tradnl" w:eastAsia="es-ES"/>
         </w:rPr>
       </w:pPr>
-      <w:bookmarkStart w:id="51" w:name="_Toc420052554"/>
-      <w:r>
-        <w:rPr>
-          <w:lang w:val="es-ES_tradnl" w:eastAsia="es-ES"/>
-        </w:rPr>
-        <w:lastRenderedPageBreak/>
-        <w:t>TB Reliability</w:t>
-      </w:r>
-      <w:bookmarkEnd w:id="51"/>
-    </w:p>
-    <w:p>
-      <w:pPr>
-        <w:rPr>
-          <w:rFonts w:eastAsia="Times New Roman" w:cs="Arial"/>
-          <w:szCs w:val="20"/>
-          <w:lang w:val="es-ES_tradnl" w:eastAsia="es-ES"/>
-        </w:rPr>
-      </w:pPr>
-    </w:p>
-    <w:p>
-      <w:pPr>
-        <w:rPr>
-          <w:rFonts w:eastAsia="Times New Roman" w:cs="Arial"/>
-          <w:szCs w:val="20"/>
-          <w:lang w:val="es-ES_tradnl" w:eastAsia="es-ES"/>
-        </w:rPr>
-      </w:pPr>
-      <w:r>
-        <w:rPr>
-          <w:rFonts w:eastAsia="Times New Roman" w:cs="Arial"/>
-          <w:szCs w:val="20"/>
-          <w:lang w:val="es-ES_tradnl" w:eastAsia="es-ES"/>
-        </w:rPr>
-        <w:t>APLICACIÓN: Clasificar la confianza en la información pertinente a un price benchmark.</w:t>
-      </w:r>
-    </w:p>
-    <w:p>
-      <w:pPr>
-        <w:jc w:val="left"/>
-        <w:rPr>
-          <w:rFonts w:eastAsia="Times New Roman" w:cs="Arial"/>
-          <w:szCs w:val="20"/>
-          <w:lang w:val="es-ES_tradnl" w:eastAsia="es-ES"/>
-        </w:rPr>
-      </w:pPr>
-    </w:p>
-    <w:p>
-      <w:pPr>
-        <w:jc w:val="left"/>
-        <w:rPr>
-          <w:rFonts w:eastAsia="Times New Roman" w:cs="Arial"/>
-          <w:szCs w:val="20"/>
-          <w:lang w:val="es-ES_tradnl" w:eastAsia="es-ES"/>
-        </w:rPr>
-      </w:pPr>
-      <w:r>
-        <w:rPr>
-          <w:rFonts w:eastAsia="Times New Roman" w:cs="Arial"/>
-          <w:szCs w:val="20"/>
-          <w:lang w:val="es-ES_tradnl" w:eastAsia="es-ES"/>
-        </w:rPr>
-        <w:t xml:space="preserve">Campos: </w:t>
+      <w:bookmarkStart w:id="54" w:name="_Toc420061690"/>
+      <w:r>
+        <w:rPr>
+          <w:lang w:val="es-ES_tradnl" w:eastAsia="es-ES"/>
+        </w:rPr>
+        <w:t xml:space="preserve">TB </w:t>
+      </w:r>
+      <w:proofErr w:type="spellStart"/>
+      <w:r>
+        <w:rPr>
+          <w:lang w:val="es-ES_tradnl" w:eastAsia="es-ES"/>
+        </w:rPr>
+        <w:t>Currencies</w:t>
+      </w:r>
+      <w:bookmarkEnd w:id="54"/>
+      <w:proofErr w:type="spellEnd"/>
+    </w:p>
+    <w:p>
+      <w:pPr>
+        <w:rPr>
+          <w:rFonts w:eastAsia="Times New Roman" w:cs="Arial"/>
+          <w:szCs w:val="20"/>
+          <w:lang w:val="es-ES_tradnl" w:eastAsia="es-ES"/>
+        </w:rPr>
+      </w:pPr>
+    </w:p>
+    <w:p>
+      <w:pPr>
+        <w:rPr>
+          <w:rFonts w:eastAsia="Times New Roman" w:cs="Arial"/>
+          <w:szCs w:val="20"/>
+          <w:lang w:val="es-ES_tradnl" w:eastAsia="es-ES"/>
+        </w:rPr>
+      </w:pPr>
+      <w:r>
+        <w:rPr>
+          <w:rFonts w:eastAsia="Times New Roman" w:cs="Arial"/>
+          <w:szCs w:val="20"/>
+          <w:lang w:val="es-ES_tradnl" w:eastAsia="es-ES"/>
+        </w:rPr>
+        <w:t>APLICACIÓN: Indexar las monedas de los países según nombre del país, nombre de la divisa, y el código ISO 4217.</w:t>
+      </w:r>
+    </w:p>
+    <w:p>
+      <w:pPr>
+        <w:rPr>
+          <w:rFonts w:eastAsia="Times New Roman" w:cs="Arial"/>
+          <w:szCs w:val="20"/>
+          <w:lang w:val="es-ES_tradnl" w:eastAsia="es-ES"/>
+        </w:rPr>
+      </w:pPr>
+      <w:r>
+        <w:rPr>
+          <w:rFonts w:eastAsia="Times New Roman" w:cs="Arial"/>
+          <w:szCs w:val="20"/>
+          <w:lang w:val="es-ES_tradnl" w:eastAsia="es-ES"/>
+        </w:rPr>
+        <w:t xml:space="preserve">Para facilitar la búsqueda de un idioma en los desplegables, aparecerán primero los  más comunes: Euro, USD, </w:t>
+      </w:r>
+      <w:proofErr w:type="spellStart"/>
+      <w:r>
+        <w:rPr>
+          <w:rFonts w:eastAsia="Times New Roman" w:cs="Arial"/>
+          <w:szCs w:val="20"/>
+          <w:lang w:val="es-ES_tradnl" w:eastAsia="es-ES"/>
+        </w:rPr>
+        <w:t>Sterling</w:t>
+      </w:r>
+      <w:proofErr w:type="spellEnd"/>
+      <w:r>
+        <w:rPr>
+          <w:rFonts w:eastAsia="Times New Roman" w:cs="Arial"/>
+          <w:szCs w:val="20"/>
+          <w:lang w:val="es-ES_tradnl" w:eastAsia="es-ES"/>
+        </w:rPr>
+        <w:t xml:space="preserve"> </w:t>
+      </w:r>
+      <w:proofErr w:type="spellStart"/>
+      <w:r>
+        <w:rPr>
+          <w:rFonts w:eastAsia="Times New Roman" w:cs="Arial"/>
+          <w:szCs w:val="20"/>
+          <w:lang w:val="es-ES_tradnl" w:eastAsia="es-ES"/>
+        </w:rPr>
+        <w:t>Pound</w:t>
+      </w:r>
+      <w:proofErr w:type="spellEnd"/>
+      <w:r>
+        <w:rPr>
+          <w:rFonts w:eastAsia="Times New Roman" w:cs="Arial"/>
+          <w:szCs w:val="20"/>
+          <w:lang w:val="es-ES_tradnl" w:eastAsia="es-ES"/>
+        </w:rPr>
+        <w:t>.</w:t>
+      </w:r>
+    </w:p>
+    <w:p>
+      <w:pPr>
+        <w:rPr>
+          <w:rFonts w:eastAsia="Times New Roman" w:cs="Arial"/>
+          <w:szCs w:val="20"/>
+          <w:lang w:val="es-ES_tradnl" w:eastAsia="es-ES"/>
+        </w:rPr>
+      </w:pPr>
+    </w:p>
+    <w:p>
+      <w:pPr>
+        <w:rPr>
+          <w:rFonts w:eastAsia="Times New Roman" w:cs="Arial"/>
+          <w:szCs w:val="20"/>
+          <w:lang w:val="es-ES_tradnl" w:eastAsia="es-ES"/>
+        </w:rPr>
+      </w:pPr>
+      <w:r>
+        <w:rPr>
+          <w:rFonts w:eastAsia="Times New Roman" w:cs="Arial"/>
+          <w:szCs w:val="20"/>
+          <w:lang w:val="es-ES_tradnl" w:eastAsia="es-ES"/>
+        </w:rPr>
+        <w:t>Campos:</w:t>
       </w:r>
     </w:p>
     <w:p>
@@ -16567,13 +18585,458 @@
           <w:lang w:val="es-ES_tradnl" w:eastAsia="es-ES"/>
         </w:rPr>
       </w:pPr>
-      <w:r>
-        <w:rPr>
-          <w:rFonts w:eastAsia="Times New Roman" w:cs="Arial"/>
-          <w:szCs w:val="20"/>
-          <w:lang w:val="es-ES_tradnl" w:eastAsia="es-ES"/>
-        </w:rPr>
-        <w:t>Value – 3 posibles valores</w:t>
+      <w:proofErr w:type="spellStart"/>
+      <w:r>
+        <w:rPr>
+          <w:rFonts w:eastAsia="Times New Roman" w:cs="Arial"/>
+          <w:szCs w:val="20"/>
+          <w:lang w:val="es-ES_tradnl" w:eastAsia="es-ES"/>
+        </w:rPr>
+        <w:t>Name</w:t>
+      </w:r>
+      <w:proofErr w:type="spellEnd"/>
+      <w:r>
+        <w:rPr>
+          <w:rFonts w:eastAsia="Times New Roman" w:cs="Arial"/>
+          <w:szCs w:val="20"/>
+          <w:lang w:val="es-ES_tradnl" w:eastAsia="es-ES"/>
+        </w:rPr>
+        <w:t xml:space="preserve"> – 252 posibles valores. Consultar el documento pertinente.</w:t>
+      </w:r>
+    </w:p>
+    <w:p>
+      <w:pPr>
+        <w:pStyle w:val="Prrafodelista"/>
+        <w:numPr>
+          <w:ilvl w:val="0"/>
+          <w:numId w:val="44"/>
+        </w:numPr>
+        <w:rPr>
+          <w:rFonts w:eastAsia="Times New Roman" w:cs="Arial"/>
+          <w:szCs w:val="20"/>
+          <w:lang w:val="es-ES_tradnl" w:eastAsia="es-ES"/>
+        </w:rPr>
+      </w:pPr>
+      <w:r>
+        <w:rPr>
+          <w:rFonts w:eastAsia="Times New Roman" w:cs="Arial"/>
+          <w:szCs w:val="20"/>
+          <w:lang w:val="es-ES_tradnl" w:eastAsia="es-ES"/>
+        </w:rPr>
+        <w:t xml:space="preserve">ISO 4217 </w:t>
+      </w:r>
+      <w:proofErr w:type="spellStart"/>
+      <w:r>
+        <w:rPr>
+          <w:rFonts w:eastAsia="Times New Roman" w:cs="Arial"/>
+          <w:szCs w:val="20"/>
+          <w:lang w:val="es-ES_tradnl" w:eastAsia="es-ES"/>
+        </w:rPr>
+        <w:t>Currency</w:t>
+      </w:r>
+      <w:proofErr w:type="spellEnd"/>
+      <w:r>
+        <w:rPr>
+          <w:rFonts w:eastAsia="Times New Roman" w:cs="Arial"/>
+          <w:szCs w:val="20"/>
+          <w:lang w:val="es-ES_tradnl" w:eastAsia="es-ES"/>
+        </w:rPr>
+        <w:t xml:space="preserve"> </w:t>
+      </w:r>
+      <w:proofErr w:type="spellStart"/>
+      <w:r>
+        <w:rPr>
+          <w:rFonts w:eastAsia="Times New Roman" w:cs="Arial"/>
+          <w:szCs w:val="20"/>
+          <w:lang w:val="es-ES_tradnl" w:eastAsia="es-ES"/>
+        </w:rPr>
+        <w:t>Name</w:t>
+      </w:r>
+      <w:proofErr w:type="spellEnd"/>
+      <w:r>
+        <w:rPr>
+          <w:rFonts w:eastAsia="Times New Roman" w:cs="Arial"/>
+          <w:szCs w:val="20"/>
+          <w:lang w:val="es-ES_tradnl" w:eastAsia="es-ES"/>
+        </w:rPr>
+        <w:t xml:space="preserve"> – 252 posibles valores. Consultar el documento pertinente.</w:t>
+      </w:r>
+    </w:p>
+    <w:p>
+      <w:pPr>
+        <w:pStyle w:val="Prrafodelista"/>
+        <w:numPr>
+          <w:ilvl w:val="0"/>
+          <w:numId w:val="44"/>
+        </w:numPr>
+        <w:rPr>
+          <w:rFonts w:eastAsia="Times New Roman" w:cs="Arial"/>
+          <w:szCs w:val="20"/>
+          <w:lang w:val="es-ES_tradnl" w:eastAsia="es-ES"/>
+        </w:rPr>
+      </w:pPr>
+      <w:r>
+        <w:rPr>
+          <w:rFonts w:eastAsia="Times New Roman" w:cs="Arial"/>
+          <w:szCs w:val="20"/>
+          <w:lang w:val="es-ES_tradnl" w:eastAsia="es-ES"/>
+        </w:rPr>
+        <w:t xml:space="preserve">ISO 4217 </w:t>
+      </w:r>
+      <w:proofErr w:type="spellStart"/>
+      <w:r>
+        <w:rPr>
+          <w:rFonts w:eastAsia="Times New Roman" w:cs="Arial"/>
+          <w:szCs w:val="20"/>
+          <w:lang w:val="es-ES_tradnl" w:eastAsia="es-ES"/>
+        </w:rPr>
+        <w:t>Currency</w:t>
+      </w:r>
+      <w:proofErr w:type="spellEnd"/>
+      <w:r>
+        <w:rPr>
+          <w:rFonts w:eastAsia="Times New Roman" w:cs="Arial"/>
+          <w:szCs w:val="20"/>
+          <w:lang w:val="es-ES_tradnl" w:eastAsia="es-ES"/>
+        </w:rPr>
+        <w:t xml:space="preserve"> </w:t>
+      </w:r>
+      <w:proofErr w:type="spellStart"/>
+      <w:r>
+        <w:rPr>
+          <w:rFonts w:eastAsia="Times New Roman" w:cs="Arial"/>
+          <w:szCs w:val="20"/>
+          <w:lang w:val="es-ES_tradnl" w:eastAsia="es-ES"/>
+        </w:rPr>
+        <w:t>Code</w:t>
+      </w:r>
+      <w:proofErr w:type="spellEnd"/>
+      <w:r>
+        <w:rPr>
+          <w:rFonts w:eastAsia="Times New Roman" w:cs="Arial"/>
+          <w:szCs w:val="20"/>
+          <w:lang w:val="es-ES_tradnl" w:eastAsia="es-ES"/>
+        </w:rPr>
+        <w:t xml:space="preserve"> – 252 posibles valores. Consultar el documento pertinente.</w:t>
+      </w:r>
+    </w:p>
+    <w:p>
+      <w:pPr>
+        <w:rPr>
+          <w:rFonts w:eastAsia="Times New Roman" w:cs="Arial"/>
+          <w:b/>
+          <w:szCs w:val="20"/>
+          <w:lang w:eastAsia="es-ES"/>
+        </w:rPr>
+      </w:pPr>
+    </w:p>
+    <w:p>
+      <w:pPr>
+        <w:pStyle w:val="Encabezado3"/>
+        <w:rPr>
+          <w:lang w:eastAsia="es-ES"/>
+        </w:rPr>
+      </w:pPr>
+      <w:bookmarkStart w:id="55" w:name="_Toc420061691"/>
+      <w:r>
+        <w:rPr>
+          <w:lang w:eastAsia="es-ES"/>
+        </w:rPr>
+        <w:t xml:space="preserve">TB Price </w:t>
+      </w:r>
+      <w:proofErr w:type="spellStart"/>
+      <w:r>
+        <w:rPr>
+          <w:lang w:eastAsia="es-ES"/>
+        </w:rPr>
+        <w:t>Groups</w:t>
+      </w:r>
+      <w:bookmarkEnd w:id="55"/>
+      <w:proofErr w:type="spellEnd"/>
+      <w:r>
+        <w:rPr>
+          <w:lang w:eastAsia="es-ES"/>
+        </w:rPr>
+        <w:t xml:space="preserve"> </w:t>
+      </w:r>
+    </w:p>
+    <w:p>
+      <w:pPr>
+        <w:rPr>
+          <w:rFonts w:eastAsia="Times New Roman" w:cs="Arial"/>
+          <w:szCs w:val="20"/>
+          <w:lang w:eastAsia="es-ES"/>
+        </w:rPr>
+      </w:pPr>
+    </w:p>
+    <w:p>
+      <w:pPr>
+        <w:rPr>
+          <w:rFonts w:eastAsia="Times New Roman" w:cs="Arial"/>
+          <w:szCs w:val="20"/>
+          <w:lang w:eastAsia="es-ES"/>
+        </w:rPr>
+      </w:pPr>
+      <w:r>
+        <w:rPr>
+          <w:rFonts w:eastAsia="Times New Roman" w:cs="Arial"/>
+          <w:szCs w:val="20"/>
+          <w:lang w:eastAsia="es-ES"/>
+        </w:rPr>
+        <w:t>APLICACIÓN: Listar todos los grupos de precios (</w:t>
+      </w:r>
+      <w:r>
+        <w:rPr>
+          <w:rFonts w:eastAsia="Times New Roman" w:cs="Arial"/>
+          <w:i/>
+          <w:szCs w:val="20"/>
+          <w:lang w:eastAsia="es-ES"/>
+        </w:rPr>
+        <w:t xml:space="preserve">Price </w:t>
+      </w:r>
+      <w:proofErr w:type="spellStart"/>
+      <w:r>
+        <w:rPr>
+          <w:rFonts w:eastAsia="Times New Roman" w:cs="Arial"/>
+          <w:i/>
+          <w:szCs w:val="20"/>
+          <w:lang w:eastAsia="es-ES"/>
+        </w:rPr>
+        <w:t>Groups</w:t>
+      </w:r>
+      <w:proofErr w:type="spellEnd"/>
+      <w:r>
+        <w:rPr>
+          <w:rFonts w:eastAsia="Times New Roman" w:cs="Arial"/>
+          <w:szCs w:val="20"/>
+          <w:lang w:eastAsia="es-ES"/>
+        </w:rPr>
+        <w:t>) con el objetivo de clasificar los precios de los productos y servicios según criterios afines a la visión comercial de IPT-FV.</w:t>
+      </w:r>
+    </w:p>
+    <w:p>
+      <w:pPr>
+        <w:rPr>
+          <w:rFonts w:eastAsia="Times New Roman" w:cs="Arial"/>
+          <w:szCs w:val="20"/>
+          <w:lang w:eastAsia="es-ES"/>
+        </w:rPr>
+      </w:pPr>
+    </w:p>
+    <w:p>
+      <w:pPr>
+        <w:rPr>
+          <w:rFonts w:eastAsia="Times New Roman" w:cs="Arial"/>
+          <w:szCs w:val="20"/>
+          <w:lang w:eastAsia="es-ES"/>
+        </w:rPr>
+      </w:pPr>
+      <w:r>
+        <w:rPr>
+          <w:rFonts w:eastAsia="Times New Roman" w:cs="Arial"/>
+          <w:szCs w:val="20"/>
+          <w:lang w:eastAsia="es-ES"/>
+        </w:rPr>
+        <w:t>Campos:</w:t>
+      </w:r>
+    </w:p>
+    <w:p>
+      <w:pPr>
+        <w:pStyle w:val="Prrafodelista"/>
+        <w:numPr>
+          <w:ilvl w:val="0"/>
+          <w:numId w:val="44"/>
+        </w:numPr>
+        <w:rPr>
+          <w:rFonts w:eastAsia="Times New Roman" w:cs="Arial"/>
+          <w:szCs w:val="20"/>
+          <w:lang w:eastAsia="es-ES"/>
+        </w:rPr>
+      </w:pPr>
+      <w:proofErr w:type="spellStart"/>
+      <w:r>
+        <w:rPr>
+          <w:rFonts w:eastAsia="Times New Roman" w:cs="Arial"/>
+          <w:szCs w:val="20"/>
+          <w:lang w:eastAsia="es-ES"/>
+        </w:rPr>
+        <w:t>Name</w:t>
+      </w:r>
+      <w:proofErr w:type="spellEnd"/>
+      <w:r>
+        <w:rPr>
+          <w:rFonts w:eastAsia="Times New Roman" w:cs="Arial"/>
+          <w:szCs w:val="20"/>
+          <w:lang w:eastAsia="es-ES"/>
+        </w:rPr>
+        <w:t xml:space="preserve"> – </w:t>
+      </w:r>
+      <w:r>
+        <w:rPr>
+          <w:rFonts w:eastAsia="Times New Roman" w:cs="Arial"/>
+          <w:color w:val="FF0000"/>
+          <w:szCs w:val="20"/>
+          <w:lang w:val="es-ES_tradnl" w:eastAsia="es-ES"/>
+        </w:rPr>
+        <w:t>Necesitamos las tablas en Excel</w:t>
+      </w:r>
+      <w:r>
+        <w:rPr>
+          <w:rFonts w:eastAsia="Times New Roman" w:cs="Arial"/>
+          <w:color w:val="FF0000"/>
+          <w:szCs w:val="20"/>
+          <w:lang w:val="es-ES_tradnl" w:eastAsia="es-ES"/>
+        </w:rPr>
+        <w:t>.</w:t>
+      </w:r>
+      <w:r>
+        <w:rPr>
+          <w:rFonts w:eastAsia="Times New Roman" w:cs="Arial"/>
+          <w:szCs w:val="20"/>
+          <w:lang w:eastAsia="es-ES"/>
+        </w:rPr>
+        <w:t xml:space="preserve"> </w:t>
+      </w:r>
+    </w:p>
+    <w:p>
+      <w:pPr>
+        <w:jc w:val="left"/>
+        <w:rPr>
+          <w:b/>
+        </w:rPr>
+      </w:pPr>
+      <w:r>
+        <w:rPr>
+          <w:b/>
+        </w:rPr>
+        <w:br w:type="page"/>
+      </w:r>
+    </w:p>
+    <w:p>
+      <w:pPr>
+        <w:rPr>
+          <w:b/>
+        </w:rPr>
+      </w:pPr>
+    </w:p>
+    <w:p>
+      <w:pPr>
+        <w:pStyle w:val="Encabezado3"/>
+        <w:rPr>
+          <w:lang w:val="es-ES_tradnl" w:eastAsia="es-ES"/>
+        </w:rPr>
+      </w:pPr>
+      <w:bookmarkStart w:id="56" w:name="_Toc420061687"/>
+      <w:r>
+        <w:rPr>
+          <w:lang w:val="es-ES_tradnl" w:eastAsia="es-ES"/>
+        </w:rPr>
+        <w:t xml:space="preserve">TB </w:t>
+      </w:r>
+      <w:proofErr w:type="spellStart"/>
+      <w:r>
+        <w:rPr>
+          <w:lang w:val="es-ES_tradnl" w:eastAsia="es-ES"/>
+        </w:rPr>
+        <w:t>Warranty</w:t>
+      </w:r>
+      <w:proofErr w:type="spellEnd"/>
+      <w:r>
+        <w:rPr>
+          <w:lang w:val="es-ES_tradnl" w:eastAsia="es-ES"/>
+        </w:rPr>
+        <w:t xml:space="preserve"> </w:t>
+      </w:r>
+      <w:proofErr w:type="spellStart"/>
+      <w:r>
+        <w:rPr>
+          <w:lang w:val="es-ES_tradnl" w:eastAsia="es-ES"/>
+        </w:rPr>
+        <w:t>Documentation</w:t>
+      </w:r>
+      <w:bookmarkEnd w:id="56"/>
+      <w:proofErr w:type="spellEnd"/>
+    </w:p>
+    <w:p>
+      <w:pPr>
+        <w:rPr>
+          <w:lang w:val="es-ES_tradnl" w:eastAsia="es-ES"/>
+        </w:rPr>
+      </w:pPr>
+    </w:p>
+    <w:p>
+      <w:pPr>
+        <w:rPr>
+          <w:rFonts w:eastAsia="Times New Roman" w:cs="Arial"/>
+          <w:szCs w:val="20"/>
+          <w:lang w:val="es-ES_tradnl" w:eastAsia="es-ES"/>
+        </w:rPr>
+      </w:pPr>
+      <w:r>
+        <w:rPr>
+          <w:rFonts w:eastAsia="Times New Roman" w:cs="Arial"/>
+          <w:szCs w:val="20"/>
+          <w:lang w:val="es-ES_tradnl" w:eastAsia="es-ES"/>
+        </w:rPr>
+        <w:t xml:space="preserve">APLICACIÓN: Clasificar las interacciones con clientes o contactos </w:t>
+      </w:r>
+    </w:p>
+    <w:p>
+      <w:pPr>
+        <w:rPr>
+          <w:rFonts w:eastAsia="Times New Roman" w:cs="Arial"/>
+          <w:szCs w:val="20"/>
+          <w:lang w:val="es-ES_tradnl" w:eastAsia="es-ES"/>
+        </w:rPr>
+      </w:pPr>
+    </w:p>
+    <w:p>
+      <w:pPr>
+        <w:rPr>
+          <w:rFonts w:eastAsia="Times New Roman" w:cs="Arial"/>
+          <w:szCs w:val="20"/>
+          <w:lang w:val="es-ES_tradnl" w:eastAsia="es-ES"/>
+        </w:rPr>
+      </w:pPr>
+      <w:r>
+        <w:rPr>
+          <w:rFonts w:eastAsia="Times New Roman" w:cs="Arial"/>
+          <w:szCs w:val="20"/>
+          <w:lang w:val="es-ES_tradnl" w:eastAsia="es-ES"/>
+        </w:rPr>
+        <w:t>Campos:</w:t>
+      </w:r>
+    </w:p>
+    <w:p>
+      <w:pPr>
+        <w:pStyle w:val="Prrafodelista"/>
+        <w:numPr>
+          <w:ilvl w:val="0"/>
+          <w:numId w:val="44"/>
+        </w:numPr>
+        <w:rPr>
+          <w:rFonts w:eastAsia="Times New Roman" w:cs="Arial"/>
+          <w:szCs w:val="20"/>
+          <w:lang w:val="es-ES_tradnl" w:eastAsia="es-ES"/>
+        </w:rPr>
+      </w:pPr>
+      <w:proofErr w:type="spellStart"/>
+      <w:r>
+        <w:rPr>
+          <w:rFonts w:eastAsia="Times New Roman" w:cs="Arial"/>
+          <w:szCs w:val="20"/>
+          <w:lang w:val="es-ES_tradnl" w:eastAsia="es-ES"/>
+        </w:rPr>
+        <w:t>Documents</w:t>
+      </w:r>
+      <w:proofErr w:type="spellEnd"/>
+      <w:r>
+        <w:rPr>
+          <w:rFonts w:eastAsia="Times New Roman" w:cs="Arial"/>
+          <w:szCs w:val="20"/>
+          <w:lang w:val="es-ES_tradnl" w:eastAsia="es-ES"/>
+        </w:rPr>
+        <w:t xml:space="preserve"> – 4 posibles valores:</w:t>
       </w:r>
     </w:p>
     <w:p>
@@ -16595,8 +19058,18 @@
           <w:szCs w:val="20"/>
           <w:lang w:val="es-ES_tradnl" w:eastAsia="es-ES"/>
         </w:rPr>
-        <w:t>High</w:t>
-      </w:r>
+        <w:t xml:space="preserve">Standard Country </w:t>
+      </w:r>
+      <w:proofErr w:type="spellStart"/>
+      <w:r>
+        <w:rPr>
+          <w:rFonts w:eastAsia="Times New Roman" w:cs="Arial"/>
+          <w:szCs w:val="20"/>
+          <w:lang w:val="es-ES_tradnl" w:eastAsia="es-ES"/>
+        </w:rPr>
+        <w:t>Warranty</w:t>
+      </w:r>
+      <w:proofErr w:type="spellEnd"/>
     </w:p>
     <w:p>
       <w:pPr>
@@ -16617,8 +19090,36 @@
           <w:szCs w:val="20"/>
           <w:lang w:val="es-ES_tradnl" w:eastAsia="es-ES"/>
         </w:rPr>
-        <w:t>Medium</w:t>
-      </w:r>
+        <w:t xml:space="preserve">Standard </w:t>
+      </w:r>
+      <w:proofErr w:type="spellStart"/>
+      <w:r>
+        <w:rPr>
+          <w:rFonts w:eastAsia="Times New Roman" w:cs="Arial"/>
+          <w:szCs w:val="20"/>
+          <w:lang w:val="es-ES_tradnl" w:eastAsia="es-ES"/>
+        </w:rPr>
+        <w:t>Worldwide</w:t>
+      </w:r>
+      <w:proofErr w:type="spellEnd"/>
+      <w:r>
+        <w:rPr>
+          <w:rFonts w:eastAsia="Times New Roman" w:cs="Arial"/>
+          <w:szCs w:val="20"/>
+          <w:lang w:val="es-ES_tradnl" w:eastAsia="es-ES"/>
+        </w:rPr>
+        <w:t xml:space="preserve"> </w:t>
+      </w:r>
+      <w:proofErr w:type="spellStart"/>
+      <w:r>
+        <w:rPr>
+          <w:rFonts w:eastAsia="Times New Roman" w:cs="Arial"/>
+          <w:szCs w:val="20"/>
+          <w:lang w:val="es-ES_tradnl" w:eastAsia="es-ES"/>
+        </w:rPr>
+        <w:t>Warranty</w:t>
+      </w:r>
+      <w:proofErr w:type="spellEnd"/>
     </w:p>
     <w:p>
       <w:pPr>
@@ -16639,67 +19140,113 @@
           <w:szCs w:val="20"/>
           <w:lang w:val="es-ES_tradnl" w:eastAsia="es-ES"/>
         </w:rPr>
-        <w:t>Low</w:t>
-      </w:r>
-    </w:p>
-    <w:p>
-      <w:pPr>
-        <w:rPr>
-          <w:rFonts w:eastAsia="Times New Roman" w:cs="Arial"/>
-          <w:szCs w:val="20"/>
-          <w:lang w:val="es-ES_tradnl" w:eastAsia="es-ES"/>
+        <w:t xml:space="preserve">Extended Country </w:t>
+      </w:r>
+      <w:proofErr w:type="spellStart"/>
+      <w:r>
+        <w:rPr>
+          <w:rFonts w:eastAsia="Times New Roman" w:cs="Arial"/>
+          <w:szCs w:val="20"/>
+          <w:lang w:val="es-ES_tradnl" w:eastAsia="es-ES"/>
+        </w:rPr>
+        <w:t>Warranty</w:t>
+      </w:r>
+      <w:proofErr w:type="spellEnd"/>
+    </w:p>
+    <w:p>
+      <w:pPr>
+        <w:pStyle w:val="Prrafodelista"/>
+        <w:numPr>
+          <w:ilvl w:val="1"/>
+          <w:numId w:val="44"/>
+        </w:numPr>
+        <w:rPr>
+          <w:rFonts w:eastAsia="Times New Roman" w:cs="Arial"/>
+          <w:szCs w:val="20"/>
+          <w:lang w:val="es-ES_tradnl" w:eastAsia="es-ES"/>
+        </w:rPr>
+      </w:pPr>
+      <w:r>
+        <w:rPr>
+          <w:rFonts w:eastAsia="Times New Roman" w:cs="Arial"/>
+          <w:szCs w:val="20"/>
+          <w:lang w:val="es-ES_tradnl" w:eastAsia="es-ES"/>
+        </w:rPr>
+        <w:t xml:space="preserve">Extended </w:t>
+      </w:r>
+      <w:proofErr w:type="spellStart"/>
+      <w:r>
+        <w:rPr>
+          <w:rFonts w:eastAsia="Times New Roman" w:cs="Arial"/>
+          <w:szCs w:val="20"/>
+          <w:lang w:val="es-ES_tradnl" w:eastAsia="es-ES"/>
+        </w:rPr>
+        <w:t>Worldwide</w:t>
+      </w:r>
+      <w:proofErr w:type="spellEnd"/>
+      <w:r>
+        <w:rPr>
+          <w:rFonts w:eastAsia="Times New Roman" w:cs="Arial"/>
+          <w:szCs w:val="20"/>
+          <w:lang w:val="es-ES_tradnl" w:eastAsia="es-ES"/>
+        </w:rPr>
+        <w:t xml:space="preserve"> </w:t>
+      </w:r>
+      <w:proofErr w:type="spellStart"/>
+      <w:r>
+        <w:rPr>
+          <w:rFonts w:eastAsia="Times New Roman" w:cs="Arial"/>
+          <w:szCs w:val="20"/>
+          <w:lang w:val="es-ES_tradnl" w:eastAsia="es-ES"/>
+        </w:rPr>
+        <w:t>Warranty</w:t>
+      </w:r>
+      <w:proofErr w:type="spellEnd"/>
+    </w:p>
+    <w:p>
+      <w:pPr>
+        <w:rPr>
+          <w:b/>
         </w:rPr>
       </w:pPr>
     </w:p>
     <w:p>
       <w:pPr>
         <w:pStyle w:val="Encabezado3"/>
-        <w:rPr>
-          <w:lang w:val="es-ES_tradnl" w:eastAsia="es-ES"/>
-        </w:rPr>
-      </w:pPr>
-      <w:bookmarkStart w:id="52" w:name="_Toc420052555"/>
-      <w:r>
-        <w:rPr>
-          <w:lang w:val="es-ES_tradnl" w:eastAsia="es-ES"/>
-        </w:rPr>
-        <w:t>TB Importance</w:t>
-      </w:r>
-      <w:bookmarkEnd w:id="52"/>
-    </w:p>
-    <w:p>
-      <w:pPr>
-        <w:rPr>
-          <w:rFonts w:eastAsia="Times New Roman" w:cs="Arial"/>
-          <w:szCs w:val="20"/>
-          <w:lang w:val="es-ES_tradnl" w:eastAsia="es-ES"/>
-        </w:rPr>
-      </w:pPr>
-    </w:p>
-    <w:p>
-      <w:pPr>
-        <w:rPr>
-          <w:rFonts w:eastAsia="Times New Roman" w:cs="Arial"/>
-          <w:szCs w:val="20"/>
-          <w:lang w:val="es-ES_tradnl" w:eastAsia="es-ES"/>
-        </w:rPr>
-      </w:pPr>
-      <w:r>
-        <w:rPr>
-          <w:rFonts w:eastAsia="Times New Roman" w:cs="Arial"/>
-          <w:szCs w:val="20"/>
-          <w:lang w:val="es-ES_tradnl" w:eastAsia="es-ES"/>
-        </w:rPr>
-        <w:t xml:space="preserve">APLICACIÓN: Clasificar el impacto de diversos campos de la BD8 sobre el </w:t>
-      </w:r>
-      <w:r>
-        <w:rPr>
-          <w:rFonts w:eastAsia="Times New Roman" w:cs="Arial"/>
-          <w:i/>
-          <w:szCs w:val="20"/>
-          <w:lang w:val="es-ES_tradnl" w:eastAsia="es-ES"/>
-        </w:rPr>
-        <w:t>price benchmark</w:t>
+      </w:pPr>
+      <w:r>
+        <w:t xml:space="preserve">TB </w:t>
+      </w:r>
+      <w:proofErr w:type="spellStart"/>
+      <w:r>
+        <w:t>Offer</w:t>
+      </w:r>
+      <w:proofErr w:type="spellEnd"/>
+      <w:r>
+        <w:t xml:space="preserve"> </w:t>
+      </w:r>
+      <w:proofErr w:type="spellStart"/>
+      <w:r>
+        <w:t>States</w:t>
+      </w:r>
+      <w:proofErr w:type="spellEnd"/>
+    </w:p>
+    <w:p/>
+    <w:p>
+      <w:pPr>
+        <w:rPr>
+          <w:rFonts w:eastAsia="Times New Roman" w:cs="Arial"/>
+          <w:szCs w:val="20"/>
+          <w:lang w:val="es-ES_tradnl" w:eastAsia="es-ES"/>
+        </w:rPr>
+      </w:pPr>
+      <w:r>
+        <w:rPr>
+          <w:rFonts w:eastAsia="Times New Roman" w:cs="Arial"/>
+          <w:szCs w:val="20"/>
+          <w:lang w:val="es-ES_tradnl" w:eastAsia="es-ES"/>
+        </w:rPr>
+        <w:t>APLICACIÓN: Clasificar los estados de la oferta</w:t>
       </w:r>
       <w:r>
         <w:rPr>
@@ -16708,6 +19255,14 @@
           <w:lang w:val="es-ES_tradnl" w:eastAsia="es-ES"/>
         </w:rPr>
         <w:t>.</w:t>
+      </w:r>
+      <w:r>
+        <w:rPr>
+          <w:rFonts w:eastAsia="Times New Roman" w:cs="Arial"/>
+          <w:szCs w:val="20"/>
+          <w:lang w:val="es-ES_tradnl" w:eastAsia="es-ES"/>
+        </w:rPr>
+        <w:t xml:space="preserve"> </w:t>
       </w:r>
     </w:p>
     <w:p>
@@ -16749,13 +19304,49 @@
           <w:lang w:val="es-ES_tradnl" w:eastAsia="es-ES"/>
         </w:rPr>
       </w:pPr>
-      <w:r>
-        <w:rPr>
-          <w:rFonts w:eastAsia="Times New Roman" w:cs="Arial"/>
-          <w:szCs w:val="20"/>
-          <w:lang w:val="es-ES_tradnl" w:eastAsia="es-ES"/>
-        </w:rPr>
-        <w:t>Importance – 5 posibles valores:</w:t>
+      <w:proofErr w:type="spellStart"/>
+      <w:r>
+        <w:rPr>
+          <w:rFonts w:eastAsia="Times New Roman" w:cs="Arial"/>
+          <w:szCs w:val="20"/>
+          <w:lang w:val="es-ES_tradnl" w:eastAsia="es-ES"/>
+        </w:rPr>
+        <w:t>Offer</w:t>
+      </w:r>
+      <w:proofErr w:type="spellEnd"/>
+      <w:r>
+        <w:rPr>
+          <w:rFonts w:eastAsia="Times New Roman" w:cs="Arial"/>
+          <w:szCs w:val="20"/>
+          <w:lang w:val="es-ES_tradnl" w:eastAsia="es-ES"/>
+        </w:rPr>
+        <w:t xml:space="preserve"> </w:t>
+      </w:r>
+      <w:proofErr w:type="spellStart"/>
+      <w:r>
+        <w:rPr>
+          <w:rFonts w:eastAsia="Times New Roman" w:cs="Arial"/>
+          <w:szCs w:val="20"/>
+          <w:lang w:val="es-ES_tradnl" w:eastAsia="es-ES"/>
+        </w:rPr>
+        <w:t>State</w:t>
+      </w:r>
+      <w:proofErr w:type="spellEnd"/>
+      <w:r>
+        <w:rPr>
+          <w:rFonts w:eastAsia="Times New Roman" w:cs="Arial"/>
+          <w:szCs w:val="20"/>
+          <w:lang w:val="es-ES_tradnl" w:eastAsia="es-ES"/>
+        </w:rPr>
+        <w:t xml:space="preserve"> </w:t>
+      </w:r>
+      <w:r>
+        <w:rPr>
+          <w:rFonts w:eastAsia="Times New Roman" w:cs="Arial"/>
+          <w:szCs w:val="20"/>
+          <w:lang w:val="es-ES_tradnl" w:eastAsia="es-ES"/>
+        </w:rPr>
+        <w:t>– 4 posibles valores:</w:t>
       </w:r>
     </w:p>
     <w:p>
@@ -16777,7 +19368,7 @@
           <w:szCs w:val="20"/>
           <w:lang w:val="es-ES_tradnl" w:eastAsia="es-ES"/>
         </w:rPr>
-        <w:t>High</w:t>
+        <w:t>Abierta</w:t>
       </w:r>
     </w:p>
     <w:p>
@@ -16799,7 +19390,7 @@
           <w:szCs w:val="20"/>
           <w:lang w:val="es-ES_tradnl" w:eastAsia="es-ES"/>
         </w:rPr>
-        <w:t>Medium</w:t>
+        <w:t>En espera de respuesta</w:t>
       </w:r>
     </w:p>
     <w:p>
@@ -16821,7 +19412,7 @@
           <w:szCs w:val="20"/>
           <w:lang w:val="es-ES_tradnl" w:eastAsia="es-ES"/>
         </w:rPr>
-        <w:t>Low</w:t>
+        <w:t>Enviada</w:t>
       </w:r>
     </w:p>
     <w:p>
@@ -16843,127 +19434,266 @@
           <w:szCs w:val="20"/>
           <w:lang w:val="es-ES_tradnl" w:eastAsia="es-ES"/>
         </w:rPr>
-        <w:t>None</w:t>
-      </w:r>
-    </w:p>
-    <w:p>
-      <w:pPr>
-        <w:pStyle w:val="Prrafodelista"/>
-        <w:numPr>
-          <w:ilvl w:val="1"/>
-          <w:numId w:val="44"/>
-        </w:numPr>
-        <w:rPr>
-          <w:rFonts w:eastAsia="Times New Roman" w:cs="Arial"/>
-          <w:szCs w:val="20"/>
-          <w:lang w:val="es-ES_tradnl" w:eastAsia="es-ES"/>
-        </w:rPr>
-      </w:pPr>
-      <w:r>
-        <w:rPr>
-          <w:rFonts w:eastAsia="Times New Roman" w:cs="Arial"/>
-          <w:szCs w:val="20"/>
-          <w:lang w:val="es-ES_tradnl" w:eastAsia="es-ES"/>
-        </w:rPr>
-        <w:t>Unknown</w:t>
-      </w:r>
-    </w:p>
-    <w:p>
-      <w:pPr>
-        <w:rPr>
-          <w:rFonts w:eastAsia="Times New Roman" w:cs="Arial"/>
-          <w:szCs w:val="20"/>
-          <w:lang w:val="es-ES_tradnl" w:eastAsia="es-ES"/>
-        </w:rPr>
-      </w:pPr>
-    </w:p>
+        <w:t>Perdida</w:t>
+      </w:r>
+    </w:p>
+    <w:p/>
+    <w:p/>
     <w:p>
       <w:pPr>
         <w:pStyle w:val="Encabezado3"/>
         <w:rPr>
-          <w:lang w:val="es-ES_tradnl" w:eastAsia="es-ES"/>
-        </w:rPr>
-      </w:pPr>
-      <w:bookmarkStart w:id="53" w:name="_Toc420052556"/>
-      <w:r>
-        <w:rPr>
-          <w:lang w:val="es-ES_tradnl" w:eastAsia="es-ES"/>
+          <w:color w:val="FF0000"/>
+        </w:rPr>
+      </w:pPr>
+      <w:r>
+        <w:rPr>
+          <w:color w:val="FF0000"/>
         </w:rPr>
         <w:t xml:space="preserve">TB </w:t>
       </w:r>
-      <w:r>
-        <w:rPr>
-          <w:lang w:val="es-ES_tradnl" w:eastAsia="es-ES"/>
-        </w:rPr>
-        <w:t>Currencies</w:t>
-      </w:r>
-      <w:bookmarkEnd w:id="53"/>
-    </w:p>
-    <w:p>
-      <w:pPr>
-        <w:rPr>
-          <w:rFonts w:eastAsia="Times New Roman" w:cs="Arial"/>
-          <w:szCs w:val="20"/>
-          <w:lang w:val="es-ES_tradnl" w:eastAsia="es-ES"/>
-        </w:rPr>
-      </w:pPr>
-    </w:p>
-    <w:p>
-      <w:pPr>
-        <w:rPr>
-          <w:rFonts w:eastAsia="Times New Roman" w:cs="Arial"/>
-          <w:szCs w:val="20"/>
-          <w:lang w:val="es-ES_tradnl" w:eastAsia="es-ES"/>
-        </w:rPr>
-      </w:pPr>
-      <w:r>
-        <w:rPr>
-          <w:rFonts w:eastAsia="Times New Roman" w:cs="Arial"/>
-          <w:szCs w:val="20"/>
-          <w:lang w:val="es-ES_tradnl" w:eastAsia="es-ES"/>
-        </w:rPr>
-        <w:t>APLICACIÓN: Indexar las monedas de los países según nombre del país, nombre de la divisa, y el código ISO 4217.</w:t>
-      </w:r>
-    </w:p>
-    <w:p>
-      <w:pPr>
-        <w:rPr>
-          <w:rFonts w:eastAsia="Times New Roman" w:cs="Arial"/>
-          <w:szCs w:val="20"/>
-          <w:lang w:val="es-ES_tradnl" w:eastAsia="es-ES"/>
-        </w:rPr>
-      </w:pPr>
-      <w:r>
-        <w:rPr>
-          <w:rFonts w:eastAsia="Times New Roman" w:cs="Arial"/>
-          <w:szCs w:val="20"/>
-          <w:lang w:val="es-ES_tradnl" w:eastAsia="es-ES"/>
-        </w:rPr>
-        <w:t>Para facilitar la búsqueda de un idioma en los desplegables, aparecerán primero los  más comunes: Euro, USD, Sterling Pound.</w:t>
-      </w:r>
-    </w:p>
-    <w:p>
-      <w:pPr>
-        <w:rPr>
-          <w:rFonts w:eastAsia="Times New Roman" w:cs="Arial"/>
-          <w:szCs w:val="20"/>
-          <w:lang w:val="es-ES_tradnl" w:eastAsia="es-ES"/>
-        </w:rPr>
-      </w:pPr>
-    </w:p>
-    <w:p>
-      <w:pPr>
-        <w:rPr>
-          <w:rFonts w:eastAsia="Times New Roman" w:cs="Arial"/>
-          <w:szCs w:val="20"/>
-          <w:lang w:val="es-ES_tradnl" w:eastAsia="es-ES"/>
-        </w:rPr>
-      </w:pPr>
-      <w:r>
-        <w:rPr>
-          <w:rFonts w:eastAsia="Times New Roman" w:cs="Arial"/>
-          <w:szCs w:val="20"/>
-          <w:lang w:val="es-ES_tradnl" w:eastAsia="es-ES"/>
+      <w:proofErr w:type="spellStart"/>
+      <w:r>
+        <w:rPr>
+          <w:color w:val="FF0000"/>
+        </w:rPr>
+        <w:t>Work</w:t>
+      </w:r>
+      <w:proofErr w:type="spellEnd"/>
+      <w:r>
+        <w:rPr>
+          <w:color w:val="FF0000"/>
+        </w:rPr>
+        <w:t xml:space="preserve"> Centers</w:t>
+      </w:r>
+    </w:p>
+    <w:p>
+      <w:pPr>
+        <w:rPr>
+          <w:color w:val="FF0000"/>
+        </w:rPr>
+      </w:pPr>
+    </w:p>
+    <w:p>
+      <w:pPr>
+        <w:rPr>
+          <w:color w:val="FF0000"/>
+        </w:rPr>
+      </w:pPr>
+      <w:r>
+        <w:rPr>
+          <w:noProof/>
+          <w:color w:val="FF0000"/>
+          <w:lang w:eastAsia="es-ES"/>
+        </w:rPr>
+        <mc:AlternateContent>
+          <mc:Choice Requires="wps">
+            <w:drawing>
+              <wp:anchor distT="0" distB="0" distL="114300" distR="114300" simplePos="0" relativeHeight="251696128" behindDoc="0" locked="0" layoutInCell="1" allowOverlap="1" wp14:anchorId="148E53B5" wp14:editId="332E0CBD">
+                <wp:simplePos x="0" y="0"/>
+                <wp:positionH relativeFrom="column">
+                  <wp:posOffset>4366260</wp:posOffset>
+                </wp:positionH>
+                <wp:positionV relativeFrom="paragraph">
+                  <wp:posOffset>17780</wp:posOffset>
+                </wp:positionV>
+                <wp:extent cx="914400" cy="752475"/>
+                <wp:effectExtent l="0" t="0" r="19050" b="28575"/>
+                <wp:wrapNone/>
+                <wp:docPr id="14" name="Cuadro de texto 14"/>
+                <wp:cNvGraphicFramePr/>
+                <a:graphic xmlns:a="http://schemas.openxmlformats.org/drawingml/2006/main">
+                  <a:graphicData uri="http://schemas.microsoft.com/office/word/2010/wordprocessingShape">
+                    <wps:wsp>
+                      <wps:cNvSpPr txBox="1"/>
+                      <wps:spPr>
+                        <a:xfrm>
+                          <a:off x="0" y="0"/>
+                          <a:ext cx="914400" cy="752475"/>
+                        </a:xfrm>
+                        <a:prstGeom prst="rect">
+                          <a:avLst/>
+                        </a:prstGeom>
+                        <a:solidFill>
+                          <a:schemeClr val="lt1"/>
+                        </a:solidFill>
+                        <a:ln w="6350">
+                          <a:solidFill>
+                            <a:prstClr val="black"/>
+                          </a:solidFill>
+                        </a:ln>
+                        <a:effectLst/>
+                      </wps:spPr>
+                      <wps:style>
+                        <a:lnRef idx="0">
+                          <a:schemeClr val="accent1"/>
+                        </a:lnRef>
+                        <a:fillRef idx="0">
+                          <a:schemeClr val="accent1"/>
+                        </a:fillRef>
+                        <a:effectRef idx="0">
+                          <a:schemeClr val="accent1"/>
+                        </a:effectRef>
+                        <a:fontRef idx="minor">
+                          <a:schemeClr val="dk1"/>
+                        </a:fontRef>
+                      </wps:style>
+                      <wps:txbx>
+                        <w:txbxContent>
+                          <w:p>
+                            <w:r>
+                              <w:t>Nos tienen que pasar los valores.</w:t>
+                            </w:r>
+                          </w:p>
+                        </w:txbxContent>
+                      </wps:txbx>
+                      <wps:bodyPr rot="0" spcFirstLastPara="0" vertOverflow="overflow" horzOverflow="overflow" vert="horz" wrap="square" lIns="91440" tIns="45720" rIns="91440" bIns="45720" numCol="1" spcCol="0" rtlCol="0" fromWordArt="0" anchor="t" anchorCtr="0" forceAA="0" compatLnSpc="1">
+                        <a:prstTxWarp prst="textNoShape">
+                          <a:avLst/>
+                        </a:prstTxWarp>
+                        <a:noAutofit/>
+                      </wps:bodyPr>
+                    </wps:wsp>
+                  </a:graphicData>
+                </a:graphic>
+                <wp14:sizeRelV relativeFrom="margin">
+                  <wp14:pctHeight>0</wp14:pctHeight>
+                </wp14:sizeRelV>
+              </wp:anchor>
+            </w:drawing>
+          </mc:Choice>
+          <mc:Fallback>
+            <w:pict>
+              <v:shape w14:anchorId="148E53B5" id="Cuadro de texto 14" o:spid="_x0000_s1027" type="#_x0000_t202" style="position:absolute;left:0;text-align:left;margin-left:343.8pt;margin-top:1.4pt;width:1in;height:59.25pt;z-index:251696128;visibility:visible;mso-wrap-style:square;mso-height-percent:0;mso-wrap-distance-left:9pt;mso-wrap-distance-top:0;mso-wrap-distance-right:9pt;mso-wrap-distance-bottom:0;mso-position-horizontal:absolute;mso-position-horizontal-relative:text;mso-position-vertical:absolute;mso-position-vertical-relative:text;mso-height-percent:0;mso-height-relative:margin;v-text-anchor:top" o:gfxdata="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" fillcolor="white [3201]" strokeweight=".5pt">
+                <v:textbox>
+                  <w:txbxContent>
+                    <w:p>
+                      <w:r>
+                        <w:t>Nos tienen que pasar los valores.</w:t>
+                      </w:r>
+                    </w:p>
+                  </w:txbxContent>
+                </v:textbox>
+              </v:shape>
+            </w:pict>
+          </mc:Fallback>
+        </mc:AlternateContent>
+      </w:r>
+      <w:r>
+        <w:rPr>
+          <w:noProof/>
+          <w:color w:val="FF0000"/>
+          <w:lang w:eastAsia="es-ES"/>
+        </w:rPr>
+        <mc:AlternateContent>
+          <mc:Choice Requires="wps">
+            <w:drawing>
+              <wp:anchor distT="0" distB="0" distL="114300" distR="114300" simplePos="0" relativeHeight="251695104" behindDoc="0" locked="0" layoutInCell="1" allowOverlap="1" wp14:anchorId="33A6894B" wp14:editId="16EDD20C">
+                <wp:simplePos x="0" y="0"/>
+                <wp:positionH relativeFrom="column">
+                  <wp:posOffset>4030382</wp:posOffset>
+                </wp:positionH>
+                <wp:positionV relativeFrom="paragraph">
+                  <wp:posOffset>85239</wp:posOffset>
+                </wp:positionV>
+                <wp:extent cx="1438835" cy="900953"/>
+                <wp:effectExtent l="0" t="0" r="28575" b="13970"/>
+                <wp:wrapNone/>
+                <wp:docPr id="13" name="Elipse 13"/>
+                <wp:cNvGraphicFramePr/>
+                <a:graphic xmlns:a="http://schemas.openxmlformats.org/drawingml/2006/main">
+                  <a:graphicData uri="http://schemas.microsoft.com/office/word/2010/wordprocessingShape">
+                    <wps:wsp>
+                      <wps:cNvSpPr/>
+                      <wps:spPr>
+                        <a:xfrm>
+                          <a:off x="0" y="0"/>
+                          <a:ext cx="1438835" cy="900953"/>
+                        </a:xfrm>
+                        <a:prstGeom prst="ellipse">
+                          <a:avLst/>
+                        </a:prstGeom>
+                        <a:solidFill>
+                          <a:srgbClr val="FF0000"/>
+                        </a:solidFill>
+                        <a:ln>
+                          <a:solidFill>
+                            <a:srgbClr val="FF0000"/>
+                          </a:solidFill>
+                        </a:ln>
+                      </wps:spPr>
+                      <wps:style>
+                        <a:lnRef idx="2">
+                          <a:schemeClr val="accent1">
+                            <a:shade val="50000"/>
+                          </a:schemeClr>
+                        </a:lnRef>
+                        <a:fillRef idx="1">
+                          <a:schemeClr val="accent1"/>
+                        </a:fillRef>
+                        <a:effectRef idx="0">
+                          <a:schemeClr val="accent1"/>
+                        </a:effectRef>
+                        <a:fontRef idx="minor">
+                          <a:schemeClr val="lt1"/>
+                        </a:fontRef>
+                      </wps:style>
+                      <wps:bodyPr rot="0" spcFirstLastPara="0" vertOverflow="overflow" horzOverflow="overflow" vert="horz" wrap="square" lIns="91440" tIns="45720" rIns="91440" bIns="45720" numCol="1" spcCol="0" rtlCol="0" fromWordArt="0" anchor="ctr" anchorCtr="0" forceAA="0" compatLnSpc="1">
+                        <a:prstTxWarp prst="textNoShape">
+                          <a:avLst/>
+                        </a:prstTxWarp>
+                        <a:noAutofit/>
+                      </wps:bodyPr>
+                    </wps:wsp>
+                  </a:graphicData>
+                </a:graphic>
+              </wp:anchor>
+            </w:drawing>
+          </mc:Choice>
+          <mc:Fallback>
+            <w:pict>
+              <v:oval w14:anchorId="7C793951" id="Elipse 13" o:spid="_x0000_s1026" style="position:absolute;margin-left:317.35pt;margin-top:6.7pt;width:113.3pt;height:70.95pt;z-index:251695104;visibility:visible;mso-wrap-style:square;mso-wrap-distance-left:9pt;mso-wrap-distance-top:0;mso-wrap-distance-right:9pt;mso-wrap-distance-bottom:0;mso-position-horizontal:absolute;mso-position-horizontal-relative:text;mso-position-vertical:absolute;mso-position-vertical-relative:text;v-text-anchor:middle" o:gfxdata="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" fillcolor="red" strokecolor="red" strokeweight="1pt">
+                <v:stroke joinstyle="miter"/>
+              </v:oval>
+            </w:pict>
+          </mc:Fallback>
+        </mc:AlternateContent>
+      </w:r>
+      <w:r>
+        <w:rPr>
+          <w:color w:val="FF0000"/>
+        </w:rPr>
+        <w:t xml:space="preserve">APLICACIÓN: </w:t>
+      </w:r>
+      <w:r>
+        <w:rPr>
+          <w:color w:val="FF0000"/>
+        </w:rPr>
+        <w:t>Listar el lugar de trabajo de los empleados</w:t>
+      </w:r>
+      <w:r>
+        <w:rPr>
+          <w:color w:val="FF0000"/>
+        </w:rPr>
+        <w:t xml:space="preserve"> registrados en la BD11 Staff.</w:t>
+      </w:r>
+    </w:p>
+    <w:p>
+      <w:pPr>
+        <w:rPr>
+          <w:color w:val="FF0000"/>
+        </w:rPr>
+      </w:pPr>
+    </w:p>
+    <w:p>
+      <w:pPr>
+        <w:rPr>
+          <w:color w:val="FF0000"/>
+        </w:rPr>
+      </w:pPr>
+      <w:r>
+        <w:rPr>
+          <w:color w:val="FF0000"/>
         </w:rPr>
         <w:t>Campos:</w:t>
       </w:r>
@@ -16976,231 +19706,32 @@
           <w:numId w:val="44"/>
         </w:numPr>
         <w:rPr>
-          <w:rFonts w:eastAsia="Times New Roman" w:cs="Arial"/>
-          <w:szCs w:val="20"/>
-          <w:lang w:val="es-ES_tradnl" w:eastAsia="es-ES"/>
-        </w:rPr>
-      </w:pPr>
-      <w:r>
-        <w:rPr>
-          <w:rFonts w:eastAsia="Times New Roman" w:cs="Arial"/>
-          <w:szCs w:val="20"/>
-          <w:lang w:val="es-ES_tradnl" w:eastAsia="es-ES"/>
-        </w:rPr>
-        <w:t>Name</w:t>
-      </w:r>
-      <w:r>
-        <w:rPr>
-          <w:rFonts w:eastAsia="Times New Roman" w:cs="Arial"/>
-          <w:szCs w:val="20"/>
-          <w:lang w:val="es-ES_tradnl" w:eastAsia="es-ES"/>
-        </w:rPr>
-        <w:t xml:space="preserve"> – 252 posibles valores. Consultar el documento pertinente.</w:t>
-      </w:r>
-    </w:p>
-    <w:p>
-      <w:pPr>
-        <w:pStyle w:val="Prrafodelista"/>
-        <w:numPr>
-          <w:ilvl w:val="0"/>
-          <w:numId w:val="44"/>
-        </w:numPr>
-        <w:rPr>
-          <w:rFonts w:eastAsia="Times New Roman" w:cs="Arial"/>
-          <w:szCs w:val="20"/>
-          <w:lang w:val="es-ES_tradnl" w:eastAsia="es-ES"/>
-        </w:rPr>
-      </w:pPr>
-      <w:r>
-        <w:rPr>
-          <w:rFonts w:eastAsia="Times New Roman" w:cs="Arial"/>
-          <w:szCs w:val="20"/>
-          <w:lang w:val="es-ES_tradnl" w:eastAsia="es-ES"/>
-        </w:rPr>
-        <w:t>ISO 4217 Currency Name – 252 posibles valores. Consultar el documento pertinente.</w:t>
-      </w:r>
-    </w:p>
-    <w:p>
-      <w:pPr>
-        <w:pStyle w:val="Prrafodelista"/>
-        <w:numPr>
-          <w:ilvl w:val="0"/>
-          <w:numId w:val="44"/>
-        </w:numPr>
-        <w:rPr>
-          <w:rFonts w:eastAsia="Times New Roman" w:cs="Arial"/>
-          <w:szCs w:val="20"/>
-          <w:lang w:val="es-ES_tradnl" w:eastAsia="es-ES"/>
-        </w:rPr>
-      </w:pPr>
-      <w:r>
-        <w:rPr>
-          <w:rFonts w:eastAsia="Times New Roman" w:cs="Arial"/>
-          <w:szCs w:val="20"/>
-          <w:lang w:val="es-ES_tradnl" w:eastAsia="es-ES"/>
-        </w:rPr>
-        <w:t>ISO 4217 Currency Code – 252 posibles valores. Consultar el documento pertinente.</w:t>
-      </w:r>
-    </w:p>
-    <w:p>
-      <w:pPr>
-        <w:rPr>
-          <w:rFonts w:eastAsia="Times New Roman" w:cs="Arial"/>
-          <w:b/>
-          <w:szCs w:val="20"/>
-          <w:lang w:eastAsia="es-ES"/>
-        </w:rPr>
-      </w:pPr>
-    </w:p>
-    <w:p>
-      <w:pPr>
-        <w:pStyle w:val="Encabezado3"/>
-        <w:rPr>
-          <w:lang w:eastAsia="es-ES"/>
-        </w:rPr>
-      </w:pPr>
-      <w:bookmarkStart w:id="54" w:name="_Toc420052557"/>
-      <w:r>
-        <w:rPr>
-          <w:lang w:eastAsia="es-ES"/>
-        </w:rPr>
-        <w:t>TB Price Groups</w:t>
-      </w:r>
-      <w:bookmarkEnd w:id="54"/>
-      <w:r>
-        <w:rPr>
-          <w:lang w:eastAsia="es-ES"/>
-        </w:rPr>
-        <w:t xml:space="preserve"> </w:t>
-      </w:r>
-    </w:p>
-    <w:p>
-      <w:pPr>
-        <w:rPr>
-          <w:rFonts w:eastAsia="Times New Roman" w:cs="Arial"/>
-          <w:szCs w:val="20"/>
-          <w:lang w:eastAsia="es-ES"/>
-        </w:rPr>
-      </w:pPr>
-    </w:p>
-    <w:p>
-      <w:pPr>
-        <w:rPr>
-          <w:rFonts w:eastAsia="Times New Roman" w:cs="Arial"/>
-          <w:szCs w:val="20"/>
-          <w:lang w:eastAsia="es-ES"/>
-        </w:rPr>
-      </w:pPr>
-      <w:r>
-        <w:rPr>
-          <w:rFonts w:eastAsia="Times New Roman" w:cs="Arial"/>
-          <w:szCs w:val="20"/>
-          <w:lang w:eastAsia="es-ES"/>
-        </w:rPr>
-        <w:t>APLICACIÓN: Listar todos los grupos de precios (</w:t>
-      </w:r>
-      <w:r>
-        <w:rPr>
-          <w:rFonts w:eastAsia="Times New Roman" w:cs="Arial"/>
-          <w:i/>
-          <w:szCs w:val="20"/>
-          <w:lang w:eastAsia="es-ES"/>
-        </w:rPr>
-        <w:t>Price Groups</w:t>
-      </w:r>
-      <w:r>
-        <w:rPr>
-          <w:rFonts w:eastAsia="Times New Roman" w:cs="Arial"/>
-          <w:szCs w:val="20"/>
-          <w:lang w:eastAsia="es-ES"/>
-        </w:rPr>
-        <w:t>) con el objetivo de clasificar los precios de los productos y servicios según criterios afines a la visión comercial de IPT-FV.</w:t>
-      </w:r>
-    </w:p>
-    <w:p>
-      <w:pPr>
-        <w:rPr>
-          <w:rFonts w:eastAsia="Times New Roman" w:cs="Arial"/>
-          <w:szCs w:val="20"/>
-          <w:lang w:eastAsia="es-ES"/>
-        </w:rPr>
-      </w:pPr>
-    </w:p>
-    <w:p>
-      <w:pPr>
-        <w:rPr>
-          <w:rFonts w:eastAsia="Times New Roman" w:cs="Arial"/>
-          <w:szCs w:val="20"/>
-          <w:lang w:eastAsia="es-ES"/>
-        </w:rPr>
-      </w:pPr>
-      <w:r>
-        <w:rPr>
-          <w:rFonts w:eastAsia="Times New Roman" w:cs="Arial"/>
-          <w:szCs w:val="20"/>
-          <w:lang w:eastAsia="es-ES"/>
-        </w:rPr>
-        <w:t>Campos:</w:t>
-      </w:r>
-    </w:p>
-    <w:p>
-      <w:pPr>
-        <w:pStyle w:val="Prrafodelista"/>
-        <w:numPr>
-          <w:ilvl w:val="0"/>
-          <w:numId w:val="44"/>
-        </w:numPr>
-        <w:rPr>
-          <w:rFonts w:eastAsia="Times New Roman" w:cs="Arial"/>
-          <w:szCs w:val="20"/>
-          <w:lang w:eastAsia="es-ES"/>
-        </w:rPr>
-      </w:pPr>
-      <w:r>
-        <w:rPr>
-          <w:rFonts w:eastAsia="Times New Roman" w:cs="Arial"/>
-          <w:szCs w:val="20"/>
-          <w:lang w:eastAsia="es-ES"/>
-        </w:rPr>
-        <w:t>Name</w:t>
-      </w:r>
-      <w:r>
-        <w:rPr>
-          <w:rFonts w:eastAsia="Times New Roman" w:cs="Arial"/>
-          <w:szCs w:val="20"/>
-          <w:lang w:eastAsia="es-ES"/>
-        </w:rPr>
-        <w:t xml:space="preserve"> – </w:t>
-      </w:r>
-      <w:r>
-        <w:rPr>
-          <w:rFonts w:eastAsia="Times New Roman" w:cs="Arial"/>
           <w:color w:val="FF0000"/>
-          <w:szCs w:val="20"/>
-          <w:lang w:val="es-ES_tradnl" w:eastAsia="es-ES"/>
-        </w:rPr>
-        <w:t>Necesitamos las tablas en Excel</w:t>
-      </w:r>
-      <w:r>
-        <w:rPr>
-          <w:rFonts w:eastAsia="Times New Roman" w:cs="Arial"/>
+        </w:rPr>
+      </w:pPr>
+      <w:r>
+        <w:rPr>
           <w:color w:val="FF0000"/>
-          <w:szCs w:val="20"/>
-          <w:lang w:val="es-ES_tradnl" w:eastAsia="es-ES"/>
-        </w:rPr>
-        <w:t>.</w:t>
-      </w:r>
-      <w:r>
-        <w:rPr>
-          <w:rFonts w:eastAsia="Times New Roman" w:cs="Arial"/>
-          <w:szCs w:val="20"/>
-          <w:lang w:eastAsia="es-ES"/>
-        </w:rPr>
-        <w:t xml:space="preserve"> </w:t>
-      </w:r>
-      <w:r>
-        <w:rPr>
-          <w:b/>
+        </w:rPr>
+        <w:t>Center – X posibles valores</w:t>
+      </w:r>
+    </w:p>
+    <w:p>
+      <w:pPr>
+        <w:rPr>
+          <w:color w:val="FF0000"/>
+        </w:rPr>
+      </w:pPr>
+    </w:p>
+    <w:p>
+      <w:pPr>
+        <w:rPr>
+          <w:color w:val="FF0000"/>
+        </w:rPr>
+      </w:pPr>
+      <w:r>
+        <w:rPr>
+          <w:color w:val="FF0000"/>
         </w:rPr>
         <w:br w:type="page"/>
       </w:r>
@@ -17429,14 +19960,14 @@
             <w:pPr>
               <w:pStyle w:val="TDC1"/>
             </w:pPr>
-            <w:bookmarkStart w:id="55" w:name="_Ref515364360"/>
+            <w:bookmarkStart w:id="57" w:name="_Ref515364360"/>
             <w:r>
               <w:t>Resumen de i</w:t>
             </w:r>
             <w:r>
               <w:t>dentificación:</w:t>
             </w:r>
-            <w:bookmarkEnd w:id="55"/>
+            <w:bookmarkEnd w:id="57"/>
           </w:p>
         </w:tc>
       </w:tr>
@@ -17795,8 +20326,16 @@
               <w:rPr>
                 <w:b/>
               </w:rPr>
-              <w:t>Juan Carlos Jadraque</w:t>
+              <w:t xml:space="preserve">Juan Carlos </w:t>
             </w:r>
+            <w:proofErr w:type="spellStart"/>
+            <w:r>
+              <w:rPr>
+                <w:b/>
+              </w:rPr>
+              <w:t>Jadraque</w:t>
+            </w:r>
+            <w:proofErr w:type="spellEnd"/>
           </w:p>
         </w:tc>
         <w:tc>
@@ -17927,11 +20466,11 @@
       </w:pPr>
     </w:p>
     <w:sectPr>
-      <w:headerReference w:type="default" r:id="rId32"/>
-      <w:footerReference w:type="even" r:id="rId33"/>
-      <w:footerReference w:type="default" r:id="rId34"/>
-      <w:headerReference w:type="first" r:id="rId35"/>
-      <w:footerReference w:type="first" r:id="rId36"/>
+      <w:headerReference w:type="default" r:id="rId33"/>
+      <w:footerReference w:type="even" r:id="rId34"/>
+      <w:footerReference w:type="default" r:id="rId35"/>
+      <w:headerReference w:type="first" r:id="rId36"/>
+      <w:footerReference w:type="first" r:id="rId37"/>
       <w:pgSz w:w="11906" w:h="16838" w:code="9"/>
       <w:pgMar w:top="1702" w:right="1418" w:bottom="1276" w:left="1276" w:header="567" w:footer="0" w:gutter="0"/>
       <w:cols w:space="720"/>
@@ -18142,7 +20681,7 @@
               <w:sz w:val="18"/>
               <w:lang w:eastAsia="es-ES"/>
             </w:rPr>
-            <w:t>34</w:t>
+            <w:t>37</w:t>
           </w:r>
           <w:r>
             <w:rPr>
@@ -18197,7 +20736,7 @@
               <w:szCs w:val="16"/>
               <w:lang w:eastAsia="es-ES"/>
             </w:rPr>
-            <w:t>35</w:t>
+            <w:t>37</w:t>
           </w:r>
           <w:r>
             <w:rPr>
@@ -21102,7 +23641,7 @@
   <w:abstractNum w:abstractNumId="25" w15:restartNumberingAfterBreak="0">
     <w:nsid w:val="3EAC0AFE"/>
     <w:multiLevelType w:val="hybridMultilevel"/>
-    <w:tmpl w:val="E5CED0FC"/>
+    <w:tmpl w:val="3CF874A4"/>
     <w:lvl w:ilvl="0" w:tplc="0C0A0001">
       <w:start w:val="1"/>
       <w:numFmt w:val="bullet"/>
@@ -25756,7 +28295,7 @@
 </file>
 
 <file path=customXml/itemProps1.xml><?xml version="1.0" encoding="utf-8"?>
-<ds:datastoreItem xmlns:ds="http://schemas.openxmlformats.org/officeDocument/2006/customXml" ds:itemID="{F4A2F1F5-7DC6-4831-81EE-5984A007005D}">
+<ds:datastoreItem xmlns:ds="http://schemas.openxmlformats.org/officeDocument/2006/customXml" ds:itemID="{9E59E9A9-2959-4BAE-9F39-F45CE1B5363C}">
   <ds:schemaRefs>
     <ds:schemaRef ds:uri="http://schemas.openxmlformats.org/officeDocument/2006/bibliography"/>
   </ds:schemaRefs>

--- a/DRE/_DRE_CapitulosPorFirmar/IPT_ACRM_DRE_Cap08-BBDD_150522.docx
+++ b/DRE/_DRE_CapitulosPorFirmar/IPT_ACRM_DRE_Cap08-BBDD_150522.docx
@@ -630,7 +630,7 @@
         <w:rPr>
           <w:noProof/>
         </w:rPr>
-        <w:instrText xml:space="preserve"> PAGEREF _Toc420061649 \h </w:instrText>
+        <w:instrText xml:space="preserve"> PAGEREF _Toc420063822 \h </w:instrText>
       </w:r>
       <w:r>
         <w:rPr>
@@ -705,7 +705,7 @@
         <w:rPr>
           <w:noProof/>
         </w:rPr>
-        <w:instrText xml:space="preserve"> PAGEREF _Toc420061650 \h </w:instrText>
+        <w:instrText xml:space="preserve"> PAGEREF _Toc420063823 \h </w:instrText>
       </w:r>
       <w:r>
         <w:rPr>
@@ -778,7 +778,7 @@
         <w:rPr>
           <w:noProof/>
         </w:rPr>
-        <w:instrText xml:space="preserve"> PAGEREF _Toc420061651 \h </w:instrText>
+        <w:instrText xml:space="preserve"> PAGEREF _Toc420063824 \h </w:instrText>
       </w:r>
       <w:r>
         <w:rPr>
@@ -851,7 +851,7 @@
         <w:rPr>
           <w:noProof/>
         </w:rPr>
-        <w:instrText xml:space="preserve"> PAGEREF _Toc420061652 \h </w:instrText>
+        <w:instrText xml:space="preserve"> PAGEREF _Toc420063825 \h </w:instrText>
       </w:r>
       <w:r>
         <w:rPr>
@@ -924,7 +924,7 @@
         <w:rPr>
           <w:noProof/>
         </w:rPr>
-        <w:instrText xml:space="preserve"> PAGEREF _Toc420061653 \h </w:instrText>
+        <w:instrText xml:space="preserve"> PAGEREF _Toc420063826 \h </w:instrText>
       </w:r>
       <w:r>
         <w:rPr>
@@ -997,7 +997,7 @@
         <w:rPr>
           <w:noProof/>
         </w:rPr>
-        <w:instrText xml:space="preserve"> PAGEREF _Toc420061654 \h </w:instrText>
+        <w:instrText xml:space="preserve"> PAGEREF _Toc420063827 \h </w:instrText>
       </w:r>
       <w:r>
         <w:rPr>
@@ -1070,7 +1070,7 @@
         <w:rPr>
           <w:noProof/>
         </w:rPr>
-        <w:instrText xml:space="preserve"> PAGEREF _Toc420061655 \h </w:instrText>
+        <w:instrText xml:space="preserve"> PAGEREF _Toc420063828 \h </w:instrText>
       </w:r>
       <w:r>
         <w:rPr>
@@ -1143,7 +1143,7 @@
         <w:rPr>
           <w:noProof/>
         </w:rPr>
-        <w:instrText xml:space="preserve"> PAGEREF _Toc420061656 \h </w:instrText>
+        <w:instrText xml:space="preserve"> PAGEREF _Toc420063829 \h </w:instrText>
       </w:r>
       <w:r>
         <w:rPr>
@@ -1216,7 +1216,7 @@
         <w:rPr>
           <w:noProof/>
         </w:rPr>
-        <w:instrText xml:space="preserve"> PAGEREF _Toc420061657 \h </w:instrText>
+        <w:instrText xml:space="preserve"> PAGEREF _Toc420063830 \h </w:instrText>
       </w:r>
       <w:r>
         <w:rPr>
@@ -1289,7 +1289,7 @@
         <w:rPr>
           <w:noProof/>
         </w:rPr>
-        <w:instrText xml:space="preserve"> PAGEREF _Toc420061658 \h </w:instrText>
+        <w:instrText xml:space="preserve"> PAGEREF _Toc420063831 \h </w:instrText>
       </w:r>
       <w:r>
         <w:rPr>
@@ -1362,7 +1362,7 @@
         <w:rPr>
           <w:noProof/>
         </w:rPr>
-        <w:instrText xml:space="preserve"> PAGEREF _Toc420061659 \h </w:instrText>
+        <w:instrText xml:space="preserve"> PAGEREF _Toc420063832 \h </w:instrText>
       </w:r>
       <w:r>
         <w:rPr>
@@ -1435,7 +1435,7 @@
         <w:rPr>
           <w:noProof/>
         </w:rPr>
-        <w:instrText xml:space="preserve"> PAGEREF _Toc420061660 \h </w:instrText>
+        <w:instrText xml:space="preserve"> PAGEREF _Toc420063833 \h </w:instrText>
       </w:r>
       <w:r>
         <w:rPr>
@@ -1508,7 +1508,7 @@
         <w:rPr>
           <w:noProof/>
         </w:rPr>
-        <w:instrText xml:space="preserve"> PAGEREF _Toc420061661 \h </w:instrText>
+        <w:instrText xml:space="preserve"> PAGEREF _Toc420063834 \h </w:instrText>
       </w:r>
       <w:r>
         <w:rPr>
@@ -1581,7 +1581,7 @@
         <w:rPr>
           <w:noProof/>
         </w:rPr>
-        <w:instrText xml:space="preserve"> PAGEREF _Toc420061662 \h </w:instrText>
+        <w:instrText xml:space="preserve"> PAGEREF _Toc420063835 \h </w:instrText>
       </w:r>
       <w:r>
         <w:rPr>
@@ -1654,7 +1654,7 @@
         <w:rPr>
           <w:noProof/>
         </w:rPr>
-        <w:instrText xml:space="preserve"> PAGEREF _Toc420061663 \h </w:instrText>
+        <w:instrText xml:space="preserve"> PAGEREF _Toc420063836 \h </w:instrText>
       </w:r>
       <w:r>
         <w:rPr>
@@ -1727,7 +1727,7 @@
         <w:rPr>
           <w:noProof/>
         </w:rPr>
-        <w:instrText xml:space="preserve"> PAGEREF _Toc420061664 \h </w:instrText>
+        <w:instrText xml:space="preserve"> PAGEREF _Toc420063837 \h </w:instrText>
       </w:r>
       <w:r>
         <w:rPr>
@@ -1782,6 +1782,79 @@
         <w:rPr>
           <w:noProof/>
         </w:rPr>
+        <w:t>Cambios de divisas (BD14)</w:t>
+      </w:r>
+      <w:r>
+        <w:rPr>
+          <w:noProof/>
+        </w:rPr>
+        <w:tab/>
+      </w:r>
+      <w:r>
+        <w:rPr>
+          <w:noProof/>
+        </w:rPr>
+        <w:fldChar w:fldCharType="begin"/>
+      </w:r>
+      <w:r>
+        <w:rPr>
+          <w:noProof/>
+        </w:rPr>
+        <w:instrText xml:space="preserve"> PAGEREF _Toc420063838 \h </w:instrText>
+      </w:r>
+      <w:r>
+        <w:rPr>
+          <w:noProof/>
+        </w:rPr>
+      </w:r>
+      <w:r>
+        <w:rPr>
+          <w:noProof/>
+        </w:rPr>
+        <w:fldChar w:fldCharType="separate"/>
+      </w:r>
+      <w:r>
+        <w:rPr>
+          <w:noProof/>
+        </w:rPr>
+        <w:t>26</w:t>
+      </w:r>
+      <w:r>
+        <w:rPr>
+          <w:noProof/>
+        </w:rPr>
+        <w:fldChar w:fldCharType="end"/>
+      </w:r>
+    </w:p>
+    <w:p>
+      <w:pPr>
+        <w:pStyle w:val="TDC2"/>
+        <w:rPr>
+          <w:rFonts w:asciiTheme="minorHAnsi" w:eastAsiaTheme="minorEastAsia" w:hAnsiTheme="minorHAnsi" w:cstheme="minorBidi"/>
+          <w:noProof/>
+          <w:sz w:val="22"/>
+          <w:szCs w:val="22"/>
+        </w:rPr>
+      </w:pPr>
+      <w:r>
+        <w:rPr>
+          <w:noProof/>
+        </w:rPr>
+        <w:t>8.17</w:t>
+      </w:r>
+      <w:r>
+        <w:rPr>
+          <w:rFonts w:asciiTheme="minorHAnsi" w:eastAsiaTheme="minorEastAsia" w:hAnsiTheme="minorHAnsi" w:cstheme="minorBidi"/>
+          <w:noProof/>
+          <w:sz w:val="22"/>
+          <w:szCs w:val="22"/>
+        </w:rPr>
+        <w:tab/>
+      </w:r>
+      <w:r>
+        <w:rPr>
+          <w:noProof/>
+        </w:rPr>
         <w:t xml:space="preserve">Tablas maestras de </w:t>
       </w:r>
       <w:r>
@@ -1808,7 +1881,7 @@
         <w:rPr>
           <w:noProof/>
         </w:rPr>
-        <w:instrText xml:space="preserve"> PAGEREF _Toc420061665 \h </w:instrText>
+        <w:instrText xml:space="preserve"> PAGEREF _Toc420063839 \h </w:instrText>
       </w:r>
       <w:r>
         <w:rPr>
@@ -1825,7 +1898,7 @@
         <w:rPr>
           <w:noProof/>
         </w:rPr>
-        <w:t>26</w:t>
+        <w:t>27</w:t>
       </w:r>
       <w:r>
         <w:rPr>
@@ -1852,7 +1925,7 @@
         <w:rPr>
           <w:noProof/>
         </w:rPr>
-        <w:t>8.16.1</w:t>
+        <w:t>8.17.1</w:t>
       </w:r>
       <w:r>
         <w:rPr>
@@ -1885,7 +1958,7 @@
         <w:rPr>
           <w:noProof/>
         </w:rPr>
-        <w:instrText xml:space="preserve"> PAGEREF _Toc420061666 \h </w:instrText>
+        <w:instrText xml:space="preserve"> PAGEREF _Toc420063840 \h </w:instrText>
       </w:r>
       <w:r>
         <w:rPr>
@@ -1902,7 +1975,7 @@
         <w:rPr>
           <w:noProof/>
         </w:rPr>
-        <w:t>26</w:t>
+        <w:t>27</w:t>
       </w:r>
       <w:r>
         <w:rPr>
@@ -1930,13 +2003,13 @@
         <w:fldChar w:fldCharType="begin"/>
       </w:r>
       <w:r>
-        <w:instrText xml:space="preserve"> PAGEREF _Toc420061667 \h </w:instrText>
+        <w:instrText xml:space="preserve"> PAGEREF _Toc420063841 \h </w:instrText>
       </w:r>
       <w:r>
         <w:fldChar w:fldCharType="separate"/>
       </w:r>
       <w:r>
-        <w:t>26</w:t>
+        <w:t>27</w:t>
       </w:r>
       <w:r>
         <w:fldChar w:fldCharType="end"/>
@@ -1961,13 +2034,13 @@
         <w:fldChar w:fldCharType="begin"/>
       </w:r>
       <w:r>
-        <w:instrText xml:space="preserve"> PAGEREF _Toc420061668 \h </w:instrText>
+        <w:instrText xml:space="preserve"> PAGEREF _Toc420063842 \h </w:instrText>
       </w:r>
       <w:r>
         <w:fldChar w:fldCharType="separate"/>
       </w:r>
       <w:r>
-        <w:t>27</w:t>
+        <w:t>28</w:t>
       </w:r>
       <w:r>
         <w:fldChar w:fldCharType="end"/>
@@ -1992,13 +2065,13 @@
         <w:fldChar w:fldCharType="begin"/>
       </w:r>
       <w:r>
-        <w:instrText xml:space="preserve"> PAGEREF _Toc420061669 \h </w:instrText>
+        <w:instrText xml:space="preserve"> PAGEREF _Toc420063843 \h </w:instrText>
       </w:r>
       <w:r>
         <w:fldChar w:fldCharType="separate"/>
       </w:r>
       <w:r>
-        <w:t>27</w:t>
+        <w:t>28</w:t>
       </w:r>
       <w:r>
         <w:fldChar w:fldCharType="end"/>
@@ -2023,13 +2096,13 @@
         <w:fldChar w:fldCharType="begin"/>
       </w:r>
       <w:r>
-        <w:instrText xml:space="preserve"> PAGEREF _Toc420061670 \h </w:instrText>
+        <w:instrText xml:space="preserve"> PAGEREF _Toc420063844 \h </w:instrText>
       </w:r>
       <w:r>
         <w:fldChar w:fldCharType="separate"/>
       </w:r>
       <w:r>
-        <w:t>27</w:t>
+        <w:t>28</w:t>
       </w:r>
       <w:r>
         <w:fldChar w:fldCharType="end"/>
@@ -2057,13 +2130,13 @@
         <w:fldChar w:fldCharType="begin"/>
       </w:r>
       <w:r>
-        <w:instrText xml:space="preserve"> PAGEREF _Toc420061671 \h </w:instrText>
+        <w:instrText xml:space="preserve"> PAGEREF _Toc420063845 \h </w:instrText>
       </w:r>
       <w:r>
         <w:fldChar w:fldCharType="separate"/>
       </w:r>
       <w:r>
-        <w:t>28</w:t>
+        <w:t>29</w:t>
       </w:r>
       <w:r>
         <w:fldChar w:fldCharType="end"/>
@@ -2088,13 +2161,13 @@
         <w:fldChar w:fldCharType="begin"/>
       </w:r>
       <w:r>
-        <w:instrText xml:space="preserve"> PAGEREF _Toc420061672 \h </w:instrText>
+        <w:instrText xml:space="preserve"> PAGEREF _Toc420063846 \h </w:instrText>
       </w:r>
       <w:r>
         <w:fldChar w:fldCharType="separate"/>
       </w:r>
       <w:r>
-        <w:t>28</w:t>
+        <w:t>29</w:t>
       </w:r>
       <w:r>
         <w:fldChar w:fldCharType="end"/>
@@ -2119,13 +2192,13 @@
         <w:fldChar w:fldCharType="begin"/>
       </w:r>
       <w:r>
-        <w:instrText xml:space="preserve"> PAGEREF _Toc420061673 \h </w:instrText>
+        <w:instrText xml:space="preserve"> PAGEREF _Toc420063847 \h </w:instrText>
       </w:r>
       <w:r>
         <w:fldChar w:fldCharType="separate"/>
       </w:r>
       <w:r>
-        <w:t>29</w:t>
+        <w:t>30</w:t>
       </w:r>
       <w:r>
         <w:fldChar w:fldCharType="end"/>
@@ -2150,13 +2223,13 @@
         <w:fldChar w:fldCharType="begin"/>
       </w:r>
       <w:r>
-        <w:instrText xml:space="preserve"> PAGEREF _Toc420061674 \h </w:instrText>
+        <w:instrText xml:space="preserve"> PAGEREF _Toc420063848 \h </w:instrText>
       </w:r>
       <w:r>
         <w:fldChar w:fldCharType="separate"/>
       </w:r>
       <w:r>
-        <w:t>29</w:t>
+        <w:t>30</w:t>
       </w:r>
       <w:r>
         <w:fldChar w:fldCharType="end"/>
@@ -2181,7 +2254,7 @@
           <w:noProof/>
           <w:lang w:val="es-ES_tradnl"/>
         </w:rPr>
-        <w:t>8.16.2</w:t>
+        <w:t>8.17.2</w:t>
       </w:r>
       <w:r>
         <w:rPr>
@@ -2215,7 +2288,7 @@
         <w:rPr>
           <w:noProof/>
         </w:rPr>
-        <w:instrText xml:space="preserve"> PAGEREF _Toc420061675 \h </w:instrText>
+        <w:instrText xml:space="preserve"> PAGEREF _Toc420063849 \h </w:instrText>
       </w:r>
       <w:r>
         <w:rPr>
@@ -2232,7 +2305,7 @@
         <w:rPr>
           <w:noProof/>
         </w:rPr>
-        <w:t>30</w:t>
+        <w:t>31</w:t>
       </w:r>
       <w:r>
         <w:rPr>
@@ -2260,13 +2333,13 @@
         <w:fldChar w:fldCharType="begin"/>
       </w:r>
       <w:r>
-        <w:instrText xml:space="preserve"> PAGEREF _Toc420061676 \h </w:instrText>
+        <w:instrText xml:space="preserve"> PAGEREF _Toc420063850 \h </w:instrText>
       </w:r>
       <w:r>
         <w:fldChar w:fldCharType="separate"/>
       </w:r>
       <w:r>
-        <w:t>30</w:t>
+        <w:t>31</w:t>
       </w:r>
       <w:r>
         <w:fldChar w:fldCharType="end"/>
@@ -2291,13 +2364,13 @@
         <w:fldChar w:fldCharType="begin"/>
       </w:r>
       <w:r>
-        <w:instrText xml:space="preserve"> PAGEREF _Toc420061677 \h </w:instrText>
+        <w:instrText xml:space="preserve"> PAGEREF _Toc420063851 \h </w:instrText>
       </w:r>
       <w:r>
         <w:fldChar w:fldCharType="separate"/>
       </w:r>
       <w:r>
-        <w:t>30</w:t>
+        <w:t>31</w:t>
       </w:r>
       <w:r>
         <w:fldChar w:fldCharType="end"/>
@@ -2322,13 +2395,13 @@
         <w:fldChar w:fldCharType="begin"/>
       </w:r>
       <w:r>
-        <w:instrText xml:space="preserve"> PAGEREF _Toc420061678 \h </w:instrText>
+        <w:instrText xml:space="preserve"> PAGEREF _Toc420063852 \h </w:instrText>
       </w:r>
       <w:r>
         <w:fldChar w:fldCharType="separate"/>
       </w:r>
       <w:r>
-        <w:t>30</w:t>
+        <w:t>31</w:t>
       </w:r>
       <w:r>
         <w:fldChar w:fldCharType="end"/>
@@ -2353,13 +2426,13 @@
         <w:fldChar w:fldCharType="begin"/>
       </w:r>
       <w:r>
-        <w:instrText xml:space="preserve"> PAGEREF _Toc420061679 \h </w:instrText>
+        <w:instrText xml:space="preserve"> PAGEREF _Toc420063853 \h </w:instrText>
       </w:r>
       <w:r>
         <w:fldChar w:fldCharType="separate"/>
       </w:r>
       <w:r>
-        <w:t>31</w:t>
+        <w:t>32</w:t>
       </w:r>
       <w:r>
         <w:fldChar w:fldCharType="end"/>
@@ -2384,13 +2457,13 @@
         <w:fldChar w:fldCharType="begin"/>
       </w:r>
       <w:r>
-        <w:instrText xml:space="preserve"> PAGEREF _Toc420061680 \h </w:instrText>
+        <w:instrText xml:space="preserve"> PAGEREF _Toc420063854 \h </w:instrText>
       </w:r>
       <w:r>
         <w:fldChar w:fldCharType="separate"/>
       </w:r>
       <w:r>
-        <w:t>31</w:t>
+        <w:t>32</w:t>
       </w:r>
       <w:r>
         <w:fldChar w:fldCharType="end"/>
@@ -2415,13 +2488,13 @@
         <w:fldChar w:fldCharType="begin"/>
       </w:r>
       <w:r>
-        <w:instrText xml:space="preserve"> PAGEREF _Toc420061681 \h </w:instrText>
+        <w:instrText xml:space="preserve"> PAGEREF _Toc420063855 \h </w:instrText>
       </w:r>
       <w:r>
         <w:fldChar w:fldCharType="separate"/>
       </w:r>
       <w:r>
-        <w:t>31</w:t>
+        <w:t>32</w:t>
       </w:r>
       <w:r>
         <w:fldChar w:fldCharType="end"/>
@@ -2446,13 +2519,13 @@
         <w:fldChar w:fldCharType="begin"/>
       </w:r>
       <w:r>
-        <w:instrText xml:space="preserve"> PAGEREF _Toc420061682 \h </w:instrText>
+        <w:instrText xml:space="preserve"> PAGEREF _Toc420063856 \h </w:instrText>
       </w:r>
       <w:r>
         <w:fldChar w:fldCharType="separate"/>
       </w:r>
       <w:r>
-        <w:t>32</w:t>
+        <w:t>33</w:t>
       </w:r>
       <w:r>
         <w:fldChar w:fldCharType="end"/>
@@ -2468,6 +2541,7 @@
         </w:rPr>
       </w:pPr>
       <w:r>
+        <w:lastRenderedPageBreak/>
         <w:t>TB Markets</w:t>
       </w:r>
       <w:r>
@@ -2477,13 +2551,13 @@
         <w:fldChar w:fldCharType="begin"/>
       </w:r>
       <w:r>
-        <w:instrText xml:space="preserve"> PAGEREF _Toc420061683 \h </w:instrText>
+        <w:instrText xml:space="preserve"> PAGEREF _Toc420063857 \h </w:instrText>
       </w:r>
       <w:r>
         <w:fldChar w:fldCharType="separate"/>
       </w:r>
       <w:r>
-        <w:t>32</w:t>
+        <w:t>33</w:t>
       </w:r>
       <w:r>
         <w:fldChar w:fldCharType="end"/>
@@ -2499,7 +2573,6 @@
         </w:rPr>
       </w:pPr>
       <w:r>
-        <w:lastRenderedPageBreak/>
         <w:t>TB Regions</w:t>
       </w:r>
       <w:r>
@@ -2509,13 +2582,13 @@
         <w:fldChar w:fldCharType="begin"/>
       </w:r>
       <w:r>
-        <w:instrText xml:space="preserve"> PAGEREF _Toc420061684 \h </w:instrText>
+        <w:instrText xml:space="preserve"> PAGEREF _Toc420063858 \h </w:instrText>
       </w:r>
       <w:r>
         <w:fldChar w:fldCharType="separate"/>
       </w:r>
       <w:r>
-        <w:t>32</w:t>
+        <w:t>33</w:t>
       </w:r>
       <w:r>
         <w:fldChar w:fldCharType="end"/>
@@ -2540,13 +2613,13 @@
         <w:fldChar w:fldCharType="begin"/>
       </w:r>
       <w:r>
-        <w:instrText xml:space="preserve"> PAGEREF _Toc420061685 \h </w:instrText>
+        <w:instrText xml:space="preserve"> PAGEREF _Toc420063859 \h </w:instrText>
       </w:r>
       <w:r>
         <w:fldChar w:fldCharType="separate"/>
       </w:r>
       <w:r>
-        <w:t>33</w:t>
+        <w:t>34</w:t>
       </w:r>
       <w:r>
         <w:fldChar w:fldCharType="end"/>
@@ -2571,13 +2644,13 @@
         <w:fldChar w:fldCharType="begin"/>
       </w:r>
       <w:r>
-        <w:instrText xml:space="preserve"> PAGEREF _Toc420061686 \h </w:instrText>
+        <w:instrText xml:space="preserve"> PAGEREF _Toc420063860 \h </w:instrText>
       </w:r>
       <w:r>
         <w:fldChar w:fldCharType="separate"/>
       </w:r>
       <w:r>
-        <w:t>33</w:t>
+        <w:t>34</w:t>
       </w:r>
       <w:r>
         <w:fldChar w:fldCharType="end"/>
@@ -2593,7 +2666,7 @@
         </w:rPr>
       </w:pPr>
       <w:r>
-        <w:t>TB Warranty Documentation</w:t>
+        <w:t>TB Reliability</w:t>
       </w:r>
       <w:r>
         <w:tab/>
@@ -2602,13 +2675,13 @@
         <w:fldChar w:fldCharType="begin"/>
       </w:r>
       <w:r>
-        <w:instrText xml:space="preserve"> PAGEREF _Toc420061687 \h </w:instrText>
+        <w:instrText xml:space="preserve"> PAGEREF _Toc420063861 \h </w:instrText>
       </w:r>
       <w:r>
         <w:fldChar w:fldCharType="separate"/>
       </w:r>
       <w:r>
-        <w:t>33</w:t>
+        <w:t>34</w:t>
       </w:r>
       <w:r>
         <w:fldChar w:fldCharType="end"/>
@@ -2624,7 +2697,7 @@
         </w:rPr>
       </w:pPr>
       <w:r>
-        <w:t>TB Reliability</w:t>
+        <w:t>TB Importance</w:t>
       </w:r>
       <w:r>
         <w:tab/>
@@ -2633,13 +2706,13 @@
         <w:fldChar w:fldCharType="begin"/>
       </w:r>
       <w:r>
-        <w:instrText xml:space="preserve"> PAGEREF _Toc420061688 \h </w:instrText>
+        <w:instrText xml:space="preserve"> PAGEREF _Toc420063862 \h </w:instrText>
       </w:r>
       <w:r>
         <w:fldChar w:fldCharType="separate"/>
       </w:r>
       <w:r>
-        <w:t>34</w:t>
+        <w:t>35</w:t>
       </w:r>
       <w:r>
         <w:fldChar w:fldCharType="end"/>
@@ -2655,7 +2728,7 @@
         </w:rPr>
       </w:pPr>
       <w:r>
-        <w:t>TB Importance</w:t>
+        <w:t>TB Currencies</w:t>
       </w:r>
       <w:r>
         <w:tab/>
@@ -2664,13 +2737,13 @@
         <w:fldChar w:fldCharType="begin"/>
       </w:r>
       <w:r>
-        <w:instrText xml:space="preserve"> PAGEREF _Toc420061689 \h </w:instrText>
+        <w:instrText xml:space="preserve"> PAGEREF _Toc420063863 \h </w:instrText>
       </w:r>
       <w:r>
         <w:fldChar w:fldCharType="separate"/>
       </w:r>
       <w:r>
-        <w:t>34</w:t>
+        <w:t>35</w:t>
       </w:r>
       <w:r>
         <w:fldChar w:fldCharType="end"/>
@@ -2686,7 +2759,7 @@
         </w:rPr>
       </w:pPr>
       <w:r>
-        <w:t>TB Currencies</w:t>
+        <w:t>TB Price Groups</w:t>
       </w:r>
       <w:r>
         <w:tab/>
@@ -2695,13 +2768,13 @@
         <w:fldChar w:fldCharType="begin"/>
       </w:r>
       <w:r>
-        <w:instrText xml:space="preserve"> PAGEREF _Toc420061690 \h </w:instrText>
+        <w:instrText xml:space="preserve"> PAGEREF _Toc420063864 \h </w:instrText>
       </w:r>
       <w:r>
         <w:fldChar w:fldCharType="separate"/>
       </w:r>
       <w:r>
-        <w:t>34</w:t>
+        <w:t>35</w:t>
       </w:r>
       <w:r>
         <w:fldChar w:fldCharType="end"/>
@@ -2717,7 +2790,7 @@
         </w:rPr>
       </w:pPr>
       <w:r>
-        <w:t>TB Price Groups</w:t>
+        <w:t>TB Warranty Documentation</w:t>
       </w:r>
       <w:r>
         <w:tab/>
@@ -2726,16 +2799,78 @@
         <w:fldChar w:fldCharType="begin"/>
       </w:r>
       <w:r>
-        <w:instrText xml:space="preserve"> PAGEREF _Toc420061691 \h </w:instrText>
+        <w:instrText xml:space="preserve"> PAGEREF _Toc420063865 \h </w:instrText>
       </w:r>
       <w:r>
         <w:fldChar w:fldCharType="separate"/>
       </w:r>
       <w:r>
-        <w:t>3</w:t>
-      </w:r>
-      <w:r>
-        <w:t>4</w:t>
+        <w:t>36</w:t>
+      </w:r>
+      <w:r>
+        <w:fldChar w:fldCharType="end"/>
+      </w:r>
+    </w:p>
+    <w:p>
+      <w:pPr>
+        <w:pStyle w:val="TDC4"/>
+        <w:rPr>
+          <w:rFonts w:asciiTheme="minorHAnsi" w:eastAsiaTheme="minorEastAsia" w:hAnsiTheme="minorHAnsi" w:cstheme="minorBidi"/>
+          <w:sz w:val="22"/>
+          <w:lang w:val="es-ES"/>
+        </w:rPr>
+      </w:pPr>
+      <w:r>
+        <w:t>TB Offer States</w:t>
+      </w:r>
+      <w:r>
+        <w:tab/>
+      </w:r>
+      <w:r>
+        <w:fldChar w:fldCharType="begin"/>
+      </w:r>
+      <w:r>
+        <w:instrText xml:space="preserve"> PAGEREF _Toc420063866 \h </w:instrText>
+      </w:r>
+      <w:r>
+        <w:fldChar w:fldCharType="separate"/>
+      </w:r>
+      <w:r>
+        <w:t>36</w:t>
+      </w:r>
+      <w:r>
+        <w:fldChar w:fldCharType="end"/>
+      </w:r>
+    </w:p>
+    <w:p>
+      <w:pPr>
+        <w:pStyle w:val="TDC4"/>
+        <w:rPr>
+          <w:rFonts w:asciiTheme="minorHAnsi" w:eastAsiaTheme="minorEastAsia" w:hAnsiTheme="minorHAnsi" w:cstheme="minorBidi"/>
+          <w:sz w:val="22"/>
+          <w:lang w:val="es-ES"/>
+        </w:rPr>
+      </w:pPr>
+      <w:r>
+        <w:rPr>
+          <w:color w:val="FF0000"/>
+        </w:rPr>
+        <w:t>TB Work Centers</w:t>
+      </w:r>
+      <w:r>
+        <w:tab/>
+      </w:r>
+      <w:r>
+        <w:fldChar w:fldCharType="begin"/>
+      </w:r>
+      <w:r>
+        <w:instrText xml:space="preserve"> PAGEREF _Toc420063867 \h </w:instrText>
+      </w:r>
+      <w:r>
+        <w:fldChar w:fldCharType="separate"/>
+      </w:r>
+      <w:r>
+        <w:t>36</w:t>
       </w:r>
       <w:r>
         <w:fldChar w:fldCharType="end"/>
@@ -3101,19 +3236,8 @@
                 <w:szCs w:val="20"/>
                 <w:lang w:val="es-ES_tradnl" w:eastAsia="es-ES"/>
               </w:rPr>
-              <w:t xml:space="preserve">Juan Carlos </w:t>
+              <w:t>Juan Carlos Jadraque</w:t>
             </w:r>
-            <w:proofErr w:type="spellStart"/>
-            <w:r>
-              <w:rPr>
-                <w:rFonts w:eastAsia="Times New Roman"/>
-                <w:sz w:val="18"/>
-                <w:szCs w:val="20"/>
-                <w:lang w:val="es-ES_tradnl" w:eastAsia="es-ES"/>
-              </w:rPr>
-              <w:t>Jadraque</w:t>
-            </w:r>
-            <w:proofErr w:type="spellEnd"/>
           </w:p>
           <w:p>
             <w:pPr>
@@ -5176,7 +5300,7 @@
         </w:rPr>
       </w:pPr>
       <w:bookmarkStart w:id="2" w:name="_Toc418499840"/>
-      <w:bookmarkStart w:id="3" w:name="_Toc420061649"/>
+      <w:bookmarkStart w:id="3" w:name="_Toc420063822"/>
       <w:r>
         <w:rPr>
           <w:lang w:val="es-ES_tradnl"/>
@@ -5203,7 +5327,7 @@
         </w:rPr>
       </w:pPr>
       <w:bookmarkStart w:id="4" w:name="_Toc418499841"/>
-      <w:bookmarkStart w:id="5" w:name="_Toc420061650"/>
+      <w:bookmarkStart w:id="5" w:name="_Toc420063823"/>
       <w:r>
         <w:rPr>
           <w:lang w:val="es-ES_tradnl"/>
@@ -5294,7 +5418,6 @@
         </w:rPr>
         <w:t xml:space="preserve"> – Son identificadas siguiendo el formato </w:t>
       </w:r>
-      <w:proofErr w:type="spellStart"/>
       <w:r>
         <w:rPr>
           <w:rFonts w:eastAsia="Times New Roman" w:cs="Arial"/>
@@ -5311,9 +5434,33 @@
           <w:szCs w:val="20"/>
           <w:lang w:val="es-ES_tradnl" w:eastAsia="es-ES"/>
         </w:rPr>
+        <w:t>n Nombre</w:t>
+      </w:r>
+      <w:r>
+        <w:rPr>
+          <w:rFonts w:eastAsia="Times New Roman" w:cs="Arial"/>
+          <w:szCs w:val="20"/>
+          <w:lang w:val="es-ES_tradnl" w:eastAsia="es-ES"/>
+        </w:rPr>
+        <w:t xml:space="preserve">, donde </w:t>
+      </w:r>
+      <w:r>
+        <w:rPr>
+          <w:rFonts w:eastAsia="Times New Roman" w:cs="Arial"/>
+          <w:i/>
+          <w:szCs w:val="20"/>
+          <w:lang w:val="es-ES_tradnl" w:eastAsia="es-ES"/>
+        </w:rPr>
         <w:t>n</w:t>
       </w:r>
-      <w:proofErr w:type="spellEnd"/>
+      <w:r>
+        <w:rPr>
+          <w:rFonts w:eastAsia="Times New Roman" w:cs="Arial"/>
+          <w:szCs w:val="20"/>
+          <w:lang w:val="es-ES_tradnl" w:eastAsia="es-ES"/>
+        </w:rPr>
+        <w:t xml:space="preserve"> es el número de la base de datos, y contienen la información de negocio, necesaria para la realización de los procesos del CRM (</w:t>
+      </w:r>
       <w:r>
         <w:rPr>
           <w:rFonts w:eastAsia="Times New Roman" w:cs="Arial"/>
@@ -5321,64 +5468,8 @@
           <w:szCs w:val="20"/>
           <w:lang w:val="es-ES_tradnl" w:eastAsia="es-ES"/>
         </w:rPr>
-        <w:t xml:space="preserve"> Nombre</w:t>
-      </w:r>
-      <w:r>
-        <w:rPr>
-          <w:rFonts w:eastAsia="Times New Roman" w:cs="Arial"/>
-          <w:szCs w:val="20"/>
-          <w:lang w:val="es-ES_tradnl" w:eastAsia="es-ES"/>
-        </w:rPr>
-        <w:t xml:space="preserve">, donde </w:t>
-      </w:r>
-      <w:r>
-        <w:rPr>
-          <w:rFonts w:eastAsia="Times New Roman" w:cs="Arial"/>
-          <w:i/>
-          <w:szCs w:val="20"/>
-          <w:lang w:val="es-ES_tradnl" w:eastAsia="es-ES"/>
-        </w:rPr>
-        <w:t>n</w:t>
-      </w:r>
-      <w:r>
-        <w:rPr>
-          <w:rFonts w:eastAsia="Times New Roman" w:cs="Arial"/>
-          <w:szCs w:val="20"/>
-          <w:lang w:val="es-ES_tradnl" w:eastAsia="es-ES"/>
-        </w:rPr>
-        <w:t xml:space="preserve"> es el número de la base de datos, y contienen la información de negocio, necesaria para la realización de los procesos del CRM (</w:t>
-      </w:r>
-      <w:proofErr w:type="spellStart"/>
-      <w:r>
-        <w:rPr>
-          <w:rFonts w:eastAsia="Times New Roman" w:cs="Arial"/>
-          <w:i/>
-          <w:szCs w:val="20"/>
-          <w:lang w:val="es-ES_tradnl" w:eastAsia="es-ES"/>
-        </w:rPr>
-        <w:t>business</w:t>
-      </w:r>
-      <w:proofErr w:type="spellEnd"/>
-      <w:r>
-        <w:rPr>
-          <w:rFonts w:eastAsia="Times New Roman" w:cs="Arial"/>
-          <w:i/>
-          <w:szCs w:val="20"/>
-          <w:lang w:val="es-ES_tradnl" w:eastAsia="es-ES"/>
-        </w:rPr>
-        <w:t xml:space="preserve"> </w:t>
-      </w:r>
-      <w:proofErr w:type="spellStart"/>
-      <w:r>
-        <w:rPr>
-          <w:rFonts w:eastAsia="Times New Roman" w:cs="Arial"/>
-          <w:i/>
-          <w:szCs w:val="20"/>
-          <w:lang w:val="es-ES_tradnl" w:eastAsia="es-ES"/>
-        </w:rPr>
-        <w:t>logic</w:t>
-      </w:r>
-      <w:proofErr w:type="spellEnd"/>
+        <w:t>business logic</w:t>
+      </w:r>
       <w:r>
         <w:rPr>
           <w:rFonts w:eastAsia="Times New Roman" w:cs="Arial"/>
@@ -5687,7 +5778,6 @@
         </w:rPr>
         <w:t xml:space="preserve">Cadena de texto – equivale a un </w:t>
       </w:r>
-      <w:proofErr w:type="spellStart"/>
       <w:r>
         <w:rPr>
           <w:rFonts w:eastAsia="Times New Roman" w:cs="Arial"/>
@@ -5697,7 +5787,6 @@
         </w:rPr>
         <w:t>string</w:t>
       </w:r>
-      <w:proofErr w:type="spellEnd"/>
     </w:p>
     <w:p>
       <w:pPr>
@@ -5720,7 +5809,6 @@
         </w:rPr>
         <w:t xml:space="preserve">Numérico - </w:t>
       </w:r>
-      <w:proofErr w:type="spellStart"/>
       <w:r>
         <w:rPr>
           <w:rFonts w:eastAsia="Times New Roman" w:cs="Arial"/>
@@ -5730,7 +5818,6 @@
         </w:rPr>
         <w:t>float</w:t>
       </w:r>
-      <w:proofErr w:type="spellEnd"/>
     </w:p>
     <w:p>
       <w:pPr>
@@ -5753,7 +5840,6 @@
         </w:rPr>
         <w:t xml:space="preserve">Entero – </w:t>
       </w:r>
-      <w:proofErr w:type="spellStart"/>
       <w:r>
         <w:rPr>
           <w:rFonts w:eastAsia="Times New Roman" w:cs="Arial"/>
@@ -5763,7 +5849,6 @@
         </w:rPr>
         <w:t>integer</w:t>
       </w:r>
-      <w:proofErr w:type="spellEnd"/>
     </w:p>
     <w:p>
       <w:pPr>
@@ -5845,25 +5930,7 @@
           <w:szCs w:val="20"/>
           <w:lang w:val="es-ES_tradnl" w:eastAsia="es-ES"/>
         </w:rPr>
-        <w:t xml:space="preserve">Listado – lista de valores, gestionados mediante una Tabla Maestra de validación (TB). Puede ser </w:t>
-      </w:r>
-      <w:proofErr w:type="spellStart"/>
-      <w:r>
-        <w:rPr>
-          <w:rFonts w:eastAsia="Times New Roman" w:cs="Arial"/>
-          <w:szCs w:val="20"/>
-          <w:lang w:val="es-ES_tradnl" w:eastAsia="es-ES"/>
-        </w:rPr>
-        <w:t>multi</w:t>
-      </w:r>
-      <w:proofErr w:type="spellEnd"/>
-      <w:r>
-        <w:rPr>
-          <w:rFonts w:eastAsia="Times New Roman" w:cs="Arial"/>
-          <w:szCs w:val="20"/>
-          <w:lang w:val="es-ES_tradnl" w:eastAsia="es-ES"/>
-        </w:rPr>
-        <w:t>-valor.</w:t>
+        <w:t>Listado – lista de valores, gestionados mediante una Tabla Maestra de validación (TB). Puede ser multi-valor.</w:t>
       </w:r>
     </w:p>
     <w:p>
@@ -5887,7 +5954,6 @@
         </w:rPr>
         <w:t xml:space="preserve">Matriz – </w:t>
       </w:r>
-      <w:proofErr w:type="spellStart"/>
       <w:r>
         <w:rPr>
           <w:rFonts w:eastAsia="Times New Roman" w:cs="Arial"/>
@@ -5895,29 +5961,8 @@
           <w:szCs w:val="20"/>
           <w:lang w:val="es-ES_tradnl" w:eastAsia="es-ES"/>
         </w:rPr>
-        <w:t>array</w:t>
-      </w:r>
-      <w:proofErr w:type="spellEnd"/>
-      <w:r>
-        <w:rPr>
-          <w:rFonts w:eastAsia="Times New Roman" w:cs="Arial"/>
-          <w:i/>
-          <w:szCs w:val="20"/>
-          <w:lang w:val="es-ES_tradnl" w:eastAsia="es-ES"/>
-        </w:rPr>
-        <w:t xml:space="preserve"> de </w:t>
-      </w:r>
-      <w:proofErr w:type="spellStart"/>
-      <w:r>
-        <w:rPr>
-          <w:rFonts w:eastAsia="Times New Roman" w:cs="Arial"/>
-          <w:i/>
-          <w:szCs w:val="20"/>
-          <w:lang w:val="es-ES_tradnl" w:eastAsia="es-ES"/>
-        </w:rPr>
-        <w:t>arrays</w:t>
-      </w:r>
-      <w:proofErr w:type="spellEnd"/>
+        <w:t>array de arrays</w:t>
+      </w:r>
       <w:r>
         <w:rPr>
           <w:rFonts w:eastAsia="Times New Roman" w:cs="Arial"/>
@@ -6108,25 +6153,7 @@
           <w:szCs w:val="20"/>
           <w:lang w:val="es-ES_tradnl" w:eastAsia="es-ES"/>
         </w:rPr>
-        <w:t xml:space="preserve">Para los campos de tipo listado o matriz, indica en qué tabla maestra de validación y campo están descritos los posibles valores. No aplica para los campos de tipo fecha </w:t>
-      </w:r>
-      <w:proofErr w:type="gramStart"/>
-      <w:r>
-        <w:rPr>
-          <w:rFonts w:eastAsia="Times New Roman" w:cs="Arial"/>
-          <w:szCs w:val="20"/>
-          <w:lang w:val="es-ES_tradnl" w:eastAsia="es-ES"/>
-        </w:rPr>
-        <w:t>( Lista</w:t>
-      </w:r>
-      <w:proofErr w:type="gramEnd"/>
-      <w:r>
-        <w:rPr>
-          <w:rFonts w:eastAsia="Times New Roman" w:cs="Arial"/>
-          <w:szCs w:val="20"/>
-          <w:lang w:val="es-ES_tradnl" w:eastAsia="es-ES"/>
-        </w:rPr>
-        <w:t>[Campo] ).</w:t>
+        <w:t>Para los campos de tipo listado o matriz, indica en qué tabla maestra de validación y campo están descritos los posibles valores. No aplica para los campos de tipo fecha ( Lista[Campo] ).</w:t>
       </w:r>
     </w:p>
     <w:p>
@@ -6334,7 +6361,7 @@
       <w:pPr>
         <w:pStyle w:val="Ttulo2"/>
       </w:pPr>
-      <w:bookmarkStart w:id="6" w:name="_Toc420061651"/>
+      <w:bookmarkStart w:id="6" w:name="_Toc420063824"/>
       <w:r>
         <w:t>Modelo de datos entidad/relación conceptual</w:t>
       </w:r>
@@ -6387,50 +6414,10 @@
           <w:i/>
           <w:iCs/>
         </w:rPr>
-        <w:t xml:space="preserve"> </w:t>
-      </w:r>
-      <w:proofErr w:type="spellStart"/>
-      <w:r>
-        <w:rPr>
-          <w:i/>
-          <w:iCs/>
-        </w:rPr>
-        <w:t>model</w:t>
-      </w:r>
-      <w:proofErr w:type="spellEnd"/>
-      <w:r>
-        <w:rPr>
-          <w:i/>
-          <w:iCs/>
-        </w:rPr>
-        <w:t xml:space="preserve"> </w:t>
-      </w:r>
-      <w:r>
-        <w:t>"</w:t>
-      </w:r>
-      <w:proofErr w:type="spellStart"/>
-      <w:r>
-        <w:t>Entity</w:t>
-      </w:r>
-      <w:proofErr w:type="spellEnd"/>
-      <w:r>
-        <w:t>/</w:t>
-      </w:r>
-      <w:proofErr w:type="spellStart"/>
-      <w:r>
-        <w:t>relationship</w:t>
-      </w:r>
-      <w:proofErr w:type="spellEnd"/>
-      <w:r>
-        <w:t xml:space="preserve"> </w:t>
-      </w:r>
-      <w:proofErr w:type="spellStart"/>
-      <w:r>
-        <w:t>model</w:t>
-      </w:r>
-      <w:proofErr w:type="spellEnd"/>
-      <w:r>
-        <w:t>"</w:t>
+        <w:t xml:space="preserve"> model </w:t>
+      </w:r>
+      <w:r>
+        <w:t>"Entity/relationship model"</w:t>
       </w:r>
       <w:r>
         <w:t>) es una herramienta para el </w:t>
@@ -6452,15 +6439,7 @@
         <w:t> así como sus interrelaciones</w:t>
       </w:r>
       <w:r>
-        <w:t xml:space="preserve">, </w:t>
-      </w:r>
-      <w:proofErr w:type="spellStart"/>
-      <w:r>
-        <w:t>cardinalidades</w:t>
-      </w:r>
-      <w:proofErr w:type="spellEnd"/>
-      <w:r>
-        <w:t xml:space="preserve"> y atributos</w:t>
+        <w:t>, cardinalidades y atributos</w:t>
       </w:r>
       <w:r>
         <w:t>.</w:t>
@@ -6510,21 +6489,7 @@
         <w:rPr>
           <w:b/>
         </w:rPr>
-        <w:t xml:space="preserve">Empresas (BD1 </w:t>
-      </w:r>
-      <w:proofErr w:type="spellStart"/>
-      <w:r>
-        <w:rPr>
-          <w:b/>
-        </w:rPr>
-        <w:t>Companies</w:t>
-      </w:r>
-      <w:proofErr w:type="spellEnd"/>
-      <w:r>
-        <w:rPr>
-          <w:b/>
-        </w:rPr>
-        <w:t>)</w:t>
+        <w:t>Empresas (BD1 Companies)</w:t>
       </w:r>
       <w:r>
         <w:t>, que se relaciona con la mayoría de bases de datos, tal y como se puede ver en el siguiente diagrama.</w:t>
@@ -6684,13 +6649,8 @@
                         <w:txbxContent>
                           <w:p>
                             <w:r>
-                              <w:t xml:space="preserve">E/R </w:t>
+                              <w:t>E/R Diagram</w:t>
                             </w:r>
-                            <w:proofErr w:type="spellStart"/>
-                            <w:r>
-                              <w:t>Diagram</w:t>
-                            </w:r>
-                            <w:proofErr w:type="spellEnd"/>
                           </w:p>
                           <w:p/>
                         </w:txbxContent>
@@ -6718,13 +6678,8 @@
                   <w:txbxContent>
                     <w:p>
                       <w:r>
-                        <w:t xml:space="preserve">E/R </w:t>
+                        <w:t>E/R Diagram</w:t>
                       </w:r>
-                      <w:proofErr w:type="spellStart"/>
-                      <w:r>
-                        <w:t>Diagram</w:t>
-                      </w:r>
-                      <w:proofErr w:type="spellEnd"/>
                     </w:p>
                     <w:p/>
                   </w:txbxContent>
@@ -6778,21 +6733,7 @@
         <w:rPr>
           <w:color w:val="FF0000"/>
         </w:rPr>
-        <w:t xml:space="preserve">¿Qué es un “cambio en la cuenta” (qué </w:t>
-      </w:r>
-      <w:proofErr w:type="spellStart"/>
-      <w:r>
-        <w:rPr>
-          <w:color w:val="FF0000"/>
-        </w:rPr>
-        <w:t>BDs</w:t>
-      </w:r>
-      <w:proofErr w:type="spellEnd"/>
-      <w:r>
-        <w:rPr>
-          <w:color w:val="FF0000"/>
-        </w:rPr>
-        <w:t>)?</w:t>
+        <w:t>¿Qué es un “cambio en la cuenta” (qué BDs)?</w:t>
       </w:r>
     </w:p>
     <w:p>
@@ -6813,7 +6754,6 @@
           <w:lang w:eastAsia="es-ES"/>
         </w:rPr>
       </w:pPr>
-      <w:proofErr w:type="spellStart"/>
       <w:r>
         <w:rPr>
           <w:rFonts w:ascii="MS Sans Serif" w:eastAsia="Times New Roman" w:hAnsi="MS Sans Serif"/>
@@ -6825,7 +6765,6 @@
         </w:rPr>
         <w:t>Address</w:t>
       </w:r>
-      <w:proofErr w:type="spellEnd"/>
     </w:p>
     <w:p>
       <w:r>
@@ -6878,7 +6817,7 @@
       <w:pPr>
         <w:pStyle w:val="Ttulo2"/>
       </w:pPr>
-      <w:bookmarkStart w:id="9" w:name="_Toc420061652"/>
+      <w:bookmarkStart w:id="9" w:name="_Toc420063825"/>
       <w:r>
         <w:t>Empresa y organizaciones (BD1)</w:t>
       </w:r>
@@ -6907,15 +6846,7 @@
     <w:p/>
     <w:p>
       <w:r>
-        <w:t xml:space="preserve">Para la gestión de esta base de datos (alta, modificación y eliminación de empresas), se definirá un </w:t>
-      </w:r>
-      <w:proofErr w:type="spellStart"/>
-      <w:r>
-        <w:t>workflow</w:t>
-      </w:r>
-      <w:proofErr w:type="spellEnd"/>
-      <w:r>
-        <w:t xml:space="preserve"> específico que garantice la calidad de la información, para disponer de un único criterio a la hora de rellenar los campos.</w:t>
+        <w:t>Para la gestión de esta base de datos (alta, modificación y eliminación de empresas), se definirá un workflow específico que garantice la calidad de la información, para disponer de un único criterio a la hora de rellenar los campos.</w:t>
       </w:r>
     </w:p>
     <w:p/>
@@ -6926,24 +6857,20 @@
         <w:jc w:val="center"/>
       </w:pPr>
       <w:r>
-        <w:rPr>
-          <w:noProof/>
-          <w:lang w:eastAsia="es-ES"/>
-        </w:rPr>
         <w:lastRenderedPageBreak/>
         <w:drawing>
-          <wp:anchor distT="0" distB="0" distL="114300" distR="114300" simplePos="0" relativeHeight="251692032" behindDoc="0" locked="0" layoutInCell="1" allowOverlap="1">
-            <wp:simplePos x="451945" y="1082566"/>
+          <wp:anchor distT="0" distB="0" distL="114300" distR="114300" simplePos="0" relativeHeight="251698176" behindDoc="0" locked="0" layoutInCell="1" allowOverlap="1">
+            <wp:simplePos x="416859" y="1089212"/>
             <wp:positionH relativeFrom="margin">
               <wp:align>center</wp:align>
             </wp:positionH>
             <wp:positionV relativeFrom="margin">
               <wp:align>center</wp:align>
             </wp:positionV>
-            <wp:extent cx="6117069" cy="8734096"/>
+            <wp:extent cx="6199094" cy="8844921"/>
             <wp:effectExtent l="0" t="0" r="0" b="0"/>
             <wp:wrapSquare wrapText="bothSides"/>
-            <wp:docPr id="26" name="Imagen 26"/>
+            <wp:docPr id="22" name="Imagen 22"/>
             <wp:cNvGraphicFramePr>
               <a:graphicFrameLocks xmlns:a="http://schemas.openxmlformats.org/drawingml/2006/main" noChangeAspect="1"/>
             </wp:cNvGraphicFramePr>
@@ -6951,7 +6878,7 @@
               <a:graphicData uri="http://schemas.openxmlformats.org/drawingml/2006/picture">
                 <pic:pic xmlns:pic="http://schemas.openxmlformats.org/drawingml/2006/picture">
                   <pic:nvPicPr>
-                    <pic:cNvPr id="0" name="Picture 2"/>
+                    <pic:cNvPr id="0" name="Picture 1"/>
                     <pic:cNvPicPr>
                       <a:picLocks noChangeAspect="1" noChangeArrowheads="1"/>
                     </pic:cNvPicPr>
@@ -6972,7 +6899,7 @@
                   <pic:spPr bwMode="auto">
                     <a:xfrm>
                       <a:off x="0" y="0"/>
-                      <a:ext cx="6117069" cy="8734096"/>
+                      <a:ext cx="6199094" cy="8844921"/>
                     </a:xfrm>
                     <a:prstGeom prst="rect">
                       <a:avLst/>
@@ -7069,7 +6996,7 @@
       </w:pPr>
       <w:bookmarkStart w:id="10" w:name="_Toc416693599"/>
       <w:bookmarkStart w:id="11" w:name="_Toc418499843"/>
-      <w:bookmarkStart w:id="12" w:name="_Toc420061653"/>
+      <w:bookmarkStart w:id="12" w:name="_Toc420063826"/>
       <w:r>
         <w:t xml:space="preserve">Contactos </w:t>
       </w:r>
@@ -7083,15 +7010,7 @@
     <w:p/>
     <w:p>
       <w:r>
-        <w:t xml:space="preserve">En esta BD se almacenarán los contactos de las empresas de “BD1 </w:t>
-      </w:r>
-      <w:proofErr w:type="spellStart"/>
-      <w:r>
-        <w:t>Companies</w:t>
-      </w:r>
-      <w:proofErr w:type="spellEnd"/>
-      <w:r>
-        <w:t>”. Consecuentemente serán objeto de ser administrados por el CRM para facilitar la información relevante a los KAM y otros grupos de usuario.</w:t>
+        <w:t>En esta BD se almacenarán los contactos de las empresas de “BD1 Companies”. Consecuentemente serán objeto de ser administrados por el CRM para facilitar la información relevante a los KAM y otros grupos de usuario.</w:t>
       </w:r>
       <w:r>
         <w:t xml:space="preserve"> </w:t>
@@ -7106,15 +7025,7 @@
     <w:p/>
     <w:p>
       <w:r>
-        <w:t xml:space="preserve">A diferencia de la BD1, estos registros podrán ser gestionados (alta, modificación y eliminación) por cualquier usuario con permisos sin tener que pasar por ningún tipo de </w:t>
-      </w:r>
-      <w:proofErr w:type="spellStart"/>
-      <w:r>
-        <w:t>workflow</w:t>
-      </w:r>
-      <w:proofErr w:type="spellEnd"/>
-      <w:r>
-        <w:t xml:space="preserve"> de validación.</w:t>
+        <w:t>A diferencia de la BD1, estos registros podrán ser gestionados (alta, modificación y eliminación) por cualquier usuario con permisos sin tener que pasar por ningún tipo de workflow de validación.</w:t>
       </w:r>
       <w:r>
         <w:t xml:space="preserve"> </w:t>
@@ -7128,23 +7039,40 @@
         </w:rPr>
       </w:pPr>
       <w:r>
+        <w:rPr>
+          <w:color w:val="FF0000"/>
+        </w:rPr>
+        <w:t>Javier: ¿para qué es el ”pop-up” en este caso? ¿Para registrar un nuevo contacto, o para asociarlo a una empresa?</w:t>
+      </w:r>
+    </w:p>
+    <w:p>
+      <w:pPr>
+        <w:rPr>
+          <w:color w:val="FF0000"/>
+        </w:rPr>
+      </w:pPr>
+    </w:p>
+    <w:p>
+      <w:pPr>
         <w:rPr>
           <w:noProof/>
           <w:lang w:eastAsia="es-ES"/>
         </w:rPr>
+      </w:pPr>
+      <w:r>
         <w:drawing>
-          <wp:anchor distT="0" distB="0" distL="114300" distR="114300" simplePos="0" relativeHeight="251691008" behindDoc="0" locked="0" layoutInCell="1" allowOverlap="1" wp14:anchorId="633F4552" wp14:editId="0D535813">
+          <wp:anchor distT="0" distB="0" distL="114300" distR="114300" simplePos="0" relativeHeight="251699200" behindDoc="0" locked="0" layoutInCell="1" allowOverlap="1" wp14:anchorId="13291186" wp14:editId="29920125">
             <wp:simplePos x="0" y="0"/>
             <wp:positionH relativeFrom="column">
-              <wp:posOffset>-431143</wp:posOffset>
+              <wp:posOffset>-325905</wp:posOffset>
             </wp:positionH>
             <wp:positionV relativeFrom="paragraph">
-              <wp:posOffset>522605</wp:posOffset>
+              <wp:posOffset>233680</wp:posOffset>
             </wp:positionV>
-            <wp:extent cx="6731855" cy="4740165"/>
-            <wp:effectExtent l="0" t="0" r="0" b="3810"/>
+            <wp:extent cx="6559947" cy="4867836"/>
+            <wp:effectExtent l="0" t="0" r="0" b="9525"/>
             <wp:wrapTopAndBottom/>
-            <wp:docPr id="23" name="Imagen 23"/>
+            <wp:docPr id="30" name="Imagen 30"/>
             <wp:cNvGraphicFramePr>
               <a:graphicFrameLocks xmlns:a="http://schemas.openxmlformats.org/drawingml/2006/main" noChangeAspect="1"/>
             </wp:cNvGraphicFramePr>
@@ -7152,7 +7080,7 @@
               <a:graphicData uri="http://schemas.openxmlformats.org/drawingml/2006/picture">
                 <pic:pic xmlns:pic="http://schemas.openxmlformats.org/drawingml/2006/picture">
                   <pic:nvPicPr>
-                    <pic:cNvPr id="0" name="Picture 1"/>
+                    <pic:cNvPr id="0" name="Picture 2"/>
                     <pic:cNvPicPr>
                       <a:picLocks noChangeAspect="1" noChangeArrowheads="1"/>
                     </pic:cNvPicPr>
@@ -7173,7 +7101,7 @@
                   <pic:spPr bwMode="auto">
                     <a:xfrm>
                       <a:off x="0" y="0"/>
-                      <a:ext cx="6731855" cy="4740165"/>
+                      <a:ext cx="6559947" cy="4867836"/>
                     </a:xfrm>
                     <a:prstGeom prst="rect">
                       <a:avLst/>
@@ -7189,33 +7117,6 @@
           </wp:anchor>
         </w:drawing>
       </w:r>
-      <w:r>
-        <w:rPr>
-          <w:color w:val="FF0000"/>
-        </w:rPr>
-        <w:t xml:space="preserve">Javier: ¿para qué es </w:t>
-      </w:r>
-      <w:proofErr w:type="gramStart"/>
-      <w:r>
-        <w:rPr>
-          <w:color w:val="FF0000"/>
-        </w:rPr>
-        <w:t>el ”</w:t>
-      </w:r>
-      <w:proofErr w:type="gramEnd"/>
-      <w:r>
-        <w:rPr>
-          <w:color w:val="FF0000"/>
-        </w:rPr>
-        <w:t>pop-up” en este caso? ¿Para registrar un nuevo contacto, o para asociarlo a una empresa?</w:t>
-      </w:r>
-    </w:p>
-    <w:p>
-      <w:pPr>
-        <w:rPr>
-          <w:color w:val="FF0000"/>
-        </w:rPr>
-      </w:pPr>
     </w:p>
     <w:p>
       <w:pPr>
@@ -7225,14 +7126,6 @@
         </w:rPr>
       </w:pPr>
     </w:p>
-    <w:p>
-      <w:pPr>
-        <w:rPr>
-          <w:noProof/>
-          <w:lang w:eastAsia="es-ES"/>
-        </w:rPr>
-      </w:pPr>
-    </w:p>
     <w:p/>
     <w:p>
       <w:pPr>
@@ -7247,7 +7140,7 @@
       </w:pPr>
       <w:bookmarkStart w:id="13" w:name="_Toc416693600"/>
       <w:bookmarkStart w:id="14" w:name="_Toc418499844"/>
-      <w:bookmarkStart w:id="15" w:name="_Toc420061654"/>
+      <w:bookmarkStart w:id="15" w:name="_Toc420063827"/>
       <w:r>
         <w:t>Artículos</w:t>
       </w:r>
@@ -7267,23 +7160,7 @@
         <w:t xml:space="preserve"> La información fluye de forma unidireccional de SAP al CRM. </w:t>
       </w:r>
       <w:r>
-        <w:t>Además dispondrá de información adicional como la documentación (</w:t>
-      </w:r>
-      <w:proofErr w:type="spellStart"/>
-      <w:r>
-        <w:t>Pictures</w:t>
-      </w:r>
-      <w:proofErr w:type="spellEnd"/>
-      <w:r>
-        <w:t xml:space="preserve">, </w:t>
-      </w:r>
-      <w:proofErr w:type="spellStart"/>
-      <w:r>
-        <w:t>Datasheet</w:t>
-      </w:r>
-      <w:proofErr w:type="spellEnd"/>
-      <w:r>
-        <w:t>, etc…).</w:t>
+        <w:t>Además dispondrá de información adicional como la documentación (Pictures, Datasheet, etc…).</w:t>
       </w:r>
     </w:p>
     <w:p/>
@@ -7339,23 +7216,19 @@
         </w:rPr>
       </w:pPr>
       <w:r>
-        <w:rPr>
-          <w:noProof/>
-          <w:lang w:eastAsia="es-ES"/>
-        </w:rPr>
         <w:drawing>
-          <wp:anchor distT="0" distB="0" distL="114300" distR="114300" simplePos="0" relativeHeight="251693056" behindDoc="0" locked="0" layoutInCell="1" allowOverlap="1" wp14:anchorId="2BCC30B7" wp14:editId="53759846">
+          <wp:anchor distT="0" distB="0" distL="114300" distR="114300" simplePos="0" relativeHeight="251700224" behindDoc="0" locked="0" layoutInCell="1" allowOverlap="1" wp14:anchorId="67706F8F" wp14:editId="5F74A893">
             <wp:simplePos x="0" y="0"/>
             <wp:positionH relativeFrom="column">
-              <wp:posOffset>-368497</wp:posOffset>
+              <wp:posOffset>-419585</wp:posOffset>
             </wp:positionH>
             <wp:positionV relativeFrom="paragraph">
-              <wp:posOffset>175260</wp:posOffset>
+              <wp:posOffset>181610</wp:posOffset>
             </wp:positionV>
-            <wp:extent cx="6690923" cy="6011917"/>
-            <wp:effectExtent l="0" t="0" r="0" b="8255"/>
+            <wp:extent cx="6654123" cy="5970494"/>
+            <wp:effectExtent l="0" t="0" r="0" b="0"/>
             <wp:wrapTopAndBottom/>
-            <wp:docPr id="28" name="Imagen 28"/>
+            <wp:docPr id="31" name="Imagen 31"/>
             <wp:cNvGraphicFramePr>
               <a:graphicFrameLocks xmlns:a="http://schemas.openxmlformats.org/drawingml/2006/main" noChangeAspect="1"/>
             </wp:cNvGraphicFramePr>
@@ -7384,7 +7257,7 @@
                   <pic:spPr bwMode="auto">
                     <a:xfrm>
                       <a:off x="0" y="0"/>
-                      <a:ext cx="6690923" cy="6011917"/>
+                      <a:ext cx="6654123" cy="5970494"/>
                     </a:xfrm>
                     <a:prstGeom prst="rect">
                       <a:avLst/>
@@ -7407,7 +7280,7 @@
       <w:pPr>
         <w:pStyle w:val="Ttulo2"/>
       </w:pPr>
-      <w:bookmarkStart w:id="16" w:name="_Toc420061655"/>
+      <w:bookmarkStart w:id="16" w:name="_Toc420063828"/>
       <w:r>
         <w:t>Países (BD4)</w:t>
       </w:r>
@@ -7537,7 +7410,7 @@
       <w:pPr>
         <w:pStyle w:val="Ttulo2"/>
       </w:pPr>
-      <w:bookmarkStart w:id="17" w:name="_Toc420061656"/>
+      <w:bookmarkStart w:id="17" w:name="_Toc420063829"/>
       <w:r>
         <w:t>Ofertas (BD5)</w:t>
       </w:r>
@@ -8089,7 +7962,7 @@
       <w:pPr>
         <w:pStyle w:val="Ttulo2"/>
       </w:pPr>
-      <w:bookmarkStart w:id="18" w:name="_Toc420061657"/>
+      <w:bookmarkStart w:id="18" w:name="_Toc420063830"/>
       <w:r>
         <w:t>Noticias (BD6)</w:t>
       </w:r>
@@ -8180,7 +8053,7 @@
       <w:pPr>
         <w:pStyle w:val="Ttulo2"/>
       </w:pPr>
-      <w:bookmarkStart w:id="19" w:name="_Toc420061658"/>
+      <w:bookmarkStart w:id="19" w:name="_Toc420063831"/>
       <w:r>
         <w:t>Actividades comerciales (BD7)</w:t>
       </w:r>
@@ -8192,26 +8065,21 @@
         <w:t>Esta base de datos contendrá un listado de todas las actividades comerciales generadas y registradas en el CRM. El principal uso de esta base de datos será de coordinar y monitorizar las actividades comerciales del personal.</w:t>
       </w:r>
     </w:p>
-    <w:p/>
-    <w:p>
-      <w:r>
-        <w:rPr>
-          <w:noProof/>
-          <w:lang w:eastAsia="es-ES"/>
-        </w:rPr>
+    <w:p>
+      <w:r>
         <w:drawing>
-          <wp:anchor distT="0" distB="0" distL="114300" distR="114300" simplePos="0" relativeHeight="251688960" behindDoc="0" locked="0" layoutInCell="1" allowOverlap="1" wp14:anchorId="66081325" wp14:editId="5ED355B8">
+          <wp:anchor distT="0" distB="0" distL="114300" distR="114300" simplePos="0" relativeHeight="251701248" behindDoc="0" locked="0" layoutInCell="1" allowOverlap="1" wp14:anchorId="11AC4206" wp14:editId="186DA531">
             <wp:simplePos x="0" y="0"/>
             <wp:positionH relativeFrom="column">
-              <wp:posOffset>-407035</wp:posOffset>
+              <wp:posOffset>-352351</wp:posOffset>
             </wp:positionH>
             <wp:positionV relativeFrom="paragraph">
-              <wp:posOffset>331470</wp:posOffset>
+              <wp:posOffset>346075</wp:posOffset>
             </wp:positionV>
-            <wp:extent cx="6733540" cy="2917825"/>
-            <wp:effectExtent l="0" t="0" r="0" b="0"/>
+            <wp:extent cx="6640809" cy="2877670"/>
+            <wp:effectExtent l="0" t="0" r="8255" b="0"/>
             <wp:wrapTopAndBottom/>
-            <wp:docPr id="24" name="Imagen 24"/>
+            <wp:docPr id="32" name="Imagen 32"/>
             <wp:cNvGraphicFramePr>
               <a:graphicFrameLocks xmlns:a="http://schemas.openxmlformats.org/drawingml/2006/main" noChangeAspect="1"/>
             </wp:cNvGraphicFramePr>
@@ -8219,7 +8087,7 @@
               <a:graphicData uri="http://schemas.openxmlformats.org/drawingml/2006/picture">
                 <pic:pic xmlns:pic="http://schemas.openxmlformats.org/drawingml/2006/picture">
                   <pic:nvPicPr>
-                    <pic:cNvPr id="0" name="Picture 1"/>
+                    <pic:cNvPr id="0" name="Picture 4"/>
                     <pic:cNvPicPr>
                       <a:picLocks noChangeAspect="1" noChangeArrowheads="1"/>
                     </pic:cNvPicPr>
@@ -8240,7 +8108,7 @@
                   <pic:spPr bwMode="auto">
                     <a:xfrm>
                       <a:off x="0" y="0"/>
-                      <a:ext cx="6733540" cy="2917825"/>
+                      <a:ext cx="6640809" cy="2877670"/>
                     </a:xfrm>
                     <a:prstGeom prst="rect">
                       <a:avLst/>
@@ -8253,12 +8121,6 @@
                 </pic:pic>
               </a:graphicData>
             </a:graphic>
-            <wp14:sizeRelH relativeFrom="margin">
-              <wp14:pctWidth>0</wp14:pctWidth>
-            </wp14:sizeRelH>
-            <wp14:sizeRelV relativeFrom="margin">
-              <wp14:pctHeight>0</wp14:pctHeight>
-            </wp14:sizeRelV>
           </wp:anchor>
         </w:drawing>
       </w:r>
@@ -8287,11 +8149,12 @@
     <w:p/>
     <w:p/>
     <w:p/>
+    <w:p/>
     <w:p>
       <w:pPr>
         <w:pStyle w:val="Ttulo2"/>
       </w:pPr>
-      <w:bookmarkStart w:id="20" w:name="_Toc420061659"/>
+      <w:bookmarkStart w:id="20" w:name="_Toc420063832"/>
       <w:r>
         <w:t>Precios de referencia (BD8)</w:t>
       </w:r>
@@ -8302,47 +8165,39 @@
       <w:r>
         <w:t>En esta base de datos se guardarán los precios de referencia (</w:t>
       </w:r>
-      <w:proofErr w:type="spellStart"/>
       <w:r>
         <w:rPr>
           <w:i/>
         </w:rPr>
-        <w:t>benchmark</w:t>
-      </w:r>
-      <w:proofErr w:type="spellEnd"/>
-      <w:r>
-        <w:rPr>
-          <w:i/>
-        </w:rPr>
-        <w:t xml:space="preserve"> </w:t>
-      </w:r>
-      <w:proofErr w:type="spellStart"/>
-      <w:r>
-        <w:rPr>
-          <w:i/>
-        </w:rPr>
-        <w:t>price</w:t>
-      </w:r>
-      <w:proofErr w:type="spellEnd"/>
+        <w:t>benchmark price</w:t>
+      </w:r>
       <w:r>
         <w:t>) que IPT-FV usará para valorar la apreciación que hace de sus productos, comparando y contrastando para mantenerse competitiva en el sector FV.</w:t>
       </w:r>
     </w:p>
     <w:p>
+      <w:pPr>
+        <w:rPr>
+          <w:noProof/>
+          <w:lang w:eastAsia="es-ES"/>
+        </w:rPr>
+      </w:pPr>
+    </w:p>
+    <w:p>
+      <w:pPr>
+        <w:rPr>
+          <w:noProof/>
+          <w:lang w:eastAsia="es-ES"/>
+        </w:rPr>
+      </w:pPr>
+    </w:p>
+    <w:p>
       <w:r>
         <w:drawing>
-          <wp:anchor distT="0" distB="0" distL="114300" distR="114300" simplePos="0" relativeHeight="251694080" behindDoc="0" locked="0" layoutInCell="1" allowOverlap="1" wp14:anchorId="0A19F14C" wp14:editId="204AA7FC">
-            <wp:simplePos x="0" y="0"/>
-            <wp:positionH relativeFrom="column">
-              <wp:posOffset>-179311</wp:posOffset>
-            </wp:positionH>
-            <wp:positionV relativeFrom="paragraph">
-              <wp:posOffset>225556</wp:posOffset>
-            </wp:positionV>
-            <wp:extent cx="6169572" cy="7296660"/>
-            <wp:effectExtent l="0" t="0" r="3175" b="0"/>
-            <wp:wrapTopAndBottom/>
-            <wp:docPr id="10" name="Imagen 10"/>
+          <wp:inline distT="0" distB="0" distL="0" distR="0">
+            <wp:extent cx="6037554" cy="7144268"/>
+            <wp:effectExtent l="0" t="0" r="1905" b="0"/>
+            <wp:docPr id="33" name="Imagen 33"/>
             <wp:cNvGraphicFramePr>
               <a:graphicFrameLocks xmlns:a="http://schemas.openxmlformats.org/drawingml/2006/main" noChangeAspect="1"/>
             </wp:cNvGraphicFramePr>
@@ -8350,7 +8205,7 @@
               <a:graphicData uri="http://schemas.openxmlformats.org/drawingml/2006/picture">
                 <pic:pic xmlns:pic="http://schemas.openxmlformats.org/drawingml/2006/picture">
                   <pic:nvPicPr>
-                    <pic:cNvPr id="0" name="Picture 1"/>
+                    <pic:cNvPr id="0" name="Picture 5"/>
                     <pic:cNvPicPr>
                       <a:picLocks noChangeAspect="1" noChangeArrowheads="1"/>
                     </pic:cNvPicPr>
@@ -8371,7 +8226,7 @@
                   <pic:spPr bwMode="auto">
                     <a:xfrm>
                       <a:off x="0" y="0"/>
-                      <a:ext cx="6169572" cy="7296660"/>
+                      <a:ext cx="6050921" cy="7160086"/>
                     </a:xfrm>
                     <a:prstGeom prst="rect">
                       <a:avLst/>
@@ -8384,7 +8239,7 @@
                 </pic:pic>
               </a:graphicData>
             </a:graphic>
-          </wp:anchor>
+          </wp:inline>
         </w:drawing>
       </w:r>
     </w:p>
@@ -8397,7 +8252,7 @@
       <w:r>
         <w:t xml:space="preserve">  </w:t>
       </w:r>
-      <w:bookmarkStart w:id="21" w:name="_Toc420061660"/>
+      <w:bookmarkStart w:id="21" w:name="_Toc420063833"/>
       <w:r>
         <w:t>Incidencias (BD9)</w:t>
       </w:r>
@@ -8406,15 +8261,7 @@
     <w:p/>
     <w:p>
       <w:r>
-        <w:t xml:space="preserve">En esta base de datos se almacenarán las incidencias registradas en SAT. Existe una aplicación, CALITEL, utilizada en SAT para la gestión de incidencias de diferentes departamentos de IPT-FV. Las incidencias que se guardarán en la BD9 </w:t>
-      </w:r>
-      <w:proofErr w:type="spellStart"/>
-      <w:r>
-        <w:t>Claims</w:t>
-      </w:r>
-      <w:proofErr w:type="spellEnd"/>
-      <w:r>
-        <w:t xml:space="preserve"> son las Reclamaciones del Cliente de tipo no conformidad clasificadas y clasificadas con </w:t>
+        <w:t xml:space="preserve">En esta base de datos se almacenarán las incidencias registradas en SAT. Existe una aplicación, CALITEL, utilizada en SAT para la gestión de incidencias de diferentes departamentos de IPT-FV. Las incidencias que se guardarán en la BD9 Claims son las Reclamaciones del Cliente de tipo no conformidad clasificadas y clasificadas con </w:t>
       </w:r>
       <w:r>
         <w:t>c</w:t>
@@ -8529,7 +8376,7 @@
       <w:r>
         <w:t xml:space="preserve">  </w:t>
       </w:r>
-      <w:bookmarkStart w:id="22" w:name="_Toc420061661"/>
+      <w:bookmarkStart w:id="22" w:name="_Toc420063834"/>
       <w:r>
         <w:t>Referencias (BD10)</w:t>
       </w:r>
@@ -8541,13 +8388,8 @@
         <w:t xml:space="preserve">En esta base de datos se almacenará la información relacionada a los proyectos que tienen incidencias registradas en la </w:t>
       </w:r>
       <w:r>
-        <w:t xml:space="preserve">BD9 </w:t>
-      </w:r>
-      <w:proofErr w:type="spellStart"/>
-      <w:r>
-        <w:t>Claims</w:t>
-      </w:r>
-      <w:proofErr w:type="spellEnd"/>
+        <w:t>BD9 Claims</w:t>
+      </w:r>
       <w:r>
         <w:t>.</w:t>
       </w:r>
@@ -8633,7 +8475,7 @@
       <w:r>
         <w:t xml:space="preserve">  </w:t>
       </w:r>
-      <w:bookmarkStart w:id="23" w:name="_Toc420061662"/>
+      <w:bookmarkStart w:id="23" w:name="_Toc420063835"/>
       <w:r>
         <w:t>Personal (BD11)</w:t>
       </w:r>
@@ -8642,23 +8484,33 @@
     <w:p/>
     <w:p>
       <w:r>
-        <w:rPr>
-          <w:noProof/>
-          <w:lang w:eastAsia="es-ES"/>
-        </w:rPr>
+        <w:t xml:space="preserve">Esta base de datos servirá como directorio del personal de IPT-FV, así como de filiales. Se almacenarán los datos de contacto del personal y datos que se usarán para la realización de actividades comerciales como son el máximo </w:t>
+      </w:r>
+      <w:r>
+        <w:rPr>
+          <w:i/>
+        </w:rPr>
+        <w:t>risk</w:t>
+      </w:r>
+      <w:r>
+        <w:t xml:space="preserve"> permitido.</w:t>
+      </w:r>
+    </w:p>
+    <w:p>
+      <w:r>
         <w:drawing>
-          <wp:anchor distT="0" distB="0" distL="114300" distR="114300" simplePos="0" relativeHeight="251682816" behindDoc="0" locked="0" layoutInCell="1" allowOverlap="1" wp14:anchorId="55757593" wp14:editId="162C7C18">
+          <wp:anchor distT="0" distB="0" distL="114300" distR="114300" simplePos="0" relativeHeight="251702272" behindDoc="0" locked="0" layoutInCell="1" allowOverlap="1" wp14:anchorId="63CC835E" wp14:editId="37D89800">
             <wp:simplePos x="0" y="0"/>
             <wp:positionH relativeFrom="column">
-              <wp:posOffset>-448443</wp:posOffset>
+              <wp:posOffset>-521163</wp:posOffset>
             </wp:positionH>
             <wp:positionV relativeFrom="paragraph">
-              <wp:posOffset>699770</wp:posOffset>
+              <wp:posOffset>309029</wp:posOffset>
             </wp:positionV>
-            <wp:extent cx="6726192" cy="4646428"/>
-            <wp:effectExtent l="0" t="0" r="0" b="1905"/>
+            <wp:extent cx="6977930" cy="4819973"/>
+            <wp:effectExtent l="0" t="0" r="0" b="0"/>
             <wp:wrapTopAndBottom/>
-            <wp:docPr id="27" name="Imagen 27"/>
+            <wp:docPr id="34" name="Imagen 34"/>
             <wp:cNvGraphicFramePr>
               <a:graphicFrameLocks xmlns:a="http://schemas.openxmlformats.org/drawingml/2006/main" noChangeAspect="1"/>
             </wp:cNvGraphicFramePr>
@@ -8666,7 +8518,7 @@
               <a:graphicData uri="http://schemas.openxmlformats.org/drawingml/2006/picture">
                 <pic:pic xmlns:pic="http://schemas.openxmlformats.org/drawingml/2006/picture">
                   <pic:nvPicPr>
-                    <pic:cNvPr id="0" name="Picture 12"/>
+                    <pic:cNvPr id="0" name="Picture 6"/>
                     <pic:cNvPicPr>
                       <a:picLocks noChangeAspect="1" noChangeArrowheads="1"/>
                     </pic:cNvPicPr>
@@ -8687,7 +8539,7 @@
                   <pic:spPr bwMode="auto">
                     <a:xfrm>
                       <a:off x="0" y="0"/>
-                      <a:ext cx="6726192" cy="4646428"/>
+                      <a:ext cx="6977930" cy="4819973"/>
                     </a:xfrm>
                     <a:prstGeom prst="rect">
                       <a:avLst/>
@@ -8700,28 +8552,10 @@
                 </pic:pic>
               </a:graphicData>
             </a:graphic>
-            <wp14:sizeRelV relativeFrom="margin">
-              <wp14:pctHeight>0</wp14:pctHeight>
-            </wp14:sizeRelV>
           </wp:anchor>
         </w:drawing>
       </w:r>
-      <w:r>
-        <w:t xml:space="preserve">Esta base de datos servirá como directorio del personal de IPT-FV, así como de filiales. Se almacenarán los datos de contacto del personal y datos que se usarán para la realización de actividades comerciales como son el máximo </w:t>
-      </w:r>
-      <w:proofErr w:type="spellStart"/>
-      <w:r>
-        <w:rPr>
-          <w:i/>
-        </w:rPr>
-        <w:t>risk</w:t>
-      </w:r>
-      <w:proofErr w:type="spellEnd"/>
-      <w:r>
-        <w:t xml:space="preserve"> permitido.</w:t>
-      </w:r>
-    </w:p>
-    <w:p/>
+    </w:p>
     <w:p/>
     <w:p/>
     <w:p>
@@ -8797,32 +8631,23 @@
     <w:p/>
     <w:p/>
     <w:p/>
+    <w:p>
+      <w:pPr>
+        <w:pStyle w:val="Ttulo2"/>
+      </w:pPr>
+      <w:r>
+        <w:t xml:space="preserve">  </w:t>
+      </w:r>
+      <w:bookmarkStart w:id="24" w:name="_Toc420063836"/>
+      <w:r>
+        <w:t>Relaciones entre las empresas (BD12)</w:t>
+      </w:r>
+      <w:bookmarkEnd w:id="24"/>
+    </w:p>
     <w:p/>
     <w:p>
-      <w:pPr>
-        <w:pStyle w:val="Ttulo2"/>
-      </w:pPr>
-      <w:r>
-        <w:t xml:space="preserve">  </w:t>
-      </w:r>
-      <w:bookmarkStart w:id="24" w:name="_Toc420061663"/>
-      <w:r>
-        <w:t>Relaciones entre las empresas (BD12)</w:t>
-      </w:r>
-      <w:bookmarkEnd w:id="24"/>
-    </w:p>
-    <w:p/>
-    <w:p>
-      <w:r>
-        <w:t xml:space="preserve">Esta base de datos será utilizado para describir las relaciones que existen entre empresas. Estas relaciones son complejas y se han clasificado en doce tipos de relaciones no excluyentes (ver la sección “TB Company </w:t>
-      </w:r>
-      <w:proofErr w:type="spellStart"/>
-      <w:r>
-        <w:t>Relations</w:t>
-      </w:r>
-      <w:proofErr w:type="spellEnd"/>
-      <w:r>
-        <w:t>” en el apartado “Tablas maestras de validación”).</w:t>
+      <w:r>
+        <w:t>Esta base de datos será utilizado para describir las relaciones que existen entre empresas. Estas relaciones son complejas y se han clasificado en doce tipos de relaciones no excluyentes (ver la sección “TB Company Relations” en el apartado “Tablas maestras de validación”).</w:t>
       </w:r>
     </w:p>
     <w:p>
@@ -8925,7 +8750,7 @@
       <w:r>
         <w:t xml:space="preserve">  </w:t>
       </w:r>
-      <w:bookmarkStart w:id="25" w:name="_Toc420061664"/>
+      <w:bookmarkStart w:id="25" w:name="_Toc420063837"/>
       <w:r>
         <w:t>Estrategia y previsión (BD13)</w:t>
       </w:r>
@@ -8943,25 +8768,22 @@
         <w:t>.</w:t>
       </w:r>
     </w:p>
-    <w:p>
-      <w:r>
-        <w:rPr>
-          <w:noProof/>
-          <w:lang w:eastAsia="es-ES"/>
-        </w:rPr>
+    <w:p/>
+    <w:p>
+      <w:r>
         <w:drawing>
-          <wp:anchor distT="0" distB="0" distL="114300" distR="114300" simplePos="0" relativeHeight="251684864" behindDoc="0" locked="0" layoutInCell="1" allowOverlap="1" wp14:anchorId="128C9B21" wp14:editId="3727F597">
+          <wp:anchor distT="0" distB="0" distL="114300" distR="114300" simplePos="0" relativeHeight="251703296" behindDoc="0" locked="0" layoutInCell="1" allowOverlap="1" wp14:anchorId="61C981C1" wp14:editId="0A83B623">
             <wp:simplePos x="0" y="0"/>
             <wp:positionH relativeFrom="column">
-              <wp:posOffset>-172026</wp:posOffset>
+              <wp:posOffset>-107071</wp:posOffset>
             </wp:positionH>
             <wp:positionV relativeFrom="paragraph">
-              <wp:posOffset>268029</wp:posOffset>
+              <wp:posOffset>210820</wp:posOffset>
             </wp:positionV>
-            <wp:extent cx="6240739" cy="7081284"/>
-            <wp:effectExtent l="0" t="0" r="8255" b="5715"/>
+            <wp:extent cx="6318250" cy="4759325"/>
+            <wp:effectExtent l="0" t="0" r="6350" b="3175"/>
             <wp:wrapTopAndBottom/>
-            <wp:docPr id="4" name="Imagen 4"/>
+            <wp:docPr id="36" name="Imagen 36"/>
             <wp:cNvGraphicFramePr>
               <a:graphicFrameLocks xmlns:a="http://schemas.openxmlformats.org/drawingml/2006/main" noChangeAspect="1"/>
             </wp:cNvGraphicFramePr>
@@ -8969,7 +8791,7 @@
               <a:graphicData uri="http://schemas.openxmlformats.org/drawingml/2006/picture">
                 <pic:pic xmlns:pic="http://schemas.openxmlformats.org/drawingml/2006/picture">
                   <pic:nvPicPr>
-                    <pic:cNvPr id="0" name="Picture 2"/>
+                    <pic:cNvPr id="0" name="Picture 8"/>
                     <pic:cNvPicPr>
                       <a:picLocks noChangeAspect="1" noChangeArrowheads="1"/>
                     </pic:cNvPicPr>
@@ -8990,7 +8812,7 @@
                   <pic:spPr bwMode="auto">
                     <a:xfrm>
                       <a:off x="0" y="0"/>
-                      <a:ext cx="6240739" cy="7081284"/>
+                      <a:ext cx="6318250" cy="4759325"/>
                     </a:xfrm>
                     <a:prstGeom prst="rect">
                       <a:avLst/>
@@ -9007,7 +8829,6 @@
         </w:drawing>
       </w:r>
     </w:p>
-    <w:p/>
     <w:p/>
     <w:p/>
     <w:p>
@@ -9072,59 +8893,29 @@
     <w:p/>
     <w:p/>
     <w:p/>
+    <w:p>
+      <w:pPr>
+        <w:pStyle w:val="Ttulo2"/>
+      </w:pPr>
+      <w:bookmarkStart w:id="26" w:name="_Toc420063838"/>
+      <w:r>
+        <w:t>Cambios de divisas (BD14)</w:t>
+      </w:r>
+      <w:bookmarkEnd w:id="26"/>
+    </w:p>
     <w:p/>
+    <w:p>
+      <w:r>
+        <w:t>Esta base de datos tendrá como principal función la de almacenar la tasa de cambios de divisas por fecha. Esto es, cuando se haga un cambio de divisa, se registrará en esta base de datos con la fecha y tasa de conversión a euros, que es la divisa con la que IPT-FV trabaja.</w:t>
+      </w:r>
+    </w:p>
     <w:p/>
-    <w:p/>
-    <w:p/>
-    <w:p/>
-    <w:p/>
-    <w:p/>
-    <w:p/>
-    <w:p/>
-    <w:p/>
-    <w:p/>
-    <w:p/>
-    <w:p/>
-    <w:p/>
-    <w:p/>
-    <w:p/>
-    <w:p/>
-    <w:p/>
-    <w:p/>
-    <w:p/>
-    <w:p/>
-    <w:p/>
-    <w:p/>
-    <w:p/>
-    <w:p/>
-    <w:p/>
-    <w:p/>
-    <w:p/>
-    <w:p/>
-    <w:p/>
-    <w:p/>
-    <w:p/>
-    <w:p/>
-    <w:p/>
-    <w:p/>
-    <w:p/>
-    <w:p>
-      <w:pPr>
-        <w:pStyle w:val="Ttulo2"/>
-      </w:pPr>
-      <w:r>
-        <w:t>Cambios de divisas (BD14)</w:t>
-      </w:r>
-    </w:p>
-    <w:p/>
-    <w:p>
-      <w:r>
-        <w:t>Esta base de datos tendrá como principal función la de almacenar la tasa de cambios de divisas por fecha. Esto es, cuando se haga un cambio de divisa, se registrará en esta base de datos con la fecha y tasa de conversión a euros, que es la divisa con la que IPT-FV trabaja.</w:t>
-      </w:r>
-    </w:p>
-    <w:p/>
-    <w:p>
-      <w:r>
+    <w:p>
+      <w:r>
+        <w:rPr>
+          <w:noProof/>
+          <w:lang w:eastAsia="es-ES"/>
+        </w:rPr>
         <w:drawing>
           <wp:anchor distT="0" distB="0" distL="114300" distR="114300" simplePos="0" relativeHeight="251697152" behindDoc="0" locked="0" layoutInCell="1" allowOverlap="1" wp14:anchorId="5DC79686" wp14:editId="4CE68698">
             <wp:simplePos x="0" y="0"/>
@@ -9196,8 +8987,6 @@
       <w:r>
         <w:br w:type="page"/>
       </w:r>
-      <w:bookmarkStart w:id="26" w:name="_GoBack"/>
-      <w:bookmarkEnd w:id="26"/>
     </w:p>
     <w:p>
       <w:pPr>
@@ -9209,7 +8998,7 @@
         <w:pStyle w:val="Ttulo2"/>
       </w:pPr>
       <w:bookmarkStart w:id="27" w:name="_Toc418499845"/>
-      <w:bookmarkStart w:id="28" w:name="_Toc420061665"/>
+      <w:bookmarkStart w:id="28" w:name="_Toc420063839"/>
       <w:r>
         <w:t>Tablas</w:t>
       </w:r>
@@ -9363,7 +9152,7 @@
         <w:t xml:space="preserve"> </w:t>
       </w:r>
       <w:bookmarkStart w:id="29" w:name="_Toc418499846"/>
-      <w:bookmarkStart w:id="30" w:name="_Toc420061666"/>
+      <w:bookmarkStart w:id="30" w:name="_Toc420063840"/>
       <w:r>
         <w:rPr>
           <w:lang w:eastAsia="es-ES"/>
@@ -9424,22 +9213,14 @@
           <w:lang w:eastAsia="es-ES"/>
         </w:rPr>
       </w:pPr>
-      <w:bookmarkStart w:id="31" w:name="_Toc420061667"/>
+      <w:bookmarkStart w:id="31" w:name="_Toc420063841"/>
       <w:r>
         <w:rPr>
           <w:lang w:eastAsia="es-ES"/>
         </w:rPr>
-        <w:t xml:space="preserve">TB Company </w:t>
-      </w:r>
-      <w:proofErr w:type="spellStart"/>
-      <w:r>
-        <w:rPr>
-          <w:lang w:eastAsia="es-ES"/>
-        </w:rPr>
-        <w:t>Importance</w:t>
+        <w:t>TB Company Importance</w:t>
       </w:r>
       <w:bookmarkEnd w:id="31"/>
-      <w:proofErr w:type="spellEnd"/>
     </w:p>
     <w:p>
       <w:pPr>
@@ -9506,19 +9287,11 @@
           <w:lang w:val="es-ES_tradnl" w:eastAsia="es-ES"/>
         </w:rPr>
       </w:pPr>
-      <w:proofErr w:type="spellStart"/>
-      <w:r>
-        <w:rPr>
-          <w:lang w:val="es-ES_tradnl" w:eastAsia="es-ES"/>
-        </w:rPr>
-        <w:t>Importance</w:t>
-      </w:r>
-      <w:proofErr w:type="spellEnd"/>
-      <w:r>
-        <w:rPr>
-          <w:lang w:val="es-ES_tradnl" w:eastAsia="es-ES"/>
-        </w:rPr>
-        <w:t xml:space="preserve"> – 5 posibles valores</w:t>
+      <w:r>
+        <w:rPr>
+          <w:lang w:val="es-ES_tradnl" w:eastAsia="es-ES"/>
+        </w:rPr>
+        <w:t>Importance – 5 posibles valores</w:t>
       </w:r>
     </w:p>
     <w:p>
@@ -9592,7 +9365,6 @@
           <w:lang w:val="es-ES_tradnl" w:eastAsia="es-ES"/>
         </w:rPr>
       </w:pPr>
-      <w:proofErr w:type="spellStart"/>
       <w:r>
         <w:rPr>
           <w:lang w:val="es-ES_tradnl" w:eastAsia="es-ES"/>
@@ -9605,7 +9377,6 @@
         </w:rPr>
         <w:t>ne</w:t>
       </w:r>
-      <w:proofErr w:type="spellEnd"/>
     </w:p>
     <w:p>
       <w:pPr>
@@ -9675,7 +9446,6 @@
                 <w:lang w:eastAsia="es-ES"/>
               </w:rPr>
             </w:pPr>
-            <w:proofErr w:type="spellStart"/>
             <w:r>
               <w:rPr>
                 <w:rFonts w:ascii="Calibri" w:eastAsia="Times New Roman" w:hAnsi="Calibri"/>
@@ -9687,7 +9457,6 @@
               </w:rPr>
               <w:t>Importance</w:t>
             </w:r>
-            <w:proofErr w:type="spellEnd"/>
           </w:p>
         </w:tc>
         <w:tc>
@@ -10005,7 +9774,6 @@
                 <w:lang w:eastAsia="es-ES"/>
               </w:rPr>
             </w:pPr>
-            <w:proofErr w:type="spellStart"/>
             <w:r>
               <w:rPr>
                 <w:rFonts w:ascii="Calibri" w:eastAsia="Times New Roman" w:hAnsi="Calibri"/>
@@ -10015,7 +9783,6 @@
               </w:rPr>
               <w:t>None</w:t>
             </w:r>
-            <w:proofErr w:type="spellEnd"/>
           </w:p>
         </w:tc>
         <w:tc>
@@ -10123,47 +9890,7 @@
                 <w:sz w:val="22"/>
                 <w:lang w:eastAsia="es-ES"/>
               </w:rPr>
-              <w:t xml:space="preserve">To be </w:t>
-            </w:r>
-            <w:proofErr w:type="spellStart"/>
-            <w:r>
-              <w:rPr>
-                <w:rFonts w:ascii="Calibri" w:eastAsia="Times New Roman" w:hAnsi="Calibri"/>
-                <w:color w:val="000000"/>
-                <w:sz w:val="22"/>
-                <w:lang w:eastAsia="es-ES"/>
-              </w:rPr>
-              <w:t>defined</w:t>
-            </w:r>
-            <w:proofErr w:type="spellEnd"/>
-            <w:r>
-              <w:rPr>
-                <w:rFonts w:ascii="Calibri" w:eastAsia="Times New Roman" w:hAnsi="Calibri"/>
-                <w:color w:val="000000"/>
-                <w:sz w:val="22"/>
-                <w:lang w:eastAsia="es-ES"/>
-              </w:rPr>
-              <w:t xml:space="preserve"> - es el valor predeterminado. Identifica a una empresa como Lead. </w:t>
-            </w:r>
-            <w:proofErr w:type="spellStart"/>
-            <w:r>
-              <w:rPr>
-                <w:rFonts w:ascii="Calibri" w:eastAsia="Times New Roman" w:hAnsi="Calibri"/>
-                <w:color w:val="000000"/>
-                <w:sz w:val="22"/>
-                <w:lang w:eastAsia="es-ES"/>
-              </w:rPr>
-              <w:t>Flag</w:t>
-            </w:r>
-            <w:proofErr w:type="spellEnd"/>
-            <w:r>
-              <w:rPr>
-                <w:rFonts w:ascii="Calibri" w:eastAsia="Times New Roman" w:hAnsi="Calibri"/>
-                <w:color w:val="000000"/>
-                <w:sz w:val="22"/>
-                <w:lang w:eastAsia="es-ES"/>
-              </w:rPr>
-              <w:t xml:space="preserve"> en rojo si está en TBD.</w:t>
+              <w:t>To be defined - es el valor predeterminado. Identifica a una empresa como Lead. Flag en rojo si está en TBD.</w:t>
             </w:r>
           </w:p>
         </w:tc>
@@ -10239,7 +9966,7 @@
           <w:lang w:val="es-ES_tradnl" w:eastAsia="es-ES"/>
         </w:rPr>
       </w:pPr>
-      <w:bookmarkStart w:id="32" w:name="_Toc420061668"/>
+      <w:bookmarkStart w:id="32" w:name="_Toc420063842"/>
       <w:r>
         <w:rPr>
           <w:lang w:val="es-ES_tradnl" w:eastAsia="es-ES"/>
@@ -10279,43 +10006,7 @@
           <w:szCs w:val="20"/>
           <w:lang w:val="es-ES_tradnl" w:eastAsia="es-ES"/>
         </w:rPr>
-        <w:t xml:space="preserve"> Una empresa estará “Inactive” cuando ha dejado de trabajar este sector, pero sigue funcionando como empresa. Una empresa estará “</w:t>
-      </w:r>
-      <w:proofErr w:type="spellStart"/>
-      <w:r>
-        <w:rPr>
-          <w:rFonts w:eastAsia="Times New Roman" w:cs="Arial"/>
-          <w:szCs w:val="20"/>
-          <w:lang w:val="es-ES_tradnl" w:eastAsia="es-ES"/>
-        </w:rPr>
-        <w:t>Out</w:t>
-      </w:r>
-      <w:proofErr w:type="spellEnd"/>
-      <w:r>
-        <w:rPr>
-          <w:rFonts w:eastAsia="Times New Roman" w:cs="Arial"/>
-          <w:szCs w:val="20"/>
-          <w:lang w:val="es-ES_tradnl" w:eastAsia="es-ES"/>
-        </w:rPr>
-        <w:t xml:space="preserve"> of </w:t>
-      </w:r>
-      <w:proofErr w:type="spellStart"/>
-      <w:r>
-        <w:rPr>
-          <w:rFonts w:eastAsia="Times New Roman" w:cs="Arial"/>
-          <w:szCs w:val="20"/>
-          <w:lang w:val="es-ES_tradnl" w:eastAsia="es-ES"/>
-        </w:rPr>
-        <w:t>business</w:t>
-      </w:r>
-      <w:proofErr w:type="spellEnd"/>
-      <w:r>
-        <w:rPr>
-          <w:rFonts w:eastAsia="Times New Roman" w:cs="Arial"/>
-          <w:szCs w:val="20"/>
-          <w:lang w:val="es-ES_tradnl" w:eastAsia="es-ES"/>
-        </w:rPr>
-        <w:t>” cuando se ha dado de baja en el registro de empresas.</w:t>
+        <w:t xml:space="preserve"> Una empresa estará “Inactive” cuando ha dejado de trabajar este sector, pero sigue funcionando como empresa. Una empresa estará “Out of business” cuando se ha dado de baja en el registro de empresas.</w:t>
       </w:r>
     </w:p>
     <w:p>
@@ -10423,23 +10114,13 @@
           <w:lang w:val="es-ES_tradnl" w:eastAsia="es-ES"/>
         </w:rPr>
       </w:pPr>
-      <w:proofErr w:type="spellStart"/>
-      <w:r>
-        <w:rPr>
-          <w:rFonts w:eastAsia="Times New Roman" w:cs="Arial"/>
-          <w:szCs w:val="20"/>
-          <w:lang w:val="es-ES_tradnl" w:eastAsia="es-ES"/>
-        </w:rPr>
-        <w:t>Out</w:t>
-      </w:r>
-      <w:proofErr w:type="spellEnd"/>
-      <w:r>
-        <w:rPr>
-          <w:rFonts w:eastAsia="Times New Roman" w:cs="Arial"/>
-          <w:szCs w:val="20"/>
-          <w:lang w:val="es-ES_tradnl" w:eastAsia="es-ES"/>
-        </w:rPr>
-        <w:t xml:space="preserve"> Of Business</w:t>
+      <w:r>
+        <w:rPr>
+          <w:rFonts w:eastAsia="Times New Roman" w:cs="Arial"/>
+          <w:szCs w:val="20"/>
+          <w:lang w:val="es-ES_tradnl" w:eastAsia="es-ES"/>
+        </w:rPr>
+        <w:t>Out Of Business</w:t>
       </w:r>
     </w:p>
     <w:p>
@@ -10472,14 +10153,13 @@
       <w:pPr>
         <w:pStyle w:val="Encabezado3"/>
       </w:pPr>
-      <w:bookmarkStart w:id="33" w:name="_Toc420061669"/>
+      <w:bookmarkStart w:id="33" w:name="_Toc420063843"/>
       <w:r>
         <w:rPr>
           <w:lang w:val="es-ES_tradnl" w:eastAsia="es-ES"/>
         </w:rPr>
         <w:t xml:space="preserve">TB </w:t>
       </w:r>
-      <w:proofErr w:type="spellStart"/>
       <w:r>
         <w:rPr>
           <w:lang w:val="es-ES_tradnl" w:eastAsia="es-ES"/>
@@ -10492,7 +10172,6 @@
         </w:rPr>
         <w:t>s</w:t>
       </w:r>
-      <w:proofErr w:type="spellEnd"/>
       <w:r>
         <w:rPr>
           <w:lang w:val="es-ES_tradnl" w:eastAsia="es-ES"/>
@@ -10532,43 +10211,7 @@
           <w:szCs w:val="20"/>
           <w:lang w:val="es-ES_tradnl" w:eastAsia="es-ES"/>
         </w:rPr>
-        <w:t xml:space="preserve"> Se utiliza en el campo “</w:t>
-      </w:r>
-      <w:proofErr w:type="spellStart"/>
-      <w:r>
-        <w:rPr>
-          <w:rFonts w:eastAsia="Times New Roman" w:cs="Arial"/>
-          <w:szCs w:val="20"/>
-          <w:lang w:val="es-ES_tradnl" w:eastAsia="es-ES"/>
-        </w:rPr>
-        <w:t>Relations</w:t>
-      </w:r>
-      <w:proofErr w:type="spellEnd"/>
-      <w:r>
-        <w:rPr>
-          <w:rFonts w:eastAsia="Times New Roman" w:cs="Arial"/>
-          <w:szCs w:val="20"/>
-          <w:lang w:val="es-ES_tradnl" w:eastAsia="es-ES"/>
-        </w:rPr>
-        <w:t xml:space="preserve"> </w:t>
-      </w:r>
-      <w:proofErr w:type="spellStart"/>
-      <w:r>
-        <w:rPr>
-          <w:rFonts w:eastAsia="Times New Roman" w:cs="Arial"/>
-          <w:szCs w:val="20"/>
-          <w:lang w:val="es-ES_tradnl" w:eastAsia="es-ES"/>
-        </w:rPr>
-        <w:t>with</w:t>
-      </w:r>
-      <w:proofErr w:type="spellEnd"/>
-      <w:r>
-        <w:rPr>
-          <w:rFonts w:eastAsia="Times New Roman" w:cs="Arial"/>
-          <w:szCs w:val="20"/>
-          <w:lang w:val="es-ES_tradnl" w:eastAsia="es-ES"/>
-        </w:rPr>
-        <w:t xml:space="preserve"> Ingeteam” de la </w:t>
+        <w:t xml:space="preserve"> Se utiliza en el campo “Relations with Ingeteam” de la </w:t>
       </w:r>
       <w:r>
         <w:rPr>
@@ -10577,19 +10220,8 @@
           <w:szCs w:val="20"/>
           <w:lang w:val="es-ES_tradnl" w:eastAsia="es-ES"/>
         </w:rPr>
-        <w:t xml:space="preserve">BD1 </w:t>
-      </w:r>
-      <w:proofErr w:type="spellStart"/>
-      <w:r>
-        <w:rPr>
-          <w:rFonts w:eastAsia="Times New Roman" w:cs="Arial"/>
-          <w:i/>
-          <w:szCs w:val="20"/>
-          <w:lang w:val="es-ES_tradnl" w:eastAsia="es-ES"/>
-        </w:rPr>
-        <w:t>Companies</w:t>
-      </w:r>
-      <w:proofErr w:type="spellEnd"/>
+        <w:t>BD1 Companies</w:t>
+      </w:r>
       <w:r>
         <w:rPr>
           <w:rFonts w:eastAsia="Times New Roman" w:cs="Arial"/>
@@ -10604,115 +10236,7 @@
           <w:szCs w:val="20"/>
           <w:lang w:val="es-ES_tradnl" w:eastAsia="es-ES"/>
         </w:rPr>
-        <w:t xml:space="preserve"> El valor de </w:t>
-      </w:r>
-      <w:proofErr w:type="spellStart"/>
-      <w:r>
-        <w:rPr>
-          <w:rFonts w:eastAsia="Times New Roman" w:cs="Arial"/>
-          <w:szCs w:val="20"/>
-          <w:lang w:val="es-ES_tradnl" w:eastAsia="es-ES"/>
-        </w:rPr>
-        <w:t>internal</w:t>
-      </w:r>
-      <w:proofErr w:type="spellEnd"/>
-      <w:r>
-        <w:rPr>
-          <w:rFonts w:eastAsia="Times New Roman" w:cs="Arial"/>
-          <w:szCs w:val="20"/>
-          <w:lang w:val="es-ES_tradnl" w:eastAsia="es-ES"/>
-        </w:rPr>
-        <w:t xml:space="preserve"> </w:t>
-      </w:r>
-      <w:proofErr w:type="spellStart"/>
-      <w:r>
-        <w:rPr>
-          <w:rFonts w:eastAsia="Times New Roman" w:cs="Arial"/>
-          <w:szCs w:val="20"/>
-          <w:lang w:val="es-ES_tradnl" w:eastAsia="es-ES"/>
-        </w:rPr>
-        <w:t>subsidiary</w:t>
-      </w:r>
-      <w:proofErr w:type="spellEnd"/>
-      <w:r>
-        <w:rPr>
-          <w:rFonts w:eastAsia="Times New Roman" w:cs="Arial"/>
-          <w:szCs w:val="20"/>
-          <w:lang w:val="es-ES_tradnl" w:eastAsia="es-ES"/>
-        </w:rPr>
-        <w:t xml:space="preserve"> identifica a las filiales de Ingeteam, </w:t>
-      </w:r>
-      <w:proofErr w:type="spellStart"/>
-      <w:r>
-        <w:rPr>
-          <w:rFonts w:eastAsia="Times New Roman" w:cs="Arial"/>
-          <w:szCs w:val="20"/>
-          <w:lang w:val="es-ES_tradnl" w:eastAsia="es-ES"/>
-        </w:rPr>
-        <w:t>internal</w:t>
-      </w:r>
-      <w:proofErr w:type="spellEnd"/>
-      <w:r>
-        <w:rPr>
-          <w:rFonts w:eastAsia="Times New Roman" w:cs="Arial"/>
-          <w:szCs w:val="20"/>
-          <w:lang w:val="es-ES_tradnl" w:eastAsia="es-ES"/>
-        </w:rPr>
-        <w:t xml:space="preserve"> </w:t>
-      </w:r>
-      <w:proofErr w:type="spellStart"/>
-      <w:r>
-        <w:rPr>
-          <w:rFonts w:eastAsia="Times New Roman" w:cs="Arial"/>
-          <w:szCs w:val="20"/>
-          <w:lang w:val="es-ES_tradnl" w:eastAsia="es-ES"/>
-        </w:rPr>
-        <w:t>business</w:t>
-      </w:r>
-      <w:proofErr w:type="spellEnd"/>
-      <w:r>
-        <w:rPr>
-          <w:rFonts w:eastAsia="Times New Roman" w:cs="Arial"/>
-          <w:szCs w:val="20"/>
-          <w:lang w:val="es-ES_tradnl" w:eastAsia="es-ES"/>
-        </w:rPr>
-        <w:t xml:space="preserve"> </w:t>
-      </w:r>
-      <w:proofErr w:type="spellStart"/>
-      <w:r>
-        <w:rPr>
-          <w:rFonts w:eastAsia="Times New Roman" w:cs="Arial"/>
-          <w:szCs w:val="20"/>
-          <w:lang w:val="es-ES_tradnl" w:eastAsia="es-ES"/>
-        </w:rPr>
-        <w:t>unit</w:t>
-      </w:r>
-      <w:proofErr w:type="spellEnd"/>
-      <w:r>
-        <w:rPr>
-          <w:rFonts w:eastAsia="Times New Roman" w:cs="Arial"/>
-          <w:szCs w:val="20"/>
-          <w:lang w:val="es-ES_tradnl" w:eastAsia="es-ES"/>
-        </w:rPr>
-        <w:t xml:space="preserve"> las unidades de negocio internas de Ingeteam, y </w:t>
-      </w:r>
-      <w:proofErr w:type="spellStart"/>
-      <w:r>
-        <w:rPr>
-          <w:rFonts w:eastAsia="Times New Roman" w:cs="Arial"/>
-          <w:szCs w:val="20"/>
-          <w:lang w:val="es-ES_tradnl" w:eastAsia="es-ES"/>
-        </w:rPr>
-        <w:t>external</w:t>
-      </w:r>
-      <w:proofErr w:type="spellEnd"/>
-      <w:r>
-        <w:rPr>
-          <w:rFonts w:eastAsia="Times New Roman" w:cs="Arial"/>
-          <w:szCs w:val="20"/>
-          <w:lang w:val="es-ES_tradnl" w:eastAsia="es-ES"/>
-        </w:rPr>
-        <w:t xml:space="preserve"> a toda empresa que no caiga bajo las dos clasificaciones anteriores, siendo considerada como </w:t>
+        <w:t xml:space="preserve"> El valor de internal subsidiary identifica a las filiales de Ingeteam, internal business unit las unidades de negocio internas de Ingeteam, y external a toda empresa que no caiga bajo las dos clasificaciones anteriores, siendo considerada como </w:t>
       </w:r>
       <w:r>
         <w:rPr>
@@ -10770,23 +10294,13 @@
           <w:lang w:val="es-ES_tradnl" w:eastAsia="es-ES"/>
         </w:rPr>
       </w:pPr>
-      <w:proofErr w:type="spellStart"/>
-      <w:r>
-        <w:rPr>
-          <w:rFonts w:eastAsia="Times New Roman" w:cs="Arial"/>
-          <w:szCs w:val="20"/>
-          <w:lang w:val="es-ES_tradnl" w:eastAsia="es-ES"/>
-        </w:rPr>
-        <w:t>Relation</w:t>
-      </w:r>
-      <w:proofErr w:type="spellEnd"/>
-      <w:r>
-        <w:rPr>
-          <w:rFonts w:eastAsia="Times New Roman" w:cs="Arial"/>
-          <w:szCs w:val="20"/>
-          <w:lang w:val="es-ES_tradnl" w:eastAsia="es-ES"/>
-        </w:rPr>
-        <w:t xml:space="preserve"> – 3 posibles valores</w:t>
+      <w:r>
+        <w:rPr>
+          <w:rFonts w:eastAsia="Times New Roman" w:cs="Arial"/>
+          <w:szCs w:val="20"/>
+          <w:lang w:val="es-ES_tradnl" w:eastAsia="es-ES"/>
+        </w:rPr>
+        <w:t>Relation – 3 posibles valores</w:t>
       </w:r>
     </w:p>
     <w:p>
@@ -10802,34 +10316,14 @@
           <w:lang w:val="es-ES_tradnl" w:eastAsia="es-ES"/>
         </w:rPr>
       </w:pPr>
-      <w:proofErr w:type="spellStart"/>
-      <w:r>
-        <w:rPr>
-          <w:rFonts w:eastAsia="Times New Roman" w:cs="Arial"/>
-          <w:szCs w:val="20"/>
-          <w:lang w:val="es-ES_tradnl" w:eastAsia="es-ES"/>
-        </w:rPr>
-        <w:t>Internal</w:t>
-      </w:r>
-      <w:proofErr w:type="spellEnd"/>
-      <w:r>
-        <w:rPr>
-          <w:rFonts w:eastAsia="Times New Roman" w:cs="Arial"/>
-          <w:szCs w:val="20"/>
-          <w:lang w:val="es-ES_tradnl" w:eastAsia="es-ES"/>
-        </w:rPr>
-        <w:t xml:space="preserve"> </w:t>
-      </w:r>
-      <w:proofErr w:type="spellStart"/>
-      <w:r>
-        <w:rPr>
-          <w:rFonts w:eastAsia="Times New Roman" w:cs="Arial"/>
-          <w:szCs w:val="20"/>
-          <w:lang w:val="es-ES_tradnl" w:eastAsia="es-ES"/>
-        </w:rPr>
-        <w:t>subsidiary</w:t>
-      </w:r>
-      <w:proofErr w:type="spellEnd"/>
+      <w:r>
+        <w:rPr>
+          <w:rFonts w:eastAsia="Times New Roman" w:cs="Arial"/>
+          <w:szCs w:val="20"/>
+          <w:lang w:val="es-ES_tradnl" w:eastAsia="es-ES"/>
+        </w:rPr>
+        <w:t>Internal subsidiary</w:t>
+      </w:r>
     </w:p>
     <w:p>
       <w:pPr>
@@ -10844,34 +10338,14 @@
           <w:lang w:val="es-ES_tradnl" w:eastAsia="es-ES"/>
         </w:rPr>
       </w:pPr>
-      <w:proofErr w:type="spellStart"/>
-      <w:r>
-        <w:rPr>
-          <w:rFonts w:eastAsia="Times New Roman" w:cs="Arial"/>
-          <w:szCs w:val="20"/>
-          <w:lang w:val="es-ES_tradnl" w:eastAsia="es-ES"/>
-        </w:rPr>
-        <w:t>Internal</w:t>
-      </w:r>
-      <w:proofErr w:type="spellEnd"/>
-      <w:r>
-        <w:rPr>
-          <w:rFonts w:eastAsia="Times New Roman" w:cs="Arial"/>
-          <w:szCs w:val="20"/>
-          <w:lang w:val="es-ES_tradnl" w:eastAsia="es-ES"/>
-        </w:rPr>
-        <w:t xml:space="preserve"> Business </w:t>
-      </w:r>
-      <w:proofErr w:type="spellStart"/>
-      <w:r>
-        <w:rPr>
-          <w:rFonts w:eastAsia="Times New Roman" w:cs="Arial"/>
-          <w:szCs w:val="20"/>
-          <w:lang w:val="es-ES_tradnl" w:eastAsia="es-ES"/>
-        </w:rPr>
-        <w:t>Unit</w:t>
-      </w:r>
-      <w:proofErr w:type="spellEnd"/>
+      <w:r>
+        <w:rPr>
+          <w:rFonts w:eastAsia="Times New Roman" w:cs="Arial"/>
+          <w:szCs w:val="20"/>
+          <w:lang w:val="es-ES_tradnl" w:eastAsia="es-ES"/>
+        </w:rPr>
+        <w:t>Internal Business Unit</w:t>
+      </w:r>
     </w:p>
     <w:p>
       <w:pPr>
@@ -10886,23 +10360,13 @@
           <w:lang w:val="es-ES_tradnl" w:eastAsia="es-ES"/>
         </w:rPr>
       </w:pPr>
-      <w:proofErr w:type="spellStart"/>
-      <w:r>
-        <w:rPr>
-          <w:rFonts w:eastAsia="Times New Roman" w:cs="Arial"/>
-          <w:szCs w:val="20"/>
-          <w:lang w:val="es-ES_tradnl" w:eastAsia="es-ES"/>
-        </w:rPr>
-        <w:t>External</w:t>
-      </w:r>
-      <w:proofErr w:type="spellEnd"/>
-      <w:r>
-        <w:rPr>
-          <w:rFonts w:eastAsia="Times New Roman" w:cs="Arial"/>
-          <w:szCs w:val="20"/>
-          <w:lang w:val="es-ES_tradnl" w:eastAsia="es-ES"/>
-        </w:rPr>
-        <w:t xml:space="preserve"> - default</w:t>
+      <w:r>
+        <w:rPr>
+          <w:rFonts w:eastAsia="Times New Roman" w:cs="Arial"/>
+          <w:szCs w:val="20"/>
+          <w:lang w:val="es-ES_tradnl" w:eastAsia="es-ES"/>
+        </w:rPr>
+        <w:t>External - default</w:t>
       </w:r>
     </w:p>
     <w:p>
@@ -10932,36 +10396,14 @@
           <w:lang w:val="es-ES_tradnl" w:eastAsia="es-ES"/>
         </w:rPr>
       </w:pPr>
-      <w:bookmarkStart w:id="34" w:name="_Toc420061670"/>
-      <w:r>
-        <w:rPr>
-          <w:lang w:val="es-ES_tradnl" w:eastAsia="es-ES"/>
-        </w:rPr>
-        <w:t xml:space="preserve">TB </w:t>
-      </w:r>
-      <w:proofErr w:type="spellStart"/>
-      <w:r>
-        <w:rPr>
-          <w:lang w:val="es-ES_tradnl" w:eastAsia="es-ES"/>
-        </w:rPr>
-        <w:t>Activity</w:t>
-      </w:r>
-      <w:proofErr w:type="spellEnd"/>
-      <w:r>
-        <w:rPr>
-          <w:lang w:val="es-ES_tradnl" w:eastAsia="es-ES"/>
-        </w:rPr>
-        <w:t xml:space="preserve"> </w:t>
-      </w:r>
-      <w:proofErr w:type="spellStart"/>
-      <w:r>
-        <w:rPr>
-          <w:lang w:val="es-ES_tradnl" w:eastAsia="es-ES"/>
-        </w:rPr>
-        <w:t>Level</w:t>
+      <w:bookmarkStart w:id="34" w:name="_Toc420063844"/>
+      <w:r>
+        <w:rPr>
+          <w:lang w:val="es-ES_tradnl" w:eastAsia="es-ES"/>
+        </w:rPr>
+        <w:t>TB Activity Level</w:t>
       </w:r>
       <w:bookmarkEnd w:id="34"/>
-      <w:proofErr w:type="spellEnd"/>
     </w:p>
     <w:p>
       <w:pPr>
@@ -11028,23 +10470,13 @@
           <w:lang w:val="es-ES_tradnl" w:eastAsia="es-ES"/>
         </w:rPr>
       </w:pPr>
-      <w:proofErr w:type="spellStart"/>
-      <w:r>
-        <w:rPr>
-          <w:rFonts w:eastAsia="Times New Roman" w:cs="Arial"/>
-          <w:szCs w:val="20"/>
-          <w:lang w:val="es-ES_tradnl" w:eastAsia="es-ES"/>
-        </w:rPr>
-        <w:t>Level</w:t>
-      </w:r>
-      <w:proofErr w:type="spellEnd"/>
-      <w:r>
-        <w:rPr>
-          <w:rFonts w:eastAsia="Times New Roman" w:cs="Arial"/>
-          <w:szCs w:val="20"/>
-          <w:lang w:val="es-ES_tradnl" w:eastAsia="es-ES"/>
-        </w:rPr>
-        <w:t xml:space="preserve"> – 6 posibles valores</w:t>
+      <w:r>
+        <w:rPr>
+          <w:rFonts w:eastAsia="Times New Roman" w:cs="Arial"/>
+          <w:szCs w:val="20"/>
+          <w:lang w:val="es-ES_tradnl" w:eastAsia="es-ES"/>
+        </w:rPr>
+        <w:t>Level – 6 posibles valores</w:t>
       </w:r>
     </w:p>
     <w:p>
@@ -11259,7 +10691,6 @@
                 <w:lang w:eastAsia="es-ES"/>
               </w:rPr>
             </w:pPr>
-            <w:proofErr w:type="spellStart"/>
             <w:r>
               <w:rPr>
                 <w:rFonts w:ascii="Calibri" w:eastAsia="Times New Roman" w:hAnsi="Calibri"/>
@@ -11269,33 +10700,8 @@
                 <w:szCs w:val="28"/>
                 <w:lang w:eastAsia="es-ES"/>
               </w:rPr>
-              <w:t>Activity</w:t>
+              <w:t>Activity Level</w:t>
             </w:r>
-            <w:proofErr w:type="spellEnd"/>
-            <w:r>
-              <w:rPr>
-                <w:rFonts w:ascii="Calibri" w:eastAsia="Times New Roman" w:hAnsi="Calibri"/>
-                <w:b/>
-                <w:bCs/>
-                <w:color w:val="000000"/>
-                <w:szCs w:val="28"/>
-                <w:lang w:eastAsia="es-ES"/>
-              </w:rPr>
-              <w:t xml:space="preserve"> </w:t>
-            </w:r>
-            <w:proofErr w:type="spellStart"/>
-            <w:r>
-              <w:rPr>
-                <w:rFonts w:ascii="Calibri" w:eastAsia="Times New Roman" w:hAnsi="Calibri"/>
-                <w:b/>
-                <w:bCs/>
-                <w:color w:val="000000"/>
-                <w:szCs w:val="28"/>
-                <w:lang w:eastAsia="es-ES"/>
-              </w:rPr>
-              <w:t>Level</w:t>
-            </w:r>
-            <w:proofErr w:type="spellEnd"/>
           </w:p>
         </w:tc>
         <w:tc>
@@ -11681,7 +11087,7 @@
           <w:lang w:val="en-US" w:eastAsia="es-ES"/>
         </w:rPr>
       </w:pPr>
-      <w:bookmarkStart w:id="35" w:name="_Toc420061671"/>
+      <w:bookmarkStart w:id="35" w:name="_Toc420063845"/>
       <w:r>
         <w:rPr>
           <w:lang w:val="en-US" w:eastAsia="es-ES"/>
@@ -11826,23 +11232,13 @@
                 <w:lang w:val="es-ES_tradnl" w:eastAsia="es-ES"/>
               </w:rPr>
             </w:pPr>
-            <w:proofErr w:type="spellStart"/>
             <w:r>
               <w:rPr>
                 <w:rFonts w:eastAsia="Times New Roman" w:cs="Arial"/>
                 <w:szCs w:val="20"/>
                 <w:lang w:val="es-ES_tradnl" w:eastAsia="es-ES"/>
               </w:rPr>
-              <w:t>Manufacturer</w:t>
-            </w:r>
-            <w:proofErr w:type="spellEnd"/>
-            <w:r>
-              <w:rPr>
-                <w:rFonts w:eastAsia="Times New Roman" w:cs="Arial"/>
-                <w:szCs w:val="20"/>
-                <w:lang w:val="es-ES_tradnl" w:eastAsia="es-ES"/>
-              </w:rPr>
-              <w:t xml:space="preserve"> - Module</w:t>
+              <w:t>Manufacturer - Module</w:t>
             </w:r>
             <w:r>
               <w:rPr>
@@ -11867,7 +11263,6 @@
                 <w:lang w:val="es-ES_tradnl" w:eastAsia="es-ES"/>
               </w:rPr>
             </w:pPr>
-            <w:proofErr w:type="spellStart"/>
             <w:r>
               <w:rPr>
                 <w:rFonts w:eastAsia="Times New Roman" w:cs="Arial"/>
@@ -11882,34 +11277,7 @@
                 <w:szCs w:val="20"/>
                 <w:lang w:val="es-ES_tradnl" w:eastAsia="es-ES"/>
               </w:rPr>
-              <w:t>anufacturer</w:t>
-            </w:r>
-            <w:proofErr w:type="spellEnd"/>
-            <w:r>
-              <w:rPr>
-                <w:rFonts w:eastAsia="Times New Roman" w:cs="Arial"/>
-                <w:szCs w:val="20"/>
-                <w:lang w:val="es-ES_tradnl" w:eastAsia="es-ES"/>
-              </w:rPr>
-              <w:t xml:space="preserve">- </w:t>
-            </w:r>
-            <w:proofErr w:type="spellStart"/>
-            <w:r>
-              <w:rPr>
-                <w:rFonts w:eastAsia="Times New Roman" w:cs="Arial"/>
-                <w:szCs w:val="20"/>
-                <w:lang w:val="es-ES_tradnl" w:eastAsia="es-ES"/>
-              </w:rPr>
-              <w:t>Inverter</w:t>
-            </w:r>
-            <w:proofErr w:type="spellEnd"/>
-            <w:r>
-              <w:rPr>
-                <w:rFonts w:eastAsia="Times New Roman" w:cs="Arial"/>
-                <w:szCs w:val="20"/>
-                <w:lang w:val="es-ES_tradnl" w:eastAsia="es-ES"/>
-              </w:rPr>
-              <w:t xml:space="preserve"> </w:t>
+              <w:t xml:space="preserve">anufacturer- Inverter </w:t>
             </w:r>
             <w:r>
               <w:rPr>
@@ -11917,16 +11285,7 @@
                 <w:szCs w:val="20"/>
                 <w:lang w:val="es-ES_tradnl" w:eastAsia="es-ES"/>
               </w:rPr>
-              <w:t>(</w:t>
-            </w:r>
-            <w:proofErr w:type="spellStart"/>
-            <w:r>
-              <w:rPr>
-                <w:rFonts w:eastAsia="Times New Roman" w:cs="Arial"/>
-                <w:szCs w:val="20"/>
-                <w:lang w:val="es-ES_tradnl" w:eastAsia="es-ES"/>
-              </w:rPr>
-              <w:t>C</w:t>
+              <w:t>(C</w:t>
             </w:r>
             <w:r>
               <w:rPr>
@@ -11936,7 +11295,6 @@
               </w:rPr>
               <w:t>ompetitor</w:t>
             </w:r>
-            <w:proofErr w:type="spellEnd"/>
             <w:r>
               <w:rPr>
                 <w:rFonts w:eastAsia="Times New Roman" w:cs="Arial"/>
@@ -11960,7 +11318,6 @@
                 <w:lang w:val="es-ES_tradnl" w:eastAsia="es-ES"/>
               </w:rPr>
             </w:pPr>
-            <w:proofErr w:type="spellStart"/>
             <w:r>
               <w:rPr>
                 <w:rFonts w:eastAsia="Times New Roman" w:cs="Arial"/>
@@ -11977,7 +11334,6 @@
               </w:rPr>
               <w:t>anufacturer</w:t>
             </w:r>
-            <w:proofErr w:type="spellEnd"/>
             <w:r>
               <w:rPr>
                 <w:rFonts w:eastAsia="Times New Roman" w:cs="Arial"/>
@@ -12000,16 +11356,7 @@
                 <w:szCs w:val="20"/>
                 <w:lang w:val="es-ES_tradnl" w:eastAsia="es-ES"/>
               </w:rPr>
-              <w:t xml:space="preserve"> </w:t>
-            </w:r>
-            <w:proofErr w:type="spellStart"/>
-            <w:r>
-              <w:rPr>
-                <w:rFonts w:eastAsia="Times New Roman" w:cs="Arial"/>
-                <w:szCs w:val="20"/>
-                <w:lang w:val="es-ES_tradnl" w:eastAsia="es-ES"/>
-              </w:rPr>
-              <w:t>O</w:t>
+              <w:t xml:space="preserve"> O</w:t>
             </w:r>
             <w:r>
               <w:rPr>
@@ -12017,27 +11364,8 @@
                 <w:szCs w:val="20"/>
                 <w:lang w:val="es-ES_tradnl" w:eastAsia="es-ES"/>
               </w:rPr>
-              <w:t>ther</w:t>
+              <w:t>ther PV Component</w:t>
             </w:r>
-            <w:proofErr w:type="spellEnd"/>
-            <w:r>
-              <w:rPr>
-                <w:rFonts w:eastAsia="Times New Roman" w:cs="Arial"/>
-                <w:szCs w:val="20"/>
-                <w:lang w:val="es-ES_tradnl" w:eastAsia="es-ES"/>
-              </w:rPr>
-              <w:t xml:space="preserve"> PV </w:t>
-            </w:r>
-            <w:proofErr w:type="spellStart"/>
-            <w:r>
-              <w:rPr>
-                <w:rFonts w:eastAsia="Times New Roman" w:cs="Arial"/>
-                <w:szCs w:val="20"/>
-                <w:lang w:val="es-ES_tradnl" w:eastAsia="es-ES"/>
-              </w:rPr>
-              <w:t>Component</w:t>
-            </w:r>
-            <w:proofErr w:type="spellEnd"/>
           </w:p>
           <w:p>
             <w:pPr>
@@ -12053,7 +11381,6 @@
                 <w:lang w:val="es-ES_tradnl" w:eastAsia="es-ES"/>
               </w:rPr>
             </w:pPr>
-            <w:proofErr w:type="spellStart"/>
             <w:r>
               <w:rPr>
                 <w:rFonts w:eastAsia="Times New Roman" w:cs="Arial"/>
@@ -12070,7 +11397,6 @@
               </w:rPr>
               <w:t>anufacturer</w:t>
             </w:r>
-            <w:proofErr w:type="spellEnd"/>
             <w:r>
               <w:rPr>
                 <w:rFonts w:eastAsia="Times New Roman" w:cs="Arial"/>
@@ -12110,7 +11436,6 @@
                 <w:lang w:val="es-ES_tradnl" w:eastAsia="es-ES"/>
               </w:rPr>
             </w:pPr>
-            <w:proofErr w:type="spellStart"/>
             <w:r>
               <w:rPr>
                 <w:rFonts w:eastAsia="Times New Roman" w:cs="Arial"/>
@@ -12125,43 +11450,7 @@
                 <w:szCs w:val="20"/>
                 <w:lang w:val="es-ES_tradnl" w:eastAsia="es-ES"/>
               </w:rPr>
-              <w:t>anufacturer</w:t>
-            </w:r>
-            <w:proofErr w:type="spellEnd"/>
-            <w:r>
-              <w:rPr>
-                <w:rFonts w:eastAsia="Times New Roman" w:cs="Arial"/>
-                <w:szCs w:val="20"/>
-                <w:lang w:val="es-ES_tradnl" w:eastAsia="es-ES"/>
-              </w:rPr>
-              <w:t xml:space="preserve"> – EV </w:t>
-            </w:r>
-            <w:proofErr w:type="spellStart"/>
-            <w:r>
-              <w:rPr>
-                <w:rFonts w:eastAsia="Times New Roman" w:cs="Arial"/>
-                <w:szCs w:val="20"/>
-                <w:lang w:val="es-ES_tradnl" w:eastAsia="es-ES"/>
-              </w:rPr>
-              <w:t>Stations</w:t>
-            </w:r>
-            <w:proofErr w:type="spellEnd"/>
-            <w:r>
-              <w:rPr>
-                <w:rFonts w:eastAsia="Times New Roman" w:cs="Arial"/>
-                <w:szCs w:val="20"/>
-                <w:lang w:val="es-ES_tradnl" w:eastAsia="es-ES"/>
-              </w:rPr>
-              <w:t xml:space="preserve"> (</w:t>
-            </w:r>
-            <w:proofErr w:type="spellStart"/>
-            <w:r>
-              <w:rPr>
-                <w:rFonts w:eastAsia="Times New Roman" w:cs="Arial"/>
-                <w:szCs w:val="20"/>
-                <w:lang w:val="es-ES_tradnl" w:eastAsia="es-ES"/>
-              </w:rPr>
-              <w:t>C</w:t>
+              <w:t>anufacturer – EV Stations</w:t>
             </w:r>
             <w:r>
               <w:rPr>
@@ -12169,9 +11458,16 @@
                 <w:szCs w:val="20"/>
                 <w:lang w:val="es-ES_tradnl" w:eastAsia="es-ES"/>
               </w:rPr>
+              <w:t xml:space="preserve"> (C</w:t>
+            </w:r>
+            <w:r>
+              <w:rPr>
+                <w:rFonts w:eastAsia="Times New Roman" w:cs="Arial"/>
+                <w:szCs w:val="20"/>
+                <w:lang w:val="es-ES_tradnl" w:eastAsia="es-ES"/>
+              </w:rPr>
               <w:t>ompetitor</w:t>
             </w:r>
-            <w:proofErr w:type="spellEnd"/>
             <w:r>
               <w:rPr>
                 <w:rFonts w:eastAsia="Times New Roman" w:cs="Arial"/>
@@ -12201,18 +11497,8 @@
                 <w:szCs w:val="20"/>
                 <w:lang w:val="es-ES_tradnl" w:eastAsia="es-ES"/>
               </w:rPr>
-              <w:t xml:space="preserve">Distributor - </w:t>
+              <w:t>Distributor - Electrical</w:t>
             </w:r>
-            <w:proofErr w:type="spellStart"/>
-            <w:r>
-              <w:rPr>
-                <w:rFonts w:eastAsia="Times New Roman" w:cs="Arial"/>
-                <w:szCs w:val="20"/>
-                <w:lang w:val="es-ES_tradnl" w:eastAsia="es-ES"/>
-              </w:rPr>
-              <w:t>Electrical</w:t>
-            </w:r>
-            <w:proofErr w:type="spellEnd"/>
             <w:r>
               <w:rPr>
                 <w:rFonts w:eastAsia="Times New Roman" w:cs="Arial"/>
@@ -12299,23 +11585,13 @@
                 <w:lang w:val="es-ES_tradnl" w:eastAsia="es-ES"/>
               </w:rPr>
             </w:pPr>
-            <w:proofErr w:type="spellStart"/>
             <w:r>
               <w:rPr>
                 <w:rFonts w:eastAsia="Times New Roman" w:cs="Arial"/>
                 <w:szCs w:val="20"/>
                 <w:lang w:val="es-ES_tradnl" w:eastAsia="es-ES"/>
               </w:rPr>
-              <w:t>Installer</w:t>
-            </w:r>
-            <w:proofErr w:type="spellEnd"/>
-            <w:r>
-              <w:rPr>
-                <w:rFonts w:eastAsia="Times New Roman" w:cs="Arial"/>
-                <w:szCs w:val="20"/>
-                <w:lang w:val="es-ES_tradnl" w:eastAsia="es-ES"/>
-              </w:rPr>
-              <w:t xml:space="preserve"> - PV </w:t>
+              <w:t xml:space="preserve">Installer - PV </w:t>
             </w:r>
           </w:p>
           <w:p>
@@ -12332,23 +11608,13 @@
                 <w:lang w:val="es-ES_tradnl" w:eastAsia="es-ES"/>
               </w:rPr>
             </w:pPr>
-            <w:proofErr w:type="spellStart"/>
             <w:r>
               <w:rPr>
                 <w:rFonts w:eastAsia="Times New Roman" w:cs="Arial"/>
                 <w:szCs w:val="20"/>
                 <w:lang w:val="es-ES_tradnl" w:eastAsia="es-ES"/>
               </w:rPr>
-              <w:t>Installer</w:t>
-            </w:r>
-            <w:proofErr w:type="spellEnd"/>
-            <w:r>
-              <w:rPr>
-                <w:rFonts w:eastAsia="Times New Roman" w:cs="Arial"/>
-                <w:szCs w:val="20"/>
-                <w:lang w:val="es-ES_tradnl" w:eastAsia="es-ES"/>
-              </w:rPr>
-              <w:t xml:space="preserve"> </w:t>
+              <w:t xml:space="preserve">Installer </w:t>
             </w:r>
             <w:r>
               <w:rPr>
@@ -12356,16 +11622,7 @@
                 <w:szCs w:val="20"/>
                 <w:lang w:val="es-ES_tradnl" w:eastAsia="es-ES"/>
               </w:rPr>
-              <w:t xml:space="preserve">- EV </w:t>
-            </w:r>
-            <w:proofErr w:type="spellStart"/>
-            <w:r>
-              <w:rPr>
-                <w:rFonts w:eastAsia="Times New Roman" w:cs="Arial"/>
-                <w:szCs w:val="20"/>
-                <w:lang w:val="es-ES_tradnl" w:eastAsia="es-ES"/>
-              </w:rPr>
-              <w:t>S</w:t>
+              <w:t>- EV S</w:t>
             </w:r>
             <w:r>
               <w:rPr>
@@ -12375,7 +11632,6 @@
               </w:rPr>
               <w:t>tations</w:t>
             </w:r>
-            <w:proofErr w:type="spellEnd"/>
           </w:p>
           <w:p>
             <w:pPr>
@@ -12428,16 +11684,7 @@
                 <w:szCs w:val="20"/>
                 <w:lang w:val="es-ES_tradnl" w:eastAsia="es-ES"/>
               </w:rPr>
-              <w:t xml:space="preserve"> </w:t>
-            </w:r>
-            <w:proofErr w:type="spellStart"/>
-            <w:r>
-              <w:rPr>
-                <w:rFonts w:eastAsia="Times New Roman" w:cs="Arial"/>
-                <w:szCs w:val="20"/>
-                <w:lang w:val="es-ES_tradnl" w:eastAsia="es-ES"/>
-              </w:rPr>
-              <w:t>C</w:t>
+              <w:t xml:space="preserve"> C</w:t>
             </w:r>
             <w:r>
               <w:rPr>
@@ -12447,7 +11694,6 @@
               </w:rPr>
               <w:t>ompanies</w:t>
             </w:r>
-            <w:proofErr w:type="spellEnd"/>
             <w:r>
               <w:rPr>
                 <w:rFonts w:eastAsia="Times New Roman" w:cs="Arial"/>
@@ -12471,7 +11717,6 @@
                 <w:lang w:val="es-ES_tradnl" w:eastAsia="es-ES"/>
               </w:rPr>
             </w:pPr>
-            <w:proofErr w:type="spellStart"/>
             <w:r>
               <w:rPr>
                 <w:rFonts w:eastAsia="Times New Roman" w:cs="Arial"/>
@@ -12486,16 +11731,7 @@
                 <w:szCs w:val="20"/>
                 <w:lang w:val="es-ES_tradnl" w:eastAsia="es-ES"/>
               </w:rPr>
-              <w:t>ngineering</w:t>
-            </w:r>
-            <w:proofErr w:type="spellEnd"/>
-            <w:r>
-              <w:rPr>
-                <w:rFonts w:eastAsia="Times New Roman" w:cs="Arial"/>
-                <w:szCs w:val="20"/>
-                <w:lang w:val="es-ES_tradnl" w:eastAsia="es-ES"/>
-              </w:rPr>
-              <w:t xml:space="preserve"> </w:t>
+              <w:t xml:space="preserve">ngineering </w:t>
             </w:r>
             <w:r>
               <w:rPr>
@@ -12568,7 +11804,6 @@
                 <w:lang w:val="es-ES_tradnl" w:eastAsia="es-ES"/>
               </w:rPr>
             </w:pPr>
-            <w:proofErr w:type="spellStart"/>
             <w:r>
               <w:rPr>
                 <w:rFonts w:eastAsia="Times New Roman" w:cs="Arial"/>
@@ -12577,23 +11812,13 @@
               </w:rPr>
               <w:t>Engineering</w:t>
             </w:r>
-            <w:proofErr w:type="spellEnd"/>
             <w:r>
               <w:rPr>
                 <w:rFonts w:eastAsia="Times New Roman" w:cs="Arial"/>
                 <w:szCs w:val="20"/>
                 <w:lang w:val="es-ES_tradnl" w:eastAsia="es-ES"/>
               </w:rPr>
-              <w:t xml:space="preserve"> - EV </w:t>
-            </w:r>
-            <w:proofErr w:type="spellStart"/>
-            <w:r>
-              <w:rPr>
-                <w:rFonts w:eastAsia="Times New Roman" w:cs="Arial"/>
-                <w:szCs w:val="20"/>
-                <w:lang w:val="es-ES_tradnl" w:eastAsia="es-ES"/>
-              </w:rPr>
-              <w:t>S</w:t>
+              <w:t xml:space="preserve"> - EV S</w:t>
             </w:r>
             <w:r>
               <w:rPr>
@@ -12603,7 +11828,6 @@
               </w:rPr>
               <w:t>tations</w:t>
             </w:r>
-            <w:proofErr w:type="spellEnd"/>
           </w:p>
           <w:p>
             <w:pPr>
@@ -12620,7 +11844,6 @@
                 <w:lang w:val="es-ES_tradnl" w:eastAsia="es-ES"/>
               </w:rPr>
             </w:pPr>
-            <w:proofErr w:type="spellStart"/>
             <w:r>
               <w:rPr>
                 <w:rFonts w:eastAsia="Times New Roman" w:cs="Arial"/>
@@ -12637,23 +11860,13 @@
               </w:rPr>
               <w:t>eveloper</w:t>
             </w:r>
-            <w:proofErr w:type="spellEnd"/>
             <w:r>
               <w:rPr>
                 <w:rFonts w:eastAsia="Times New Roman" w:cs="Arial"/>
                 <w:szCs w:val="20"/>
                 <w:lang w:val="es-ES_tradnl" w:eastAsia="es-ES"/>
               </w:rPr>
-              <w:t xml:space="preserve"> / </w:t>
-            </w:r>
-            <w:proofErr w:type="spellStart"/>
-            <w:r>
-              <w:rPr>
-                <w:rFonts w:eastAsia="Times New Roman" w:cs="Arial"/>
-                <w:szCs w:val="20"/>
-                <w:lang w:val="es-ES_tradnl" w:eastAsia="es-ES"/>
-              </w:rPr>
-              <w:t>P</w:t>
+              <w:t xml:space="preserve"> / P</w:t>
             </w:r>
             <w:r>
               <w:rPr>
@@ -12661,16 +11874,7 @@
                 <w:szCs w:val="20"/>
                 <w:lang w:val="es-ES_tradnl" w:eastAsia="es-ES"/>
               </w:rPr>
-              <w:t>romoter</w:t>
-            </w:r>
-            <w:proofErr w:type="spellEnd"/>
-            <w:r>
-              <w:rPr>
-                <w:rFonts w:eastAsia="Times New Roman" w:cs="Arial"/>
-                <w:szCs w:val="20"/>
-                <w:lang w:val="es-ES_tradnl" w:eastAsia="es-ES"/>
-              </w:rPr>
-              <w:t xml:space="preserve"> </w:t>
+              <w:t xml:space="preserve">romoter </w:t>
             </w:r>
             <w:r>
               <w:rPr>
@@ -12718,16 +11922,7 @@
                 <w:szCs w:val="20"/>
                 <w:lang w:val="es-ES_tradnl" w:eastAsia="es-ES"/>
               </w:rPr>
-              <w:t>/</w:t>
-            </w:r>
-            <w:proofErr w:type="spellStart"/>
-            <w:r>
-              <w:rPr>
-                <w:rFonts w:eastAsia="Times New Roman" w:cs="Arial"/>
-                <w:szCs w:val="20"/>
-                <w:lang w:val="es-ES_tradnl" w:eastAsia="es-ES"/>
-              </w:rPr>
-              <w:t>O</w:t>
+              <w:t>/O</w:t>
             </w:r>
             <w:r>
               <w:rPr>
@@ -12737,7 +11932,6 @@
               </w:rPr>
               <w:t>wner</w:t>
             </w:r>
-            <w:proofErr w:type="spellEnd"/>
             <w:r>
               <w:rPr>
                 <w:rFonts w:eastAsia="Times New Roman" w:cs="Arial"/>
@@ -12898,7 +12092,6 @@
               </w:rPr>
               <w:t xml:space="preserve">– </w:t>
             </w:r>
-            <w:proofErr w:type="spellStart"/>
             <w:r>
               <w:rPr>
                 <w:rFonts w:eastAsia="Times New Roman" w:cs="Arial"/>
@@ -12907,7 +12100,6 @@
               </w:rPr>
               <w:t>Electrification</w:t>
             </w:r>
-            <w:proofErr w:type="spellEnd"/>
           </w:p>
           <w:p>
             <w:pPr>
@@ -12924,7 +12116,6 @@
                 <w:lang w:val="es-ES_tradnl" w:eastAsia="es-ES"/>
               </w:rPr>
             </w:pPr>
-            <w:proofErr w:type="spellStart"/>
             <w:r>
               <w:rPr>
                 <w:rFonts w:eastAsia="Times New Roman" w:cs="Arial"/>
@@ -12933,7 +12124,6 @@
               </w:rPr>
               <w:t>Utility</w:t>
             </w:r>
-            <w:proofErr w:type="spellEnd"/>
             <w:r>
               <w:rPr>
                 <w:rFonts w:eastAsia="Times New Roman" w:cs="Arial"/>
@@ -12958,7 +12148,6 @@
                 <w:lang w:val="es-ES_tradnl" w:eastAsia="es-ES"/>
               </w:rPr>
             </w:pPr>
-            <w:proofErr w:type="spellStart"/>
             <w:r>
               <w:rPr>
                 <w:rFonts w:eastAsia="Times New Roman" w:cs="Arial"/>
@@ -12975,7 +12164,6 @@
               </w:rPr>
               <w:t>ssociation</w:t>
             </w:r>
-            <w:proofErr w:type="spellEnd"/>
             <w:r>
               <w:rPr>
                 <w:rFonts w:eastAsia="Times New Roman" w:cs="Arial"/>
@@ -13000,7 +12188,6 @@
                 <w:lang w:val="es-ES_tradnl" w:eastAsia="es-ES"/>
               </w:rPr>
             </w:pPr>
-            <w:proofErr w:type="spellStart"/>
             <w:r>
               <w:rPr>
                 <w:rFonts w:eastAsia="Times New Roman" w:cs="Arial"/>
@@ -13017,7 +12204,6 @@
               </w:rPr>
               <w:t>gent</w:t>
             </w:r>
-            <w:proofErr w:type="spellEnd"/>
             <w:r>
               <w:rPr>
                 <w:rFonts w:eastAsia="Times New Roman" w:cs="Arial"/>
@@ -13050,7 +12236,6 @@
                 <w:lang w:val="es-ES_tradnl" w:eastAsia="es-ES"/>
               </w:rPr>
             </w:pPr>
-            <w:proofErr w:type="spellStart"/>
             <w:r>
               <w:rPr>
                 <w:rFonts w:eastAsia="Times New Roman" w:cs="Arial"/>
@@ -13059,7 +12244,6 @@
               </w:rPr>
               <w:t>Other</w:t>
             </w:r>
-            <w:proofErr w:type="spellEnd"/>
           </w:p>
           <w:p>
             <w:pPr>
@@ -13076,7 +12260,6 @@
                 <w:lang w:val="es-ES_tradnl" w:eastAsia="es-ES"/>
               </w:rPr>
             </w:pPr>
-            <w:proofErr w:type="spellStart"/>
             <w:r>
               <w:rPr>
                 <w:rFonts w:eastAsia="Times New Roman" w:cs="Arial"/>
@@ -13091,16 +12274,7 @@
                 <w:szCs w:val="20"/>
                 <w:lang w:val="es-ES_tradnl" w:eastAsia="es-ES"/>
               </w:rPr>
-              <w:t>rivate</w:t>
-            </w:r>
-            <w:proofErr w:type="spellEnd"/>
-            <w:r>
-              <w:rPr>
-                <w:rFonts w:eastAsia="Times New Roman" w:cs="Arial"/>
-                <w:szCs w:val="20"/>
-                <w:lang w:val="es-ES_tradnl" w:eastAsia="es-ES"/>
-              </w:rPr>
-              <w:t xml:space="preserve"> Individual</w:t>
+              <w:t>rivate Individual</w:t>
             </w:r>
             <w:r>
               <w:rPr>
@@ -13108,16 +12282,7 @@
                 <w:szCs w:val="20"/>
                 <w:lang w:val="es-ES_tradnl" w:eastAsia="es-ES"/>
               </w:rPr>
-              <w:t>/</w:t>
-            </w:r>
-            <w:proofErr w:type="spellStart"/>
-            <w:r>
-              <w:rPr>
-                <w:rFonts w:eastAsia="Times New Roman" w:cs="Arial"/>
-                <w:szCs w:val="20"/>
-                <w:lang w:val="es-ES_tradnl" w:eastAsia="es-ES"/>
-              </w:rPr>
-              <w:t>O</w:t>
+              <w:t>/O</w:t>
             </w:r>
             <w:r>
               <w:rPr>
@@ -13125,16 +12290,7 @@
                 <w:szCs w:val="20"/>
                 <w:lang w:val="es-ES_tradnl" w:eastAsia="es-ES"/>
               </w:rPr>
-              <w:t>ne</w:t>
-            </w:r>
-            <w:proofErr w:type="spellEnd"/>
-            <w:r>
-              <w:rPr>
-                <w:rFonts w:eastAsia="Times New Roman" w:cs="Arial"/>
-                <w:szCs w:val="20"/>
-                <w:lang w:val="es-ES_tradnl" w:eastAsia="es-ES"/>
-              </w:rPr>
-              <w:t xml:space="preserve"> </w:t>
+              <w:t xml:space="preserve">ne </w:t>
             </w:r>
             <w:r>
               <w:rPr>
@@ -13150,18 +12306,8 @@
                 <w:szCs w:val="20"/>
                 <w:lang w:val="es-ES_tradnl" w:eastAsia="es-ES"/>
               </w:rPr>
-              <w:t xml:space="preserve">ime </w:t>
+              <w:t>ime Client</w:t>
             </w:r>
-            <w:proofErr w:type="spellStart"/>
-            <w:r>
-              <w:rPr>
-                <w:rFonts w:eastAsia="Times New Roman" w:cs="Arial"/>
-                <w:szCs w:val="20"/>
-                <w:lang w:val="es-ES_tradnl" w:eastAsia="es-ES"/>
-              </w:rPr>
-              <w:t>Client</w:t>
-            </w:r>
-            <w:proofErr w:type="spellEnd"/>
           </w:p>
           <w:p>
             <w:pPr>
@@ -13193,22 +12339,14 @@
           <w:lang w:val="es-ES_tradnl" w:eastAsia="es-ES"/>
         </w:rPr>
       </w:pPr>
-      <w:bookmarkStart w:id="36" w:name="_Toc420061672"/>
-      <w:r>
-        <w:rPr>
-          <w:lang w:val="es-ES_tradnl" w:eastAsia="es-ES"/>
-        </w:rPr>
-        <w:t>TB Y-N-</w:t>
-      </w:r>
-      <w:proofErr w:type="spellStart"/>
-      <w:r>
-        <w:rPr>
-          <w:lang w:val="es-ES_tradnl" w:eastAsia="es-ES"/>
-        </w:rPr>
-        <w:t>Tbd</w:t>
+      <w:bookmarkStart w:id="36" w:name="_Toc420063846"/>
+      <w:r>
+        <w:rPr>
+          <w:lang w:val="es-ES_tradnl" w:eastAsia="es-ES"/>
+        </w:rPr>
+        <w:t>TB Y-N-Tbd</w:t>
       </w:r>
       <w:bookmarkEnd w:id="36"/>
-      <w:proofErr w:type="spellEnd"/>
     </w:p>
     <w:p>
       <w:pPr>
@@ -13251,23 +12389,13 @@
           <w:lang w:val="es-ES_tradnl" w:eastAsia="es-ES"/>
         </w:rPr>
       </w:pPr>
-      <w:proofErr w:type="spellStart"/>
-      <w:r>
-        <w:rPr>
-          <w:rFonts w:eastAsia="Times New Roman" w:cs="Arial"/>
-          <w:szCs w:val="20"/>
-          <w:lang w:val="es-ES_tradnl" w:eastAsia="es-ES"/>
-        </w:rPr>
-        <w:t>Value</w:t>
-      </w:r>
-      <w:proofErr w:type="spellEnd"/>
-      <w:r>
-        <w:rPr>
-          <w:rFonts w:eastAsia="Times New Roman" w:cs="Arial"/>
-          <w:szCs w:val="20"/>
-          <w:lang w:val="es-ES_tradnl" w:eastAsia="es-ES"/>
-        </w:rPr>
-        <w:t xml:space="preserve"> – 3 posibles valores </w:t>
+      <w:r>
+        <w:rPr>
+          <w:rFonts w:eastAsia="Times New Roman" w:cs="Arial"/>
+          <w:szCs w:val="20"/>
+          <w:lang w:val="es-ES_tradnl" w:eastAsia="es-ES"/>
+        </w:rPr>
+        <w:t xml:space="preserve">Value – 3 posibles valores </w:t>
       </w:r>
     </w:p>
     <w:p>
@@ -13333,18 +12461,8 @@
           <w:szCs w:val="20"/>
           <w:lang w:val="es-ES_tradnl" w:eastAsia="es-ES"/>
         </w:rPr>
-        <w:t xml:space="preserve">To be </w:t>
-      </w:r>
-      <w:proofErr w:type="spellStart"/>
-      <w:r>
-        <w:rPr>
-          <w:rFonts w:eastAsia="Times New Roman" w:cs="Arial"/>
-          <w:szCs w:val="20"/>
-          <w:lang w:val="es-ES_tradnl" w:eastAsia="es-ES"/>
-        </w:rPr>
-        <w:t>defined</w:t>
-      </w:r>
-      <w:proofErr w:type="spellEnd"/>
+        <w:t>To be defined</w:t>
+      </w:r>
     </w:p>
     <w:p>
       <w:pPr>
@@ -13389,36 +12507,14 @@
           <w:lang w:val="es-ES_tradnl" w:eastAsia="es-ES"/>
         </w:rPr>
       </w:pPr>
-      <w:bookmarkStart w:id="37" w:name="_Toc420061673"/>
-      <w:r>
-        <w:rPr>
-          <w:lang w:val="es-ES_tradnl" w:eastAsia="es-ES"/>
-        </w:rPr>
-        <w:t xml:space="preserve">TB </w:t>
-      </w:r>
-      <w:proofErr w:type="spellStart"/>
-      <w:r>
-        <w:rPr>
-          <w:lang w:val="es-ES_tradnl" w:eastAsia="es-ES"/>
-        </w:rPr>
-        <w:t>Activity</w:t>
-      </w:r>
-      <w:proofErr w:type="spellEnd"/>
-      <w:r>
-        <w:rPr>
-          <w:lang w:val="es-ES_tradnl" w:eastAsia="es-ES"/>
-        </w:rPr>
-        <w:t xml:space="preserve"> </w:t>
-      </w:r>
-      <w:proofErr w:type="spellStart"/>
-      <w:r>
-        <w:rPr>
-          <w:lang w:val="es-ES_tradnl" w:eastAsia="es-ES"/>
-        </w:rPr>
-        <w:t>Sectors</w:t>
+      <w:bookmarkStart w:id="37" w:name="_Toc420063847"/>
+      <w:r>
+        <w:rPr>
+          <w:lang w:val="es-ES_tradnl" w:eastAsia="es-ES"/>
+        </w:rPr>
+        <w:t>TB Activity Sectors</w:t>
       </w:r>
       <w:bookmarkEnd w:id="37"/>
-      <w:proofErr w:type="spellEnd"/>
     </w:p>
     <w:p>
       <w:pPr>
@@ -13546,7 +12642,6 @@
                 <w:lang w:val="es-ES_tradnl" w:eastAsia="es-ES"/>
               </w:rPr>
             </w:pPr>
-            <w:proofErr w:type="spellStart"/>
             <w:r>
               <w:rPr>
                 <w:rFonts w:eastAsia="Times New Roman" w:cs="Arial"/>
@@ -13554,39 +12649,6 @@
                 <w:lang w:val="es-ES_tradnl" w:eastAsia="es-ES"/>
               </w:rPr>
               <w:t>Residential</w:t>
-            </w:r>
-            <w:proofErr w:type="spellEnd"/>
-          </w:p>
-          <w:p>
-            <w:pPr>
-              <w:pStyle w:val="Prrafodelista"/>
-              <w:numPr>
-                <w:ilvl w:val="1"/>
-                <w:numId w:val="44"/>
-              </w:numPr>
-              <w:rPr>
-                <w:rFonts w:eastAsia="Times New Roman" w:cs="Arial"/>
-                <w:szCs w:val="20"/>
-                <w:lang w:val="es-ES_tradnl" w:eastAsia="es-ES"/>
-              </w:rPr>
-            </w:pPr>
-            <w:proofErr w:type="spellStart"/>
-            <w:r>
-              <w:rPr>
-                <w:rFonts w:eastAsia="Times New Roman" w:cs="Arial"/>
-                <w:szCs w:val="20"/>
-                <w:lang w:val="es-ES_tradnl" w:eastAsia="es-ES"/>
-              </w:rPr>
-              <w:t>Commercial</w:t>
-            </w:r>
-            <w:proofErr w:type="spellEnd"/>
-            <w:r>
-              <w:rPr>
-                <w:rFonts w:eastAsia="Times New Roman" w:cs="Arial"/>
-                <w:szCs w:val="20"/>
-                <w:lang w:val="es-ES_tradnl" w:eastAsia="es-ES"/>
-              </w:rPr>
-              <w:t>/Industrial</w:t>
             </w:r>
           </w:p>
           <w:p>
@@ -13602,16 +12664,14 @@
                 <w:lang w:val="es-ES_tradnl" w:eastAsia="es-ES"/>
               </w:rPr>
             </w:pPr>
-            <w:proofErr w:type="spellStart"/>
             <w:r>
               <w:rPr>
                 <w:rFonts w:eastAsia="Times New Roman" w:cs="Arial"/>
                 <w:szCs w:val="20"/>
                 <w:lang w:val="es-ES_tradnl" w:eastAsia="es-ES"/>
               </w:rPr>
-              <w:t>Utility</w:t>
+              <w:t>Commercial/Industrial</w:t>
             </w:r>
-            <w:proofErr w:type="spellEnd"/>
           </w:p>
           <w:p>
             <w:pPr>
@@ -13632,18 +12692,30 @@
                 <w:szCs w:val="20"/>
                 <w:lang w:val="es-ES_tradnl" w:eastAsia="es-ES"/>
               </w:rPr>
-              <w:t xml:space="preserve">Storage &amp; </w:t>
+              <w:t>Utility</w:t>
             </w:r>
-            <w:proofErr w:type="spellStart"/>
+          </w:p>
+          <w:p>
+            <w:pPr>
+              <w:pStyle w:val="Prrafodelista"/>
+              <w:numPr>
+                <w:ilvl w:val="1"/>
+                <w:numId w:val="44"/>
+              </w:numPr>
+              <w:rPr>
+                <w:rFonts w:eastAsia="Times New Roman" w:cs="Arial"/>
+                <w:szCs w:val="20"/>
+                <w:lang w:val="es-ES_tradnl" w:eastAsia="es-ES"/>
+              </w:rPr>
+            </w:pPr>
             <w:r>
               <w:rPr>
                 <w:rFonts w:eastAsia="Times New Roman" w:cs="Arial"/>
                 <w:szCs w:val="20"/>
                 <w:lang w:val="es-ES_tradnl" w:eastAsia="es-ES"/>
               </w:rPr>
-              <w:t>Diesel</w:t>
+              <w:t>Storage &amp; Diesel</w:t>
             </w:r>
-            <w:proofErr w:type="spellEnd"/>
           </w:p>
           <w:tbl>
             <w:tblPr>
@@ -13690,7 +12762,6 @@
                       <w:lang w:eastAsia="es-ES"/>
                     </w:rPr>
                   </w:pPr>
-                  <w:proofErr w:type="spellStart"/>
                   <w:r>
                     <w:rPr>
                       <w:rFonts w:ascii="Calibri" w:eastAsia="Times New Roman" w:hAnsi="Calibri"/>
@@ -13700,19 +12771,7 @@
                       <w:szCs w:val="28"/>
                       <w:lang w:eastAsia="es-ES"/>
                     </w:rPr>
-                    <w:t>Activity</w:t>
-                  </w:r>
-                  <w:proofErr w:type="spellEnd"/>
-                  <w:r>
-                    <w:rPr>
-                      <w:rFonts w:ascii="Calibri" w:eastAsia="Times New Roman" w:hAnsi="Calibri"/>
-                      <w:b/>
-                      <w:bCs/>
-                      <w:color w:val="000000"/>
-                      <w:szCs w:val="28"/>
-                      <w:lang w:eastAsia="es-ES"/>
-                    </w:rPr>
-                    <w:t xml:space="preserve"> sector</w:t>
+                    <w:t>Activity sector</w:t>
                   </w:r>
                 </w:p>
               </w:tc>
@@ -13806,7 +12865,6 @@
                       <w:lang w:eastAsia="es-ES"/>
                     </w:rPr>
                   </w:pPr>
-                  <w:proofErr w:type="spellStart"/>
                   <w:r>
                     <w:rPr>
                       <w:rFonts w:ascii="Calibri" w:eastAsia="Times New Roman" w:hAnsi="Calibri"/>
@@ -13816,7 +12874,6 @@
                     </w:rPr>
                     <w:t>Residential</w:t>
                   </w:r>
-                  <w:proofErr w:type="spellEnd"/>
                 </w:p>
               </w:tc>
               <w:tc>
@@ -13892,7 +12949,6 @@
                       <w:lang w:eastAsia="es-ES"/>
                     </w:rPr>
                   </w:pPr>
-                  <w:proofErr w:type="spellStart"/>
                   <w:r>
                     <w:rPr>
                       <w:rFonts w:ascii="Calibri" w:eastAsia="Times New Roman" w:hAnsi="Calibri"/>
@@ -13900,17 +12956,7 @@
                       <w:sz w:val="22"/>
                       <w:lang w:eastAsia="es-ES"/>
                     </w:rPr>
-                    <w:t>Commercial</w:t>
-                  </w:r>
-                  <w:proofErr w:type="spellEnd"/>
-                  <w:r>
-                    <w:rPr>
-                      <w:rFonts w:ascii="Calibri" w:eastAsia="Times New Roman" w:hAnsi="Calibri"/>
-                      <w:color w:val="000000"/>
-                      <w:sz w:val="22"/>
-                      <w:lang w:eastAsia="es-ES"/>
-                    </w:rPr>
-                    <w:t>/Industrial</w:t>
+                    <w:t>Commercial/Industrial</w:t>
                   </w:r>
                 </w:p>
               </w:tc>
@@ -13977,7 +13023,6 @@
                       <w:lang w:eastAsia="es-ES"/>
                     </w:rPr>
                   </w:pPr>
-                  <w:proofErr w:type="spellStart"/>
                   <w:r>
                     <w:rPr>
                       <w:rFonts w:ascii="Calibri" w:eastAsia="Times New Roman" w:hAnsi="Calibri"/>
@@ -13987,7 +13032,6 @@
                     </w:rPr>
                     <w:t>Utility</w:t>
                   </w:r>
-                  <w:proofErr w:type="spellEnd"/>
                 </w:p>
               </w:tc>
               <w:tc>
@@ -14053,7 +13097,6 @@
                       <w:lang w:eastAsia="es-ES"/>
                     </w:rPr>
                   </w:pPr>
-                  <w:proofErr w:type="spellStart"/>
                   <w:r>
                     <w:rPr>
                       <w:rFonts w:ascii="Calibri" w:eastAsia="Times New Roman" w:hAnsi="Calibri"/>
@@ -14063,7 +13106,6 @@
                     </w:rPr>
                     <w:t>Storage&amp;Diesel</w:t>
                   </w:r>
-                  <w:proofErr w:type="spellEnd"/>
                 </w:p>
               </w:tc>
               <w:tc>
@@ -14160,7 +13202,7 @@
           <w:lang w:val="es-ES_tradnl" w:eastAsia="es-ES"/>
         </w:rPr>
       </w:pPr>
-      <w:bookmarkStart w:id="39" w:name="_Toc420061674"/>
+      <w:bookmarkStart w:id="39" w:name="_Toc420063848"/>
       <w:r>
         <w:rPr>
           <w:lang w:val="es-ES_tradnl" w:eastAsia="es-ES"/>
@@ -14202,25 +13244,7 @@
           <w:szCs w:val="20"/>
           <w:lang w:val="es-ES_tradnl" w:eastAsia="es-ES"/>
         </w:rPr>
-        <w:t xml:space="preserve">Permitir que los contactos de la BD2 </w:t>
-      </w:r>
-      <w:proofErr w:type="spellStart"/>
-      <w:r>
-        <w:rPr>
-          <w:rFonts w:eastAsia="Times New Roman" w:cs="Arial"/>
-          <w:szCs w:val="20"/>
-          <w:lang w:val="es-ES_tradnl" w:eastAsia="es-ES"/>
-        </w:rPr>
-        <w:t>Contacts</w:t>
-      </w:r>
-      <w:proofErr w:type="spellEnd"/>
-      <w:r>
-        <w:rPr>
-          <w:rFonts w:eastAsia="Times New Roman" w:cs="Arial"/>
-          <w:szCs w:val="20"/>
-          <w:lang w:val="es-ES_tradnl" w:eastAsia="es-ES"/>
-        </w:rPr>
-        <w:t xml:space="preserve"> sean clasificados de acorde a su posición en la empresa, bajo unas categorías definidas por IPT-FV</w:t>
+        <w:t>Permitir que los contactos de la BD2 Contacts sean clasificados de acorde a su posición en la empresa, bajo unas categorías definidas por IPT-FV</w:t>
       </w:r>
       <w:r>
         <w:rPr>
@@ -14530,7 +13554,7 @@
           <w:lang w:val="es-ES_tradnl" w:eastAsia="es-ES"/>
         </w:rPr>
       </w:pPr>
-      <w:bookmarkStart w:id="40" w:name="_Toc420061675"/>
+      <w:bookmarkStart w:id="40" w:name="_Toc420063849"/>
       <w:r>
         <w:rPr>
           <w:lang w:val="es-ES_tradnl" w:eastAsia="es-ES"/>
@@ -14583,14 +13607,13 @@
           <w:lang w:val="es-ES_tradnl" w:eastAsia="es-ES"/>
         </w:rPr>
       </w:pPr>
-      <w:bookmarkStart w:id="41" w:name="_Toc420061676"/>
+      <w:bookmarkStart w:id="41" w:name="_Toc420063850"/>
       <w:r>
         <w:rPr>
           <w:lang w:val="es-ES_tradnl" w:eastAsia="es-ES"/>
         </w:rPr>
         <w:t xml:space="preserve">TB </w:t>
       </w:r>
-      <w:proofErr w:type="spellStart"/>
       <w:r>
         <w:rPr>
           <w:lang w:val="es-ES_tradnl" w:eastAsia="es-ES"/>
@@ -14598,7 +13621,6 @@
         <w:t>States</w:t>
       </w:r>
       <w:bookmarkEnd w:id="41"/>
-      <w:proofErr w:type="spellEnd"/>
     </w:p>
     <w:p>
       <w:pPr>
@@ -14671,25 +13693,7 @@
           <w:szCs w:val="20"/>
           <w:lang w:val="es-ES_tradnl" w:eastAsia="es-ES"/>
         </w:rPr>
-        <w:t xml:space="preserve">Country – País (relacionado con TB </w:t>
-      </w:r>
-      <w:proofErr w:type="spellStart"/>
-      <w:r>
-        <w:rPr>
-          <w:rFonts w:eastAsia="Times New Roman" w:cs="Arial"/>
-          <w:szCs w:val="20"/>
-          <w:lang w:val="es-ES_tradnl" w:eastAsia="es-ES"/>
-        </w:rPr>
-        <w:t>Countries</w:t>
-      </w:r>
-      <w:proofErr w:type="spellEnd"/>
-      <w:r>
-        <w:rPr>
-          <w:rFonts w:eastAsia="Times New Roman" w:cs="Arial"/>
-          <w:szCs w:val="20"/>
-          <w:lang w:val="es-ES_tradnl" w:eastAsia="es-ES"/>
-        </w:rPr>
-        <w:t>)</w:t>
+        <w:t>Country – País (relacionado con TB Countries)</w:t>
       </w:r>
     </w:p>
     <w:p>
@@ -14705,41 +13709,13 @@
           <w:lang w:val="es-ES_tradnl" w:eastAsia="es-ES"/>
         </w:rPr>
       </w:pPr>
-      <w:proofErr w:type="spellStart"/>
-      <w:r>
-        <w:rPr>
-          <w:rFonts w:eastAsia="Times New Roman" w:cs="Arial"/>
-          <w:szCs w:val="20"/>
-          <w:lang w:val="es-ES_tradnl" w:eastAsia="es-ES"/>
-        </w:rPr>
-        <w:t>State</w:t>
-      </w:r>
-      <w:proofErr w:type="spellEnd"/>
-      <w:r>
-        <w:rPr>
-          <w:rFonts w:eastAsia="Times New Roman" w:cs="Arial"/>
-          <w:szCs w:val="20"/>
-          <w:lang w:val="es-ES_tradnl" w:eastAsia="es-ES"/>
-        </w:rPr>
-        <w:t xml:space="preserve"> </w:t>
-      </w:r>
-      <w:proofErr w:type="spellStart"/>
-      <w:r>
-        <w:rPr>
-          <w:rFonts w:eastAsia="Times New Roman" w:cs="Arial"/>
-          <w:szCs w:val="20"/>
-          <w:lang w:val="es-ES_tradnl" w:eastAsia="es-ES"/>
-        </w:rPr>
-        <w:t>name</w:t>
-      </w:r>
-      <w:proofErr w:type="spellEnd"/>
-      <w:r>
-        <w:rPr>
-          <w:rFonts w:eastAsia="Times New Roman" w:cs="Arial"/>
-          <w:szCs w:val="20"/>
-          <w:lang w:val="es-ES_tradnl" w:eastAsia="es-ES"/>
-        </w:rPr>
-        <w:t xml:space="preserve"> – Nombre del estado o provincia</w:t>
+      <w:r>
+        <w:rPr>
+          <w:rFonts w:eastAsia="Times New Roman" w:cs="Arial"/>
+          <w:szCs w:val="20"/>
+          <w:lang w:val="es-ES_tradnl" w:eastAsia="es-ES"/>
+        </w:rPr>
+        <w:t>State name – Nombre del estado o provincia</w:t>
       </w:r>
     </w:p>
     <w:p>
@@ -14770,22 +13746,14 @@
           <w:lang w:val="es-ES_tradnl" w:eastAsia="es-ES"/>
         </w:rPr>
       </w:pPr>
-      <w:bookmarkStart w:id="42" w:name="_Toc420061677"/>
-      <w:r>
-        <w:rPr>
-          <w:lang w:val="es-ES_tradnl" w:eastAsia="es-ES"/>
-        </w:rPr>
-        <w:t xml:space="preserve">TB </w:t>
-      </w:r>
-      <w:proofErr w:type="spellStart"/>
-      <w:r>
-        <w:rPr>
-          <w:lang w:val="es-ES_tradnl" w:eastAsia="es-ES"/>
-        </w:rPr>
-        <w:t>NextContactDays</w:t>
+      <w:bookmarkStart w:id="42" w:name="_Toc420063851"/>
+      <w:r>
+        <w:rPr>
+          <w:lang w:val="es-ES_tradnl" w:eastAsia="es-ES"/>
+        </w:rPr>
+        <w:t>TB NextContactDays</w:t>
       </w:r>
       <w:bookmarkEnd w:id="42"/>
-      <w:proofErr w:type="spellEnd"/>
     </w:p>
     <w:p>
       <w:pPr>
@@ -14852,23 +13820,13 @@
           <w:lang w:val="es-ES_tradnl" w:eastAsia="es-ES"/>
         </w:rPr>
       </w:pPr>
-      <w:proofErr w:type="spellStart"/>
-      <w:r>
-        <w:rPr>
-          <w:rFonts w:eastAsia="Times New Roman" w:cs="Arial"/>
-          <w:szCs w:val="20"/>
-          <w:lang w:val="es-ES_tradnl" w:eastAsia="es-ES"/>
-        </w:rPr>
-        <w:t>Days</w:t>
-      </w:r>
-      <w:proofErr w:type="spellEnd"/>
-      <w:r>
-        <w:rPr>
-          <w:rFonts w:eastAsia="Times New Roman" w:cs="Arial"/>
-          <w:szCs w:val="20"/>
-          <w:lang w:val="es-ES_tradnl" w:eastAsia="es-ES"/>
-        </w:rPr>
-        <w:t xml:space="preserve"> – 11 posibles valores</w:t>
+      <w:r>
+        <w:rPr>
+          <w:rFonts w:eastAsia="Times New Roman" w:cs="Arial"/>
+          <w:szCs w:val="20"/>
+          <w:lang w:val="es-ES_tradnl" w:eastAsia="es-ES"/>
+        </w:rPr>
+        <w:t>Days – 11 posibles valores</w:t>
       </w:r>
     </w:p>
     <w:p>
@@ -15129,22 +14087,14 @@
           <w:lang w:val="es-ES_tradnl" w:eastAsia="es-ES"/>
         </w:rPr>
       </w:pPr>
-      <w:bookmarkStart w:id="43" w:name="_Toc420061678"/>
-      <w:r>
-        <w:rPr>
-          <w:lang w:val="es-ES_tradnl" w:eastAsia="es-ES"/>
-        </w:rPr>
-        <w:t xml:space="preserve">TB </w:t>
-      </w:r>
-      <w:proofErr w:type="spellStart"/>
-      <w:r>
-        <w:rPr>
-          <w:lang w:val="es-ES_tradnl" w:eastAsia="es-ES"/>
-        </w:rPr>
-        <w:t>Languages</w:t>
+      <w:bookmarkStart w:id="43" w:name="_Toc420063852"/>
+      <w:r>
+        <w:rPr>
+          <w:lang w:val="es-ES_tradnl" w:eastAsia="es-ES"/>
+        </w:rPr>
+        <w:t>TB Languages</w:t>
       </w:r>
       <w:bookmarkEnd w:id="43"/>
-      <w:proofErr w:type="spellEnd"/>
       <w:r>
         <w:rPr>
           <w:lang w:val="es-ES_tradnl" w:eastAsia="es-ES"/>
@@ -15235,23 +14185,13 @@
           <w:lang w:val="es-ES_tradnl" w:eastAsia="es-ES"/>
         </w:rPr>
       </w:pPr>
-      <w:proofErr w:type="spellStart"/>
-      <w:r>
-        <w:rPr>
-          <w:rFonts w:eastAsia="Times New Roman" w:cs="Arial"/>
-          <w:szCs w:val="20"/>
-          <w:lang w:val="es-ES_tradnl" w:eastAsia="es-ES"/>
-        </w:rPr>
-        <w:t>Name</w:t>
-      </w:r>
-      <w:proofErr w:type="spellEnd"/>
-      <w:r>
-        <w:rPr>
-          <w:rFonts w:eastAsia="Times New Roman" w:cs="Arial"/>
-          <w:szCs w:val="20"/>
-          <w:lang w:val="es-ES_tradnl" w:eastAsia="es-ES"/>
-        </w:rPr>
-        <w:t xml:space="preserve"> – Nombre del idioma, 186 posibles valores.</w:t>
+      <w:r>
+        <w:rPr>
+          <w:rFonts w:eastAsia="Times New Roman" w:cs="Arial"/>
+          <w:szCs w:val="20"/>
+          <w:lang w:val="es-ES_tradnl" w:eastAsia="es-ES"/>
+        </w:rPr>
+        <w:t>Name – Nombre del idioma, 186 posibles valores.</w:t>
       </w:r>
     </w:p>
     <w:p>
@@ -15292,14 +14232,13 @@
           <w:lang w:val="es-ES_tradnl" w:eastAsia="es-ES"/>
         </w:rPr>
       </w:pPr>
-      <w:bookmarkStart w:id="44" w:name="_Toc420061679"/>
+      <w:bookmarkStart w:id="44" w:name="_Toc420063853"/>
       <w:r>
         <w:rPr>
           <w:lang w:val="es-ES_tradnl" w:eastAsia="es-ES"/>
         </w:rPr>
         <w:t xml:space="preserve">TB </w:t>
       </w:r>
-      <w:proofErr w:type="spellStart"/>
       <w:r>
         <w:rPr>
           <w:lang w:val="es-ES_tradnl" w:eastAsia="es-ES"/>
@@ -15307,7 +14246,6 @@
         <w:t>Honorifics</w:t>
       </w:r>
       <w:bookmarkEnd w:id="44"/>
-      <w:proofErr w:type="spellEnd"/>
     </w:p>
     <w:p>
       <w:pPr>
@@ -15341,19 +14279,8 @@
           <w:szCs w:val="20"/>
           <w:lang w:val="es-ES_tradnl" w:eastAsia="es-ES"/>
         </w:rPr>
-        <w:t xml:space="preserve">BD2 </w:t>
-      </w:r>
-      <w:proofErr w:type="spellStart"/>
-      <w:r>
-        <w:rPr>
-          <w:rFonts w:eastAsia="Times New Roman" w:cs="Arial"/>
-          <w:i/>
-          <w:szCs w:val="20"/>
-          <w:lang w:val="es-ES_tradnl" w:eastAsia="es-ES"/>
-        </w:rPr>
-        <w:t>Contacts</w:t>
-      </w:r>
-      <w:proofErr w:type="spellEnd"/>
+        <w:t>BD2 Contacts</w:t>
+      </w:r>
       <w:r>
         <w:rPr>
           <w:rFonts w:eastAsia="Times New Roman" w:cs="Arial"/>
@@ -15402,23 +14329,23 @@
           <w:lang w:val="es-ES_tradnl" w:eastAsia="es-ES"/>
         </w:rPr>
       </w:pPr>
-      <w:proofErr w:type="spellStart"/>
-      <w:r>
-        <w:rPr>
-          <w:rFonts w:eastAsia="Times New Roman" w:cs="Arial"/>
-          <w:szCs w:val="20"/>
-          <w:lang w:val="es-ES_tradnl" w:eastAsia="es-ES"/>
-        </w:rPr>
-        <w:t>Title</w:t>
-      </w:r>
-      <w:proofErr w:type="spellEnd"/>
-      <w:r>
-        <w:rPr>
-          <w:rFonts w:eastAsia="Times New Roman" w:cs="Arial"/>
-          <w:szCs w:val="20"/>
-          <w:lang w:val="es-ES_tradnl" w:eastAsia="es-ES"/>
-        </w:rPr>
-        <w:t xml:space="preserve"> – 11 posibles valores</w:t>
+      <w:r>
+        <w:rPr>
+          <w:rFonts w:eastAsia="Times New Roman" w:cs="Arial"/>
+          <w:szCs w:val="20"/>
+          <w:lang w:val="es-ES_tradnl" w:eastAsia="es-ES"/>
+        </w:rPr>
+        <w:t>Title – 6</w:t>
+      </w:r>
+      <w:bookmarkStart w:id="45" w:name="_GoBack"/>
+      <w:bookmarkEnd w:id="45"/>
+      <w:r>
+        <w:rPr>
+          <w:rFonts w:eastAsia="Times New Roman" w:cs="Arial"/>
+          <w:szCs w:val="20"/>
+          <w:lang w:val="es-ES_tradnl" w:eastAsia="es-ES"/>
+        </w:rPr>
+        <w:t xml:space="preserve"> posibles valores</w:t>
       </w:r>
     </w:p>
     <w:p>
@@ -15489,6 +14416,72 @@
     </w:p>
     <w:p>
       <w:pPr>
+        <w:pStyle w:val="Prrafodelista"/>
+        <w:numPr>
+          <w:ilvl w:val="1"/>
+          <w:numId w:val="45"/>
+        </w:numPr>
+        <w:rPr>
+          <w:rFonts w:eastAsia="Times New Roman" w:cs="Arial"/>
+          <w:szCs w:val="20"/>
+          <w:lang w:val="es-ES_tradnl" w:eastAsia="es-ES"/>
+        </w:rPr>
+      </w:pPr>
+      <w:r>
+        <w:rPr>
+          <w:rFonts w:eastAsia="Times New Roman" w:cs="Arial"/>
+          <w:szCs w:val="20"/>
+          <w:lang w:val="es-ES_tradnl" w:eastAsia="es-ES"/>
+        </w:rPr>
+        <w:t>Sr.</w:t>
+      </w:r>
+    </w:p>
+    <w:p>
+      <w:pPr>
+        <w:pStyle w:val="Prrafodelista"/>
+        <w:numPr>
+          <w:ilvl w:val="1"/>
+          <w:numId w:val="45"/>
+        </w:numPr>
+        <w:rPr>
+          <w:rFonts w:eastAsia="Times New Roman" w:cs="Arial"/>
+          <w:szCs w:val="20"/>
+          <w:lang w:val="es-ES_tradnl" w:eastAsia="es-ES"/>
+        </w:rPr>
+      </w:pPr>
+      <w:r>
+        <w:rPr>
+          <w:rFonts w:eastAsia="Times New Roman" w:cs="Arial"/>
+          <w:szCs w:val="20"/>
+          <w:lang w:val="es-ES_tradnl" w:eastAsia="es-ES"/>
+        </w:rPr>
+        <w:t>Jr.</w:t>
+      </w:r>
+    </w:p>
+    <w:p>
+      <w:pPr>
+        <w:pStyle w:val="Prrafodelista"/>
+        <w:numPr>
+          <w:ilvl w:val="1"/>
+          <w:numId w:val="45"/>
+        </w:numPr>
+        <w:rPr>
+          <w:rFonts w:eastAsia="Times New Roman" w:cs="Arial"/>
+          <w:szCs w:val="20"/>
+          <w:lang w:val="es-ES_tradnl" w:eastAsia="es-ES"/>
+        </w:rPr>
+      </w:pPr>
+      <w:r>
+        <w:rPr>
+          <w:rFonts w:eastAsia="Times New Roman" w:cs="Arial"/>
+          <w:szCs w:val="20"/>
+          <w:lang w:val="es-ES_tradnl" w:eastAsia="es-ES"/>
+        </w:rPr>
+        <w:t>Dr.</w:t>
+      </w:r>
+    </w:p>
+    <w:p>
+      <w:pPr>
         <w:rPr>
           <w:rFonts w:eastAsia="Times New Roman" w:cs="Arial"/>
           <w:szCs w:val="20"/>
@@ -15512,36 +14505,14 @@
           <w:lang w:val="es-ES_tradnl" w:eastAsia="es-ES"/>
         </w:rPr>
       </w:pPr>
-      <w:bookmarkStart w:id="45" w:name="_Toc420061680"/>
-      <w:r>
-        <w:rPr>
-          <w:lang w:val="es-ES_tradnl" w:eastAsia="es-ES"/>
-        </w:rPr>
-        <w:t xml:space="preserve">TB </w:t>
-      </w:r>
-      <w:proofErr w:type="spellStart"/>
-      <w:r>
-        <w:rPr>
-          <w:lang w:val="es-ES_tradnl" w:eastAsia="es-ES"/>
-        </w:rPr>
-        <w:t>Product</w:t>
-      </w:r>
-      <w:proofErr w:type="spellEnd"/>
-      <w:r>
-        <w:rPr>
-          <w:lang w:val="es-ES_tradnl" w:eastAsia="es-ES"/>
-        </w:rPr>
-        <w:t xml:space="preserve"> </w:t>
-      </w:r>
-      <w:proofErr w:type="spellStart"/>
-      <w:r>
-        <w:rPr>
-          <w:lang w:val="es-ES_tradnl" w:eastAsia="es-ES"/>
-        </w:rPr>
-        <w:t>Families</w:t>
-      </w:r>
-      <w:bookmarkEnd w:id="45"/>
-      <w:proofErr w:type="spellEnd"/>
+      <w:bookmarkStart w:id="46" w:name="_Toc420063854"/>
+      <w:r>
+        <w:rPr>
+          <w:lang w:val="es-ES_tradnl" w:eastAsia="es-ES"/>
+        </w:rPr>
+        <w:t>TB Product Families</w:t>
+      </w:r>
+      <w:bookmarkEnd w:id="46"/>
     </w:p>
     <w:p>
       <w:pPr>
@@ -15608,7 +14579,6 @@
           <w:lang w:val="es-ES_tradnl" w:eastAsia="es-ES"/>
         </w:rPr>
       </w:pPr>
-      <w:proofErr w:type="spellStart"/>
       <w:r>
         <w:rPr>
           <w:rFonts w:eastAsia="Times New Roman" w:cs="Arial"/>
@@ -15617,7 +14587,6 @@
         </w:rPr>
         <w:t>Category</w:t>
       </w:r>
-      <w:proofErr w:type="spellEnd"/>
     </w:p>
     <w:p>
       <w:pPr>
@@ -15632,7 +14601,6 @@
           <w:lang w:val="es-ES_tradnl" w:eastAsia="es-ES"/>
         </w:rPr>
       </w:pPr>
-      <w:proofErr w:type="spellStart"/>
       <w:r>
         <w:rPr>
           <w:rFonts w:eastAsia="Times New Roman" w:cs="Arial"/>
@@ -15649,7 +14617,6 @@
         </w:rPr>
         <w:t>amily</w:t>
       </w:r>
-      <w:proofErr w:type="spellEnd"/>
     </w:p>
     <w:p>
       <w:pPr>
@@ -15686,7 +14653,6 @@
           <w:lang w:val="es-ES_tradnl" w:eastAsia="es-ES"/>
         </w:rPr>
       </w:pPr>
-      <w:proofErr w:type="spellStart"/>
       <w:r>
         <w:rPr>
           <w:rFonts w:eastAsia="Times New Roman" w:cs="Arial"/>
@@ -15695,7 +14661,6 @@
         </w:rPr>
         <w:t>Model</w:t>
       </w:r>
-      <w:proofErr w:type="spellEnd"/>
     </w:p>
     <w:p>
       <w:pPr>
@@ -15722,14 +14687,14 @@
           <w:lang w:val="es-ES_tradnl" w:eastAsia="es-ES"/>
         </w:rPr>
       </w:pPr>
-      <w:bookmarkStart w:id="46" w:name="_Toc420061681"/>
+      <w:bookmarkStart w:id="47" w:name="_Toc420063855"/>
       <w:r>
         <w:rPr>
           <w:lang w:val="es-ES_tradnl" w:eastAsia="es-ES"/>
         </w:rPr>
         <w:t>TB INCOTERMS_2012</w:t>
       </w:r>
-      <w:bookmarkEnd w:id="46"/>
+      <w:bookmarkEnd w:id="47"/>
     </w:p>
     <w:p>
       <w:pPr>
@@ -16123,22 +15088,14 @@
           <w:lang w:val="es-ES_tradnl" w:eastAsia="es-ES"/>
         </w:rPr>
       </w:pPr>
-      <w:bookmarkStart w:id="47" w:name="_Toc420061682"/>
-      <w:r>
-        <w:rPr>
-          <w:lang w:val="es-ES_tradnl" w:eastAsia="es-ES"/>
-        </w:rPr>
-        <w:t xml:space="preserve">TB </w:t>
-      </w:r>
-      <w:proofErr w:type="spellStart"/>
-      <w:r>
-        <w:rPr>
-          <w:lang w:val="es-ES_tradnl" w:eastAsia="es-ES"/>
-        </w:rPr>
-        <w:t>NumberOfDays</w:t>
-      </w:r>
-      <w:bookmarkEnd w:id="47"/>
-      <w:proofErr w:type="spellEnd"/>
+      <w:bookmarkStart w:id="48" w:name="_Toc420063856"/>
+      <w:r>
+        <w:rPr>
+          <w:lang w:val="es-ES_tradnl" w:eastAsia="es-ES"/>
+        </w:rPr>
+        <w:t>TB NumberOfDays</w:t>
+      </w:r>
+      <w:bookmarkEnd w:id="48"/>
     </w:p>
     <w:p>
       <w:pPr>
@@ -16205,23 +15162,13 @@
           <w:lang w:val="es-ES_tradnl" w:eastAsia="es-ES"/>
         </w:rPr>
       </w:pPr>
-      <w:proofErr w:type="spellStart"/>
-      <w:r>
-        <w:rPr>
-          <w:rFonts w:eastAsia="Times New Roman" w:cs="Arial"/>
-          <w:szCs w:val="20"/>
-          <w:lang w:val="es-ES_tradnl" w:eastAsia="es-ES"/>
-        </w:rPr>
-        <w:t>Days</w:t>
-      </w:r>
-      <w:proofErr w:type="spellEnd"/>
-      <w:r>
-        <w:rPr>
-          <w:rFonts w:eastAsia="Times New Roman" w:cs="Arial"/>
-          <w:szCs w:val="20"/>
-          <w:lang w:val="es-ES_tradnl" w:eastAsia="es-ES"/>
-        </w:rPr>
-        <w:t xml:space="preserve"> – </w:t>
+      <w:r>
+        <w:rPr>
+          <w:rFonts w:eastAsia="Times New Roman" w:cs="Arial"/>
+          <w:szCs w:val="20"/>
+          <w:lang w:val="es-ES_tradnl" w:eastAsia="es-ES"/>
+        </w:rPr>
+        <w:t xml:space="preserve">Days – </w:t>
       </w:r>
       <w:r>
         <w:rPr>
@@ -16262,22 +15209,14 @@
           <w:lang w:val="es-ES_tradnl" w:eastAsia="es-ES"/>
         </w:rPr>
       </w:pPr>
-      <w:bookmarkStart w:id="48" w:name="_Toc420061683"/>
-      <w:r>
-        <w:rPr>
-          <w:lang w:val="es-ES_tradnl" w:eastAsia="es-ES"/>
-        </w:rPr>
-        <w:t xml:space="preserve">TB </w:t>
-      </w:r>
-      <w:proofErr w:type="spellStart"/>
-      <w:r>
-        <w:rPr>
-          <w:lang w:val="es-ES_tradnl" w:eastAsia="es-ES"/>
-        </w:rPr>
-        <w:t>Markets</w:t>
-      </w:r>
-      <w:bookmarkEnd w:id="48"/>
-      <w:proofErr w:type="spellEnd"/>
+      <w:bookmarkStart w:id="49" w:name="_Toc420063857"/>
+      <w:r>
+        <w:rPr>
+          <w:lang w:val="es-ES_tradnl" w:eastAsia="es-ES"/>
+        </w:rPr>
+        <w:t>TB Markets</w:t>
+      </w:r>
+      <w:bookmarkEnd w:id="49"/>
       <w:r>
         <w:rPr>
           <w:lang w:val="es-ES_tradnl" w:eastAsia="es-ES"/>
@@ -16359,41 +15298,13 @@
           <w:lang w:val="es-ES_tradnl" w:eastAsia="es-ES"/>
         </w:rPr>
       </w:pPr>
-      <w:proofErr w:type="spellStart"/>
-      <w:r>
-        <w:rPr>
-          <w:rFonts w:eastAsia="Times New Roman" w:cs="Arial"/>
-          <w:szCs w:val="20"/>
-          <w:lang w:val="es-ES_tradnl" w:eastAsia="es-ES"/>
-        </w:rPr>
-        <w:t>Market</w:t>
-      </w:r>
-      <w:proofErr w:type="spellEnd"/>
-      <w:r>
-        <w:rPr>
-          <w:rFonts w:eastAsia="Times New Roman" w:cs="Arial"/>
-          <w:szCs w:val="20"/>
-          <w:lang w:val="es-ES_tradnl" w:eastAsia="es-ES"/>
-        </w:rPr>
-        <w:t xml:space="preserve"> </w:t>
-      </w:r>
-      <w:proofErr w:type="spellStart"/>
-      <w:r>
-        <w:rPr>
-          <w:rFonts w:eastAsia="Times New Roman" w:cs="Arial"/>
-          <w:szCs w:val="20"/>
-          <w:lang w:val="es-ES_tradnl" w:eastAsia="es-ES"/>
-        </w:rPr>
-        <w:t>Name</w:t>
-      </w:r>
-      <w:proofErr w:type="spellEnd"/>
-      <w:r>
-        <w:rPr>
-          <w:rFonts w:eastAsia="Times New Roman" w:cs="Arial"/>
-          <w:szCs w:val="20"/>
-          <w:lang w:val="es-ES_tradnl" w:eastAsia="es-ES"/>
-        </w:rPr>
-        <w:t xml:space="preserve"> – 5 posibles valores</w:t>
+      <w:r>
+        <w:rPr>
+          <w:rFonts w:eastAsia="Times New Roman" w:cs="Arial"/>
+          <w:szCs w:val="20"/>
+          <w:lang w:val="es-ES_tradnl" w:eastAsia="es-ES"/>
+        </w:rPr>
+        <w:t>Market Name – 5 posibles valores</w:t>
       </w:r>
     </w:p>
     <w:p>
@@ -16437,18 +15348,8 @@
           <w:szCs w:val="20"/>
           <w:lang w:val="es-ES_tradnl" w:eastAsia="es-ES"/>
         </w:rPr>
-        <w:t>PV-</w:t>
-      </w:r>
-      <w:proofErr w:type="spellStart"/>
-      <w:r>
-        <w:rPr>
-          <w:rFonts w:eastAsia="Times New Roman" w:cs="Arial"/>
-          <w:szCs w:val="20"/>
-          <w:lang w:val="es-ES_tradnl" w:eastAsia="es-ES"/>
-        </w:rPr>
-        <w:t>Grid</w:t>
-      </w:r>
-      <w:proofErr w:type="spellEnd"/>
+        <w:t>PV-Grid</w:t>
+      </w:r>
     </w:p>
     <w:p>
       <w:pPr>
@@ -16485,7 +15386,6 @@
           <w:lang w:val="es-ES_tradnl" w:eastAsia="es-ES"/>
         </w:rPr>
       </w:pPr>
-      <w:proofErr w:type="spellStart"/>
       <w:r>
         <w:rPr>
           <w:rFonts w:eastAsia="Times New Roman" w:cs="Arial"/>
@@ -16494,7 +15394,6 @@
         </w:rPr>
         <w:t>Termosolar</w:t>
       </w:r>
-      <w:proofErr w:type="spellEnd"/>
     </w:p>
     <w:p>
       <w:pPr>
@@ -16509,7 +15408,6 @@
           <w:lang w:val="es-ES_tradnl" w:eastAsia="es-ES"/>
         </w:rPr>
       </w:pPr>
-      <w:proofErr w:type="spellStart"/>
       <w:r>
         <w:rPr>
           <w:rFonts w:eastAsia="Times New Roman" w:cs="Arial"/>
@@ -16518,7 +15416,6 @@
         </w:rPr>
         <w:t>Other</w:t>
       </w:r>
-      <w:proofErr w:type="spellEnd"/>
     </w:p>
     <w:p>
       <w:pPr>
@@ -16563,19 +15460,12 @@
           <w:lang w:val="es-ES_tradnl" w:eastAsia="es-ES"/>
         </w:rPr>
       </w:pPr>
-      <w:bookmarkStart w:id="49" w:name="_Toc420061684"/>
-      <w:r>
-        <w:rPr>
-          <w:lang w:val="es-ES_tradnl" w:eastAsia="es-ES"/>
-        </w:rPr>
-        <w:t xml:space="preserve">TB </w:t>
-      </w:r>
-      <w:proofErr w:type="spellStart"/>
-      <w:r>
-        <w:rPr>
-          <w:lang w:val="es-ES_tradnl" w:eastAsia="es-ES"/>
-        </w:rPr>
-        <w:t>Region</w:t>
+      <w:bookmarkStart w:id="50" w:name="_Toc420063858"/>
+      <w:r>
+        <w:rPr>
+          <w:lang w:val="es-ES_tradnl" w:eastAsia="es-ES"/>
+        </w:rPr>
+        <w:t>TB Region</w:t>
       </w:r>
       <w:r>
         <w:rPr>
@@ -16583,8 +15473,7 @@
         </w:rPr>
         <w:t>s</w:t>
       </w:r>
-      <w:bookmarkEnd w:id="49"/>
-      <w:proofErr w:type="spellEnd"/>
+      <w:bookmarkEnd w:id="50"/>
     </w:p>
     <w:p>
       <w:pPr>
@@ -16651,23 +15540,13 @@
           <w:lang w:val="es-ES_tradnl" w:eastAsia="es-ES"/>
         </w:rPr>
       </w:pPr>
-      <w:proofErr w:type="spellStart"/>
-      <w:r>
-        <w:rPr>
-          <w:rFonts w:eastAsia="Times New Roman" w:cs="Arial"/>
-          <w:szCs w:val="20"/>
-          <w:lang w:val="es-ES_tradnl" w:eastAsia="es-ES"/>
-        </w:rPr>
-        <w:t>Region</w:t>
-      </w:r>
-      <w:proofErr w:type="spellEnd"/>
-      <w:r>
-        <w:rPr>
-          <w:rFonts w:eastAsia="Times New Roman" w:cs="Arial"/>
-          <w:szCs w:val="20"/>
-          <w:lang w:val="es-ES_tradnl" w:eastAsia="es-ES"/>
-        </w:rPr>
-        <w:t xml:space="preserve">: </w:t>
+      <w:r>
+        <w:rPr>
+          <w:rFonts w:eastAsia="Times New Roman" w:cs="Arial"/>
+          <w:szCs w:val="20"/>
+          <w:lang w:val="es-ES_tradnl" w:eastAsia="es-ES"/>
+        </w:rPr>
+        <w:t xml:space="preserve">Region: </w:t>
       </w:r>
       <w:r>
         <w:rPr>
@@ -16728,18 +15607,8 @@
                 <w:szCs w:val="20"/>
                 <w:lang w:val="es-ES_tradnl" w:eastAsia="es-ES"/>
               </w:rPr>
-              <w:t xml:space="preserve">South </w:t>
+              <w:t>South Europe</w:t>
             </w:r>
-            <w:proofErr w:type="spellStart"/>
-            <w:r>
-              <w:rPr>
-                <w:rFonts w:eastAsia="Times New Roman" w:cs="Arial"/>
-                <w:szCs w:val="20"/>
-                <w:lang w:val="es-ES_tradnl" w:eastAsia="es-ES"/>
-              </w:rPr>
-              <w:t>Europe</w:t>
-            </w:r>
-            <w:proofErr w:type="spellEnd"/>
           </w:p>
           <w:p>
             <w:pPr>
@@ -16760,18 +15629,8 @@
                 <w:szCs w:val="20"/>
                 <w:lang w:val="es-ES_tradnl" w:eastAsia="es-ES"/>
               </w:rPr>
-              <w:t xml:space="preserve">North </w:t>
+              <w:t>North Europe</w:t>
             </w:r>
-            <w:proofErr w:type="spellStart"/>
-            <w:r>
-              <w:rPr>
-                <w:rFonts w:eastAsia="Times New Roman" w:cs="Arial"/>
-                <w:szCs w:val="20"/>
-                <w:lang w:val="es-ES_tradnl" w:eastAsia="es-ES"/>
-              </w:rPr>
-              <w:t>Europe</w:t>
-            </w:r>
-            <w:proofErr w:type="spellEnd"/>
           </w:p>
           <w:p>
             <w:pPr>
@@ -16792,18 +15651,8 @@
                 <w:szCs w:val="20"/>
                 <w:lang w:val="es-ES_tradnl" w:eastAsia="es-ES"/>
               </w:rPr>
-              <w:t xml:space="preserve">Central </w:t>
+              <w:t>Central Europe</w:t>
             </w:r>
-            <w:proofErr w:type="spellStart"/>
-            <w:r>
-              <w:rPr>
-                <w:rFonts w:eastAsia="Times New Roman" w:cs="Arial"/>
-                <w:szCs w:val="20"/>
-                <w:lang w:val="es-ES_tradnl" w:eastAsia="es-ES"/>
-              </w:rPr>
-              <w:t>Europe</w:t>
-            </w:r>
-            <w:proofErr w:type="spellEnd"/>
           </w:p>
           <w:p>
             <w:pPr>
@@ -16824,18 +15673,8 @@
                 <w:szCs w:val="20"/>
                 <w:lang w:val="es-ES_tradnl" w:eastAsia="es-ES"/>
               </w:rPr>
-              <w:t xml:space="preserve">Eastern </w:t>
+              <w:t>Eastern Europe</w:t>
             </w:r>
-            <w:proofErr w:type="spellStart"/>
-            <w:r>
-              <w:rPr>
-                <w:rFonts w:eastAsia="Times New Roman" w:cs="Arial"/>
-                <w:szCs w:val="20"/>
-                <w:lang w:val="es-ES_tradnl" w:eastAsia="es-ES"/>
-              </w:rPr>
-              <w:t>Europe</w:t>
-            </w:r>
-            <w:proofErr w:type="spellEnd"/>
           </w:p>
           <w:p>
             <w:pPr>
@@ -16856,18 +15695,8 @@
                 <w:szCs w:val="20"/>
                 <w:lang w:val="es-ES_tradnl" w:eastAsia="es-ES"/>
               </w:rPr>
-              <w:t xml:space="preserve">North </w:t>
+              <w:t>North Africa</w:t>
             </w:r>
-            <w:proofErr w:type="spellStart"/>
-            <w:r>
-              <w:rPr>
-                <w:rFonts w:eastAsia="Times New Roman" w:cs="Arial"/>
-                <w:szCs w:val="20"/>
-                <w:lang w:val="es-ES_tradnl" w:eastAsia="es-ES"/>
-              </w:rPr>
-              <w:t>Africa</w:t>
-            </w:r>
-            <w:proofErr w:type="spellEnd"/>
           </w:p>
           <w:p>
             <w:pPr>
@@ -16888,18 +15717,8 @@
                 <w:szCs w:val="20"/>
                 <w:lang w:val="es-ES_tradnl" w:eastAsia="es-ES"/>
               </w:rPr>
-              <w:t xml:space="preserve">Central </w:t>
+              <w:t>Central Africa</w:t>
             </w:r>
-            <w:proofErr w:type="spellStart"/>
-            <w:r>
-              <w:rPr>
-                <w:rFonts w:eastAsia="Times New Roman" w:cs="Arial"/>
-                <w:szCs w:val="20"/>
-                <w:lang w:val="es-ES_tradnl" w:eastAsia="es-ES"/>
-              </w:rPr>
-              <w:t>Africa</w:t>
-            </w:r>
-            <w:proofErr w:type="spellEnd"/>
           </w:p>
           <w:p>
             <w:pPr>
@@ -16920,18 +15739,8 @@
                 <w:szCs w:val="20"/>
                 <w:lang w:val="es-ES_tradnl" w:eastAsia="es-ES"/>
               </w:rPr>
-              <w:t xml:space="preserve">Western </w:t>
+              <w:t>Western Africa</w:t>
             </w:r>
-            <w:proofErr w:type="spellStart"/>
-            <w:r>
-              <w:rPr>
-                <w:rFonts w:eastAsia="Times New Roman" w:cs="Arial"/>
-                <w:szCs w:val="20"/>
-                <w:lang w:val="es-ES_tradnl" w:eastAsia="es-ES"/>
-              </w:rPr>
-              <w:t>Africa</w:t>
-            </w:r>
-            <w:proofErr w:type="spellEnd"/>
           </w:p>
           <w:p>
             <w:pPr>
@@ -16952,18 +15761,8 @@
                 <w:szCs w:val="20"/>
                 <w:lang w:val="es-ES_tradnl" w:eastAsia="es-ES"/>
               </w:rPr>
-              <w:t xml:space="preserve">Eastern </w:t>
+              <w:t>Eastern Africa</w:t>
             </w:r>
-            <w:proofErr w:type="spellStart"/>
-            <w:r>
-              <w:rPr>
-                <w:rFonts w:eastAsia="Times New Roman" w:cs="Arial"/>
-                <w:szCs w:val="20"/>
-                <w:lang w:val="es-ES_tradnl" w:eastAsia="es-ES"/>
-              </w:rPr>
-              <w:t>Africa</w:t>
-            </w:r>
-            <w:proofErr w:type="spellEnd"/>
           </w:p>
           <w:p>
             <w:pPr>
@@ -16984,18 +15783,8 @@
                 <w:szCs w:val="20"/>
                 <w:lang w:val="es-ES_tradnl" w:eastAsia="es-ES"/>
               </w:rPr>
-              <w:t xml:space="preserve">South </w:t>
+              <w:t>South Africa</w:t>
             </w:r>
-            <w:proofErr w:type="spellStart"/>
-            <w:r>
-              <w:rPr>
-                <w:rFonts w:eastAsia="Times New Roman" w:cs="Arial"/>
-                <w:szCs w:val="20"/>
-                <w:lang w:val="es-ES_tradnl" w:eastAsia="es-ES"/>
-              </w:rPr>
-              <w:t>Africa</w:t>
-            </w:r>
-            <w:proofErr w:type="spellEnd"/>
           </w:p>
         </w:tc>
         <w:tc>
@@ -17021,18 +15810,8 @@
                 <w:szCs w:val="20"/>
                 <w:lang w:val="es-ES_tradnl" w:eastAsia="es-ES"/>
               </w:rPr>
-              <w:t xml:space="preserve">North </w:t>
+              <w:t>North America</w:t>
             </w:r>
-            <w:proofErr w:type="spellStart"/>
-            <w:r>
-              <w:rPr>
-                <w:rFonts w:eastAsia="Times New Roman" w:cs="Arial"/>
-                <w:szCs w:val="20"/>
-                <w:lang w:val="es-ES_tradnl" w:eastAsia="es-ES"/>
-              </w:rPr>
-              <w:t>America</w:t>
-            </w:r>
-            <w:proofErr w:type="spellEnd"/>
           </w:p>
           <w:p>
             <w:pPr>
@@ -17053,18 +15832,8 @@
                 <w:szCs w:val="20"/>
                 <w:lang w:val="es-ES_tradnl" w:eastAsia="es-ES"/>
               </w:rPr>
-              <w:t xml:space="preserve">Central </w:t>
+              <w:t>Central Amercia</w:t>
             </w:r>
-            <w:proofErr w:type="spellStart"/>
-            <w:r>
-              <w:rPr>
-                <w:rFonts w:eastAsia="Times New Roman" w:cs="Arial"/>
-                <w:szCs w:val="20"/>
-                <w:lang w:val="es-ES_tradnl" w:eastAsia="es-ES"/>
-              </w:rPr>
-              <w:t>Amercia</w:t>
-            </w:r>
-            <w:proofErr w:type="spellEnd"/>
           </w:p>
           <w:p>
             <w:pPr>
@@ -17085,18 +15854,8 @@
                 <w:szCs w:val="20"/>
                 <w:lang w:val="es-ES_tradnl" w:eastAsia="es-ES"/>
               </w:rPr>
-              <w:t xml:space="preserve">South </w:t>
+              <w:t>South America</w:t>
             </w:r>
-            <w:proofErr w:type="spellStart"/>
-            <w:r>
-              <w:rPr>
-                <w:rFonts w:eastAsia="Times New Roman" w:cs="Arial"/>
-                <w:szCs w:val="20"/>
-                <w:lang w:val="es-ES_tradnl" w:eastAsia="es-ES"/>
-              </w:rPr>
-              <w:t>America</w:t>
-            </w:r>
-            <w:proofErr w:type="spellEnd"/>
           </w:p>
           <w:p>
             <w:pPr>
@@ -17133,23 +15892,13 @@
                 <w:lang w:val="es-ES_tradnl" w:eastAsia="es-ES"/>
               </w:rPr>
             </w:pPr>
-            <w:proofErr w:type="spellStart"/>
             <w:r>
               <w:rPr>
                 <w:rFonts w:eastAsia="Times New Roman" w:cs="Arial"/>
                 <w:szCs w:val="20"/>
                 <w:lang w:val="es-ES_tradnl" w:eastAsia="es-ES"/>
               </w:rPr>
-              <w:t>Middle</w:t>
-            </w:r>
-            <w:proofErr w:type="spellEnd"/>
-            <w:r>
-              <w:rPr>
-                <w:rFonts w:eastAsia="Times New Roman" w:cs="Arial"/>
-                <w:szCs w:val="20"/>
-                <w:lang w:val="es-ES_tradnl" w:eastAsia="es-ES"/>
-              </w:rPr>
-              <w:t xml:space="preserve"> East</w:t>
+              <w:t>Middle East</w:t>
             </w:r>
           </w:p>
           <w:p>
@@ -17253,7 +16002,6 @@
                 <w:lang w:val="es-ES_tradnl" w:eastAsia="es-ES"/>
               </w:rPr>
             </w:pPr>
-            <w:proofErr w:type="spellStart"/>
             <w:r>
               <w:rPr>
                 <w:rFonts w:eastAsia="Times New Roman" w:cs="Arial"/>
@@ -17278,7 +16026,6 @@
               </w:rPr>
               <w:t>nesia</w:t>
             </w:r>
-            <w:proofErr w:type="spellEnd"/>
           </w:p>
         </w:tc>
       </w:tr>
@@ -17305,65 +16052,45 @@
           <w:lang w:val="es-ES_tradnl" w:eastAsia="es-ES"/>
         </w:rPr>
       </w:pPr>
-      <w:bookmarkStart w:id="50" w:name="_Toc420061685"/>
+      <w:bookmarkStart w:id="51" w:name="_Toc420063859"/>
       <w:r>
         <w:rPr>
           <w:lang w:val="es-ES_tradnl" w:eastAsia="es-ES"/>
         </w:rPr>
         <w:t xml:space="preserve">TB </w:t>
       </w:r>
-      <w:proofErr w:type="spellStart"/>
       <w:r>
         <w:rPr>
           <w:lang w:val="es-ES_tradnl" w:eastAsia="es-ES"/>
         </w:rPr>
         <w:t>Continents</w:t>
       </w:r>
-      <w:bookmarkEnd w:id="50"/>
-      <w:proofErr w:type="spellEnd"/>
-    </w:p>
-    <w:p>
-      <w:pPr>
-        <w:rPr>
-          <w:rFonts w:eastAsia="Times New Roman" w:cs="Arial"/>
-          <w:szCs w:val="20"/>
-          <w:lang w:val="es-ES_tradnl" w:eastAsia="es-ES"/>
-        </w:rPr>
-      </w:pPr>
-    </w:p>
-    <w:p>
-      <w:pPr>
-        <w:rPr>
-          <w:rFonts w:eastAsia="Times New Roman" w:cs="Arial"/>
-          <w:szCs w:val="20"/>
-          <w:lang w:val="es-ES_tradnl" w:eastAsia="es-ES"/>
-        </w:rPr>
-      </w:pPr>
-      <w:r>
-        <w:rPr>
-          <w:rFonts w:eastAsia="Times New Roman" w:cs="Arial"/>
-          <w:szCs w:val="20"/>
-          <w:lang w:val="es-ES_tradnl" w:eastAsia="es-ES"/>
-        </w:rPr>
-        <w:t xml:space="preserve">APLICACIÓN: Listar los continentes bajo los cuales están agrupadas las regiones de la TB </w:t>
-      </w:r>
-      <w:proofErr w:type="spellStart"/>
-      <w:r>
-        <w:rPr>
-          <w:rFonts w:eastAsia="Times New Roman" w:cs="Arial"/>
-          <w:szCs w:val="20"/>
-          <w:lang w:val="es-ES_tradnl" w:eastAsia="es-ES"/>
-        </w:rPr>
-        <w:t>Regions</w:t>
-      </w:r>
-      <w:proofErr w:type="spellEnd"/>
-      <w:r>
-        <w:rPr>
-          <w:rFonts w:eastAsia="Times New Roman" w:cs="Arial"/>
-          <w:szCs w:val="20"/>
-          <w:lang w:val="es-ES_tradnl" w:eastAsia="es-ES"/>
-        </w:rPr>
-        <w:t>.</w:t>
+      <w:bookmarkEnd w:id="51"/>
+    </w:p>
+    <w:p>
+      <w:pPr>
+        <w:rPr>
+          <w:rFonts w:eastAsia="Times New Roman" w:cs="Arial"/>
+          <w:szCs w:val="20"/>
+          <w:lang w:val="es-ES_tradnl" w:eastAsia="es-ES"/>
+        </w:rPr>
+      </w:pPr>
+    </w:p>
+    <w:p>
+      <w:pPr>
+        <w:rPr>
+          <w:rFonts w:eastAsia="Times New Roman" w:cs="Arial"/>
+          <w:szCs w:val="20"/>
+          <w:lang w:val="es-ES_tradnl" w:eastAsia="es-ES"/>
+        </w:rPr>
+      </w:pPr>
+      <w:r>
+        <w:rPr>
+          <w:rFonts w:eastAsia="Times New Roman" w:cs="Arial"/>
+          <w:szCs w:val="20"/>
+          <w:lang w:val="es-ES_tradnl" w:eastAsia="es-ES"/>
+        </w:rPr>
+        <w:t>APLICACIÓN: Listar los continentes bajo los cuales están agrupadas las regiones de la TB Regions.</w:t>
       </w:r>
       <w:r>
         <w:rPr>
@@ -17413,7 +16140,6 @@
           <w:lang w:val="es-ES_tradnl" w:eastAsia="es-ES"/>
         </w:rPr>
       </w:pPr>
-      <w:proofErr w:type="spellStart"/>
       <w:r>
         <w:rPr>
           <w:rFonts w:eastAsia="Times New Roman" w:cs="Arial"/>
@@ -17422,7 +16148,6 @@
         </w:rPr>
         <w:t>Continent</w:t>
       </w:r>
-      <w:proofErr w:type="spellEnd"/>
       <w:r>
         <w:rPr>
           <w:rFonts w:eastAsia="Times New Roman" w:cs="Arial"/>
@@ -17453,7 +16178,6 @@
           <w:lang w:val="es-ES_tradnl" w:eastAsia="es-ES"/>
         </w:rPr>
       </w:pPr>
-      <w:proofErr w:type="spellStart"/>
       <w:r>
         <w:rPr>
           <w:rFonts w:eastAsia="Times New Roman" w:cs="Arial"/>
@@ -17462,7 +16186,6 @@
         </w:rPr>
         <w:t>Africa</w:t>
       </w:r>
-      <w:proofErr w:type="spellEnd"/>
     </w:p>
     <w:p>
       <w:pPr>
@@ -17477,7 +16200,6 @@
           <w:lang w:val="es-ES_tradnl" w:eastAsia="es-ES"/>
         </w:rPr>
       </w:pPr>
-      <w:proofErr w:type="spellStart"/>
       <w:r>
         <w:rPr>
           <w:rFonts w:eastAsia="Times New Roman" w:cs="Arial"/>
@@ -17486,7 +16208,6 @@
         </w:rPr>
         <w:t>America</w:t>
       </w:r>
-      <w:proofErr w:type="spellEnd"/>
     </w:p>
     <w:p>
       <w:pPr>
@@ -17523,7 +16244,6 @@
           <w:lang w:val="es-ES_tradnl" w:eastAsia="es-ES"/>
         </w:rPr>
       </w:pPr>
-      <w:proofErr w:type="spellStart"/>
       <w:r>
         <w:rPr>
           <w:rFonts w:eastAsia="Times New Roman" w:cs="Arial"/>
@@ -17532,7 +16252,6 @@
         </w:rPr>
         <w:t>Europe</w:t>
       </w:r>
-      <w:proofErr w:type="spellEnd"/>
     </w:p>
     <w:p>
       <w:pPr>
@@ -17547,7 +16266,6 @@
           <w:lang w:val="es-ES_tradnl" w:eastAsia="es-ES"/>
         </w:rPr>
       </w:pPr>
-      <w:proofErr w:type="spellStart"/>
       <w:r>
         <w:rPr>
           <w:rFonts w:eastAsia="Times New Roman" w:cs="Arial"/>
@@ -17556,7 +16274,6 @@
         </w:rPr>
         <w:t>Oceania</w:t>
       </w:r>
-      <w:proofErr w:type="spellEnd"/>
     </w:p>
     <w:p>
       <w:pPr>
@@ -17584,36 +16301,14 @@
           <w:lang w:val="es-ES_tradnl" w:eastAsia="es-ES"/>
         </w:rPr>
       </w:pPr>
-      <w:bookmarkStart w:id="51" w:name="_Toc420061686"/>
-      <w:r>
-        <w:rPr>
-          <w:lang w:val="es-ES_tradnl" w:eastAsia="es-ES"/>
-        </w:rPr>
-        <w:t xml:space="preserve">TB </w:t>
-      </w:r>
-      <w:proofErr w:type="spellStart"/>
-      <w:r>
-        <w:rPr>
-          <w:lang w:val="es-ES_tradnl" w:eastAsia="es-ES"/>
-        </w:rPr>
-        <w:t>Communication</w:t>
-      </w:r>
-      <w:proofErr w:type="spellEnd"/>
-      <w:r>
-        <w:rPr>
-          <w:lang w:val="es-ES_tradnl" w:eastAsia="es-ES"/>
-        </w:rPr>
-        <w:t xml:space="preserve"> </w:t>
-      </w:r>
-      <w:proofErr w:type="spellStart"/>
-      <w:r>
-        <w:rPr>
-          <w:lang w:val="es-ES_tradnl" w:eastAsia="es-ES"/>
-        </w:rPr>
-        <w:t>Types</w:t>
-      </w:r>
-      <w:bookmarkEnd w:id="51"/>
-      <w:proofErr w:type="spellEnd"/>
+      <w:bookmarkStart w:id="52" w:name="_Toc420063860"/>
+      <w:r>
+        <w:rPr>
+          <w:lang w:val="es-ES_tradnl" w:eastAsia="es-ES"/>
+        </w:rPr>
+        <w:t>TB Communication Types</w:t>
+      </w:r>
+      <w:bookmarkEnd w:id="52"/>
     </w:p>
     <w:p>
       <w:pPr>
@@ -17680,7 +16375,6 @@
           <w:lang w:val="es-ES_tradnl" w:eastAsia="es-ES"/>
         </w:rPr>
       </w:pPr>
-      <w:proofErr w:type="spellStart"/>
       <w:r>
         <w:rPr>
           <w:rFonts w:eastAsia="Times New Roman" w:cs="Arial"/>
@@ -17689,7 +16383,6 @@
         </w:rPr>
         <w:t>Name</w:t>
       </w:r>
-      <w:proofErr w:type="spellEnd"/>
       <w:r>
         <w:rPr>
           <w:rFonts w:eastAsia="Times New Roman" w:cs="Arial"/>
@@ -17742,7 +16435,6 @@
           <w:lang w:val="es-ES_tradnl" w:eastAsia="es-ES"/>
         </w:rPr>
       </w:pPr>
-      <w:proofErr w:type="spellStart"/>
       <w:r>
         <w:rPr>
           <w:rFonts w:eastAsia="Times New Roman" w:cs="Arial"/>
@@ -17751,7 +16443,6 @@
         </w:rPr>
         <w:t>PhoneCall</w:t>
       </w:r>
-      <w:proofErr w:type="spellEnd"/>
     </w:p>
     <w:p>
       <w:pPr>
@@ -17766,7 +16457,6 @@
           <w:lang w:val="es-ES_tradnl" w:eastAsia="es-ES"/>
         </w:rPr>
       </w:pPr>
-      <w:proofErr w:type="spellStart"/>
       <w:r>
         <w:rPr>
           <w:rFonts w:eastAsia="Times New Roman" w:cs="Arial"/>
@@ -17775,7 +16465,6 @@
         </w:rPr>
         <w:t>Visit</w:t>
       </w:r>
-      <w:proofErr w:type="spellEnd"/>
     </w:p>
     <w:p>
       <w:pPr>
@@ -17790,7 +16479,6 @@
           <w:lang w:val="es-ES_tradnl" w:eastAsia="es-ES"/>
         </w:rPr>
       </w:pPr>
-      <w:proofErr w:type="spellStart"/>
       <w:r>
         <w:rPr>
           <w:rFonts w:eastAsia="Times New Roman" w:cs="Arial"/>
@@ -17799,7 +16487,6 @@
         </w:rPr>
         <w:t>Telco</w:t>
       </w:r>
-      <w:proofErr w:type="spellEnd"/>
       <w:r>
         <w:rPr>
           <w:rFonts w:eastAsia="Times New Roman" w:cs="Arial"/>
@@ -17822,7 +16509,6 @@
           <w:lang w:val="es-ES_tradnl" w:eastAsia="es-ES"/>
         </w:rPr>
       </w:pPr>
-      <w:proofErr w:type="spellStart"/>
       <w:r>
         <w:rPr>
           <w:rFonts w:eastAsia="Times New Roman" w:cs="Arial"/>
@@ -17831,7 +16517,6 @@
         </w:rPr>
         <w:t>Event</w:t>
       </w:r>
-      <w:proofErr w:type="spellEnd"/>
     </w:p>
     <w:p>
       <w:pPr>
@@ -17846,7 +16531,6 @@
           <w:lang w:val="es-ES_tradnl" w:eastAsia="es-ES"/>
         </w:rPr>
       </w:pPr>
-      <w:proofErr w:type="spellStart"/>
       <w:r>
         <w:rPr>
           <w:rFonts w:eastAsia="Times New Roman" w:cs="Arial"/>
@@ -17855,7 +16539,6 @@
         </w:rPr>
         <w:t>Other</w:t>
       </w:r>
-      <w:proofErr w:type="spellEnd"/>
     </w:p>
     <w:p>
       <w:pPr>
@@ -17874,83 +16557,39 @@
           <w:lang w:val="es-ES_tradnl" w:eastAsia="es-ES"/>
         </w:rPr>
       </w:pPr>
-      <w:bookmarkStart w:id="52" w:name="_Toc420061688"/>
-      <w:r>
-        <w:rPr>
-          <w:lang w:val="es-ES_tradnl" w:eastAsia="es-ES"/>
-        </w:rPr>
-        <w:t xml:space="preserve">TB </w:t>
-      </w:r>
-      <w:proofErr w:type="spellStart"/>
-      <w:r>
-        <w:rPr>
-          <w:lang w:val="es-ES_tradnl" w:eastAsia="es-ES"/>
-        </w:rPr>
-        <w:t>Reliability</w:t>
-      </w:r>
-      <w:bookmarkEnd w:id="52"/>
-      <w:proofErr w:type="spellEnd"/>
-    </w:p>
-    <w:p>
-      <w:pPr>
-        <w:rPr>
-          <w:rFonts w:eastAsia="Times New Roman" w:cs="Arial"/>
-          <w:szCs w:val="20"/>
-          <w:lang w:val="es-ES_tradnl" w:eastAsia="es-ES"/>
-        </w:rPr>
-      </w:pPr>
-    </w:p>
-    <w:p>
-      <w:pPr>
-        <w:rPr>
-          <w:rFonts w:eastAsia="Times New Roman" w:cs="Arial"/>
-          <w:szCs w:val="20"/>
-          <w:lang w:val="es-ES_tradnl" w:eastAsia="es-ES"/>
-        </w:rPr>
-      </w:pPr>
-      <w:r>
-        <w:rPr>
-          <w:rFonts w:eastAsia="Times New Roman" w:cs="Arial"/>
-          <w:szCs w:val="20"/>
-          <w:lang w:val="es-ES_tradnl" w:eastAsia="es-ES"/>
-        </w:rPr>
-        <w:t xml:space="preserve">APLICACIÓN: Clasificar la confianza en la información pertinente a un </w:t>
-      </w:r>
-      <w:proofErr w:type="spellStart"/>
-      <w:r>
-        <w:rPr>
-          <w:rFonts w:eastAsia="Times New Roman" w:cs="Arial"/>
-          <w:szCs w:val="20"/>
-          <w:lang w:val="es-ES_tradnl" w:eastAsia="es-ES"/>
-        </w:rPr>
-        <w:t>price</w:t>
-      </w:r>
-      <w:proofErr w:type="spellEnd"/>
-      <w:r>
-        <w:rPr>
-          <w:rFonts w:eastAsia="Times New Roman" w:cs="Arial"/>
-          <w:szCs w:val="20"/>
-          <w:lang w:val="es-ES_tradnl" w:eastAsia="es-ES"/>
-        </w:rPr>
-        <w:t xml:space="preserve"> </w:t>
-      </w:r>
-      <w:proofErr w:type="spellStart"/>
-      <w:r>
-        <w:rPr>
-          <w:rFonts w:eastAsia="Times New Roman" w:cs="Arial"/>
-          <w:szCs w:val="20"/>
-          <w:lang w:val="es-ES_tradnl" w:eastAsia="es-ES"/>
-        </w:rPr>
-        <w:t>benchmark</w:t>
-      </w:r>
-      <w:proofErr w:type="spellEnd"/>
-      <w:r>
-        <w:rPr>
-          <w:rFonts w:eastAsia="Times New Roman" w:cs="Arial"/>
-          <w:szCs w:val="20"/>
-          <w:lang w:val="es-ES_tradnl" w:eastAsia="es-ES"/>
-        </w:rPr>
-        <w:t>.</w:t>
+      <w:bookmarkStart w:id="53" w:name="_Toc420063861"/>
+      <w:r>
+        <w:rPr>
+          <w:lang w:val="es-ES_tradnl" w:eastAsia="es-ES"/>
+        </w:rPr>
+        <w:t>TB Reliability</w:t>
+      </w:r>
+      <w:bookmarkEnd w:id="53"/>
+    </w:p>
+    <w:p>
+      <w:pPr>
+        <w:rPr>
+          <w:rFonts w:eastAsia="Times New Roman" w:cs="Arial"/>
+          <w:szCs w:val="20"/>
+          <w:lang w:val="es-ES_tradnl" w:eastAsia="es-ES"/>
+        </w:rPr>
+      </w:pPr>
+    </w:p>
+    <w:p>
+      <w:pPr>
+        <w:rPr>
+          <w:rFonts w:eastAsia="Times New Roman" w:cs="Arial"/>
+          <w:szCs w:val="20"/>
+          <w:lang w:val="es-ES_tradnl" w:eastAsia="es-ES"/>
+        </w:rPr>
+      </w:pPr>
+      <w:r>
+        <w:rPr>
+          <w:rFonts w:eastAsia="Times New Roman" w:cs="Arial"/>
+          <w:szCs w:val="20"/>
+          <w:lang w:val="es-ES_tradnl" w:eastAsia="es-ES"/>
+        </w:rPr>
+        <w:t>APLICACIÓN: Clasificar la confianza en la información pertinente a un price benchmark.</w:t>
       </w:r>
     </w:p>
     <w:p>
@@ -17994,23 +16633,13 @@
           <w:lang w:val="es-ES_tradnl" w:eastAsia="es-ES"/>
         </w:rPr>
       </w:pPr>
-      <w:proofErr w:type="spellStart"/>
-      <w:r>
-        <w:rPr>
-          <w:rFonts w:eastAsia="Times New Roman" w:cs="Arial"/>
-          <w:szCs w:val="20"/>
-          <w:lang w:val="es-ES_tradnl" w:eastAsia="es-ES"/>
-        </w:rPr>
-        <w:t>Value</w:t>
-      </w:r>
-      <w:proofErr w:type="spellEnd"/>
-      <w:r>
-        <w:rPr>
-          <w:rFonts w:eastAsia="Times New Roman" w:cs="Arial"/>
-          <w:szCs w:val="20"/>
-          <w:lang w:val="es-ES_tradnl" w:eastAsia="es-ES"/>
-        </w:rPr>
-        <w:t xml:space="preserve"> – 3 posibles valores</w:t>
+      <w:r>
+        <w:rPr>
+          <w:rFonts w:eastAsia="Times New Roman" w:cs="Arial"/>
+          <w:szCs w:val="20"/>
+          <w:lang w:val="es-ES_tradnl" w:eastAsia="es-ES"/>
+        </w:rPr>
+        <w:t>Value – 3 posibles valores</w:t>
       </w:r>
     </w:p>
     <w:p>
@@ -18070,7 +16699,6 @@
           <w:lang w:val="es-ES_tradnl" w:eastAsia="es-ES"/>
         </w:rPr>
       </w:pPr>
-      <w:proofErr w:type="spellStart"/>
       <w:r>
         <w:rPr>
           <w:rFonts w:eastAsia="Times New Roman" w:cs="Arial"/>
@@ -18079,7 +16707,6 @@
         </w:rPr>
         <w:t>Low</w:t>
       </w:r>
-      <w:proofErr w:type="spellEnd"/>
     </w:p>
     <w:p>
       <w:pPr>
@@ -18178,22 +16805,14 @@
           <w:lang w:val="es-ES_tradnl" w:eastAsia="es-ES"/>
         </w:rPr>
       </w:pPr>
-      <w:bookmarkStart w:id="53" w:name="_Toc420061689"/>
-      <w:r>
-        <w:rPr>
-          <w:lang w:val="es-ES_tradnl" w:eastAsia="es-ES"/>
-        </w:rPr>
-        <w:t xml:space="preserve">TB </w:t>
-      </w:r>
-      <w:proofErr w:type="spellStart"/>
-      <w:r>
-        <w:rPr>
-          <w:lang w:val="es-ES_tradnl" w:eastAsia="es-ES"/>
-        </w:rPr>
-        <w:t>Importance</w:t>
-      </w:r>
-      <w:bookmarkEnd w:id="53"/>
-      <w:proofErr w:type="spellEnd"/>
+      <w:bookmarkStart w:id="54" w:name="_Toc420063862"/>
+      <w:r>
+        <w:rPr>
+          <w:lang w:val="es-ES_tradnl" w:eastAsia="es-ES"/>
+        </w:rPr>
+        <w:t>TB Importance</w:t>
+      </w:r>
+      <w:bookmarkEnd w:id="54"/>
     </w:p>
     <w:p>
       <w:pPr>
@@ -18220,7 +16839,6 @@
         </w:rPr>
         <w:t xml:space="preserve">APLICACIÓN: Clasificar el impacto de diversos campos de la BD8 sobre el </w:t>
       </w:r>
-      <w:proofErr w:type="spellStart"/>
       <w:r>
         <w:rPr>
           <w:rFonts w:eastAsia="Times New Roman" w:cs="Arial"/>
@@ -18228,29 +16846,8 @@
           <w:szCs w:val="20"/>
           <w:lang w:val="es-ES_tradnl" w:eastAsia="es-ES"/>
         </w:rPr>
-        <w:t>price</w:t>
-      </w:r>
-      <w:proofErr w:type="spellEnd"/>
-      <w:r>
-        <w:rPr>
-          <w:rFonts w:eastAsia="Times New Roman" w:cs="Arial"/>
-          <w:i/>
-          <w:szCs w:val="20"/>
-          <w:lang w:val="es-ES_tradnl" w:eastAsia="es-ES"/>
-        </w:rPr>
-        <w:t xml:space="preserve"> </w:t>
-      </w:r>
-      <w:proofErr w:type="spellStart"/>
-      <w:r>
-        <w:rPr>
-          <w:rFonts w:eastAsia="Times New Roman" w:cs="Arial"/>
-          <w:i/>
-          <w:szCs w:val="20"/>
-          <w:lang w:val="es-ES_tradnl" w:eastAsia="es-ES"/>
-        </w:rPr>
-        <w:t>benchmark</w:t>
-      </w:r>
-      <w:proofErr w:type="spellEnd"/>
+        <w:t>price benchmark</w:t>
+      </w:r>
       <w:r>
         <w:rPr>
           <w:rFonts w:eastAsia="Times New Roman" w:cs="Arial"/>
@@ -18299,23 +16896,13 @@
           <w:lang w:val="es-ES_tradnl" w:eastAsia="es-ES"/>
         </w:rPr>
       </w:pPr>
-      <w:proofErr w:type="spellStart"/>
-      <w:r>
-        <w:rPr>
-          <w:rFonts w:eastAsia="Times New Roman" w:cs="Arial"/>
-          <w:szCs w:val="20"/>
-          <w:lang w:val="es-ES_tradnl" w:eastAsia="es-ES"/>
-        </w:rPr>
-        <w:t>Importance</w:t>
-      </w:r>
-      <w:proofErr w:type="spellEnd"/>
-      <w:r>
-        <w:rPr>
-          <w:rFonts w:eastAsia="Times New Roman" w:cs="Arial"/>
-          <w:szCs w:val="20"/>
-          <w:lang w:val="es-ES_tradnl" w:eastAsia="es-ES"/>
-        </w:rPr>
-        <w:t xml:space="preserve"> – 5 posibles valores:</w:t>
+      <w:r>
+        <w:rPr>
+          <w:rFonts w:eastAsia="Times New Roman" w:cs="Arial"/>
+          <w:szCs w:val="20"/>
+          <w:lang w:val="es-ES_tradnl" w:eastAsia="es-ES"/>
+        </w:rPr>
+        <w:t>Importance – 5 posibles valores:</w:t>
       </w:r>
     </w:p>
     <w:p>
@@ -18375,7 +16962,6 @@
           <w:lang w:val="es-ES_tradnl" w:eastAsia="es-ES"/>
         </w:rPr>
       </w:pPr>
-      <w:proofErr w:type="spellStart"/>
       <w:r>
         <w:rPr>
           <w:rFonts w:eastAsia="Times New Roman" w:cs="Arial"/>
@@ -18384,7 +16970,6 @@
         </w:rPr>
         <w:t>Low</w:t>
       </w:r>
-      <w:proofErr w:type="spellEnd"/>
     </w:p>
     <w:p>
       <w:pPr>
@@ -18399,7 +16984,6 @@
           <w:lang w:val="es-ES_tradnl" w:eastAsia="es-ES"/>
         </w:rPr>
       </w:pPr>
-      <w:proofErr w:type="spellStart"/>
       <w:r>
         <w:rPr>
           <w:rFonts w:eastAsia="Times New Roman" w:cs="Arial"/>
@@ -18408,7 +16992,6 @@
         </w:rPr>
         <w:t>None</w:t>
       </w:r>
-      <w:proofErr w:type="spellEnd"/>
     </w:p>
     <w:p>
       <w:pPr>
@@ -18423,7 +17006,6 @@
           <w:lang w:val="es-ES_tradnl" w:eastAsia="es-ES"/>
         </w:rPr>
       </w:pPr>
-      <w:proofErr w:type="spellStart"/>
       <w:r>
         <w:rPr>
           <w:rFonts w:eastAsia="Times New Roman" w:cs="Arial"/>
@@ -18432,7 +17014,6 @@
         </w:rPr>
         <w:t>Unknown</w:t>
       </w:r>
-      <w:proofErr w:type="spellEnd"/>
     </w:p>
     <w:p>
       <w:pPr>
@@ -18450,22 +17031,20 @@
           <w:lang w:val="es-ES_tradnl" w:eastAsia="es-ES"/>
         </w:rPr>
       </w:pPr>
-      <w:bookmarkStart w:id="54" w:name="_Toc420061690"/>
+      <w:bookmarkStart w:id="55" w:name="_Toc420063863"/>
       <w:r>
         <w:rPr>
           <w:lang w:val="es-ES_tradnl" w:eastAsia="es-ES"/>
         </w:rPr>
         <w:t xml:space="preserve">TB </w:t>
       </w:r>
-      <w:proofErr w:type="spellStart"/>
       <w:r>
         <w:rPr>
           <w:lang w:val="es-ES_tradnl" w:eastAsia="es-ES"/>
         </w:rPr>
         <w:t>Currencies</w:t>
       </w:r>
-      <w:bookmarkEnd w:id="54"/>
-      <w:proofErr w:type="spellEnd"/>
+      <w:bookmarkEnd w:id="55"/>
     </w:p>
     <w:p>
       <w:pPr>
@@ -18507,43 +17086,7 @@
           <w:szCs w:val="20"/>
           <w:lang w:val="es-ES_tradnl" w:eastAsia="es-ES"/>
         </w:rPr>
-        <w:t xml:space="preserve">Para facilitar la búsqueda de un idioma en los desplegables, aparecerán primero los  más comunes: Euro, USD, </w:t>
-      </w:r>
-      <w:proofErr w:type="spellStart"/>
-      <w:r>
-        <w:rPr>
-          <w:rFonts w:eastAsia="Times New Roman" w:cs="Arial"/>
-          <w:szCs w:val="20"/>
-          <w:lang w:val="es-ES_tradnl" w:eastAsia="es-ES"/>
-        </w:rPr>
-        <w:t>Sterling</w:t>
-      </w:r>
-      <w:proofErr w:type="spellEnd"/>
-      <w:r>
-        <w:rPr>
-          <w:rFonts w:eastAsia="Times New Roman" w:cs="Arial"/>
-          <w:szCs w:val="20"/>
-          <w:lang w:val="es-ES_tradnl" w:eastAsia="es-ES"/>
-        </w:rPr>
-        <w:t xml:space="preserve"> </w:t>
-      </w:r>
-      <w:proofErr w:type="spellStart"/>
-      <w:r>
-        <w:rPr>
-          <w:rFonts w:eastAsia="Times New Roman" w:cs="Arial"/>
-          <w:szCs w:val="20"/>
-          <w:lang w:val="es-ES_tradnl" w:eastAsia="es-ES"/>
-        </w:rPr>
-        <w:t>Pound</w:t>
-      </w:r>
-      <w:proofErr w:type="spellEnd"/>
-      <w:r>
-        <w:rPr>
-          <w:rFonts w:eastAsia="Times New Roman" w:cs="Arial"/>
-          <w:szCs w:val="20"/>
-          <w:lang w:val="es-ES_tradnl" w:eastAsia="es-ES"/>
-        </w:rPr>
-        <w:t>.</w:t>
+        <w:t>Para facilitar la búsqueda de un idioma en los desplegables, aparecerán primero los  más comunes: Euro, USD, Sterling Pound.</w:t>
       </w:r>
     </w:p>
     <w:p>
@@ -18585,7 +17128,6 @@
           <w:lang w:val="es-ES_tradnl" w:eastAsia="es-ES"/>
         </w:rPr>
       </w:pPr>
-      <w:proofErr w:type="spellStart"/>
       <w:r>
         <w:rPr>
           <w:rFonts w:eastAsia="Times New Roman" w:cs="Arial"/>
@@ -18594,7 +17136,6 @@
         </w:rPr>
         <w:t>Name</w:t>
       </w:r>
-      <w:proofErr w:type="spellEnd"/>
       <w:r>
         <w:rPr>
           <w:rFonts w:eastAsia="Times New Roman" w:cs="Arial"/>
@@ -18623,43 +17164,7 @@
           <w:szCs w:val="20"/>
           <w:lang w:val="es-ES_tradnl" w:eastAsia="es-ES"/>
         </w:rPr>
-        <w:t xml:space="preserve">ISO 4217 </w:t>
-      </w:r>
-      <w:proofErr w:type="spellStart"/>
-      <w:r>
-        <w:rPr>
-          <w:rFonts w:eastAsia="Times New Roman" w:cs="Arial"/>
-          <w:szCs w:val="20"/>
-          <w:lang w:val="es-ES_tradnl" w:eastAsia="es-ES"/>
-        </w:rPr>
-        <w:t>Currency</w:t>
-      </w:r>
-      <w:proofErr w:type="spellEnd"/>
-      <w:r>
-        <w:rPr>
-          <w:rFonts w:eastAsia="Times New Roman" w:cs="Arial"/>
-          <w:szCs w:val="20"/>
-          <w:lang w:val="es-ES_tradnl" w:eastAsia="es-ES"/>
-        </w:rPr>
-        <w:t xml:space="preserve"> </w:t>
-      </w:r>
-      <w:proofErr w:type="spellStart"/>
-      <w:r>
-        <w:rPr>
-          <w:rFonts w:eastAsia="Times New Roman" w:cs="Arial"/>
-          <w:szCs w:val="20"/>
-          <w:lang w:val="es-ES_tradnl" w:eastAsia="es-ES"/>
-        </w:rPr>
-        <w:t>Name</w:t>
-      </w:r>
-      <w:proofErr w:type="spellEnd"/>
-      <w:r>
-        <w:rPr>
-          <w:rFonts w:eastAsia="Times New Roman" w:cs="Arial"/>
-          <w:szCs w:val="20"/>
-          <w:lang w:val="es-ES_tradnl" w:eastAsia="es-ES"/>
-        </w:rPr>
-        <w:t xml:space="preserve"> – 252 posibles valores. Consultar el documento pertinente.</w:t>
+        <w:t>ISO 4217 Currency Name – 252 posibles valores. Consultar el documento pertinente.</w:t>
       </w:r>
     </w:p>
     <w:p>
@@ -18681,50 +17186,45 @@
           <w:szCs w:val="20"/>
           <w:lang w:val="es-ES_tradnl" w:eastAsia="es-ES"/>
         </w:rPr>
-        <w:t xml:space="preserve">ISO 4217 </w:t>
-      </w:r>
-      <w:proofErr w:type="spellStart"/>
-      <w:r>
-        <w:rPr>
-          <w:rFonts w:eastAsia="Times New Roman" w:cs="Arial"/>
-          <w:szCs w:val="20"/>
-          <w:lang w:val="es-ES_tradnl" w:eastAsia="es-ES"/>
-        </w:rPr>
-        <w:t>Currency</w:t>
-      </w:r>
-      <w:proofErr w:type="spellEnd"/>
-      <w:r>
-        <w:rPr>
-          <w:rFonts w:eastAsia="Times New Roman" w:cs="Arial"/>
-          <w:szCs w:val="20"/>
-          <w:lang w:val="es-ES_tradnl" w:eastAsia="es-ES"/>
+        <w:t>ISO 4217 Currency Code – 252 posibles valores. Consultar el documento pertinente.</w:t>
+      </w:r>
+    </w:p>
+    <w:p>
+      <w:pPr>
+        <w:rPr>
+          <w:rFonts w:eastAsia="Times New Roman" w:cs="Arial"/>
+          <w:b/>
+          <w:szCs w:val="20"/>
+          <w:lang w:eastAsia="es-ES"/>
+        </w:rPr>
+      </w:pPr>
+    </w:p>
+    <w:p>
+      <w:pPr>
+        <w:pStyle w:val="Encabezado3"/>
+        <w:rPr>
+          <w:lang w:eastAsia="es-ES"/>
+        </w:rPr>
+      </w:pPr>
+      <w:bookmarkStart w:id="56" w:name="_Toc420063864"/>
+      <w:r>
+        <w:rPr>
+          <w:lang w:eastAsia="es-ES"/>
+        </w:rPr>
+        <w:t>TB Price Groups</w:t>
+      </w:r>
+      <w:bookmarkEnd w:id="56"/>
+      <w:r>
+        <w:rPr>
+          <w:lang w:eastAsia="es-ES"/>
         </w:rPr>
         <w:t xml:space="preserve"> </w:t>
       </w:r>
-      <w:proofErr w:type="spellStart"/>
-      <w:r>
-        <w:rPr>
-          <w:rFonts w:eastAsia="Times New Roman" w:cs="Arial"/>
-          <w:szCs w:val="20"/>
-          <w:lang w:val="es-ES_tradnl" w:eastAsia="es-ES"/>
-        </w:rPr>
-        <w:t>Code</w:t>
-      </w:r>
-      <w:proofErr w:type="spellEnd"/>
-      <w:r>
-        <w:rPr>
-          <w:rFonts w:eastAsia="Times New Roman" w:cs="Arial"/>
-          <w:szCs w:val="20"/>
-          <w:lang w:val="es-ES_tradnl" w:eastAsia="es-ES"/>
-        </w:rPr>
-        <w:t xml:space="preserve"> – 252 posibles valores. Consultar el documento pertinente.</w:t>
-      </w:r>
-    </w:p>
-    <w:p>
-      <w:pPr>
-        <w:rPr>
-          <w:rFonts w:eastAsia="Times New Roman" w:cs="Arial"/>
-          <w:b/>
+    </w:p>
+    <w:p>
+      <w:pPr>
+        <w:rPr>
+          <w:rFonts w:eastAsia="Times New Roman" w:cs="Arial"/>
           <w:szCs w:val="20"/>
           <w:lang w:eastAsia="es-ES"/>
         </w:rPr>
@@ -18732,79 +17232,29 @@
     </w:p>
     <w:p>
       <w:pPr>
-        <w:pStyle w:val="Encabezado3"/>
-        <w:rPr>
+        <w:rPr>
+          <w:rFonts w:eastAsia="Times New Roman" w:cs="Arial"/>
+          <w:szCs w:val="20"/>
           <w:lang w:eastAsia="es-ES"/>
         </w:rPr>
       </w:pPr>
-      <w:bookmarkStart w:id="55" w:name="_Toc420061691"/>
-      <w:r>
-        <w:rPr>
+      <w:r>
+        <w:rPr>
+          <w:rFonts w:eastAsia="Times New Roman" w:cs="Arial"/>
+          <w:szCs w:val="20"/>
           <w:lang w:eastAsia="es-ES"/>
         </w:rPr>
-        <w:t xml:space="preserve">TB Price </w:t>
-      </w:r>
-      <w:proofErr w:type="spellStart"/>
-      <w:r>
-        <w:rPr>
+        <w:t>APLICACIÓN: Listar todos los grupos de precios (</w:t>
+      </w:r>
+      <w:r>
+        <w:rPr>
+          <w:rFonts w:eastAsia="Times New Roman" w:cs="Arial"/>
+          <w:i/>
+          <w:szCs w:val="20"/>
           <w:lang w:eastAsia="es-ES"/>
         </w:rPr>
-        <w:t>Groups</w:t>
-      </w:r>
-      <w:bookmarkEnd w:id="55"/>
-      <w:proofErr w:type="spellEnd"/>
-      <w:r>
-        <w:rPr>
-          <w:lang w:eastAsia="es-ES"/>
-        </w:rPr>
-        <w:t xml:space="preserve"> </w:t>
-      </w:r>
-    </w:p>
-    <w:p>
-      <w:pPr>
-        <w:rPr>
-          <w:rFonts w:eastAsia="Times New Roman" w:cs="Arial"/>
-          <w:szCs w:val="20"/>
-          <w:lang w:eastAsia="es-ES"/>
-        </w:rPr>
-      </w:pPr>
-    </w:p>
-    <w:p>
-      <w:pPr>
-        <w:rPr>
-          <w:rFonts w:eastAsia="Times New Roman" w:cs="Arial"/>
-          <w:szCs w:val="20"/>
-          <w:lang w:eastAsia="es-ES"/>
-        </w:rPr>
-      </w:pPr>
-      <w:r>
-        <w:rPr>
-          <w:rFonts w:eastAsia="Times New Roman" w:cs="Arial"/>
-          <w:szCs w:val="20"/>
-          <w:lang w:eastAsia="es-ES"/>
-        </w:rPr>
-        <w:t>APLICACIÓN: Listar todos los grupos de precios (</w:t>
-      </w:r>
-      <w:r>
-        <w:rPr>
-          <w:rFonts w:eastAsia="Times New Roman" w:cs="Arial"/>
-          <w:i/>
-          <w:szCs w:val="20"/>
-          <w:lang w:eastAsia="es-ES"/>
-        </w:rPr>
-        <w:t xml:space="preserve">Price </w:t>
-      </w:r>
-      <w:proofErr w:type="spellStart"/>
-      <w:r>
-        <w:rPr>
-          <w:rFonts w:eastAsia="Times New Roman" w:cs="Arial"/>
-          <w:i/>
-          <w:szCs w:val="20"/>
-          <w:lang w:eastAsia="es-ES"/>
-        </w:rPr>
-        <w:t>Groups</w:t>
-      </w:r>
-      <w:proofErr w:type="spellEnd"/>
+        <w:t>Price Groups</w:t>
+      </w:r>
       <w:r>
         <w:rPr>
           <w:rFonts w:eastAsia="Times New Roman" w:cs="Arial"/>
@@ -18853,7 +17303,6 @@
           <w:lang w:eastAsia="es-ES"/>
         </w:rPr>
       </w:pPr>
-      <w:proofErr w:type="spellStart"/>
       <w:r>
         <w:rPr>
           <w:rFonts w:eastAsia="Times New Roman" w:cs="Arial"/>
@@ -18862,7 +17311,6 @@
         </w:rPr>
         <w:t>Name</w:t>
       </w:r>
-      <w:proofErr w:type="spellEnd"/>
       <w:r>
         <w:rPr>
           <w:rFonts w:eastAsia="Times New Roman" w:cs="Arial"/>
@@ -18926,36 +17374,14 @@
           <w:lang w:val="es-ES_tradnl" w:eastAsia="es-ES"/>
         </w:rPr>
       </w:pPr>
-      <w:bookmarkStart w:id="56" w:name="_Toc420061687"/>
-      <w:r>
-        <w:rPr>
-          <w:lang w:val="es-ES_tradnl" w:eastAsia="es-ES"/>
-        </w:rPr>
-        <w:t xml:space="preserve">TB </w:t>
-      </w:r>
-      <w:proofErr w:type="spellStart"/>
-      <w:r>
-        <w:rPr>
-          <w:lang w:val="es-ES_tradnl" w:eastAsia="es-ES"/>
-        </w:rPr>
-        <w:t>Warranty</w:t>
-      </w:r>
-      <w:proofErr w:type="spellEnd"/>
-      <w:r>
-        <w:rPr>
-          <w:lang w:val="es-ES_tradnl" w:eastAsia="es-ES"/>
-        </w:rPr>
-        <w:t xml:space="preserve"> </w:t>
-      </w:r>
-      <w:proofErr w:type="spellStart"/>
-      <w:r>
-        <w:rPr>
-          <w:lang w:val="es-ES_tradnl" w:eastAsia="es-ES"/>
-        </w:rPr>
-        <w:t>Documentation</w:t>
-      </w:r>
-      <w:bookmarkEnd w:id="56"/>
-      <w:proofErr w:type="spellEnd"/>
+      <w:bookmarkStart w:id="57" w:name="_Toc420063865"/>
+      <w:r>
+        <w:rPr>
+          <w:lang w:val="es-ES_tradnl" w:eastAsia="es-ES"/>
+        </w:rPr>
+        <w:t>TB Warranty Documentation</w:t>
+      </w:r>
+      <w:bookmarkEnd w:id="57"/>
     </w:p>
     <w:p>
       <w:pPr>
@@ -19020,23 +17446,13 @@
           <w:lang w:val="es-ES_tradnl" w:eastAsia="es-ES"/>
         </w:rPr>
       </w:pPr>
-      <w:proofErr w:type="spellStart"/>
-      <w:r>
-        <w:rPr>
-          <w:rFonts w:eastAsia="Times New Roman" w:cs="Arial"/>
-          <w:szCs w:val="20"/>
-          <w:lang w:val="es-ES_tradnl" w:eastAsia="es-ES"/>
-        </w:rPr>
-        <w:t>Documents</w:t>
-      </w:r>
-      <w:proofErr w:type="spellEnd"/>
-      <w:r>
-        <w:rPr>
-          <w:rFonts w:eastAsia="Times New Roman" w:cs="Arial"/>
-          <w:szCs w:val="20"/>
-          <w:lang w:val="es-ES_tradnl" w:eastAsia="es-ES"/>
-        </w:rPr>
-        <w:t xml:space="preserve"> – 4 posibles valores:</w:t>
+      <w:r>
+        <w:rPr>
+          <w:rFonts w:eastAsia="Times New Roman" w:cs="Arial"/>
+          <w:szCs w:val="20"/>
+          <w:lang w:val="es-ES_tradnl" w:eastAsia="es-ES"/>
+        </w:rPr>
+        <w:t>Documents – 4 posibles valores:</w:t>
       </w:r>
     </w:p>
     <w:p>
@@ -19058,18 +17474,8 @@
           <w:szCs w:val="20"/>
           <w:lang w:val="es-ES_tradnl" w:eastAsia="es-ES"/>
         </w:rPr>
-        <w:t xml:space="preserve">Standard Country </w:t>
-      </w:r>
-      <w:proofErr w:type="spellStart"/>
-      <w:r>
-        <w:rPr>
-          <w:rFonts w:eastAsia="Times New Roman" w:cs="Arial"/>
-          <w:szCs w:val="20"/>
-          <w:lang w:val="es-ES_tradnl" w:eastAsia="es-ES"/>
-        </w:rPr>
-        <w:t>Warranty</w:t>
-      </w:r>
-      <w:proofErr w:type="spellEnd"/>
+        <w:t>Standard Country Warranty</w:t>
+      </w:r>
     </w:p>
     <w:p>
       <w:pPr>
@@ -19090,36 +17496,8 @@
           <w:szCs w:val="20"/>
           <w:lang w:val="es-ES_tradnl" w:eastAsia="es-ES"/>
         </w:rPr>
-        <w:t xml:space="preserve">Standard </w:t>
-      </w:r>
-      <w:proofErr w:type="spellStart"/>
-      <w:r>
-        <w:rPr>
-          <w:rFonts w:eastAsia="Times New Roman" w:cs="Arial"/>
-          <w:szCs w:val="20"/>
-          <w:lang w:val="es-ES_tradnl" w:eastAsia="es-ES"/>
-        </w:rPr>
-        <w:t>Worldwide</w:t>
-      </w:r>
-      <w:proofErr w:type="spellEnd"/>
-      <w:r>
-        <w:rPr>
-          <w:rFonts w:eastAsia="Times New Roman" w:cs="Arial"/>
-          <w:szCs w:val="20"/>
-          <w:lang w:val="es-ES_tradnl" w:eastAsia="es-ES"/>
-        </w:rPr>
-        <w:t xml:space="preserve"> </w:t>
-      </w:r>
-      <w:proofErr w:type="spellStart"/>
-      <w:r>
-        <w:rPr>
-          <w:rFonts w:eastAsia="Times New Roman" w:cs="Arial"/>
-          <w:szCs w:val="20"/>
-          <w:lang w:val="es-ES_tradnl" w:eastAsia="es-ES"/>
-        </w:rPr>
-        <w:t>Warranty</w:t>
-      </w:r>
-      <w:proofErr w:type="spellEnd"/>
+        <w:t>Standard Worldwide Warranty</w:t>
+      </w:r>
     </w:p>
     <w:p>
       <w:pPr>
@@ -19140,18 +17518,8 @@
           <w:szCs w:val="20"/>
           <w:lang w:val="es-ES_tradnl" w:eastAsia="es-ES"/>
         </w:rPr>
-        <w:t xml:space="preserve">Extended Country </w:t>
-      </w:r>
-      <w:proofErr w:type="spellStart"/>
-      <w:r>
-        <w:rPr>
-          <w:rFonts w:eastAsia="Times New Roman" w:cs="Arial"/>
-          <w:szCs w:val="20"/>
-          <w:lang w:val="es-ES_tradnl" w:eastAsia="es-ES"/>
-        </w:rPr>
-        <w:t>Warranty</w:t>
-      </w:r>
-      <w:proofErr w:type="spellEnd"/>
+        <w:t>Extended Country Warranty</w:t>
+      </w:r>
     </w:p>
     <w:p>
       <w:pPr>
@@ -19172,36 +17540,8 @@
           <w:szCs w:val="20"/>
           <w:lang w:val="es-ES_tradnl" w:eastAsia="es-ES"/>
         </w:rPr>
-        <w:t xml:space="preserve">Extended </w:t>
-      </w:r>
-      <w:proofErr w:type="spellStart"/>
-      <w:r>
-        <w:rPr>
-          <w:rFonts w:eastAsia="Times New Roman" w:cs="Arial"/>
-          <w:szCs w:val="20"/>
-          <w:lang w:val="es-ES_tradnl" w:eastAsia="es-ES"/>
-        </w:rPr>
-        <w:t>Worldwide</w:t>
-      </w:r>
-      <w:proofErr w:type="spellEnd"/>
-      <w:r>
-        <w:rPr>
-          <w:rFonts w:eastAsia="Times New Roman" w:cs="Arial"/>
-          <w:szCs w:val="20"/>
-          <w:lang w:val="es-ES_tradnl" w:eastAsia="es-ES"/>
-        </w:rPr>
-        <w:t xml:space="preserve"> </w:t>
-      </w:r>
-      <w:proofErr w:type="spellStart"/>
-      <w:r>
-        <w:rPr>
-          <w:rFonts w:eastAsia="Times New Roman" w:cs="Arial"/>
-          <w:szCs w:val="20"/>
-          <w:lang w:val="es-ES_tradnl" w:eastAsia="es-ES"/>
-        </w:rPr>
-        <w:t>Warranty</w:t>
-      </w:r>
-      <w:proofErr w:type="spellEnd"/>
+        <w:t>Extended Worldwide Warranty</w:t>
+      </w:r>
     </w:p>
     <w:p>
       <w:pPr>
@@ -19214,22 +17554,11 @@
       <w:pPr>
         <w:pStyle w:val="Encabezado3"/>
       </w:pPr>
-      <w:r>
-        <w:t xml:space="preserve">TB </w:t>
-      </w:r>
-      <w:proofErr w:type="spellStart"/>
-      <w:r>
-        <w:t>Offer</w:t>
-      </w:r>
-      <w:proofErr w:type="spellEnd"/>
-      <w:r>
-        <w:t xml:space="preserve"> </w:t>
-      </w:r>
-      <w:proofErr w:type="spellStart"/>
-      <w:r>
-        <w:t>States</w:t>
-      </w:r>
-      <w:proofErr w:type="spellEnd"/>
+      <w:bookmarkStart w:id="58" w:name="_Toc420063866"/>
+      <w:r>
+        <w:t>TB Offer States</w:t>
+      </w:r>
+      <w:bookmarkEnd w:id="58"/>
     </w:p>
     <w:p/>
     <w:p>
@@ -19304,41 +17633,21 @@
           <w:lang w:val="es-ES_tradnl" w:eastAsia="es-ES"/>
         </w:rPr>
       </w:pPr>
-      <w:proofErr w:type="spellStart"/>
-      <w:r>
-        <w:rPr>
-          <w:rFonts w:eastAsia="Times New Roman" w:cs="Arial"/>
-          <w:szCs w:val="20"/>
-          <w:lang w:val="es-ES_tradnl" w:eastAsia="es-ES"/>
-        </w:rPr>
-        <w:t>Offer</w:t>
-      </w:r>
-      <w:proofErr w:type="spellEnd"/>
-      <w:r>
-        <w:rPr>
-          <w:rFonts w:eastAsia="Times New Roman" w:cs="Arial"/>
-          <w:szCs w:val="20"/>
-          <w:lang w:val="es-ES_tradnl" w:eastAsia="es-ES"/>
-        </w:rPr>
-        <w:t xml:space="preserve"> </w:t>
-      </w:r>
-      <w:proofErr w:type="spellStart"/>
-      <w:r>
-        <w:rPr>
-          <w:rFonts w:eastAsia="Times New Roman" w:cs="Arial"/>
-          <w:szCs w:val="20"/>
-          <w:lang w:val="es-ES_tradnl" w:eastAsia="es-ES"/>
-        </w:rPr>
-        <w:t>State</w:t>
-      </w:r>
-      <w:proofErr w:type="spellEnd"/>
-      <w:r>
-        <w:rPr>
-          <w:rFonts w:eastAsia="Times New Roman" w:cs="Arial"/>
-          <w:szCs w:val="20"/>
-          <w:lang w:val="es-ES_tradnl" w:eastAsia="es-ES"/>
-        </w:rPr>
-        <w:t xml:space="preserve"> </w:t>
+      <w:r>
+        <w:rPr>
+          <w:rFonts w:eastAsia="Times New Roman" w:cs="Arial"/>
+          <w:szCs w:val="20"/>
+          <w:lang w:val="es-ES_tradnl" w:eastAsia="es-ES"/>
+        </w:rPr>
+        <w:t xml:space="preserve">Offer </w:t>
+      </w:r>
+      <w:r>
+        <w:rPr>
+          <w:rFonts w:eastAsia="Times New Roman" w:cs="Arial"/>
+          <w:szCs w:val="20"/>
+          <w:lang w:val="es-ES_tradnl" w:eastAsia="es-ES"/>
+        </w:rPr>
+        <w:t xml:space="preserve">State </w:t>
       </w:r>
       <w:r>
         <w:rPr>
@@ -19446,26 +17755,14 @@
           <w:color w:val="FF0000"/>
         </w:rPr>
       </w:pPr>
+      <w:bookmarkStart w:id="59" w:name="_Toc420063867"/>
       <w:r>
         <w:rPr>
           <w:color w:val="FF0000"/>
         </w:rPr>
-        <w:t xml:space="preserve">TB </w:t>
-      </w:r>
-      <w:proofErr w:type="spellStart"/>
-      <w:r>
-        <w:rPr>
-          <w:color w:val="FF0000"/>
-        </w:rPr>
-        <w:t>Work</w:t>
-      </w:r>
-      <w:proofErr w:type="spellEnd"/>
-      <w:r>
-        <w:rPr>
-          <w:color w:val="FF0000"/>
-        </w:rPr>
-        <w:t xml:space="preserve"> Centers</w:t>
-      </w:r>
+        <w:t>TB Work Centers</w:t>
+      </w:r>
+      <w:bookmarkEnd w:id="59"/>
     </w:p>
     <w:p>
       <w:pPr>
@@ -19729,6 +18026,20 @@
           <w:color w:val="FF0000"/>
         </w:rPr>
       </w:pPr>
+    </w:p>
+    <w:p>
+      <w:pPr>
+        <w:rPr>
+          <w:color w:val="FF0000"/>
+        </w:rPr>
+      </w:pPr>
+    </w:p>
+    <w:p>
+      <w:pPr>
+        <w:rPr>
+          <w:color w:val="FF0000"/>
+        </w:rPr>
+      </w:pPr>
       <w:r>
         <w:rPr>
           <w:color w:val="FF0000"/>
@@ -19960,14 +18271,14 @@
             <w:pPr>
               <w:pStyle w:val="TDC1"/>
             </w:pPr>
-            <w:bookmarkStart w:id="57" w:name="_Ref515364360"/>
+            <w:bookmarkStart w:id="60" w:name="_Ref515364360"/>
             <w:r>
               <w:t>Resumen de i</w:t>
             </w:r>
             <w:r>
               <w:t>dentificación:</w:t>
             </w:r>
-            <w:bookmarkEnd w:id="57"/>
+            <w:bookmarkEnd w:id="60"/>
           </w:p>
         </w:tc>
       </w:tr>
@@ -20326,16 +18637,8 @@
               <w:rPr>
                 <w:b/>
               </w:rPr>
-              <w:t xml:space="preserve">Juan Carlos </w:t>
+              <w:t>Juan Carlos Jadraque</w:t>
             </w:r>
-            <w:proofErr w:type="spellStart"/>
-            <w:r>
-              <w:rPr>
-                <w:b/>
-              </w:rPr>
-              <w:t>Jadraque</w:t>
-            </w:r>
-            <w:proofErr w:type="spellEnd"/>
           </w:p>
         </w:tc>
         <w:tc>
@@ -20681,7 +18984,7 @@
               <w:sz w:val="18"/>
               <w:lang w:eastAsia="es-ES"/>
             </w:rPr>
-            <w:t>37</w:t>
+            <w:t>27</w:t>
           </w:r>
           <w:r>
             <w:rPr>
@@ -20736,7 +19039,7 @@
               <w:szCs w:val="16"/>
               <w:lang w:eastAsia="es-ES"/>
             </w:rPr>
-            <w:t>37</w:t>
+            <w:t>36</w:t>
           </w:r>
           <w:r>
             <w:rPr>
@@ -28295,7 +26598,7 @@
 </file>
 
 <file path=customXml/itemProps1.xml><?xml version="1.0" encoding="utf-8"?>
-<ds:datastoreItem xmlns:ds="http://schemas.openxmlformats.org/officeDocument/2006/customXml" ds:itemID="{9E59E9A9-2959-4BAE-9F39-F45CE1B5363C}">
+<ds:datastoreItem xmlns:ds="http://schemas.openxmlformats.org/officeDocument/2006/customXml" ds:itemID="{A59DEB7D-6F82-4273-AF11-0B210F8EBB29}">
   <ds:schemaRefs>
     <ds:schemaRef ds:uri="http://schemas.openxmlformats.org/officeDocument/2006/bibliography"/>
   </ds:schemaRefs>

--- a/DRE/_DRE_CapitulosPorFirmar/IPT_ACRM_DRE_Cap08-BBDD_150522.docx
+++ b/DRE/_DRE_CapitulosPorFirmar/IPT_ACRM_DRE_Cap08-BBDD_150522.docx
@@ -6504,278 +6504,74 @@
       <w:pPr>
         <w:jc w:val="left"/>
       </w:pPr>
+    </w:p>
+    <w:p>
+      <w:pPr>
+        <w:jc w:val="left"/>
+      </w:pPr>
+    </w:p>
+    <w:p>
+      <w:pPr>
+        <w:jc w:val="left"/>
+      </w:pPr>
+    </w:p>
+    <w:p>
+      <w:pPr>
+        <w:jc w:val="left"/>
+      </w:pPr>
+    </w:p>
+    <w:p>
+      <w:pPr>
+        <w:jc w:val="center"/>
+      </w:pPr>
       <w:r>
         <w:rPr>
           <w:noProof/>
           <w:lang w:eastAsia="es-ES"/>
         </w:rPr>
-        <mc:AlternateContent>
-          <mc:Choice Requires="wps">
-            <w:drawing>
-              <wp:anchor distT="0" distB="0" distL="114300" distR="114300" simplePos="0" relativeHeight="251685888" behindDoc="0" locked="0" layoutInCell="1" allowOverlap="1" wp14:anchorId="099F51E5" wp14:editId="40157A36">
-                <wp:simplePos x="0" y="0"/>
-                <wp:positionH relativeFrom="column">
-                  <wp:posOffset>2092428</wp:posOffset>
-                </wp:positionH>
-                <wp:positionV relativeFrom="paragraph">
-                  <wp:posOffset>137810</wp:posOffset>
-                </wp:positionV>
-                <wp:extent cx="1477926" cy="1084521"/>
-                <wp:effectExtent l="0" t="0" r="27305" b="20955"/>
-                <wp:wrapNone/>
-                <wp:docPr id="8" name="Elipse 8"/>
-                <wp:cNvGraphicFramePr/>
-                <a:graphic xmlns:a="http://schemas.openxmlformats.org/drawingml/2006/main">
-                  <a:graphicData uri="http://schemas.microsoft.com/office/word/2010/wordprocessingShape">
-                    <wps:wsp>
-                      <wps:cNvSpPr/>
-                      <wps:spPr>
-                        <a:xfrm>
-                          <a:off x="0" y="0"/>
-                          <a:ext cx="1477926" cy="1084521"/>
-                        </a:xfrm>
-                        <a:prstGeom prst="ellipse">
-                          <a:avLst/>
-                        </a:prstGeom>
-                        <a:solidFill>
-                          <a:srgbClr val="FF0000"/>
-                        </a:solidFill>
-                      </wps:spPr>
-                      <wps:style>
-                        <a:lnRef idx="2">
-                          <a:schemeClr val="accent1">
-                            <a:shade val="50000"/>
-                          </a:schemeClr>
-                        </a:lnRef>
-                        <a:fillRef idx="1">
-                          <a:schemeClr val="accent1"/>
-                        </a:fillRef>
-                        <a:effectRef idx="0">
-                          <a:schemeClr val="accent1"/>
-                        </a:effectRef>
-                        <a:fontRef idx="minor">
-                          <a:schemeClr val="lt1"/>
-                        </a:fontRef>
-                      </wps:style>
-                      <wps:bodyPr rot="0" spcFirstLastPara="0" vertOverflow="overflow" horzOverflow="overflow" vert="horz" wrap="square" lIns="91440" tIns="45720" rIns="91440" bIns="45720" numCol="1" spcCol="0" rtlCol="0" fromWordArt="0" anchor="ctr" anchorCtr="0" forceAA="0" compatLnSpc="1">
-                        <a:prstTxWarp prst="textNoShape">
-                          <a:avLst/>
-                        </a:prstTxWarp>
-                        <a:noAutofit/>
-                      </wps:bodyPr>
-                    </wps:wsp>
-                  </a:graphicData>
-                </a:graphic>
-              </wp:anchor>
-            </w:drawing>
-          </mc:Choice>
-          <mc:Fallback>
-            <w:pict>
-              <v:oval w14:anchorId="2496A4CD" id="Elipse 8" o:spid="_x0000_s1026" style="position:absolute;margin-left:164.75pt;margin-top:10.85pt;width:116.35pt;height:85.4pt;z-index:251685888;visibility:visible;mso-wrap-style:square;mso-wrap-distance-left:9pt;mso-wrap-distance-top:0;mso-wrap-distance-right:9pt;mso-wrap-distance-bottom:0;mso-position-horizontal:absolute;mso-position-horizontal-relative:text;mso-position-vertical:absolute;mso-position-vertical-relative:text;v-text-anchor:middle" o:gfxdata="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" fillcolor="red" strokecolor="#1f4d78 [1604]" strokeweight="1pt">
-                <v:stroke joinstyle="miter"/>
-              </v:oval>
-            </w:pict>
-          </mc:Fallback>
-        </mc:AlternateContent>
-      </w:r>
-    </w:p>
-    <w:p>
-      <w:pPr>
-        <w:jc w:val="left"/>
-      </w:pPr>
-    </w:p>
-    <w:p>
-      <w:pPr>
-        <w:jc w:val="left"/>
-      </w:pPr>
-      <w:r>
-        <w:rPr>
-          <w:noProof/>
-          <w:lang w:eastAsia="es-ES"/>
-        </w:rPr>
-        <mc:AlternateContent>
-          <mc:Choice Requires="wps">
-            <w:drawing>
-              <wp:anchor distT="0" distB="0" distL="114300" distR="114300" simplePos="0" relativeHeight="251686912" behindDoc="0" locked="0" layoutInCell="1" allowOverlap="1" wp14:anchorId="12FE300E" wp14:editId="3C8632AC">
-                <wp:simplePos x="0" y="0"/>
-                <wp:positionH relativeFrom="column">
-                  <wp:posOffset>2379507</wp:posOffset>
-                </wp:positionH>
-                <wp:positionV relativeFrom="paragraph">
-                  <wp:posOffset>106267</wp:posOffset>
-                </wp:positionV>
-                <wp:extent cx="882503" cy="552893"/>
-                <wp:effectExtent l="0" t="0" r="13335" b="19050"/>
-                <wp:wrapNone/>
-                <wp:docPr id="9" name="Cuadro de texto 9"/>
-                <wp:cNvGraphicFramePr/>
-                <a:graphic xmlns:a="http://schemas.openxmlformats.org/drawingml/2006/main">
-                  <a:graphicData uri="http://schemas.microsoft.com/office/word/2010/wordprocessingShape">
-                    <wps:wsp>
-                      <wps:cNvSpPr txBox="1"/>
-                      <wps:spPr>
-                        <a:xfrm>
-                          <a:off x="0" y="0"/>
-                          <a:ext cx="882503" cy="552893"/>
-                        </a:xfrm>
-                        <a:prstGeom prst="rect">
-                          <a:avLst/>
-                        </a:prstGeom>
-                        <a:solidFill>
-                          <a:schemeClr val="lt1"/>
-                        </a:solidFill>
-                        <a:ln w="6350">
-                          <a:solidFill>
-                            <a:prstClr val="black"/>
-                          </a:solidFill>
-                        </a:ln>
-                        <a:effectLst/>
-                      </wps:spPr>
-                      <wps:style>
-                        <a:lnRef idx="0">
-                          <a:schemeClr val="accent1"/>
-                        </a:lnRef>
-                        <a:fillRef idx="0">
-                          <a:schemeClr val="accent1"/>
-                        </a:fillRef>
-                        <a:effectRef idx="0">
-                          <a:schemeClr val="accent1"/>
-                        </a:effectRef>
-                        <a:fontRef idx="minor">
-                          <a:schemeClr val="dk1"/>
-                        </a:fontRef>
-                      </wps:style>
-                      <wps:txbx>
-                        <w:txbxContent>
-                          <w:p>
-                            <w:r>
-                              <w:t>E/R Diagram</w:t>
-                            </w:r>
-                          </w:p>
-                          <w:p/>
-                        </w:txbxContent>
-                      </wps:txbx>
-                      <wps:bodyPr rot="0" spcFirstLastPara="0" vertOverflow="overflow" horzOverflow="overflow" vert="horz" wrap="square" lIns="91440" tIns="45720" rIns="91440" bIns="45720" numCol="1" spcCol="0" rtlCol="0" fromWordArt="0" anchor="t" anchorCtr="0" forceAA="0" compatLnSpc="1">
-                        <a:prstTxWarp prst="textNoShape">
-                          <a:avLst/>
-                        </a:prstTxWarp>
-                        <a:noAutofit/>
-                      </wps:bodyPr>
-                    </wps:wsp>
-                  </a:graphicData>
-                </a:graphic>
-              </wp:anchor>
-            </w:drawing>
-          </mc:Choice>
-          <mc:Fallback>
-            <w:pict>
-              <v:shapetype w14:anchorId="12FE300E" id="_x0000_t202" coordsize="21600,21600" o:spt="202" path="m,l,21600r21600,l21600,xe">
-                <v:stroke joinstyle="miter"/>
-                <v:path gradientshapeok="t" o:connecttype="rect"/>
-              </v:shapetype>
-              <v:shape id="Cuadro de texto 9" o:spid="_x0000_s1026" type="#_x0000_t202" style="position:absolute;margin-left:187.35pt;margin-top:8.35pt;width:69.5pt;height:43.55pt;z-index:251686912;visibility:visible;mso-wrap-style:square;mso-wrap-distance-left:9pt;mso-wrap-distance-top:0;mso-wrap-distance-right:9pt;mso-wrap-distance-bottom:0;mso-position-horizontal:absolute;mso-position-horizontal-relative:text;mso-position-vertical:absolute;mso-position-vertical-relative:text;v-text-anchor:top" o:gfxdata="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" fillcolor="white [3201]" strokeweight=".5pt">
-                <v:textbox>
-                  <w:txbxContent>
-                    <w:p>
-                      <w:r>
-                        <w:t>E/R Diagram</w:t>
-                      </w:r>
-                    </w:p>
-                    <w:p/>
-                  </w:txbxContent>
-                </v:textbox>
-              </v:shape>
-            </w:pict>
-          </mc:Fallback>
-        </mc:AlternateContent>
-      </w:r>
-    </w:p>
-    <w:p>
-      <w:pPr>
-        <w:jc w:val="left"/>
-      </w:pPr>
-    </w:p>
-    <w:p>
-      <w:pPr>
-        <w:rPr>
-          <w:color w:val="FF0000"/>
-        </w:rPr>
-      </w:pPr>
-      <w:r>
-        <w:rPr>
-          <w:color w:val="FF0000"/>
-        </w:rPr>
-        <w:t>Javier: leyendas al pasar el curso</w:t>
-      </w:r>
-    </w:p>
-    <w:p>
-      <w:pPr>
-        <w:rPr>
-          <w:color w:val="FF0000"/>
-        </w:rPr>
-      </w:pPr>
-    </w:p>
-    <w:p>
-      <w:pPr>
-        <w:ind w:left="-993"/>
-        <w:rPr>
-          <w:color w:val="FF0000"/>
-        </w:rPr>
-      </w:pPr>
-    </w:p>
-    <w:p>
-      <w:pPr>
-        <w:rPr>
-          <w:color w:val="FF0000"/>
-        </w:rPr>
-      </w:pPr>
-      <w:r>
-        <w:rPr>
-          <w:color w:val="FF0000"/>
-        </w:rPr>
-        <w:t>¿Qué es un “cambio en la cuenta” (qué BDs)?</w:t>
-      </w:r>
-    </w:p>
-    <w:p>
-      <w:pPr>
-        <w:rPr>
-          <w:color w:val="FF0000"/>
-        </w:rPr>
-      </w:pPr>
-    </w:p>
-    <w:p>
-      <w:pPr>
-        <w:rPr>
-          <w:rFonts w:ascii="MS Sans Serif" w:eastAsia="Times New Roman" w:hAnsi="MS Sans Serif"/>
-          <w:b/>
-          <w:bCs/>
-          <w:sz w:val="20"/>
-          <w:szCs w:val="20"/>
-          <w:lang w:eastAsia="es-ES"/>
-        </w:rPr>
-      </w:pPr>
-      <w:r>
-        <w:rPr>
-          <w:rFonts w:ascii="MS Sans Serif" w:eastAsia="Times New Roman" w:hAnsi="MS Sans Serif"/>
-          <w:b/>
-          <w:bCs/>
-          <w:sz w:val="20"/>
-          <w:szCs w:val="20"/>
-          <w:lang w:eastAsia="es-ES"/>
-        </w:rPr>
-        <w:t>Address</w:t>
-      </w:r>
-    </w:p>
-    <w:p>
-      <w:r>
-        <w:rPr>
-          <w:color w:val="FF0000"/>
-        </w:rPr>
-        <w:t>¿Y si no lo tenemos al principio? – Decidir si es o no es obligatorio</w:t>
-      </w:r>
-    </w:p>
-    <w:p/>
-    <w:p/>
+        <w:drawing>
+          <wp:inline distT="0" distB="0" distL="0" distR="0">
+            <wp:extent cx="5038725" cy="3429000"/>
+            <wp:effectExtent l="0" t="0" r="9525" b="0"/>
+            <wp:docPr id="4" name="Imagen 4"/>
+            <wp:cNvGraphicFramePr>
+              <a:graphicFrameLocks xmlns:a="http://schemas.openxmlformats.org/drawingml/2006/main" noChangeAspect="1"/>
+            </wp:cNvGraphicFramePr>
+            <a:graphic xmlns:a="http://schemas.openxmlformats.org/drawingml/2006/main">
+              <a:graphicData uri="http://schemas.openxmlformats.org/drawingml/2006/picture">
+                <pic:pic xmlns:pic="http://schemas.openxmlformats.org/drawingml/2006/picture">
+                  <pic:nvPicPr>
+                    <pic:cNvPr id="4" name="ERBD1.png"/>
+                    <pic:cNvPicPr/>
+                  </pic:nvPicPr>
+                  <pic:blipFill>
+                    <a:blip r:embed="rId10">
+                      <a:extLst>
+                        <a:ext uri="{28A0092B-C50C-407E-A947-70E740481C1C}">
+                          <a14:useLocalDpi xmlns:a14="http://schemas.microsoft.com/office/drawing/2010/main" val="0"/>
+                        </a:ext>
+                      </a:extLst>
+                    </a:blip>
+                    <a:stretch>
+                      <a:fillRect/>
+                    </a:stretch>
+                  </pic:blipFill>
+                  <pic:spPr>
+                    <a:xfrm>
+                      <a:off x="0" y="0"/>
+                      <a:ext cx="5038725" cy="3429000"/>
+                    </a:xfrm>
+                    <a:prstGeom prst="rect">
+                      <a:avLst/>
+                    </a:prstGeom>
+                  </pic:spPr>
+                </pic:pic>
+              </a:graphicData>
+            </a:graphic>
+          </wp:inline>
+        </w:drawing>
+      </w:r>
+    </w:p>
     <w:p/>
     <w:p>
       <w:pPr>
@@ -6857,6 +6653,10 @@
         <w:jc w:val="center"/>
       </w:pPr>
       <w:r>
+        <w:rPr>
+          <w:noProof/>
+          <w:lang w:eastAsia="es-ES"/>
+        </w:rPr>
         <w:lastRenderedPageBreak/>
         <w:drawing>
           <wp:anchor distT="0" distB="0" distL="114300" distR="114300" simplePos="0" relativeHeight="251698176" behindDoc="0" locked="0" layoutInCell="1" allowOverlap="1">
@@ -6884,7 +6684,7 @@
                     </pic:cNvPicPr>
                   </pic:nvPicPr>
                   <pic:blipFill>
-                    <a:blip r:embed="rId10">
+                    <a:blip r:embed="rId11">
                       <a:extLst>
                         <a:ext uri="{28A0092B-C50C-407E-A947-70E740481C1C}">
                           <a14:useLocalDpi xmlns:a14="http://schemas.microsoft.com/office/drawing/2010/main" val="0"/>
@@ -6946,7 +6746,7 @@
                     </pic:cNvPicPr>
                   </pic:nvPicPr>
                   <pic:blipFill>
-                    <a:blip r:embed="rId11">
+                    <a:blip r:embed="rId12">
                       <a:extLst>
                         <a:ext uri="{28A0092B-C50C-407E-A947-70E740481C1C}">
                           <a14:useLocalDpi xmlns:a14="http://schemas.microsoft.com/office/drawing/2010/main" val="0"/>
@@ -7060,6 +6860,10 @@
         </w:rPr>
       </w:pPr>
       <w:r>
+        <w:rPr>
+          <w:noProof/>
+          <w:lang w:eastAsia="es-ES"/>
+        </w:rPr>
         <w:drawing>
           <wp:anchor distT="0" distB="0" distL="114300" distR="114300" simplePos="0" relativeHeight="251699200" behindDoc="0" locked="0" layoutInCell="1" allowOverlap="1" wp14:anchorId="13291186" wp14:editId="29920125">
             <wp:simplePos x="0" y="0"/>
@@ -7086,7 +6890,7 @@
                     </pic:cNvPicPr>
                   </pic:nvPicPr>
                   <pic:blipFill>
-                    <a:blip r:embed="rId12">
+                    <a:blip r:embed="rId13">
                       <a:extLst>
                         <a:ext uri="{28A0092B-C50C-407E-A947-70E740481C1C}">
                           <a14:useLocalDpi xmlns:a14="http://schemas.microsoft.com/office/drawing/2010/main" val="0"/>
@@ -7216,6 +7020,10 @@
         </w:rPr>
       </w:pPr>
       <w:r>
+        <w:rPr>
+          <w:noProof/>
+          <w:lang w:eastAsia="es-ES"/>
+        </w:rPr>
         <w:drawing>
           <wp:anchor distT="0" distB="0" distL="114300" distR="114300" simplePos="0" relativeHeight="251700224" behindDoc="0" locked="0" layoutInCell="1" allowOverlap="1" wp14:anchorId="67706F8F" wp14:editId="5F74A893">
             <wp:simplePos x="0" y="0"/>
@@ -7242,7 +7050,7 @@
                     </pic:cNvPicPr>
                   </pic:nvPicPr>
                   <pic:blipFill>
-                    <a:blip r:embed="rId13">
+                    <a:blip r:embed="rId14">
                       <a:extLst>
                         <a:ext uri="{28A0092B-C50C-407E-A947-70E740481C1C}">
                           <a14:useLocalDpi xmlns:a14="http://schemas.microsoft.com/office/drawing/2010/main" val="0"/>
@@ -7356,7 +7164,7 @@
                     </pic:cNvPicPr>
                   </pic:nvPicPr>
                   <pic:blipFill>
-                    <a:blip r:embed="rId14">
+                    <a:blip r:embed="rId15">
                       <a:extLst>
                         <a:ext uri="{28A0092B-C50C-407E-A947-70E740481C1C}">
                           <a14:useLocalDpi xmlns:a14="http://schemas.microsoft.com/office/drawing/2010/main" val="0"/>
@@ -7463,7 +7271,7 @@
                     </pic:cNvPicPr>
                   </pic:nvPicPr>
                   <pic:blipFill>
-                    <a:blip r:embed="rId15">
+                    <a:blip r:embed="rId16">
                       <a:extLst>
                         <a:ext uri="{28A0092B-C50C-407E-A947-70E740481C1C}">
                           <a14:useLocalDpi xmlns:a14="http://schemas.microsoft.com/office/drawing/2010/main" val="0"/>
@@ -7535,7 +7343,7 @@
                     </pic:cNvPicPr>
                   </pic:nvPicPr>
                   <pic:blipFill>
-                    <a:blip r:embed="rId16">
+                    <a:blip r:embed="rId17">
                       <a:extLst>
                         <a:ext uri="{28A0092B-C50C-407E-A947-70E740481C1C}">
                           <a14:useLocalDpi xmlns:a14="http://schemas.microsoft.com/office/drawing/2010/main" val="0"/>
@@ -7606,7 +7414,7 @@
                     </pic:cNvPicPr>
                   </pic:nvPicPr>
                   <pic:blipFill>
-                    <a:blip r:embed="rId17">
+                    <a:blip r:embed="rId18">
                       <a:extLst>
                         <a:ext uri="{28A0092B-C50C-407E-A947-70E740481C1C}">
                           <a14:useLocalDpi xmlns:a14="http://schemas.microsoft.com/office/drawing/2010/main" val="0"/>
@@ -7677,7 +7485,7 @@
                     </pic:cNvPicPr>
                   </pic:nvPicPr>
                   <pic:blipFill>
-                    <a:blip r:embed="rId18">
+                    <a:blip r:embed="rId19">
                       <a:extLst>
                         <a:ext uri="{28A0092B-C50C-407E-A947-70E740481C1C}">
                           <a14:useLocalDpi xmlns:a14="http://schemas.microsoft.com/office/drawing/2010/main" val="0"/>
@@ -7755,7 +7563,7 @@
                     </pic:cNvPicPr>
                   </pic:nvPicPr>
                   <pic:blipFill>
-                    <a:blip r:embed="rId19">
+                    <a:blip r:embed="rId20">
                       <a:extLst>
                         <a:ext uri="{28A0092B-C50C-407E-A947-70E740481C1C}">
                           <a14:useLocalDpi xmlns:a14="http://schemas.microsoft.com/office/drawing/2010/main" val="0"/>
@@ -7834,7 +7642,7 @@
                     </pic:cNvPicPr>
                   </pic:nvPicPr>
                   <pic:blipFill>
-                    <a:blip r:embed="rId20">
+                    <a:blip r:embed="rId21">
                       <a:extLst>
                         <a:ext uri="{28A0092B-C50C-407E-A947-70E740481C1C}">
                           <a14:useLocalDpi xmlns:a14="http://schemas.microsoft.com/office/drawing/2010/main" val="0"/>
@@ -7907,7 +7715,7 @@
                     </pic:cNvPicPr>
                   </pic:nvPicPr>
                   <pic:blipFill>
-                    <a:blip r:embed="rId21">
+                    <a:blip r:embed="rId22">
                       <a:extLst>
                         <a:ext uri="{28A0092B-C50C-407E-A947-70E740481C1C}">
                           <a14:useLocalDpi xmlns:a14="http://schemas.microsoft.com/office/drawing/2010/main" val="0"/>
@@ -8007,7 +7815,7 @@
                     </pic:cNvPicPr>
                   </pic:nvPicPr>
                   <pic:blipFill>
-                    <a:blip r:embed="rId22">
+                    <a:blip r:embed="rId23">
                       <a:extLst>
                         <a:ext uri="{28A0092B-C50C-407E-A947-70E740481C1C}">
                           <a14:useLocalDpi xmlns:a14="http://schemas.microsoft.com/office/drawing/2010/main" val="0"/>
@@ -8067,6 +7875,10 @@
     </w:p>
     <w:p>
       <w:r>
+        <w:rPr>
+          <w:noProof/>
+          <w:lang w:eastAsia="es-ES"/>
+        </w:rPr>
         <w:drawing>
           <wp:anchor distT="0" distB="0" distL="114300" distR="114300" simplePos="0" relativeHeight="251701248" behindDoc="0" locked="0" layoutInCell="1" allowOverlap="1" wp14:anchorId="11AC4206" wp14:editId="186DA531">
             <wp:simplePos x="0" y="0"/>
@@ -8093,7 +7905,7 @@
                     </pic:cNvPicPr>
                   </pic:nvPicPr>
                   <pic:blipFill>
-                    <a:blip r:embed="rId23">
+                    <a:blip r:embed="rId24">
                       <a:extLst>
                         <a:ext uri="{28A0092B-C50C-407E-A947-70E740481C1C}">
                           <a14:useLocalDpi xmlns:a14="http://schemas.microsoft.com/office/drawing/2010/main" val="0"/>
@@ -8193,6 +8005,10 @@
     </w:p>
     <w:p>
       <w:r>
+        <w:rPr>
+          <w:noProof/>
+          <w:lang w:eastAsia="es-ES"/>
+        </w:rPr>
         <w:drawing>
           <wp:inline distT="0" distB="0" distL="0" distR="0">
             <wp:extent cx="6037554" cy="7144268"/>
@@ -8211,7 +8027,7 @@
                     </pic:cNvPicPr>
                   </pic:nvPicPr>
                   <pic:blipFill>
-                    <a:blip r:embed="rId24">
+                    <a:blip r:embed="rId25">
                       <a:extLst>
                         <a:ext uri="{28A0092B-C50C-407E-A947-70E740481C1C}">
                           <a14:useLocalDpi xmlns:a14="http://schemas.microsoft.com/office/drawing/2010/main" val="0"/>
@@ -8306,7 +8122,7 @@
                     </pic:cNvPicPr>
                   </pic:nvPicPr>
                   <pic:blipFill>
-                    <a:blip r:embed="rId25">
+                    <a:blip r:embed="rId26">
                       <a:extLst>
                         <a:ext uri="{28A0092B-C50C-407E-A947-70E740481C1C}">
                           <a14:useLocalDpi xmlns:a14="http://schemas.microsoft.com/office/drawing/2010/main" val="0"/>
@@ -8429,7 +8245,7 @@
                     </pic:cNvPicPr>
                   </pic:nvPicPr>
                   <pic:blipFill>
-                    <a:blip r:embed="rId26">
+                    <a:blip r:embed="rId27">
                       <a:extLst>
                         <a:ext uri="{28A0092B-C50C-407E-A947-70E740481C1C}">
                           <a14:useLocalDpi xmlns:a14="http://schemas.microsoft.com/office/drawing/2010/main" val="0"/>
@@ -8498,6 +8314,10 @@
     </w:p>
     <w:p>
       <w:r>
+        <w:rPr>
+          <w:noProof/>
+          <w:lang w:eastAsia="es-ES"/>
+        </w:rPr>
         <w:drawing>
           <wp:anchor distT="0" distB="0" distL="114300" distR="114300" simplePos="0" relativeHeight="251702272" behindDoc="0" locked="0" layoutInCell="1" allowOverlap="1" wp14:anchorId="63CC835E" wp14:editId="37D89800">
             <wp:simplePos x="0" y="0"/>
@@ -8524,7 +8344,7 @@
                     </pic:cNvPicPr>
                   </pic:nvPicPr>
                   <pic:blipFill>
-                    <a:blip r:embed="rId27">
+                    <a:blip r:embed="rId28">
                       <a:extLst>
                         <a:ext uri="{28A0092B-C50C-407E-A947-70E740481C1C}">
                           <a14:useLocalDpi xmlns:a14="http://schemas.microsoft.com/office/drawing/2010/main" val="0"/>
@@ -8590,7 +8410,7 @@
                     </pic:cNvPicPr>
                   </pic:nvPicPr>
                   <pic:blipFill>
-                    <a:blip r:embed="rId28">
+                    <a:blip r:embed="rId29">
                       <a:extLst>
                         <a:ext uri="{28A0092B-C50C-407E-A947-70E740481C1C}">
                           <a14:useLocalDpi xmlns:a14="http://schemas.microsoft.com/office/drawing/2010/main" val="0"/>
@@ -8682,7 +8502,7 @@
                     </pic:cNvPicPr>
                   </pic:nvPicPr>
                   <pic:blipFill>
-                    <a:blip r:embed="rId29">
+                    <a:blip r:embed="rId30">
                       <a:extLst>
                         <a:ext uri="{28A0092B-C50C-407E-A947-70E740481C1C}">
                           <a14:useLocalDpi xmlns:a14="http://schemas.microsoft.com/office/drawing/2010/main" val="0"/>
@@ -8771,6 +8591,10 @@
     <w:p/>
     <w:p>
       <w:r>
+        <w:rPr>
+          <w:noProof/>
+          <w:lang w:eastAsia="es-ES"/>
+        </w:rPr>
         <w:drawing>
           <wp:anchor distT="0" distB="0" distL="114300" distR="114300" simplePos="0" relativeHeight="251703296" behindDoc="0" locked="0" layoutInCell="1" allowOverlap="1" wp14:anchorId="61C981C1" wp14:editId="0A83B623">
             <wp:simplePos x="0" y="0"/>
@@ -8797,7 +8621,7 @@
                     </pic:cNvPicPr>
                   </pic:nvPicPr>
                   <pic:blipFill>
-                    <a:blip r:embed="rId30">
+                    <a:blip r:embed="rId31">
                       <a:extLst>
                         <a:ext uri="{28A0092B-C50C-407E-A947-70E740481C1C}">
                           <a14:useLocalDpi xmlns:a14="http://schemas.microsoft.com/office/drawing/2010/main" val="0"/>
@@ -8855,7 +8679,7 @@
                     </pic:cNvPicPr>
                   </pic:nvPicPr>
                   <pic:blipFill>
-                    <a:blip r:embed="rId31">
+                    <a:blip r:embed="rId32">
                       <a:extLst>
                         <a:ext uri="{28A0092B-C50C-407E-A947-70E740481C1C}">
                           <a14:useLocalDpi xmlns:a14="http://schemas.microsoft.com/office/drawing/2010/main" val="0"/>
@@ -8942,7 +8766,7 @@
                     </pic:cNvPicPr>
                   </pic:nvPicPr>
                   <pic:blipFill>
-                    <a:blip r:embed="rId32">
+                    <a:blip r:embed="rId33">
                       <a:extLst>
                         <a:ext uri="{28A0092B-C50C-407E-A947-70E740481C1C}">
                           <a14:useLocalDpi xmlns:a14="http://schemas.microsoft.com/office/drawing/2010/main" val="0"/>
@@ -14337,8 +14161,6 @@
         </w:rPr>
         <w:t>Title – 6</w:t>
       </w:r>
-      <w:bookmarkStart w:id="45" w:name="_GoBack"/>
-      <w:bookmarkEnd w:id="45"/>
       <w:r>
         <w:rPr>
           <w:rFonts w:eastAsia="Times New Roman" w:cs="Arial"/>
@@ -14505,14 +14327,14 @@
           <w:lang w:val="es-ES_tradnl" w:eastAsia="es-ES"/>
         </w:rPr>
       </w:pPr>
-      <w:bookmarkStart w:id="46" w:name="_Toc420063854"/>
+      <w:bookmarkStart w:id="45" w:name="_Toc420063854"/>
       <w:r>
         <w:rPr>
           <w:lang w:val="es-ES_tradnl" w:eastAsia="es-ES"/>
         </w:rPr>
         <w:t>TB Product Families</w:t>
       </w:r>
-      <w:bookmarkEnd w:id="46"/>
+      <w:bookmarkEnd w:id="45"/>
     </w:p>
     <w:p>
       <w:pPr>
@@ -14687,14 +14509,14 @@
           <w:lang w:val="es-ES_tradnl" w:eastAsia="es-ES"/>
         </w:rPr>
       </w:pPr>
-      <w:bookmarkStart w:id="47" w:name="_Toc420063855"/>
+      <w:bookmarkStart w:id="46" w:name="_Toc420063855"/>
       <w:r>
         <w:rPr>
           <w:lang w:val="es-ES_tradnl" w:eastAsia="es-ES"/>
         </w:rPr>
         <w:t>TB INCOTERMS_2012</w:t>
       </w:r>
-      <w:bookmarkEnd w:id="47"/>
+      <w:bookmarkEnd w:id="46"/>
     </w:p>
     <w:p>
       <w:pPr>
@@ -15088,14 +14910,14 @@
           <w:lang w:val="es-ES_tradnl" w:eastAsia="es-ES"/>
         </w:rPr>
       </w:pPr>
-      <w:bookmarkStart w:id="48" w:name="_Toc420063856"/>
+      <w:bookmarkStart w:id="47" w:name="_Toc420063856"/>
       <w:r>
         <w:rPr>
           <w:lang w:val="es-ES_tradnl" w:eastAsia="es-ES"/>
         </w:rPr>
         <w:t>TB NumberOfDays</w:t>
       </w:r>
-      <w:bookmarkEnd w:id="48"/>
+      <w:bookmarkEnd w:id="47"/>
     </w:p>
     <w:p>
       <w:pPr>
@@ -15209,14 +15031,14 @@
           <w:lang w:val="es-ES_tradnl" w:eastAsia="es-ES"/>
         </w:rPr>
       </w:pPr>
-      <w:bookmarkStart w:id="49" w:name="_Toc420063857"/>
+      <w:bookmarkStart w:id="48" w:name="_Toc420063857"/>
       <w:r>
         <w:rPr>
           <w:lang w:val="es-ES_tradnl" w:eastAsia="es-ES"/>
         </w:rPr>
         <w:t>TB Markets</w:t>
       </w:r>
-      <w:bookmarkEnd w:id="49"/>
+      <w:bookmarkEnd w:id="48"/>
       <w:r>
         <w:rPr>
           <w:lang w:val="es-ES_tradnl" w:eastAsia="es-ES"/>
@@ -15460,7 +15282,7 @@
           <w:lang w:val="es-ES_tradnl" w:eastAsia="es-ES"/>
         </w:rPr>
       </w:pPr>
-      <w:bookmarkStart w:id="50" w:name="_Toc420063858"/>
+      <w:bookmarkStart w:id="49" w:name="_Toc420063858"/>
       <w:r>
         <w:rPr>
           <w:lang w:val="es-ES_tradnl" w:eastAsia="es-ES"/>
@@ -15473,7 +15295,7 @@
         </w:rPr>
         <w:t>s</w:t>
       </w:r>
-      <w:bookmarkEnd w:id="50"/>
+      <w:bookmarkEnd w:id="49"/>
     </w:p>
     <w:p>
       <w:pPr>
@@ -16052,7 +15874,7 @@
           <w:lang w:val="es-ES_tradnl" w:eastAsia="es-ES"/>
         </w:rPr>
       </w:pPr>
-      <w:bookmarkStart w:id="51" w:name="_Toc420063859"/>
+      <w:bookmarkStart w:id="50" w:name="_Toc420063859"/>
       <w:r>
         <w:rPr>
           <w:lang w:val="es-ES_tradnl" w:eastAsia="es-ES"/>
@@ -16065,7 +15887,7 @@
         </w:rPr>
         <w:t>Continents</w:t>
       </w:r>
-      <w:bookmarkEnd w:id="51"/>
+      <w:bookmarkEnd w:id="50"/>
     </w:p>
     <w:p>
       <w:pPr>
@@ -16301,14 +16123,14 @@
           <w:lang w:val="es-ES_tradnl" w:eastAsia="es-ES"/>
         </w:rPr>
       </w:pPr>
-      <w:bookmarkStart w:id="52" w:name="_Toc420063860"/>
+      <w:bookmarkStart w:id="51" w:name="_Toc420063860"/>
       <w:r>
         <w:rPr>
           <w:lang w:val="es-ES_tradnl" w:eastAsia="es-ES"/>
         </w:rPr>
         <w:t>TB Communication Types</w:t>
       </w:r>
-      <w:bookmarkEnd w:id="52"/>
+      <w:bookmarkEnd w:id="51"/>
     </w:p>
     <w:p>
       <w:pPr>
@@ -16557,14 +16379,14 @@
           <w:lang w:val="es-ES_tradnl" w:eastAsia="es-ES"/>
         </w:rPr>
       </w:pPr>
-      <w:bookmarkStart w:id="53" w:name="_Toc420063861"/>
+      <w:bookmarkStart w:id="52" w:name="_Toc420063861"/>
       <w:r>
         <w:rPr>
           <w:lang w:val="es-ES_tradnl" w:eastAsia="es-ES"/>
         </w:rPr>
         <w:t>TB Reliability</w:t>
       </w:r>
-      <w:bookmarkEnd w:id="53"/>
+      <w:bookmarkEnd w:id="52"/>
     </w:p>
     <w:p>
       <w:pPr>
@@ -16805,14 +16627,14 @@
           <w:lang w:val="es-ES_tradnl" w:eastAsia="es-ES"/>
         </w:rPr>
       </w:pPr>
-      <w:bookmarkStart w:id="54" w:name="_Toc420063862"/>
+      <w:bookmarkStart w:id="53" w:name="_Toc420063862"/>
       <w:r>
         <w:rPr>
           <w:lang w:val="es-ES_tradnl" w:eastAsia="es-ES"/>
         </w:rPr>
         <w:t>TB Importance</w:t>
       </w:r>
-      <w:bookmarkEnd w:id="54"/>
+      <w:bookmarkEnd w:id="53"/>
     </w:p>
     <w:p>
       <w:pPr>
@@ -17031,7 +16853,7 @@
           <w:lang w:val="es-ES_tradnl" w:eastAsia="es-ES"/>
         </w:rPr>
       </w:pPr>
-      <w:bookmarkStart w:id="55" w:name="_Toc420063863"/>
+      <w:bookmarkStart w:id="54" w:name="_Toc420063863"/>
       <w:r>
         <w:rPr>
           <w:lang w:val="es-ES_tradnl" w:eastAsia="es-ES"/>
@@ -17044,7 +16866,7 @@
         </w:rPr>
         <w:t>Currencies</w:t>
       </w:r>
-      <w:bookmarkEnd w:id="55"/>
+      <w:bookmarkEnd w:id="54"/>
     </w:p>
     <w:p>
       <w:pPr>
@@ -17206,14 +17028,14 @@
           <w:lang w:eastAsia="es-ES"/>
         </w:rPr>
       </w:pPr>
-      <w:bookmarkStart w:id="56" w:name="_Toc420063864"/>
+      <w:bookmarkStart w:id="55" w:name="_Toc420063864"/>
       <w:r>
         <w:rPr>
           <w:lang w:eastAsia="es-ES"/>
         </w:rPr>
         <w:t>TB Price Groups</w:t>
       </w:r>
-      <w:bookmarkEnd w:id="56"/>
+      <w:bookmarkEnd w:id="55"/>
       <w:r>
         <w:rPr>
           <w:lang w:eastAsia="es-ES"/>
@@ -17374,14 +17196,14 @@
           <w:lang w:val="es-ES_tradnl" w:eastAsia="es-ES"/>
         </w:rPr>
       </w:pPr>
-      <w:bookmarkStart w:id="57" w:name="_Toc420063865"/>
+      <w:bookmarkStart w:id="56" w:name="_Toc420063865"/>
       <w:r>
         <w:rPr>
           <w:lang w:val="es-ES_tradnl" w:eastAsia="es-ES"/>
         </w:rPr>
         <w:t>TB Warranty Documentation</w:t>
       </w:r>
-      <w:bookmarkEnd w:id="57"/>
+      <w:bookmarkEnd w:id="56"/>
     </w:p>
     <w:p>
       <w:pPr>
@@ -17554,11 +17376,11 @@
       <w:pPr>
         <w:pStyle w:val="Encabezado3"/>
       </w:pPr>
-      <w:bookmarkStart w:id="58" w:name="_Toc420063866"/>
+      <w:bookmarkStart w:id="57" w:name="_Toc420063866"/>
       <w:r>
         <w:t>TB Offer States</w:t>
       </w:r>
-      <w:bookmarkEnd w:id="58"/>
+      <w:bookmarkEnd w:id="57"/>
     </w:p>
     <w:p/>
     <w:p>
@@ -17751,247 +17573,28 @@
     <w:p>
       <w:pPr>
         <w:pStyle w:val="Encabezado3"/>
-        <w:rPr>
-          <w:color w:val="FF0000"/>
-        </w:rPr>
-      </w:pPr>
-      <w:bookmarkStart w:id="59" w:name="_Toc420063867"/>
-      <w:r>
-        <w:rPr>
-          <w:color w:val="FF0000"/>
-        </w:rPr>
+      </w:pPr>
+      <w:bookmarkStart w:id="58" w:name="_Toc420063867"/>
+      <w:r>
         <w:t>TB Work Centers</w:t>
       </w:r>
-      <w:bookmarkEnd w:id="59"/>
-    </w:p>
-    <w:p>
-      <w:pPr>
-        <w:rPr>
-          <w:color w:val="FF0000"/>
-        </w:rPr>
-      </w:pPr>
-    </w:p>
-    <w:p>
-      <w:pPr>
-        <w:rPr>
-          <w:color w:val="FF0000"/>
-        </w:rPr>
-      </w:pPr>
-      <w:r>
-        <w:rPr>
-          <w:noProof/>
-          <w:color w:val="FF0000"/>
-          <w:lang w:eastAsia="es-ES"/>
-        </w:rPr>
-        <mc:AlternateContent>
-          <mc:Choice Requires="wps">
-            <w:drawing>
-              <wp:anchor distT="0" distB="0" distL="114300" distR="114300" simplePos="0" relativeHeight="251696128" behindDoc="0" locked="0" layoutInCell="1" allowOverlap="1" wp14:anchorId="148E53B5" wp14:editId="332E0CBD">
-                <wp:simplePos x="0" y="0"/>
-                <wp:positionH relativeFrom="column">
-                  <wp:posOffset>4366260</wp:posOffset>
-                </wp:positionH>
-                <wp:positionV relativeFrom="paragraph">
-                  <wp:posOffset>17780</wp:posOffset>
-                </wp:positionV>
-                <wp:extent cx="914400" cy="752475"/>
-                <wp:effectExtent l="0" t="0" r="19050" b="28575"/>
-                <wp:wrapNone/>
-                <wp:docPr id="14" name="Cuadro de texto 14"/>
-                <wp:cNvGraphicFramePr/>
-                <a:graphic xmlns:a="http://schemas.openxmlformats.org/drawingml/2006/main">
-                  <a:graphicData uri="http://schemas.microsoft.com/office/word/2010/wordprocessingShape">
-                    <wps:wsp>
-                      <wps:cNvSpPr txBox="1"/>
-                      <wps:spPr>
-                        <a:xfrm>
-                          <a:off x="0" y="0"/>
-                          <a:ext cx="914400" cy="752475"/>
-                        </a:xfrm>
-                        <a:prstGeom prst="rect">
-                          <a:avLst/>
-                        </a:prstGeom>
-                        <a:solidFill>
-                          <a:schemeClr val="lt1"/>
-                        </a:solidFill>
-                        <a:ln w="6350">
-                          <a:solidFill>
-                            <a:prstClr val="black"/>
-                          </a:solidFill>
-                        </a:ln>
-                        <a:effectLst/>
-                      </wps:spPr>
-                      <wps:style>
-                        <a:lnRef idx="0">
-                          <a:schemeClr val="accent1"/>
-                        </a:lnRef>
-                        <a:fillRef idx="0">
-                          <a:schemeClr val="accent1"/>
-                        </a:fillRef>
-                        <a:effectRef idx="0">
-                          <a:schemeClr val="accent1"/>
-                        </a:effectRef>
-                        <a:fontRef idx="minor">
-                          <a:schemeClr val="dk1"/>
-                        </a:fontRef>
-                      </wps:style>
-                      <wps:txbx>
-                        <w:txbxContent>
-                          <w:p>
-                            <w:r>
-                              <w:t>Nos tienen que pasar los valores.</w:t>
-                            </w:r>
-                          </w:p>
-                        </w:txbxContent>
-                      </wps:txbx>
-                      <wps:bodyPr rot="0" spcFirstLastPara="0" vertOverflow="overflow" horzOverflow="overflow" vert="horz" wrap="square" lIns="91440" tIns="45720" rIns="91440" bIns="45720" numCol="1" spcCol="0" rtlCol="0" fromWordArt="0" anchor="t" anchorCtr="0" forceAA="0" compatLnSpc="1">
-                        <a:prstTxWarp prst="textNoShape">
-                          <a:avLst/>
-                        </a:prstTxWarp>
-                        <a:noAutofit/>
-                      </wps:bodyPr>
-                    </wps:wsp>
-                  </a:graphicData>
-                </a:graphic>
-                <wp14:sizeRelV relativeFrom="margin">
-                  <wp14:pctHeight>0</wp14:pctHeight>
-                </wp14:sizeRelV>
-              </wp:anchor>
-            </w:drawing>
-          </mc:Choice>
-          <mc:Fallback>
-            <w:pict>
-              <v:shape w14:anchorId="148E53B5" id="Cuadro de texto 14" o:spid="_x0000_s1027" type="#_x0000_t202" style="position:absolute;left:0;text-align:left;margin-left:343.8pt;margin-top:1.4pt;width:1in;height:59.25pt;z-index:251696128;visibility:visible;mso-wrap-style:square;mso-height-percent:0;mso-wrap-distance-left:9pt;mso-wrap-distance-top:0;mso-wrap-distance-right:9pt;mso-wrap-distance-bottom:0;mso-position-horizontal:absolute;mso-position-horizontal-relative:text;mso-position-vertical:absolute;mso-position-vertical-relative:text;mso-height-percent:0;mso-height-relative:margin;v-text-anchor:top" o:gfxdata="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" fillcolor="white [3201]" strokeweight=".5pt">
-                <v:textbox>
-                  <w:txbxContent>
-                    <w:p>
-                      <w:r>
-                        <w:t>Nos tienen que pasar los valores.</w:t>
-                      </w:r>
-                    </w:p>
-                  </w:txbxContent>
-                </v:textbox>
-              </v:shape>
-            </w:pict>
-          </mc:Fallback>
-        </mc:AlternateContent>
-      </w:r>
-      <w:r>
-        <w:rPr>
-          <w:noProof/>
-          <w:color w:val="FF0000"/>
-          <w:lang w:eastAsia="es-ES"/>
-        </w:rPr>
-        <mc:AlternateContent>
-          <mc:Choice Requires="wps">
-            <w:drawing>
-              <wp:anchor distT="0" distB="0" distL="114300" distR="114300" simplePos="0" relativeHeight="251695104" behindDoc="0" locked="0" layoutInCell="1" allowOverlap="1" wp14:anchorId="33A6894B" wp14:editId="16EDD20C">
-                <wp:simplePos x="0" y="0"/>
-                <wp:positionH relativeFrom="column">
-                  <wp:posOffset>4030382</wp:posOffset>
-                </wp:positionH>
-                <wp:positionV relativeFrom="paragraph">
-                  <wp:posOffset>85239</wp:posOffset>
-                </wp:positionV>
-                <wp:extent cx="1438835" cy="900953"/>
-                <wp:effectExtent l="0" t="0" r="28575" b="13970"/>
-                <wp:wrapNone/>
-                <wp:docPr id="13" name="Elipse 13"/>
-                <wp:cNvGraphicFramePr/>
-                <a:graphic xmlns:a="http://schemas.openxmlformats.org/drawingml/2006/main">
-                  <a:graphicData uri="http://schemas.microsoft.com/office/word/2010/wordprocessingShape">
-                    <wps:wsp>
-                      <wps:cNvSpPr/>
-                      <wps:spPr>
-                        <a:xfrm>
-                          <a:off x="0" y="0"/>
-                          <a:ext cx="1438835" cy="900953"/>
-                        </a:xfrm>
-                        <a:prstGeom prst="ellipse">
-                          <a:avLst/>
-                        </a:prstGeom>
-                        <a:solidFill>
-                          <a:srgbClr val="FF0000"/>
-                        </a:solidFill>
-                        <a:ln>
-                          <a:solidFill>
-                            <a:srgbClr val="FF0000"/>
-                          </a:solidFill>
-                        </a:ln>
-                      </wps:spPr>
-                      <wps:style>
-                        <a:lnRef idx="2">
-                          <a:schemeClr val="accent1">
-                            <a:shade val="50000"/>
-                          </a:schemeClr>
-                        </a:lnRef>
-                        <a:fillRef idx="1">
-                          <a:schemeClr val="accent1"/>
-                        </a:fillRef>
-                        <a:effectRef idx="0">
-                          <a:schemeClr val="accent1"/>
-                        </a:effectRef>
-                        <a:fontRef idx="minor">
-                          <a:schemeClr val="lt1"/>
-                        </a:fontRef>
-                      </wps:style>
-                      <wps:bodyPr rot="0" spcFirstLastPara="0" vertOverflow="overflow" horzOverflow="overflow" vert="horz" wrap="square" lIns="91440" tIns="45720" rIns="91440" bIns="45720" numCol="1" spcCol="0" rtlCol="0" fromWordArt="0" anchor="ctr" anchorCtr="0" forceAA="0" compatLnSpc="1">
-                        <a:prstTxWarp prst="textNoShape">
-                          <a:avLst/>
-                        </a:prstTxWarp>
-                        <a:noAutofit/>
-                      </wps:bodyPr>
-                    </wps:wsp>
-                  </a:graphicData>
-                </a:graphic>
-              </wp:anchor>
-            </w:drawing>
-          </mc:Choice>
-          <mc:Fallback>
-            <w:pict>
-              <v:oval w14:anchorId="7C793951" id="Elipse 13" o:spid="_x0000_s1026" style="position:absolute;margin-left:317.35pt;margin-top:6.7pt;width:113.3pt;height:70.95pt;z-index:251695104;visibility:visible;mso-wrap-style:square;mso-wrap-distance-left:9pt;mso-wrap-distance-top:0;mso-wrap-distance-right:9pt;mso-wrap-distance-bottom:0;mso-position-horizontal:absolute;mso-position-horizontal-relative:text;mso-position-vertical:absolute;mso-position-vertical-relative:text;v-text-anchor:middle" o:gfxdata="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" fillcolor="red" strokecolor="red" strokeweight="1pt">
-                <v:stroke joinstyle="miter"/>
-              </v:oval>
-            </w:pict>
-          </mc:Fallback>
-        </mc:AlternateContent>
-      </w:r>
-      <w:r>
-        <w:rPr>
-          <w:color w:val="FF0000"/>
-        </w:rPr>
+      <w:bookmarkEnd w:id="58"/>
+    </w:p>
+    <w:p/>
+    <w:p>
+      <w:r>
         <w:t xml:space="preserve">APLICACIÓN: </w:t>
       </w:r>
       <w:r>
-        <w:rPr>
-          <w:color w:val="FF0000"/>
-        </w:rPr>
         <w:t>Listar el lugar de trabajo de los empleados</w:t>
       </w:r>
       <w:r>
-        <w:rPr>
-          <w:color w:val="FF0000"/>
-        </w:rPr>
         <w:t xml:space="preserve"> registrados en la BD11 Staff.</w:t>
       </w:r>
     </w:p>
-    <w:p>
-      <w:pPr>
-        <w:rPr>
-          <w:color w:val="FF0000"/>
-        </w:rPr>
-      </w:pPr>
-    </w:p>
-    <w:p>
-      <w:pPr>
-        <w:rPr>
-          <w:color w:val="FF0000"/>
-        </w:rPr>
-      </w:pPr>
-      <w:r>
-        <w:rPr>
-          <w:color w:val="FF0000"/>
-        </w:rPr>
+    <w:p/>
+    <w:p>
+      <w:r>
         <w:t>Campos:</w:t>
       </w:r>
     </w:p>
@@ -18002,16 +17605,21 @@
           <w:ilvl w:val="0"/>
           <w:numId w:val="44"/>
         </w:numPr>
-        <w:rPr>
+      </w:pPr>
+      <w:r>
+        <w:t xml:space="preserve">Center – </w:t>
+      </w:r>
+      <w:r>
+        <w:rPr>
+          <w:rFonts w:eastAsia="Times New Roman" w:cs="Arial"/>
           <w:color w:val="FF0000"/>
-        </w:rPr>
-      </w:pPr>
-      <w:r>
-        <w:rPr>
-          <w:color w:val="FF0000"/>
-        </w:rPr>
-        <w:t>Center – X posibles valores</w:t>
-      </w:r>
+          <w:szCs w:val="20"/>
+          <w:lang w:val="es-ES_tradnl" w:eastAsia="es-ES"/>
+        </w:rPr>
+        <w:t>Necesitamos las tablas en Excel.</w:t>
+      </w:r>
+      <w:bookmarkStart w:id="59" w:name="_GoBack"/>
+      <w:bookmarkEnd w:id="59"/>
     </w:p>
     <w:p>
       <w:pPr>
@@ -18769,11 +18377,11 @@
       </w:pPr>
     </w:p>
     <w:sectPr>
-      <w:headerReference w:type="default" r:id="rId33"/>
-      <w:footerReference w:type="even" r:id="rId34"/>
-      <w:footerReference w:type="default" r:id="rId35"/>
-      <w:headerReference w:type="first" r:id="rId36"/>
-      <w:footerReference w:type="first" r:id="rId37"/>
+      <w:headerReference w:type="default" r:id="rId34"/>
+      <w:footerReference w:type="even" r:id="rId35"/>
+      <w:footerReference w:type="default" r:id="rId36"/>
+      <w:headerReference w:type="first" r:id="rId37"/>
+      <w:footerReference w:type="first" r:id="rId38"/>
       <w:pgSz w:w="11906" w:h="16838" w:code="9"/>
       <w:pgMar w:top="1702" w:right="1418" w:bottom="1276" w:left="1276" w:header="567" w:footer="0" w:gutter="0"/>
       <w:cols w:space="720"/>
@@ -18984,7 +18592,7 @@
               <w:sz w:val="18"/>
               <w:lang w:eastAsia="es-ES"/>
             </w:rPr>
-            <w:t>27</w:t>
+            <w:t>32</w:t>
           </w:r>
           <w:r>
             <w:rPr>
@@ -26598,7 +26206,7 @@
 </file>
 
 <file path=customXml/itemProps1.xml><?xml version="1.0" encoding="utf-8"?>
-<ds:datastoreItem xmlns:ds="http://schemas.openxmlformats.org/officeDocument/2006/customXml" ds:itemID="{A59DEB7D-6F82-4273-AF11-0B210F8EBB29}">
+<ds:datastoreItem xmlns:ds="http://schemas.openxmlformats.org/officeDocument/2006/customXml" ds:itemID="{8FB33600-EAF1-4682-BBCE-60A9FC57DB49}">
   <ds:schemaRefs>
     <ds:schemaRef ds:uri="http://schemas.openxmlformats.org/officeDocument/2006/bibliography"/>
   </ds:schemaRefs>
